--- a/Research on the topic/Architecture & Regulations (Vincent&Bruno)/Regulations and subsidies/Regulations and subsidies report.docx
+++ b/Research on the topic/Architecture & Regulations (Vincent&Bruno)/Regulations and subsidies/Regulations and subsidies report.docx
@@ -144,14 +144,7 @@
           <w:rFonts w:ascii="Trebuchet MS" w:hAnsi="Trebuchet MS"/>
           <w:lang w:val="en-US"/>
         </w:rPr>
-        <w:t>National Electrical Code</w:t>
-      </w:r>
-      <w:r>
-        <w:rPr>
-          <w:rFonts w:ascii="Trebuchet MS" w:hAnsi="Trebuchet MS"/>
-          <w:lang w:val="en-US"/>
-        </w:rPr>
-        <w:t xml:space="preserve"> in the US</w:t>
+        <w:t>National Electrical Code in the US</w:t>
       </w:r>
     </w:p>
     <w:p>
@@ -171,13 +164,7 @@
         <w:rPr>
           <w:rFonts w:ascii="Trebuchet MS" w:hAnsi="Trebuchet MS"/>
         </w:rPr>
-        <w:t>Centre Natio</w:t>
-      </w:r>
-      <w:r>
-        <w:rPr>
-          <w:rFonts w:ascii="Trebuchet MS" w:hAnsi="Trebuchet MS"/>
-        </w:rPr>
-        <w:t>nal du Transport Avancé (CNTA)</w:t>
+        <w:t>Centre National du Transport Avancé (CNTA)</w:t>
       </w:r>
       <w:r>
         <w:rPr>
@@ -406,40 +393,34 @@
           <w:lang w:val="en-US"/>
         </w:rPr>
       </w:pPr>
-      <w:hyperlink r:id="rId6" w:history="1">
-        <w:r>
-          <w:rPr>
-            <w:rStyle w:val="Lienhypertexte"/>
-            <w:rFonts w:ascii="Trebuchet MS" w:hAnsi="Trebuchet MS"/>
-            <w:lang w:val="en-US"/>
-          </w:rPr>
-          <w:t>http://www.calstart.org/Libraries/E-Truck_Task_Force_Documents/Article_625_Natl_Electric_</w:t>
-        </w:r>
-        <w:r>
-          <w:rPr>
-            <w:rStyle w:val="Lienhypertexte"/>
-            <w:rFonts w:ascii="Trebuchet MS" w:hAnsi="Trebuchet MS"/>
-            <w:lang w:val="en-US"/>
-          </w:rPr>
-          <w:t>Code</w:t>
-        </w:r>
-        <w:r>
-          <w:rPr>
-            <w:rStyle w:val="Lienhypertexte"/>
-            <w:rFonts w:ascii="Trebuchet MS" w:hAnsi="Trebuchet MS"/>
-            <w:lang w:val="en-US"/>
-          </w:rPr>
-          <w:t>.</w:t>
-        </w:r>
-        <w:r>
-          <w:rPr>
-            <w:rStyle w:val="Lienhypertexte"/>
-            <w:rFonts w:ascii="Trebuchet MS" w:hAnsi="Trebuchet MS"/>
-            <w:lang w:val="en-US"/>
-          </w:rPr>
-          <w:t>sflb</w:t>
-        </w:r>
-      </w:hyperlink>
+      <w:r>
+        <w:fldChar w:fldCharType="begin"/>
+      </w:r>
+      <w:r>
+        <w:rPr>
+          <w:lang w:val="en-US"/>
+        </w:rPr>
+        <w:instrText xml:space="preserve"> HYPERLINK "http://www.calstart.org/Libraries/E-Truck_Task_Force_Documents/Article_625_Natl_Electric_Code.sflb" </w:instrText>
+      </w:r>
+      <w:r>
+        <w:fldChar w:fldCharType="separate"/>
+      </w:r>
+      <w:r>
+        <w:rPr>
+          <w:rStyle w:val="Lienhypertexte"/>
+          <w:rFonts w:ascii="Trebuchet MS" w:hAnsi="Trebuchet MS"/>
+          <w:lang w:val="en-US"/>
+        </w:rPr>
+        <w:t>http://www.calstart.org/Libraries/E-Truck_Task_Force_Documents/Article_625_Natl_Electric_Code.sflb</w:t>
+      </w:r>
+      <w:r>
+        <w:rPr>
+          <w:rStyle w:val="Lienhypertexte"/>
+          <w:rFonts w:ascii="Trebuchet MS" w:hAnsi="Trebuchet MS"/>
+          <w:lang w:val="en-US"/>
+        </w:rPr>
+        <w:fldChar w:fldCharType="end"/>
+      </w:r>
       <w:r>
         <w:rPr>
           <w:rFonts w:ascii="Trebuchet MS" w:hAnsi="Trebuchet MS"/>
@@ -546,16 +527,34 @@
           <w:lang w:val="en-US"/>
         </w:rPr>
       </w:pPr>
-      <w:hyperlink r:id="rId7" w:history="1">
-        <w:r>
-          <w:rPr>
-            <w:rStyle w:val="Lienhypertexte"/>
-            <w:rFonts w:ascii="Trebuchet MS" w:hAnsi="Trebuchet MS"/>
-            <w:lang w:val="en-US"/>
-          </w:rPr>
-          <w:t>http://www.hydroquebec.com/transportation-electrification/pdf/technical-installation-guide.pdf</w:t>
-        </w:r>
-      </w:hyperlink>
+      <w:r>
+        <w:fldChar w:fldCharType="begin"/>
+      </w:r>
+      <w:r>
+        <w:rPr>
+          <w:lang w:val="en-US"/>
+        </w:rPr>
+        <w:instrText xml:space="preserve"> HYPERLINK "http://www.hydroquebec.com/transportation-electrification/pdf/technical-installation-guide.pdf" </w:instrText>
+      </w:r>
+      <w:r>
+        <w:fldChar w:fldCharType="separate"/>
+      </w:r>
+      <w:r>
+        <w:rPr>
+          <w:rStyle w:val="Lienhypertexte"/>
+          <w:rFonts w:ascii="Trebuchet MS" w:hAnsi="Trebuchet MS"/>
+          <w:lang w:val="en-US"/>
+        </w:rPr>
+        <w:t>http://www.hydroquebec.com/transportation-electrification/pdf/technical-installation-guide.pdf</w:t>
+      </w:r>
+      <w:r>
+        <w:rPr>
+          <w:rStyle w:val="Lienhypertexte"/>
+          <w:rFonts w:ascii="Trebuchet MS" w:hAnsi="Trebuchet MS"/>
+          <w:lang w:val="en-US"/>
+        </w:rPr>
+        <w:fldChar w:fldCharType="end"/>
+      </w:r>
     </w:p>
     <w:p>
       <w:pPr>
@@ -714,14 +713,7 @@
           <w:rFonts w:ascii="Trebuchet MS" w:hAnsi="Trebuchet MS"/>
           <w:lang w:val="en-US"/>
         </w:rPr>
-        <w:t>“</w:t>
-      </w:r>
-      <w:r>
-        <w:rPr>
-          <w:rFonts w:ascii="Trebuchet MS" w:hAnsi="Trebuchet MS"/>
-          <w:lang w:val="en-US"/>
-        </w:rPr>
-        <w:t>Regulatory framework and business models for charging plug-in electric vehicles: Infrastructure, agents, and commercial relationships</w:t>
+        <w:t>“Regulatory framework and business models for charging plug-in electric vehicles: Infrastructure, agents, and commercial relationships</w:t>
       </w:r>
       <w:r>
         <w:rPr>
@@ -1019,14 +1011,7 @@
           <w:rFonts w:ascii="Trebuchet MS" w:hAnsi="Trebuchet MS"/>
           <w:lang w:val="en-US"/>
         </w:rPr>
-        <w:t>EVs</w:t>
-      </w:r>
-      <w:r>
-        <w:rPr>
-          <w:rFonts w:ascii="Trebuchet MS" w:hAnsi="Trebuchet MS"/>
-          <w:lang w:val="en-US"/>
-        </w:rPr>
-        <w:t>.</w:t>
+        <w:t>EVs.</w:t>
       </w:r>
       <w:proofErr w:type="gramEnd"/>
     </w:p>
@@ -1120,62 +1105,38 @@
           <w:rFonts w:ascii="Trebuchet MS" w:hAnsi="Trebuchet MS"/>
           <w:lang w:val="en-US"/>
         </w:rPr>
-        <w:t>r at least European standardiza</w:t>
-      </w:r>
-      <w:r>
-        <w:rPr>
-          <w:rFonts w:ascii="Trebuchet MS" w:hAnsi="Trebuchet MS"/>
-          <w:lang w:val="en-US"/>
-        </w:rPr>
-        <w:t>tion of charging infrastructures and technologies, including smart grids, with open communication standards, should be highlighted.</w:t>
-      </w:r>
-    </w:p>
-    <w:p>
-      <w:pPr>
-        <w:jc w:val="both"/>
-        <w:rPr>
-          <w:rFonts w:ascii="Trebuchet MS" w:hAnsi="Trebuchet MS"/>
-          <w:lang w:val="en-US"/>
-        </w:rPr>
-      </w:pPr>
-      <w:r>
-        <w:rPr>
-          <w:rFonts w:ascii="Trebuchet MS" w:hAnsi="Trebuchet MS"/>
-          <w:lang w:val="en-US"/>
-        </w:rPr>
-        <w:t>The currently perceived purchase premiums compared to internal combustion engines are widely being discussed and a multitude of different policy schemes to foster EV adoption is evaluated.</w:t>
-      </w:r>
-    </w:p>
-    <w:p>
-      <w:pPr>
-        <w:jc w:val="both"/>
-        <w:rPr>
-          <w:rFonts w:ascii="Trebuchet MS" w:hAnsi="Trebuchet MS"/>
-          <w:lang w:val="en-US"/>
-        </w:rPr>
-      </w:pPr>
-      <w:r>
-        <w:rPr>
-          <w:rFonts w:ascii="Trebuchet MS" w:hAnsi="Trebuchet MS"/>
-          <w:lang w:val="en-US"/>
-        </w:rPr>
-        <w:t>In addition to technological developments and policy measures, regulatory issues related to investment and deployment of the required infrastructure need to be formulated and adequately solved.</w:t>
-      </w:r>
-    </w:p>
-    <w:p>
-      <w:pPr>
-        <w:jc w:val="both"/>
-        <w:rPr>
-          <w:rFonts w:ascii="Trebuchet MS" w:hAnsi="Trebuchet MS"/>
-          <w:lang w:val="en-US"/>
-        </w:rPr>
-      </w:pPr>
-      <w:r>
-        <w:rPr>
-          <w:rFonts w:ascii="Trebuchet MS" w:hAnsi="Trebuchet MS"/>
-          <w:lang w:val="en-US"/>
-        </w:rPr>
-        <w:t>Coherently, there is a need for discussing how and which agents should be authorized to provide EV charging and pricing of those services, as well as how EV storage capability could be appropriately marketed to provide vehicle-to-grid (V2G) services</w:t>
+        <w:t xml:space="preserve">r at least European </w:t>
+      </w:r>
+      <w:r>
+        <w:rPr>
+          <w:rFonts w:ascii="Trebuchet MS" w:hAnsi="Trebuchet MS"/>
+          <w:b/>
+          <w:lang w:val="en-US"/>
+        </w:rPr>
+        <w:t>standardiza</w:t>
+      </w:r>
+      <w:r>
+        <w:rPr>
+          <w:rFonts w:ascii="Trebuchet MS" w:hAnsi="Trebuchet MS"/>
+          <w:b/>
+          <w:lang w:val="en-US"/>
+        </w:rPr>
+        <w:t>tion of charging infrastructures and technologies</w:t>
+      </w:r>
+      <w:r>
+        <w:rPr>
+          <w:rFonts w:ascii="Trebuchet MS" w:hAnsi="Trebuchet MS"/>
+          <w:lang w:val="en-US"/>
+        </w:rPr>
+        <w:t xml:space="preserve">, including smart grids, with open communication standards, should be </w:t>
+      </w:r>
+      <w:r>
+        <w:rPr>
+          <w:rFonts w:ascii="Trebuchet MS" w:hAnsi="Trebuchet MS"/>
+          <w:b/>
+          <w:lang w:val="en-US"/>
+        </w:rPr>
+        <w:t>highlighted</w:t>
       </w:r>
       <w:r>
         <w:rPr>
@@ -1198,31 +1159,165 @@
           <w:rFonts w:ascii="Trebuchet MS" w:hAnsi="Trebuchet MS"/>
           <w:lang w:val="en-US"/>
         </w:rPr>
-        <w:t>Therefore, still many questions remain to be answered within a consistent regulatory framework considering rules and players in existing electricity markets</w:t>
-      </w:r>
-      <w:r>
-        <w:rPr>
-          <w:rFonts w:ascii="Trebuchet MS" w:hAnsi="Trebuchet MS"/>
-          <w:lang w:val="en-US"/>
-        </w:rPr>
-        <w:t>.</w:t>
-      </w:r>
-    </w:p>
-    <w:p>
-      <w:pPr>
-        <w:jc w:val="both"/>
-        <w:rPr>
-          <w:rFonts w:ascii="Trebuchet MS" w:hAnsi="Trebuchet MS"/>
-          <w:lang w:val="en-US"/>
-        </w:rPr>
-      </w:pPr>
-      <w:r>
-        <w:rPr>
-          <w:rFonts w:ascii="Trebuchet MS" w:hAnsi="Trebuchet MS"/>
-          <w:lang w:val="en-US"/>
-        </w:rPr>
-        <w:t>As an</w:t>
-      </w:r>
+        <w:t xml:space="preserve">The currently perceived purchase premiums compared to internal combustion engines are widely being discussed and a </w:t>
+      </w:r>
+      <w:r>
+        <w:rPr>
+          <w:rFonts w:ascii="Trebuchet MS" w:hAnsi="Trebuchet MS"/>
+          <w:b/>
+          <w:lang w:val="en-US"/>
+        </w:rPr>
+        <w:t>multitude of different policy schemes</w:t>
+      </w:r>
+      <w:r>
+        <w:rPr>
+          <w:rFonts w:ascii="Trebuchet MS" w:hAnsi="Trebuchet MS"/>
+          <w:lang w:val="en-US"/>
+        </w:rPr>
+        <w:t xml:space="preserve"> to foster EV adoption is evaluated.</w:t>
+      </w:r>
+    </w:p>
+    <w:p>
+      <w:pPr>
+        <w:jc w:val="both"/>
+        <w:rPr>
+          <w:rFonts w:ascii="Trebuchet MS" w:hAnsi="Trebuchet MS"/>
+          <w:lang w:val="en-US"/>
+        </w:rPr>
+      </w:pPr>
+      <w:r>
+        <w:rPr>
+          <w:rFonts w:ascii="Trebuchet MS" w:hAnsi="Trebuchet MS"/>
+          <w:lang w:val="en-US"/>
+        </w:rPr>
+        <w:t xml:space="preserve">In addition to technological developments and policy measures, </w:t>
+      </w:r>
+      <w:r>
+        <w:rPr>
+          <w:rFonts w:ascii="Trebuchet MS" w:hAnsi="Trebuchet MS"/>
+          <w:b/>
+          <w:lang w:val="en-US"/>
+        </w:rPr>
+        <w:t>regulatory issues</w:t>
+      </w:r>
+      <w:r>
+        <w:rPr>
+          <w:rFonts w:ascii="Trebuchet MS" w:hAnsi="Trebuchet MS"/>
+          <w:lang w:val="en-US"/>
+        </w:rPr>
+        <w:t xml:space="preserve"> related to investment and deployment of the required infrastructure </w:t>
+      </w:r>
+      <w:r>
+        <w:rPr>
+          <w:rFonts w:ascii="Trebuchet MS" w:hAnsi="Trebuchet MS"/>
+          <w:b/>
+          <w:lang w:val="en-US"/>
+        </w:rPr>
+        <w:t>need to be formulated</w:t>
+      </w:r>
+      <w:r>
+        <w:rPr>
+          <w:rFonts w:ascii="Trebuchet MS" w:hAnsi="Trebuchet MS"/>
+          <w:lang w:val="en-US"/>
+        </w:rPr>
+        <w:t xml:space="preserve"> and adequately solved.</w:t>
+      </w:r>
+    </w:p>
+    <w:p>
+      <w:pPr>
+        <w:jc w:val="both"/>
+        <w:rPr>
+          <w:rFonts w:ascii="Trebuchet MS" w:hAnsi="Trebuchet MS"/>
+          <w:lang w:val="en-US"/>
+        </w:rPr>
+      </w:pPr>
+      <w:r>
+        <w:rPr>
+          <w:rFonts w:ascii="Trebuchet MS" w:hAnsi="Trebuchet MS"/>
+          <w:lang w:val="en-US"/>
+        </w:rPr>
+        <w:t xml:space="preserve">Coherently, there is a need for discussing </w:t>
+      </w:r>
+      <w:r>
+        <w:rPr>
+          <w:rFonts w:ascii="Trebuchet MS" w:hAnsi="Trebuchet MS"/>
+          <w:b/>
+          <w:lang w:val="en-US"/>
+        </w:rPr>
+        <w:t>how and which agents</w:t>
+      </w:r>
+      <w:r>
+        <w:rPr>
+          <w:rFonts w:ascii="Trebuchet MS" w:hAnsi="Trebuchet MS"/>
+          <w:lang w:val="en-US"/>
+        </w:rPr>
+        <w:t xml:space="preserve"> should be authorized to provide EV charging and pricing of those services, as well as how EV storage capability could be appropriately marketed to provide vehicle-to-grid (V2G) services.</w:t>
+      </w:r>
+    </w:p>
+    <w:p>
+      <w:pPr>
+        <w:jc w:val="both"/>
+        <w:rPr>
+          <w:rFonts w:ascii="Trebuchet MS" w:hAnsi="Trebuchet MS"/>
+          <w:lang w:val="en-US"/>
+        </w:rPr>
+      </w:pPr>
+      <w:r>
+        <w:rPr>
+          <w:rFonts w:ascii="Trebuchet MS" w:hAnsi="Trebuchet MS"/>
+          <w:lang w:val="en-US"/>
+        </w:rPr>
+        <w:t xml:space="preserve">Therefore, still many questions remain to be answered within </w:t>
+      </w:r>
+      <w:r>
+        <w:rPr>
+          <w:rFonts w:ascii="Trebuchet MS" w:hAnsi="Trebuchet MS"/>
+          <w:b/>
+          <w:lang w:val="en-US"/>
+        </w:rPr>
+        <w:t>a consistent regulatory framework considering rules and players</w:t>
+      </w:r>
+      <w:r>
+        <w:rPr>
+          <w:rFonts w:ascii="Trebuchet MS" w:hAnsi="Trebuchet MS"/>
+          <w:lang w:val="en-US"/>
+        </w:rPr>
+        <w:t xml:space="preserve"> in existing electricity markets.</w:t>
+      </w:r>
+    </w:p>
+    <w:p>
+      <w:pPr>
+        <w:jc w:val="both"/>
+        <w:rPr>
+          <w:rFonts w:ascii="Trebuchet MS" w:hAnsi="Trebuchet MS"/>
+          <w:lang w:val="en-US"/>
+        </w:rPr>
+      </w:pPr>
+      <w:r>
+        <w:rPr>
+          <w:rFonts w:ascii="Trebuchet MS" w:hAnsi="Trebuchet MS"/>
+          <w:lang w:val="en-US"/>
+        </w:rPr>
+        <w:t>As an example of these issues, in California, the Public Utilities Commission has opened a rule making process, in which a number of issues are proposed for consultation with stakeholders. It is yet to be determined (</w:t>
+      </w:r>
+      <w:proofErr w:type="spellStart"/>
+      <w:r>
+        <w:rPr>
+          <w:rFonts w:ascii="Trebuchet MS" w:hAnsi="Trebuchet MS"/>
+          <w:lang w:val="en-US"/>
+        </w:rPr>
+        <w:t>i</w:t>
+      </w:r>
+      <w:proofErr w:type="spellEnd"/>
+      <w:r>
+        <w:rPr>
+          <w:rFonts w:ascii="Trebuchet MS" w:hAnsi="Trebuchet MS"/>
+          <w:lang w:val="en-US"/>
+        </w:rPr>
+        <w:t>) how to implement obligatory variable tariffs (ii) legal status of electricity resellers, (iii) incentive creation for users to adopt remote</w:t>
+      </w:r>
+      <w:bookmarkStart w:id="0" w:name="_GoBack"/>
+      <w:bookmarkEnd w:id="0"/>
       <w:r>
         <w:rPr>
           <w:rFonts w:ascii="Trebuchet MS" w:hAnsi="Trebuchet MS"/>
@@ -1235,1256 +1330,8 @@
           <w:rFonts w:ascii="Trebuchet MS" w:hAnsi="Trebuchet MS"/>
           <w:lang w:val="en-US"/>
         </w:rPr>
-        <w:t>example</w:t>
-      </w:r>
-      <w:r>
-        <w:rPr>
-          <w:rFonts w:ascii="Trebuchet MS" w:hAnsi="Trebuchet MS"/>
-          <w:lang w:val="en-US"/>
-        </w:rPr>
-        <w:t xml:space="preserve"> </w:t>
-      </w:r>
-      <w:r>
-        <w:rPr>
-          <w:rFonts w:ascii="Trebuchet MS" w:hAnsi="Trebuchet MS"/>
-          <w:lang w:val="en-US"/>
-        </w:rPr>
-        <w:t>of</w:t>
-      </w:r>
-      <w:r>
-        <w:rPr>
-          <w:rFonts w:ascii="Trebuchet MS" w:hAnsi="Trebuchet MS"/>
-          <w:lang w:val="en-US"/>
-        </w:rPr>
-        <w:t xml:space="preserve"> </w:t>
-      </w:r>
-      <w:r>
-        <w:rPr>
-          <w:rFonts w:ascii="Trebuchet MS" w:hAnsi="Trebuchet MS"/>
-          <w:lang w:val="en-US"/>
-        </w:rPr>
-        <w:t>these</w:t>
-      </w:r>
-      <w:r>
-        <w:rPr>
-          <w:rFonts w:ascii="Trebuchet MS" w:hAnsi="Trebuchet MS"/>
-          <w:lang w:val="en-US"/>
-        </w:rPr>
-        <w:t xml:space="preserve"> </w:t>
-      </w:r>
-      <w:r>
-        <w:rPr>
-          <w:rFonts w:ascii="Trebuchet MS" w:hAnsi="Trebuchet MS"/>
-          <w:lang w:val="en-US"/>
-        </w:rPr>
-        <w:t>issues,</w:t>
-      </w:r>
-      <w:r>
-        <w:rPr>
-          <w:rFonts w:ascii="Trebuchet MS" w:hAnsi="Trebuchet MS"/>
-          <w:lang w:val="en-US"/>
-        </w:rPr>
-        <w:t xml:space="preserve"> </w:t>
-      </w:r>
-      <w:r>
-        <w:rPr>
-          <w:rFonts w:ascii="Trebuchet MS" w:hAnsi="Trebuchet MS"/>
-          <w:lang w:val="en-US"/>
-        </w:rPr>
-        <w:t>in</w:t>
-      </w:r>
-      <w:r>
-        <w:rPr>
-          <w:rFonts w:ascii="Trebuchet MS" w:hAnsi="Trebuchet MS"/>
-          <w:lang w:val="en-US"/>
-        </w:rPr>
-        <w:t xml:space="preserve"> </w:t>
-      </w:r>
-      <w:r>
-        <w:rPr>
-          <w:rFonts w:ascii="Trebuchet MS" w:hAnsi="Trebuchet MS"/>
-          <w:lang w:val="en-US"/>
-        </w:rPr>
-        <w:t>California,</w:t>
-      </w:r>
-      <w:r>
-        <w:rPr>
-          <w:rFonts w:ascii="Trebuchet MS" w:hAnsi="Trebuchet MS"/>
-          <w:lang w:val="en-US"/>
-        </w:rPr>
-        <w:t xml:space="preserve"> </w:t>
-      </w:r>
-      <w:r>
-        <w:rPr>
-          <w:rFonts w:ascii="Trebuchet MS" w:hAnsi="Trebuchet MS"/>
-          <w:lang w:val="en-US"/>
-        </w:rPr>
-        <w:t>the</w:t>
-      </w:r>
-      <w:r>
-        <w:rPr>
-          <w:rFonts w:ascii="Trebuchet MS" w:hAnsi="Trebuchet MS"/>
-          <w:lang w:val="en-US"/>
-        </w:rPr>
-        <w:t xml:space="preserve"> </w:t>
-      </w:r>
-      <w:r>
-        <w:rPr>
-          <w:rFonts w:ascii="Trebuchet MS" w:hAnsi="Trebuchet MS"/>
-          <w:lang w:val="en-US"/>
-        </w:rPr>
-        <w:t>Public</w:t>
-      </w:r>
-      <w:r>
-        <w:rPr>
-          <w:rFonts w:ascii="Trebuchet MS" w:hAnsi="Trebuchet MS"/>
-          <w:lang w:val="en-US"/>
-        </w:rPr>
-        <w:t xml:space="preserve"> </w:t>
-      </w:r>
-      <w:r>
-        <w:rPr>
-          <w:rFonts w:ascii="Trebuchet MS" w:hAnsi="Trebuchet MS"/>
-          <w:lang w:val="en-US"/>
-        </w:rPr>
-        <w:t>Utilities</w:t>
-      </w:r>
-      <w:r>
-        <w:rPr>
-          <w:rFonts w:ascii="Trebuchet MS" w:hAnsi="Trebuchet MS"/>
-          <w:lang w:val="en-US"/>
-        </w:rPr>
-        <w:t xml:space="preserve"> </w:t>
-      </w:r>
-      <w:r>
-        <w:rPr>
-          <w:rFonts w:ascii="Trebuchet MS" w:hAnsi="Trebuchet MS"/>
-          <w:lang w:val="en-US"/>
-        </w:rPr>
-        <w:t>Commission has</w:t>
-      </w:r>
-      <w:r>
-        <w:rPr>
-          <w:rFonts w:ascii="Trebuchet MS" w:hAnsi="Trebuchet MS"/>
-          <w:lang w:val="en-US"/>
-        </w:rPr>
-        <w:t xml:space="preserve"> </w:t>
-      </w:r>
-      <w:r>
-        <w:rPr>
-          <w:rFonts w:ascii="Trebuchet MS" w:hAnsi="Trebuchet MS"/>
-          <w:lang w:val="en-US"/>
-        </w:rPr>
-        <w:t>opened</w:t>
-      </w:r>
-      <w:r>
-        <w:rPr>
-          <w:rFonts w:ascii="Trebuchet MS" w:hAnsi="Trebuchet MS"/>
-          <w:lang w:val="en-US"/>
-        </w:rPr>
-        <w:t xml:space="preserve"> </w:t>
-      </w:r>
-      <w:r>
-        <w:rPr>
-          <w:rFonts w:ascii="Trebuchet MS" w:hAnsi="Trebuchet MS"/>
-          <w:lang w:val="en-US"/>
-        </w:rPr>
-        <w:t>a</w:t>
-      </w:r>
-      <w:r>
-        <w:rPr>
-          <w:rFonts w:ascii="Trebuchet MS" w:hAnsi="Trebuchet MS"/>
-          <w:lang w:val="en-US"/>
-        </w:rPr>
-        <w:t xml:space="preserve"> </w:t>
-      </w:r>
-      <w:r>
-        <w:rPr>
-          <w:rFonts w:ascii="Trebuchet MS" w:hAnsi="Trebuchet MS"/>
-          <w:lang w:val="en-US"/>
-        </w:rPr>
-        <w:t>rule</w:t>
-      </w:r>
-      <w:r>
-        <w:rPr>
-          <w:rFonts w:ascii="Trebuchet MS" w:hAnsi="Trebuchet MS"/>
-          <w:lang w:val="en-US"/>
-        </w:rPr>
-        <w:t xml:space="preserve"> making p</w:t>
-      </w:r>
-      <w:r>
-        <w:rPr>
-          <w:rFonts w:ascii="Trebuchet MS" w:hAnsi="Trebuchet MS"/>
-          <w:lang w:val="en-US"/>
-        </w:rPr>
-        <w:t>rocess,</w:t>
-      </w:r>
-      <w:r>
-        <w:rPr>
-          <w:rFonts w:ascii="Trebuchet MS" w:hAnsi="Trebuchet MS"/>
-          <w:lang w:val="en-US"/>
-        </w:rPr>
-        <w:t xml:space="preserve"> in which </w:t>
-      </w:r>
-      <w:r>
-        <w:rPr>
-          <w:rFonts w:ascii="Trebuchet MS" w:hAnsi="Trebuchet MS"/>
-          <w:lang w:val="en-US"/>
-        </w:rPr>
-        <w:t>a</w:t>
-      </w:r>
-      <w:r>
-        <w:rPr>
-          <w:rFonts w:ascii="Trebuchet MS" w:hAnsi="Trebuchet MS"/>
-          <w:lang w:val="en-US"/>
-        </w:rPr>
-        <w:t xml:space="preserve"> </w:t>
-      </w:r>
-      <w:r>
-        <w:rPr>
-          <w:rFonts w:ascii="Trebuchet MS" w:hAnsi="Trebuchet MS"/>
-          <w:lang w:val="en-US"/>
-        </w:rPr>
-        <w:t>number</w:t>
-      </w:r>
-      <w:r>
-        <w:rPr>
-          <w:rFonts w:ascii="Trebuchet MS" w:hAnsi="Trebuchet MS"/>
-          <w:lang w:val="en-US"/>
-        </w:rPr>
-        <w:t xml:space="preserve"> </w:t>
-      </w:r>
-      <w:r>
-        <w:rPr>
-          <w:rFonts w:ascii="Trebuchet MS" w:hAnsi="Trebuchet MS"/>
-          <w:lang w:val="en-US"/>
-        </w:rPr>
-        <w:t>of issues</w:t>
-      </w:r>
-      <w:r>
-        <w:rPr>
-          <w:rFonts w:ascii="Trebuchet MS" w:hAnsi="Trebuchet MS"/>
-          <w:lang w:val="en-US"/>
-        </w:rPr>
-        <w:t xml:space="preserve"> </w:t>
-      </w:r>
-      <w:r>
-        <w:rPr>
-          <w:rFonts w:ascii="Trebuchet MS" w:hAnsi="Trebuchet MS"/>
-          <w:lang w:val="en-US"/>
-        </w:rPr>
-        <w:t>are</w:t>
-      </w:r>
-      <w:r>
-        <w:rPr>
-          <w:rFonts w:ascii="Trebuchet MS" w:hAnsi="Trebuchet MS"/>
-          <w:lang w:val="en-US"/>
-        </w:rPr>
-        <w:t xml:space="preserve"> </w:t>
-      </w:r>
-      <w:r>
-        <w:rPr>
-          <w:rFonts w:ascii="Trebuchet MS" w:hAnsi="Trebuchet MS"/>
-          <w:lang w:val="en-US"/>
-        </w:rPr>
-        <w:t>proposed</w:t>
-      </w:r>
-      <w:r>
-        <w:rPr>
-          <w:rFonts w:ascii="Trebuchet MS" w:hAnsi="Trebuchet MS"/>
-          <w:lang w:val="en-US"/>
-        </w:rPr>
-        <w:t xml:space="preserve"> </w:t>
-      </w:r>
-      <w:r>
-        <w:rPr>
-          <w:rFonts w:ascii="Trebuchet MS" w:hAnsi="Trebuchet MS"/>
-          <w:lang w:val="en-US"/>
-        </w:rPr>
-        <w:t>for</w:t>
-      </w:r>
-      <w:r>
-        <w:rPr>
-          <w:rFonts w:ascii="Trebuchet MS" w:hAnsi="Trebuchet MS"/>
-          <w:lang w:val="en-US"/>
-        </w:rPr>
-        <w:t xml:space="preserve"> </w:t>
-      </w:r>
-      <w:r>
-        <w:rPr>
-          <w:rFonts w:ascii="Trebuchet MS" w:hAnsi="Trebuchet MS"/>
-          <w:lang w:val="en-US"/>
-        </w:rPr>
-        <w:t>consultation</w:t>
-      </w:r>
-      <w:r>
-        <w:rPr>
-          <w:rFonts w:ascii="Trebuchet MS" w:hAnsi="Trebuchet MS"/>
-          <w:lang w:val="en-US"/>
-        </w:rPr>
-        <w:t xml:space="preserve"> </w:t>
-      </w:r>
-      <w:r>
-        <w:rPr>
-          <w:rFonts w:ascii="Trebuchet MS" w:hAnsi="Trebuchet MS"/>
-          <w:lang w:val="en-US"/>
-        </w:rPr>
-        <w:t>with</w:t>
-      </w:r>
-      <w:r>
-        <w:rPr>
-          <w:rFonts w:ascii="Trebuchet MS" w:hAnsi="Trebuchet MS"/>
-          <w:lang w:val="en-US"/>
-        </w:rPr>
-        <w:t xml:space="preserve"> </w:t>
-      </w:r>
-      <w:r>
-        <w:rPr>
-          <w:rFonts w:ascii="Trebuchet MS" w:hAnsi="Trebuchet MS"/>
-          <w:lang w:val="en-US"/>
-        </w:rPr>
-        <w:t>stakeholders.</w:t>
-      </w:r>
-      <w:r>
-        <w:rPr>
-          <w:rFonts w:ascii="Trebuchet MS" w:hAnsi="Trebuchet MS"/>
-          <w:lang w:val="en-US"/>
-        </w:rPr>
-        <w:t xml:space="preserve"> </w:t>
-      </w:r>
-      <w:r>
-        <w:rPr>
-          <w:rFonts w:ascii="Trebuchet MS" w:hAnsi="Trebuchet MS"/>
-          <w:lang w:val="en-US"/>
-        </w:rPr>
-        <w:t>It</w:t>
-      </w:r>
-      <w:r>
-        <w:rPr>
-          <w:rFonts w:ascii="Trebuchet MS" w:hAnsi="Trebuchet MS"/>
-          <w:lang w:val="en-US"/>
-        </w:rPr>
-        <w:t xml:space="preserve"> </w:t>
-      </w:r>
-      <w:r>
-        <w:rPr>
-          <w:rFonts w:ascii="Trebuchet MS" w:hAnsi="Trebuchet MS"/>
-          <w:lang w:val="en-US"/>
-        </w:rPr>
-        <w:t>is</w:t>
-      </w:r>
-      <w:r>
-        <w:rPr>
-          <w:rFonts w:ascii="Trebuchet MS" w:hAnsi="Trebuchet MS"/>
-          <w:lang w:val="en-US"/>
-        </w:rPr>
-        <w:t xml:space="preserve"> </w:t>
-      </w:r>
-      <w:r>
-        <w:rPr>
-          <w:rFonts w:ascii="Trebuchet MS" w:hAnsi="Trebuchet MS"/>
-          <w:lang w:val="en-US"/>
-        </w:rPr>
-        <w:t>yet</w:t>
-      </w:r>
-      <w:r>
-        <w:rPr>
-          <w:rFonts w:ascii="Trebuchet MS" w:hAnsi="Trebuchet MS"/>
-          <w:lang w:val="en-US"/>
-        </w:rPr>
-        <w:t xml:space="preserve"> </w:t>
-      </w:r>
-      <w:r>
-        <w:rPr>
-          <w:rFonts w:ascii="Trebuchet MS" w:hAnsi="Trebuchet MS"/>
-          <w:lang w:val="en-US"/>
-        </w:rPr>
-        <w:t>to be</w:t>
-      </w:r>
-      <w:r>
-        <w:rPr>
-          <w:rFonts w:ascii="Trebuchet MS" w:hAnsi="Trebuchet MS"/>
-          <w:lang w:val="en-US"/>
-        </w:rPr>
-        <w:t xml:space="preserve"> </w:t>
-      </w:r>
-      <w:r>
-        <w:rPr>
-          <w:rFonts w:ascii="Trebuchet MS" w:hAnsi="Trebuchet MS"/>
-          <w:lang w:val="en-US"/>
-        </w:rPr>
-        <w:t>determined</w:t>
-      </w:r>
-      <w:r>
-        <w:rPr>
-          <w:rFonts w:ascii="Trebuchet MS" w:hAnsi="Trebuchet MS"/>
-          <w:lang w:val="en-US"/>
-        </w:rPr>
-        <w:t xml:space="preserve"> </w:t>
-      </w:r>
-      <w:r>
-        <w:rPr>
-          <w:rFonts w:ascii="Trebuchet MS" w:hAnsi="Trebuchet MS"/>
-          <w:lang w:val="en-US"/>
-        </w:rPr>
-        <w:t>(</w:t>
-      </w:r>
-      <w:proofErr w:type="spellStart"/>
-      <w:r>
-        <w:rPr>
-          <w:rFonts w:ascii="Trebuchet MS" w:hAnsi="Trebuchet MS"/>
-          <w:lang w:val="en-US"/>
-        </w:rPr>
-        <w:t>i</w:t>
-      </w:r>
-      <w:proofErr w:type="spellEnd"/>
-      <w:r>
-        <w:rPr>
-          <w:rFonts w:ascii="Trebuchet MS" w:hAnsi="Trebuchet MS"/>
-          <w:lang w:val="en-US"/>
-        </w:rPr>
-        <w:t>)</w:t>
-      </w:r>
-      <w:r>
-        <w:rPr>
-          <w:rFonts w:ascii="Trebuchet MS" w:hAnsi="Trebuchet MS"/>
-          <w:lang w:val="en-US"/>
-        </w:rPr>
-        <w:t xml:space="preserve"> </w:t>
-      </w:r>
-      <w:r>
-        <w:rPr>
-          <w:rFonts w:ascii="Trebuchet MS" w:hAnsi="Trebuchet MS"/>
-          <w:lang w:val="en-US"/>
-        </w:rPr>
-        <w:t>how</w:t>
-      </w:r>
-      <w:r>
-        <w:rPr>
-          <w:rFonts w:ascii="Trebuchet MS" w:hAnsi="Trebuchet MS"/>
-          <w:lang w:val="en-US"/>
-        </w:rPr>
-        <w:t xml:space="preserve"> </w:t>
-      </w:r>
-      <w:r>
-        <w:rPr>
-          <w:rFonts w:ascii="Trebuchet MS" w:hAnsi="Trebuchet MS"/>
-          <w:lang w:val="en-US"/>
-        </w:rPr>
-        <w:t>to</w:t>
-      </w:r>
-      <w:r>
-        <w:rPr>
-          <w:rFonts w:ascii="Trebuchet MS" w:hAnsi="Trebuchet MS"/>
-          <w:lang w:val="en-US"/>
-        </w:rPr>
-        <w:t xml:space="preserve"> </w:t>
-      </w:r>
-      <w:r>
-        <w:rPr>
-          <w:rFonts w:ascii="Trebuchet MS" w:hAnsi="Trebuchet MS"/>
-          <w:lang w:val="en-US"/>
-        </w:rPr>
-        <w:t>implement</w:t>
-      </w:r>
-      <w:r>
-        <w:rPr>
-          <w:rFonts w:ascii="Trebuchet MS" w:hAnsi="Trebuchet MS"/>
-          <w:lang w:val="en-US"/>
-        </w:rPr>
-        <w:t xml:space="preserve"> </w:t>
-      </w:r>
-      <w:r>
-        <w:rPr>
-          <w:rFonts w:ascii="Trebuchet MS" w:hAnsi="Trebuchet MS"/>
-          <w:lang w:val="en-US"/>
-        </w:rPr>
-        <w:t>obligatory</w:t>
-      </w:r>
-      <w:r>
-        <w:rPr>
-          <w:rFonts w:ascii="Trebuchet MS" w:hAnsi="Trebuchet MS"/>
-          <w:lang w:val="en-US"/>
-        </w:rPr>
-        <w:t xml:space="preserve"> </w:t>
-      </w:r>
-      <w:r>
-        <w:rPr>
-          <w:rFonts w:ascii="Trebuchet MS" w:hAnsi="Trebuchet MS"/>
-          <w:lang w:val="en-US"/>
-        </w:rPr>
-        <w:t>variable</w:t>
-      </w:r>
-      <w:r>
-        <w:rPr>
-          <w:rFonts w:ascii="Trebuchet MS" w:hAnsi="Trebuchet MS"/>
-          <w:lang w:val="en-US"/>
-        </w:rPr>
-        <w:t xml:space="preserve"> </w:t>
-      </w:r>
-      <w:r>
-        <w:rPr>
-          <w:rFonts w:ascii="Trebuchet MS" w:hAnsi="Trebuchet MS"/>
-          <w:lang w:val="en-US"/>
-        </w:rPr>
-        <w:t>tariffs</w:t>
-      </w:r>
-      <w:r>
-        <w:rPr>
-          <w:rFonts w:ascii="Trebuchet MS" w:hAnsi="Trebuchet MS"/>
-          <w:lang w:val="en-US"/>
-        </w:rPr>
-        <w:t xml:space="preserve"> </w:t>
-      </w:r>
-      <w:r>
-        <w:rPr>
-          <w:rFonts w:ascii="Trebuchet MS" w:hAnsi="Trebuchet MS"/>
-          <w:lang w:val="en-US"/>
-        </w:rPr>
-        <w:t>(ii) legal</w:t>
-      </w:r>
-      <w:r>
-        <w:rPr>
-          <w:rFonts w:ascii="Trebuchet MS" w:hAnsi="Trebuchet MS"/>
-          <w:lang w:val="en-US"/>
-        </w:rPr>
-        <w:t xml:space="preserve"> </w:t>
-      </w:r>
-      <w:r>
-        <w:rPr>
-          <w:rFonts w:ascii="Trebuchet MS" w:hAnsi="Trebuchet MS"/>
-          <w:lang w:val="en-US"/>
-        </w:rPr>
-        <w:t>status</w:t>
-      </w:r>
-      <w:r>
-        <w:rPr>
-          <w:rFonts w:ascii="Trebuchet MS" w:hAnsi="Trebuchet MS"/>
-          <w:lang w:val="en-US"/>
-        </w:rPr>
-        <w:t xml:space="preserve"> </w:t>
-      </w:r>
-      <w:r>
-        <w:rPr>
-          <w:rFonts w:ascii="Trebuchet MS" w:hAnsi="Trebuchet MS"/>
-          <w:lang w:val="en-US"/>
-        </w:rPr>
-        <w:t>of</w:t>
-      </w:r>
-      <w:r>
-        <w:rPr>
-          <w:rFonts w:ascii="Trebuchet MS" w:hAnsi="Trebuchet MS"/>
-          <w:lang w:val="en-US"/>
-        </w:rPr>
-        <w:t xml:space="preserve"> </w:t>
-      </w:r>
-      <w:r>
-        <w:rPr>
-          <w:rFonts w:ascii="Trebuchet MS" w:hAnsi="Trebuchet MS"/>
-          <w:lang w:val="en-US"/>
-        </w:rPr>
-        <w:t>electricity</w:t>
-      </w:r>
-      <w:r>
-        <w:rPr>
-          <w:rFonts w:ascii="Trebuchet MS" w:hAnsi="Trebuchet MS"/>
-          <w:lang w:val="en-US"/>
-        </w:rPr>
-        <w:t xml:space="preserve"> </w:t>
-      </w:r>
-      <w:r>
-        <w:rPr>
-          <w:rFonts w:ascii="Trebuchet MS" w:hAnsi="Trebuchet MS"/>
-          <w:lang w:val="en-US"/>
-        </w:rPr>
-        <w:t>resellers</w:t>
-      </w:r>
-      <w:r>
-        <w:rPr>
-          <w:rFonts w:ascii="Trebuchet MS" w:hAnsi="Trebuchet MS"/>
-          <w:lang w:val="en-US"/>
-        </w:rPr>
-        <w:t xml:space="preserve">, </w:t>
-      </w:r>
-      <w:r>
-        <w:rPr>
-          <w:rFonts w:ascii="Trebuchet MS" w:hAnsi="Trebuchet MS"/>
-          <w:lang w:val="en-US"/>
-        </w:rPr>
-        <w:t>(iii)</w:t>
-      </w:r>
-      <w:r>
-        <w:rPr>
-          <w:rFonts w:ascii="Trebuchet MS" w:hAnsi="Trebuchet MS"/>
-          <w:lang w:val="en-US"/>
-        </w:rPr>
-        <w:t xml:space="preserve"> </w:t>
-      </w:r>
-      <w:r>
-        <w:rPr>
-          <w:rFonts w:ascii="Trebuchet MS" w:hAnsi="Trebuchet MS"/>
-          <w:lang w:val="en-US"/>
-        </w:rPr>
-        <w:t>incentive</w:t>
-      </w:r>
-      <w:r>
-        <w:rPr>
-          <w:rFonts w:ascii="Trebuchet MS" w:hAnsi="Trebuchet MS"/>
-          <w:lang w:val="en-US"/>
-        </w:rPr>
-        <w:t xml:space="preserve"> </w:t>
-      </w:r>
-      <w:r>
-        <w:rPr>
-          <w:rFonts w:ascii="Trebuchet MS" w:hAnsi="Trebuchet MS"/>
-          <w:lang w:val="en-US"/>
-        </w:rPr>
-        <w:t>creation</w:t>
-      </w:r>
-      <w:r>
-        <w:rPr>
-          <w:rFonts w:ascii="Trebuchet MS" w:hAnsi="Trebuchet MS"/>
-          <w:lang w:val="en-US"/>
-        </w:rPr>
-        <w:t xml:space="preserve"> </w:t>
-      </w:r>
-      <w:r>
-        <w:rPr>
-          <w:rFonts w:ascii="Trebuchet MS" w:hAnsi="Trebuchet MS"/>
-          <w:lang w:val="en-US"/>
-        </w:rPr>
-        <w:t>for</w:t>
-      </w:r>
-      <w:r>
-        <w:rPr>
-          <w:rFonts w:ascii="Trebuchet MS" w:hAnsi="Trebuchet MS"/>
-          <w:lang w:val="en-US"/>
-        </w:rPr>
-        <w:t xml:space="preserve"> </w:t>
-      </w:r>
-      <w:r>
-        <w:rPr>
-          <w:rFonts w:ascii="Trebuchet MS" w:hAnsi="Trebuchet MS"/>
-          <w:lang w:val="en-US"/>
-        </w:rPr>
-        <w:t>users to</w:t>
-      </w:r>
-      <w:r>
-        <w:rPr>
-          <w:rFonts w:ascii="Trebuchet MS" w:hAnsi="Trebuchet MS"/>
-          <w:lang w:val="en-US"/>
-        </w:rPr>
-        <w:t xml:space="preserve"> </w:t>
-      </w:r>
-      <w:r>
-        <w:rPr>
-          <w:rFonts w:ascii="Trebuchet MS" w:hAnsi="Trebuchet MS"/>
-          <w:lang w:val="en-US"/>
-        </w:rPr>
-        <w:t>adopt</w:t>
-      </w:r>
-      <w:r>
-        <w:rPr>
-          <w:rFonts w:ascii="Trebuchet MS" w:hAnsi="Trebuchet MS"/>
-          <w:lang w:val="en-US"/>
-        </w:rPr>
-        <w:t xml:space="preserve"> </w:t>
-      </w:r>
-      <w:r>
-        <w:rPr>
-          <w:rFonts w:ascii="Trebuchet MS" w:hAnsi="Trebuchet MS"/>
-          <w:lang w:val="en-US"/>
-        </w:rPr>
-        <w:t>remote</w:t>
-      </w:r>
-      <w:r>
-        <w:rPr>
-          <w:rFonts w:ascii="Trebuchet MS" w:hAnsi="Trebuchet MS"/>
-          <w:lang w:val="en-US"/>
-        </w:rPr>
-        <w:t xml:space="preserve"> </w:t>
-      </w:r>
-      <w:r>
-        <w:rPr>
-          <w:rFonts w:ascii="Trebuchet MS" w:hAnsi="Trebuchet MS"/>
-          <w:lang w:val="en-US"/>
-        </w:rPr>
         <w:lastRenderedPageBreak/>
-        <w:t>charge</w:t>
-      </w:r>
-      <w:r>
-        <w:rPr>
-          <w:rFonts w:ascii="Trebuchet MS" w:hAnsi="Trebuchet MS"/>
-          <w:lang w:val="en-US"/>
-        </w:rPr>
-        <w:t xml:space="preserve"> </w:t>
-      </w:r>
-      <w:r>
-        <w:rPr>
-          <w:rFonts w:ascii="Trebuchet MS" w:hAnsi="Trebuchet MS"/>
-          <w:lang w:val="en-US"/>
-        </w:rPr>
-        <w:t>control</w:t>
-      </w:r>
-      <w:r>
-        <w:rPr>
-          <w:rFonts w:ascii="Trebuchet MS" w:hAnsi="Trebuchet MS"/>
-          <w:lang w:val="en-US"/>
-        </w:rPr>
-        <w:t xml:space="preserve"> </w:t>
-      </w:r>
-      <w:r>
-        <w:rPr>
-          <w:rFonts w:ascii="Trebuchet MS" w:hAnsi="Trebuchet MS"/>
-          <w:lang w:val="en-US"/>
-        </w:rPr>
-        <w:t>of</w:t>
-      </w:r>
-      <w:r>
-        <w:rPr>
-          <w:rFonts w:ascii="Trebuchet MS" w:hAnsi="Trebuchet MS"/>
-          <w:lang w:val="en-US"/>
-        </w:rPr>
-        <w:t xml:space="preserve"> </w:t>
-      </w:r>
-      <w:r>
-        <w:rPr>
-          <w:rFonts w:ascii="Trebuchet MS" w:hAnsi="Trebuchet MS"/>
-          <w:lang w:val="en-US"/>
-        </w:rPr>
-        <w:t>valuable</w:t>
-      </w:r>
-      <w:r>
-        <w:rPr>
-          <w:rFonts w:ascii="Trebuchet MS" w:hAnsi="Trebuchet MS"/>
-          <w:lang w:val="en-US"/>
-        </w:rPr>
-        <w:t xml:space="preserve"> </w:t>
-      </w:r>
-      <w:r>
-        <w:rPr>
-          <w:rFonts w:ascii="Trebuchet MS" w:hAnsi="Trebuchet MS"/>
-          <w:lang w:val="en-US"/>
-        </w:rPr>
-        <w:t>2 batteries, and</w:t>
-      </w:r>
-      <w:r>
-        <w:rPr>
-          <w:rFonts w:ascii="Trebuchet MS" w:hAnsi="Trebuchet MS"/>
-          <w:lang w:val="en-US"/>
-        </w:rPr>
-        <w:t xml:space="preserve"> </w:t>
-      </w:r>
-      <w:r>
-        <w:rPr>
-          <w:rFonts w:ascii="Trebuchet MS" w:hAnsi="Trebuchet MS"/>
-          <w:lang w:val="en-US"/>
-        </w:rPr>
-        <w:t>(iv) allocation</w:t>
-      </w:r>
-      <w:r>
-        <w:rPr>
-          <w:rFonts w:ascii="Trebuchet MS" w:hAnsi="Trebuchet MS"/>
-          <w:lang w:val="en-US"/>
-        </w:rPr>
-        <w:t xml:space="preserve"> </w:t>
-      </w:r>
-      <w:r>
-        <w:rPr>
-          <w:rFonts w:ascii="Trebuchet MS" w:hAnsi="Trebuchet MS"/>
-          <w:lang w:val="en-US"/>
-        </w:rPr>
-        <w:t>and</w:t>
-      </w:r>
-      <w:r>
-        <w:rPr>
-          <w:rFonts w:ascii="Trebuchet MS" w:hAnsi="Trebuchet MS"/>
-          <w:lang w:val="en-US"/>
-        </w:rPr>
-        <w:t xml:space="preserve"> </w:t>
-      </w:r>
-      <w:r>
-        <w:rPr>
-          <w:rFonts w:ascii="Trebuchet MS" w:hAnsi="Trebuchet MS"/>
-          <w:lang w:val="en-US"/>
-        </w:rPr>
-        <w:t>recovery</w:t>
-      </w:r>
-      <w:r>
-        <w:rPr>
-          <w:rFonts w:ascii="Trebuchet MS" w:hAnsi="Trebuchet MS"/>
-          <w:lang w:val="en-US"/>
-        </w:rPr>
-        <w:t xml:space="preserve"> </w:t>
-      </w:r>
-      <w:r>
-        <w:rPr>
-          <w:rFonts w:ascii="Trebuchet MS" w:hAnsi="Trebuchet MS"/>
-          <w:lang w:val="en-US"/>
-        </w:rPr>
-        <w:t>of</w:t>
-      </w:r>
-      <w:r>
-        <w:rPr>
-          <w:rFonts w:ascii="Trebuchet MS" w:hAnsi="Trebuchet MS"/>
-          <w:lang w:val="en-US"/>
-        </w:rPr>
-        <w:t xml:space="preserve"> </w:t>
-      </w:r>
-      <w:r>
-        <w:rPr>
-          <w:rFonts w:ascii="Trebuchet MS" w:hAnsi="Trebuchet MS"/>
-          <w:lang w:val="en-US"/>
-        </w:rPr>
-        <w:t>investment</w:t>
-      </w:r>
-      <w:r>
-        <w:rPr>
-          <w:rFonts w:ascii="Trebuchet MS" w:hAnsi="Trebuchet MS"/>
-          <w:lang w:val="en-US"/>
-        </w:rPr>
-        <w:t xml:space="preserve"> </w:t>
-      </w:r>
-      <w:r>
-        <w:rPr>
-          <w:rFonts w:ascii="Trebuchet MS" w:hAnsi="Trebuchet MS"/>
-          <w:lang w:val="en-US"/>
-        </w:rPr>
-        <w:t>in</w:t>
-      </w:r>
-      <w:r>
-        <w:rPr>
-          <w:rFonts w:ascii="Trebuchet MS" w:hAnsi="Trebuchet MS"/>
-          <w:lang w:val="en-US"/>
-        </w:rPr>
-        <w:t xml:space="preserve"> </w:t>
-      </w:r>
-      <w:r>
-        <w:rPr>
-          <w:rFonts w:ascii="Trebuchet MS" w:hAnsi="Trebuchet MS"/>
-          <w:lang w:val="en-US"/>
-        </w:rPr>
-        <w:t>infrastructure</w:t>
-      </w:r>
-      <w:r>
-        <w:rPr>
-          <w:rFonts w:ascii="Trebuchet MS" w:hAnsi="Trebuchet MS"/>
-          <w:lang w:val="en-US"/>
-        </w:rPr>
-        <w:t xml:space="preserve"> </w:t>
-      </w:r>
-      <w:r>
-        <w:rPr>
-          <w:rFonts w:ascii="Trebuchet MS" w:hAnsi="Trebuchet MS"/>
-          <w:lang w:val="en-US"/>
-        </w:rPr>
-        <w:t>in</w:t>
-      </w:r>
-      <w:r>
-        <w:rPr>
-          <w:rFonts w:ascii="Trebuchet MS" w:hAnsi="Trebuchet MS"/>
-          <w:lang w:val="en-US"/>
-        </w:rPr>
-        <w:t xml:space="preserve"> </w:t>
-      </w:r>
-      <w:r>
-        <w:rPr>
-          <w:rFonts w:ascii="Trebuchet MS" w:hAnsi="Trebuchet MS"/>
-          <w:lang w:val="en-US"/>
-        </w:rPr>
-        <w:t>a</w:t>
-      </w:r>
-      <w:r>
-        <w:rPr>
-          <w:rFonts w:ascii="Trebuchet MS" w:hAnsi="Trebuchet MS"/>
-          <w:lang w:val="en-US"/>
-        </w:rPr>
-        <w:t xml:space="preserve"> </w:t>
-      </w:r>
-      <w:r>
-        <w:rPr>
-          <w:rFonts w:ascii="Trebuchet MS" w:hAnsi="Trebuchet MS"/>
-          <w:lang w:val="en-US"/>
-        </w:rPr>
-        <w:t>fair non-discriminatory</w:t>
-      </w:r>
-      <w:r>
-        <w:rPr>
-          <w:rFonts w:ascii="Trebuchet MS" w:hAnsi="Trebuchet MS"/>
-          <w:lang w:val="en-US"/>
-        </w:rPr>
-        <w:t xml:space="preserve"> </w:t>
-      </w:r>
-      <w:r>
-        <w:rPr>
-          <w:rFonts w:ascii="Trebuchet MS" w:hAnsi="Trebuchet MS"/>
-          <w:lang w:val="en-US"/>
-        </w:rPr>
-        <w:t>framework</w:t>
-      </w:r>
-      <w:r>
-        <w:rPr>
-          <w:rFonts w:ascii="Trebuchet MS" w:hAnsi="Trebuchet MS"/>
-          <w:lang w:val="en-US"/>
-        </w:rPr>
-        <w:t xml:space="preserve"> </w:t>
-      </w:r>
-      <w:r>
-        <w:rPr>
-          <w:rFonts w:ascii="Trebuchet MS" w:hAnsi="Trebuchet MS"/>
-          <w:lang w:val="en-US"/>
-        </w:rPr>
-        <w:t>(CPUC, 2010a). Furthermore,</w:t>
-      </w:r>
-      <w:r>
-        <w:rPr>
-          <w:rFonts w:ascii="Trebuchet MS" w:hAnsi="Trebuchet MS"/>
-          <w:lang w:val="en-US"/>
-        </w:rPr>
-        <w:t xml:space="preserve"> </w:t>
-      </w:r>
-      <w:r>
-        <w:rPr>
-          <w:rFonts w:ascii="Trebuchet MS" w:hAnsi="Trebuchet MS"/>
-          <w:lang w:val="en-US"/>
-        </w:rPr>
-        <w:t>there exists</w:t>
-      </w:r>
-      <w:r>
-        <w:rPr>
-          <w:rFonts w:ascii="Trebuchet MS" w:hAnsi="Trebuchet MS"/>
-          <w:lang w:val="en-US"/>
-        </w:rPr>
-        <w:t xml:space="preserve"> </w:t>
-      </w:r>
-      <w:r>
-        <w:rPr>
-          <w:rFonts w:ascii="Trebuchet MS" w:hAnsi="Trebuchet MS"/>
-          <w:lang w:val="en-US"/>
-        </w:rPr>
-        <w:t>an</w:t>
-      </w:r>
-      <w:r>
-        <w:rPr>
-          <w:rFonts w:ascii="Trebuchet MS" w:hAnsi="Trebuchet MS"/>
-          <w:lang w:val="en-US"/>
-        </w:rPr>
-        <w:t xml:space="preserve"> </w:t>
-      </w:r>
-      <w:r>
-        <w:rPr>
-          <w:rFonts w:ascii="Trebuchet MS" w:hAnsi="Trebuchet MS"/>
-          <w:lang w:val="en-US"/>
-        </w:rPr>
-        <w:t>intense</w:t>
-      </w:r>
-      <w:r>
-        <w:rPr>
-          <w:rFonts w:ascii="Trebuchet MS" w:hAnsi="Trebuchet MS"/>
-          <w:lang w:val="en-US"/>
-        </w:rPr>
-        <w:t xml:space="preserve"> </w:t>
-      </w:r>
-      <w:r>
-        <w:rPr>
-          <w:rFonts w:ascii="Trebuchet MS" w:hAnsi="Trebuchet MS"/>
-          <w:lang w:val="en-US"/>
-        </w:rPr>
-        <w:t>discussion</w:t>
-      </w:r>
-      <w:r>
-        <w:rPr>
-          <w:rFonts w:ascii="Trebuchet MS" w:hAnsi="Trebuchet MS"/>
-          <w:lang w:val="en-US"/>
-        </w:rPr>
-        <w:t xml:space="preserve"> </w:t>
-      </w:r>
-      <w:r>
-        <w:rPr>
-          <w:rFonts w:ascii="Trebuchet MS" w:hAnsi="Trebuchet MS"/>
-          <w:lang w:val="en-US"/>
-        </w:rPr>
-        <w:t>about</w:t>
-      </w:r>
-      <w:r>
-        <w:rPr>
-          <w:rFonts w:ascii="Trebuchet MS" w:hAnsi="Trebuchet MS"/>
-          <w:lang w:val="en-US"/>
-        </w:rPr>
-        <w:t xml:space="preserve"> </w:t>
-      </w:r>
-      <w:r>
-        <w:rPr>
-          <w:rFonts w:ascii="Trebuchet MS" w:hAnsi="Trebuchet MS"/>
-          <w:lang w:val="en-US"/>
-        </w:rPr>
-        <w:t>critical</w:t>
-      </w:r>
-      <w:r>
-        <w:rPr>
-          <w:rFonts w:ascii="Trebuchet MS" w:hAnsi="Trebuchet MS"/>
-          <w:lang w:val="en-US"/>
-        </w:rPr>
-        <w:t xml:space="preserve"> </w:t>
-      </w:r>
-      <w:r>
-        <w:rPr>
-          <w:rFonts w:ascii="Trebuchet MS" w:hAnsi="Trebuchet MS"/>
-          <w:lang w:val="en-US"/>
-        </w:rPr>
-        <w:t>metering</w:t>
-      </w:r>
-      <w:r>
-        <w:rPr>
-          <w:rFonts w:ascii="Trebuchet MS" w:hAnsi="Trebuchet MS"/>
-          <w:lang w:val="en-US"/>
-        </w:rPr>
-        <w:t xml:space="preserve"> </w:t>
-      </w:r>
-      <w:r>
-        <w:rPr>
-          <w:rFonts w:ascii="Trebuchet MS" w:hAnsi="Trebuchet MS"/>
-          <w:lang w:val="en-US"/>
-        </w:rPr>
-        <w:t>policies</w:t>
-      </w:r>
-      <w:r>
-        <w:rPr>
-          <w:rFonts w:ascii="Trebuchet MS" w:hAnsi="Trebuchet MS"/>
-          <w:lang w:val="en-US"/>
-        </w:rPr>
-        <w:t xml:space="preserve"> </w:t>
-      </w:r>
-      <w:r>
-        <w:rPr>
-          <w:rFonts w:ascii="Trebuchet MS" w:hAnsi="Trebuchet MS"/>
-          <w:lang w:val="en-US"/>
-        </w:rPr>
-        <w:t>in terms</w:t>
-      </w:r>
-      <w:r>
-        <w:rPr>
-          <w:rFonts w:ascii="Trebuchet MS" w:hAnsi="Trebuchet MS"/>
-          <w:lang w:val="en-US"/>
-        </w:rPr>
-        <w:t xml:space="preserve"> </w:t>
-      </w:r>
-      <w:r>
-        <w:rPr>
-          <w:rFonts w:ascii="Trebuchet MS" w:hAnsi="Trebuchet MS"/>
-          <w:lang w:val="en-US"/>
-        </w:rPr>
-        <w:t>of</w:t>
-      </w:r>
-      <w:r>
-        <w:rPr>
-          <w:rFonts w:ascii="Trebuchet MS" w:hAnsi="Trebuchet MS"/>
-          <w:lang w:val="en-US"/>
-        </w:rPr>
-        <w:t xml:space="preserve"> </w:t>
-      </w:r>
-      <w:r>
-        <w:rPr>
-          <w:rFonts w:ascii="Trebuchet MS" w:hAnsi="Trebuchet MS"/>
-          <w:lang w:val="en-US"/>
-        </w:rPr>
-        <w:t>metering</w:t>
-      </w:r>
-      <w:r>
-        <w:rPr>
-          <w:rFonts w:ascii="Trebuchet MS" w:hAnsi="Trebuchet MS"/>
-          <w:lang w:val="en-US"/>
-        </w:rPr>
-        <w:t xml:space="preserve"> </w:t>
-      </w:r>
-      <w:r>
-        <w:rPr>
-          <w:rFonts w:ascii="Trebuchet MS" w:hAnsi="Trebuchet MS"/>
-          <w:lang w:val="en-US"/>
-        </w:rPr>
-        <w:t>arrangements</w:t>
-      </w:r>
-      <w:r>
-        <w:rPr>
-          <w:rFonts w:ascii="Trebuchet MS" w:hAnsi="Trebuchet MS"/>
-          <w:lang w:val="en-US"/>
-        </w:rPr>
-        <w:t xml:space="preserve"> </w:t>
-      </w:r>
-      <w:r>
-        <w:rPr>
-          <w:rFonts w:ascii="Trebuchet MS" w:hAnsi="Trebuchet MS"/>
-          <w:lang w:val="en-US"/>
-        </w:rPr>
-        <w:t>(single,</w:t>
-      </w:r>
-      <w:r>
-        <w:rPr>
-          <w:rFonts w:ascii="Trebuchet MS" w:hAnsi="Trebuchet MS"/>
-          <w:lang w:val="en-US"/>
-        </w:rPr>
-        <w:t xml:space="preserve"> </w:t>
-      </w:r>
-      <w:r>
-        <w:rPr>
-          <w:rFonts w:ascii="Trebuchet MS" w:hAnsi="Trebuchet MS"/>
-          <w:lang w:val="en-US"/>
-        </w:rPr>
-        <w:t>sub-and</w:t>
-      </w:r>
-      <w:r>
-        <w:rPr>
-          <w:rFonts w:ascii="Trebuchet MS" w:hAnsi="Trebuchet MS"/>
-          <w:lang w:val="en-US"/>
-        </w:rPr>
-        <w:t xml:space="preserve"> </w:t>
-      </w:r>
-      <w:r>
-        <w:rPr>
-          <w:rFonts w:ascii="Trebuchet MS" w:hAnsi="Trebuchet MS"/>
-          <w:lang w:val="en-US"/>
-        </w:rPr>
-        <w:t>separate</w:t>
-      </w:r>
-      <w:r>
-        <w:rPr>
-          <w:rFonts w:ascii="Trebuchet MS" w:hAnsi="Trebuchet MS"/>
-          <w:lang w:val="en-US"/>
-        </w:rPr>
-        <w:t xml:space="preserve"> </w:t>
-      </w:r>
-      <w:r>
-        <w:rPr>
-          <w:rFonts w:ascii="Trebuchet MS" w:hAnsi="Trebuchet MS"/>
-          <w:lang w:val="en-US"/>
-        </w:rPr>
-        <w:t>metering) and</w:t>
-      </w:r>
-      <w:r>
-        <w:rPr>
-          <w:rFonts w:ascii="Trebuchet MS" w:hAnsi="Trebuchet MS"/>
-          <w:lang w:val="en-US"/>
-        </w:rPr>
-        <w:t xml:space="preserve"> </w:t>
-      </w:r>
-      <w:r>
-        <w:rPr>
-          <w:rFonts w:ascii="Trebuchet MS" w:hAnsi="Trebuchet MS"/>
-          <w:lang w:val="en-US"/>
-        </w:rPr>
-        <w:t>their</w:t>
-      </w:r>
-      <w:r>
-        <w:rPr>
-          <w:rFonts w:ascii="Trebuchet MS" w:hAnsi="Trebuchet MS"/>
-          <w:lang w:val="en-US"/>
-        </w:rPr>
-        <w:t xml:space="preserve"> </w:t>
-      </w:r>
-      <w:r>
-        <w:rPr>
-          <w:rFonts w:ascii="Trebuchet MS" w:hAnsi="Trebuchet MS"/>
-          <w:lang w:val="en-US"/>
-        </w:rPr>
-        <w:t>implications</w:t>
-      </w:r>
-      <w:r>
-        <w:rPr>
-          <w:rFonts w:ascii="Trebuchet MS" w:hAnsi="Trebuchet MS"/>
-          <w:lang w:val="en-US"/>
-        </w:rPr>
-        <w:t xml:space="preserve"> </w:t>
-      </w:r>
-      <w:r>
-        <w:rPr>
-          <w:rFonts w:ascii="Trebuchet MS" w:hAnsi="Trebuchet MS"/>
-          <w:lang w:val="en-US"/>
-        </w:rPr>
-        <w:t>on</w:t>
-      </w:r>
-      <w:r>
-        <w:rPr>
-          <w:rFonts w:ascii="Trebuchet MS" w:hAnsi="Trebuchet MS"/>
-          <w:lang w:val="en-US"/>
-        </w:rPr>
-        <w:t xml:space="preserve"> </w:t>
-      </w:r>
-      <w:r>
-        <w:rPr>
-          <w:rFonts w:ascii="Trebuchet MS" w:hAnsi="Trebuchet MS"/>
-          <w:lang w:val="en-US"/>
-        </w:rPr>
-        <w:t>cost,</w:t>
-      </w:r>
-      <w:r>
-        <w:rPr>
-          <w:rFonts w:ascii="Trebuchet MS" w:hAnsi="Trebuchet MS"/>
-          <w:lang w:val="en-US"/>
-        </w:rPr>
-        <w:t xml:space="preserve"> </w:t>
-      </w:r>
-      <w:r>
-        <w:rPr>
-          <w:rFonts w:ascii="Trebuchet MS" w:hAnsi="Trebuchet MS"/>
-          <w:lang w:val="en-US"/>
-        </w:rPr>
-        <w:t>installation</w:t>
-      </w:r>
-      <w:r>
-        <w:rPr>
-          <w:rFonts w:ascii="Trebuchet MS" w:hAnsi="Trebuchet MS"/>
-          <w:lang w:val="en-US"/>
-        </w:rPr>
-        <w:t xml:space="preserve"> </w:t>
-      </w:r>
-      <w:r>
-        <w:rPr>
-          <w:rFonts w:ascii="Trebuchet MS" w:hAnsi="Trebuchet MS"/>
-          <w:lang w:val="en-US"/>
-        </w:rPr>
-        <w:t>time,</w:t>
-      </w:r>
-      <w:r>
-        <w:rPr>
-          <w:rFonts w:ascii="Trebuchet MS" w:hAnsi="Trebuchet MS"/>
-          <w:lang w:val="en-US"/>
-        </w:rPr>
-        <w:t xml:space="preserve"> </w:t>
-      </w:r>
-      <w:r>
-        <w:rPr>
-          <w:rFonts w:ascii="Trebuchet MS" w:hAnsi="Trebuchet MS"/>
-          <w:lang w:val="en-US"/>
-        </w:rPr>
-        <w:t>and</w:t>
-      </w:r>
-      <w:r>
-        <w:rPr>
-          <w:rFonts w:ascii="Trebuchet MS" w:hAnsi="Trebuchet MS"/>
-          <w:lang w:val="en-US"/>
-        </w:rPr>
-        <w:t xml:space="preserve"> </w:t>
-      </w:r>
-      <w:r>
-        <w:rPr>
-          <w:rFonts w:ascii="Trebuchet MS" w:hAnsi="Trebuchet MS"/>
-          <w:lang w:val="en-US"/>
-        </w:rPr>
-        <w:t>billing flexibility</w:t>
-      </w:r>
-      <w:r>
-        <w:rPr>
-          <w:rFonts w:ascii="Trebuchet MS" w:hAnsi="Trebuchet MS"/>
-          <w:lang w:val="en-US"/>
-        </w:rPr>
-        <w:t xml:space="preserve"> </w:t>
-      </w:r>
-      <w:r>
-        <w:rPr>
-          <w:rFonts w:ascii="Trebuchet MS" w:hAnsi="Trebuchet MS"/>
-          <w:lang w:val="en-US"/>
-        </w:rPr>
-        <w:t>(</w:t>
+        <w:t>charge control of valuable 2 batteries, and (iv) allocation and recovery of investment in infrastructure in a fair non-discriminatory framework (CPUC, 2010a). Furthermore, there exists an intense discussion about critical metering policies in terms of metering arrangements (single, sub-and separate metering) and their implications on cost, installation time, and billing flexibility (</w:t>
       </w:r>
       <w:proofErr w:type="spellStart"/>
       <w:r>
@@ -2759,7 +1606,7 @@
                     <pic:cNvPicPr/>
                   </pic:nvPicPr>
                   <pic:blipFill>
-                    <a:blip r:embed="rId8"/>
+                    <a:blip r:embed="rId6"/>
                     <a:stretch>
                       <a:fillRect/>
                     </a:stretch>
@@ -2794,15 +1641,7 @@
           <w:b/>
           <w:lang w:val="en-US"/>
         </w:rPr>
-        <w:t>Grid connection and charging installations</w:t>
-      </w:r>
-      <w:r>
-        <w:rPr>
-          <w:rFonts w:ascii="Trebuchet MS" w:hAnsi="Trebuchet MS" w:cs="Courier New"/>
-          <w:b/>
-          <w:lang w:val="en-US"/>
-        </w:rPr>
-        <w:t>:</w:t>
+        <w:t>Grid connection and charging installations:</w:t>
       </w:r>
     </w:p>
     <w:p>
@@ -2823,14 +1662,7 @@
           <w:rFonts w:ascii="Trebuchet MS" w:hAnsi="Trebuchet MS" w:cs="Courier New"/>
           <w:lang w:val="en-US"/>
         </w:rPr>
-        <w:t>Distribution gri</w:t>
-      </w:r>
-      <w:r>
-        <w:rPr>
-          <w:rFonts w:ascii="Trebuchet MS" w:hAnsi="Trebuchet MS" w:cs="Courier New"/>
-          <w:lang w:val="en-US"/>
-        </w:rPr>
-        <w:t>d</w:t>
+        <w:t>Distribution grid</w:t>
       </w:r>
     </w:p>
     <w:p>
@@ -2894,275 +1726,23 @@
           <w:rFonts w:ascii="Trebuchet MS" w:hAnsi="Trebuchet MS" w:cs="Courier New"/>
           <w:lang w:val="en-US"/>
         </w:rPr>
-        <w:t>EV charging</w:t>
-      </w:r>
+        <w:t xml:space="preserve">EV charging point or charging post (CP): is the connection point between the </w:t>
+      </w:r>
+      <w:proofErr w:type="spellStart"/>
       <w:r>
         <w:rPr>
           <w:rFonts w:ascii="Trebuchet MS" w:hAnsi="Trebuchet MS" w:cs="Courier New"/>
           <w:lang w:val="en-US"/>
         </w:rPr>
-        <w:t xml:space="preserve"> </w:t>
-      </w:r>
+        <w:t>Ev</w:t>
+      </w:r>
+      <w:proofErr w:type="spellEnd"/>
       <w:r>
         <w:rPr>
           <w:rFonts w:ascii="Trebuchet MS" w:hAnsi="Trebuchet MS" w:cs="Courier New"/>
           <w:lang w:val="en-US"/>
         </w:rPr>
-        <w:t>point</w:t>
-      </w:r>
-      <w:r>
-        <w:rPr>
-          <w:rFonts w:ascii="Trebuchet MS" w:hAnsi="Trebuchet MS" w:cs="Courier New"/>
-          <w:lang w:val="en-US"/>
-        </w:rPr>
-        <w:t xml:space="preserve"> </w:t>
-      </w:r>
-      <w:r>
-        <w:rPr>
-          <w:rFonts w:ascii="Trebuchet MS" w:hAnsi="Trebuchet MS" w:cs="Courier New"/>
-          <w:lang w:val="en-US"/>
-        </w:rPr>
-        <w:t>or</w:t>
-      </w:r>
-      <w:r>
-        <w:rPr>
-          <w:rFonts w:ascii="Trebuchet MS" w:hAnsi="Trebuchet MS" w:cs="Courier New"/>
-          <w:lang w:val="en-US"/>
-        </w:rPr>
-        <w:t xml:space="preserve"> </w:t>
-      </w:r>
-      <w:r>
-        <w:rPr>
-          <w:rFonts w:ascii="Trebuchet MS" w:hAnsi="Trebuchet MS" w:cs="Courier New"/>
-          <w:lang w:val="en-US"/>
-        </w:rPr>
-        <w:t>charging</w:t>
-      </w:r>
-      <w:r>
-        <w:rPr>
-          <w:rFonts w:ascii="Trebuchet MS" w:hAnsi="Trebuchet MS" w:cs="Courier New"/>
-          <w:lang w:val="en-US"/>
-        </w:rPr>
-        <w:t xml:space="preserve"> </w:t>
-      </w:r>
-      <w:r>
-        <w:rPr>
-          <w:rFonts w:ascii="Trebuchet MS" w:hAnsi="Trebuchet MS" w:cs="Courier New"/>
-          <w:lang w:val="en-US"/>
-        </w:rPr>
-        <w:t>post</w:t>
-      </w:r>
-      <w:r>
-        <w:rPr>
-          <w:rFonts w:ascii="Trebuchet MS" w:hAnsi="Trebuchet MS" w:cs="Courier New"/>
-          <w:lang w:val="en-US"/>
-        </w:rPr>
-        <w:t xml:space="preserve"> </w:t>
-      </w:r>
-      <w:r>
-        <w:rPr>
-          <w:rFonts w:ascii="Trebuchet MS" w:hAnsi="Trebuchet MS" w:cs="Courier New"/>
-          <w:lang w:val="en-US"/>
-        </w:rPr>
-        <w:t>(CP): is</w:t>
-      </w:r>
-      <w:r>
-        <w:rPr>
-          <w:rFonts w:ascii="Trebuchet MS" w:hAnsi="Trebuchet MS" w:cs="Courier New"/>
-          <w:lang w:val="en-US"/>
-        </w:rPr>
-        <w:t xml:space="preserve"> </w:t>
-      </w:r>
-      <w:r>
-        <w:rPr>
-          <w:rFonts w:ascii="Trebuchet MS" w:hAnsi="Trebuchet MS" w:cs="Courier New"/>
-          <w:lang w:val="en-US"/>
-        </w:rPr>
-        <w:t>the</w:t>
-      </w:r>
-      <w:r>
-        <w:rPr>
-          <w:rFonts w:ascii="Trebuchet MS" w:hAnsi="Trebuchet MS" w:cs="Courier New"/>
-          <w:lang w:val="en-US"/>
-        </w:rPr>
-        <w:t xml:space="preserve"> </w:t>
-      </w:r>
-      <w:r>
-        <w:rPr>
-          <w:rFonts w:ascii="Trebuchet MS" w:hAnsi="Trebuchet MS" w:cs="Courier New"/>
-          <w:lang w:val="en-US"/>
-        </w:rPr>
-        <w:t>connection point between</w:t>
-      </w:r>
-      <w:r>
-        <w:rPr>
-          <w:rFonts w:ascii="Trebuchet MS" w:hAnsi="Trebuchet MS" w:cs="Courier New"/>
-          <w:lang w:val="en-US"/>
-        </w:rPr>
-        <w:t xml:space="preserve"> </w:t>
-      </w:r>
-      <w:r>
-        <w:rPr>
-          <w:rFonts w:ascii="Trebuchet MS" w:hAnsi="Trebuchet MS" w:cs="Courier New"/>
-          <w:lang w:val="en-US"/>
-        </w:rPr>
-        <w:t>the</w:t>
-      </w:r>
-      <w:r>
-        <w:rPr>
-          <w:rFonts w:ascii="Trebuchet MS" w:hAnsi="Trebuchet MS" w:cs="Courier New"/>
-          <w:lang w:val="en-US"/>
-        </w:rPr>
-        <w:t xml:space="preserve"> </w:t>
-      </w:r>
-      <w:proofErr w:type="spellStart"/>
-      <w:r>
-        <w:rPr>
-          <w:rFonts w:ascii="Trebuchet MS" w:hAnsi="Trebuchet MS" w:cs="Courier New"/>
-          <w:lang w:val="en-US"/>
-        </w:rPr>
-        <w:t>E</w:t>
-      </w:r>
-      <w:r>
-        <w:rPr>
-          <w:rFonts w:ascii="Trebuchet MS" w:hAnsi="Trebuchet MS" w:cs="Courier New"/>
-          <w:lang w:val="en-US"/>
-        </w:rPr>
-        <w:t>v</w:t>
-      </w:r>
-      <w:proofErr w:type="spellEnd"/>
-      <w:r>
-        <w:rPr>
-          <w:rFonts w:ascii="Trebuchet MS" w:hAnsi="Trebuchet MS" w:cs="Courier New"/>
-          <w:lang w:val="en-US"/>
-        </w:rPr>
-        <w:t xml:space="preserve"> </w:t>
-      </w:r>
-      <w:r>
-        <w:rPr>
-          <w:rFonts w:ascii="Trebuchet MS" w:hAnsi="Trebuchet MS" w:cs="Courier New"/>
-          <w:lang w:val="en-US"/>
-        </w:rPr>
-        <w:t>and</w:t>
-      </w:r>
-      <w:r>
-        <w:rPr>
-          <w:rFonts w:ascii="Trebuchet MS" w:hAnsi="Trebuchet MS" w:cs="Courier New"/>
-          <w:lang w:val="en-US"/>
-        </w:rPr>
-        <w:t xml:space="preserve"> </w:t>
-      </w:r>
-      <w:r>
-        <w:rPr>
-          <w:rFonts w:ascii="Trebuchet MS" w:hAnsi="Trebuchet MS" w:cs="Courier New"/>
-          <w:lang w:val="en-US"/>
-        </w:rPr>
-        <w:t>the</w:t>
-      </w:r>
-      <w:r>
-        <w:rPr>
-          <w:rFonts w:ascii="Trebuchet MS" w:hAnsi="Trebuchet MS" w:cs="Courier New"/>
-          <w:lang w:val="en-US"/>
-        </w:rPr>
-        <w:t xml:space="preserve"> </w:t>
-      </w:r>
-      <w:r>
-        <w:rPr>
-          <w:rFonts w:ascii="Trebuchet MS" w:hAnsi="Trebuchet MS" w:cs="Courier New"/>
-          <w:lang w:val="en-US"/>
-        </w:rPr>
-        <w:t>charging</w:t>
-      </w:r>
-      <w:r>
-        <w:rPr>
-          <w:rFonts w:ascii="Trebuchet MS" w:hAnsi="Trebuchet MS" w:cs="Courier New"/>
-          <w:lang w:val="en-US"/>
-        </w:rPr>
-        <w:t xml:space="preserve"> </w:t>
-      </w:r>
-      <w:r>
-        <w:rPr>
-          <w:rFonts w:ascii="Trebuchet MS" w:hAnsi="Trebuchet MS" w:cs="Courier New"/>
-          <w:lang w:val="en-US"/>
-        </w:rPr>
-        <w:t>infrastructure,</w:t>
-      </w:r>
-      <w:r>
-        <w:rPr>
-          <w:rFonts w:ascii="Trebuchet MS" w:hAnsi="Trebuchet MS" w:cs="Courier New"/>
-          <w:lang w:val="en-US"/>
-        </w:rPr>
-        <w:t xml:space="preserve"> </w:t>
-      </w:r>
-      <w:r>
-        <w:rPr>
-          <w:rFonts w:ascii="Trebuchet MS" w:hAnsi="Trebuchet MS" w:cs="Courier New"/>
-          <w:lang w:val="en-US"/>
-        </w:rPr>
-        <w:t>where</w:t>
-      </w:r>
-      <w:r>
-        <w:rPr>
-          <w:rFonts w:ascii="Trebuchet MS" w:hAnsi="Trebuchet MS" w:cs="Courier New"/>
-          <w:lang w:val="en-US"/>
-        </w:rPr>
-        <w:t xml:space="preserve"> </w:t>
-      </w:r>
-      <w:r>
-        <w:rPr>
-          <w:rFonts w:ascii="Trebuchet MS" w:hAnsi="Trebuchet MS" w:cs="Courier New"/>
-          <w:lang w:val="en-US"/>
-        </w:rPr>
-        <w:t>the EV is</w:t>
-      </w:r>
-      <w:r>
-        <w:rPr>
-          <w:rFonts w:ascii="Trebuchet MS" w:hAnsi="Trebuchet MS" w:cs="Courier New"/>
-          <w:lang w:val="en-US"/>
-        </w:rPr>
-        <w:t xml:space="preserve"> </w:t>
-      </w:r>
-      <w:r>
-        <w:rPr>
-          <w:rFonts w:ascii="Trebuchet MS" w:hAnsi="Trebuchet MS" w:cs="Courier New"/>
-          <w:lang w:val="en-US"/>
-        </w:rPr>
-        <w:t>plugged-in</w:t>
-      </w:r>
-      <w:r>
-        <w:rPr>
-          <w:rFonts w:ascii="Trebuchet MS" w:hAnsi="Trebuchet MS" w:cs="Courier New"/>
-          <w:lang w:val="en-US"/>
-        </w:rPr>
-        <w:t xml:space="preserve"> </w:t>
-      </w:r>
-      <w:r>
-        <w:rPr>
-          <w:rFonts w:ascii="Trebuchet MS" w:hAnsi="Trebuchet MS" w:cs="Courier New"/>
-          <w:lang w:val="en-US"/>
-        </w:rPr>
-        <w:t>to</w:t>
-      </w:r>
-      <w:r>
-        <w:rPr>
-          <w:rFonts w:ascii="Trebuchet MS" w:hAnsi="Trebuchet MS" w:cs="Courier New"/>
-          <w:lang w:val="en-US"/>
-        </w:rPr>
-        <w:t xml:space="preserve"> </w:t>
-      </w:r>
-      <w:r>
-        <w:rPr>
-          <w:rFonts w:ascii="Trebuchet MS" w:hAnsi="Trebuchet MS" w:cs="Courier New"/>
-          <w:lang w:val="en-US"/>
-        </w:rPr>
-        <w:t>be</w:t>
-      </w:r>
-      <w:r>
-        <w:rPr>
-          <w:rFonts w:ascii="Trebuchet MS" w:hAnsi="Trebuchet MS" w:cs="Courier New"/>
-          <w:lang w:val="en-US"/>
-        </w:rPr>
-        <w:t xml:space="preserve"> </w:t>
+        <w:t xml:space="preserve"> and the charging infrastructure, where the EV is plugged-in to be </w:t>
       </w:r>
       <w:r>
         <w:rPr>
@@ -4187,7 +2767,7 @@
                     <pic:cNvPicPr/>
                   </pic:nvPicPr>
                   <pic:blipFill>
-                    <a:blip r:embed="rId9"/>
+                    <a:blip r:embed="rId7"/>
                     <a:stretch>
                       <a:fillRect/>
                     </a:stretch>
@@ -4238,7 +2818,7 @@
         <w:lastRenderedPageBreak/>
         <w:t xml:space="preserve">Source </w:t>
       </w:r>
-      <w:hyperlink r:id="rId10" w:history="1">
+      <w:hyperlink r:id="rId8" w:history="1">
         <w:r>
           <w:rPr>
             <w:rStyle w:val="Lienhypertexte"/>
@@ -4261,15 +2841,13 @@
         <w:jc w:val="both"/>
         <w:rPr>
           <w:rFonts w:ascii="Trebuchet MS" w:hAnsi="Trebuchet MS"/>
-          <w:lang w:val="en-US"/>
-        </w:rPr>
-      </w:pPr>
-      <w:hyperlink r:id="rId11" w:history="1">
+        </w:rPr>
+      </w:pPr>
+      <w:hyperlink r:id="rId9" w:history="1">
         <w:r>
           <w:rPr>
             <w:rStyle w:val="Lienhypertexte"/>
             <w:rFonts w:ascii="Trebuchet MS" w:hAnsi="Trebuchet MS"/>
-            <w:lang w:val="en-US"/>
           </w:rPr>
           <w:t>http://www.acea.be/search/de7db054743d8d51591526e8c57a5d02/</w:t>
         </w:r>
@@ -4280,72 +2858,97 @@
         <w:jc w:val="both"/>
         <w:rPr>
           <w:rFonts w:ascii="Trebuchet MS" w:hAnsi="Trebuchet MS"/>
-          <w:lang w:val="en-US"/>
-        </w:rPr>
-      </w:pPr>
-      <w:hyperlink r:id="rId12" w:history="1">
-        <w:r>
-          <w:rPr>
-            <w:rStyle w:val="Lienhypertexte"/>
-            <w:rFonts w:ascii="Trebuchet MS" w:hAnsi="Trebuchet MS"/>
-            <w:lang w:val="en-US"/>
-          </w:rPr>
-          <w:t>http://www.acea.be/publications/article/overview-of-incentives-for-buying-electric-vehicles</w:t>
-        </w:r>
-      </w:hyperlink>
-    </w:p>
-    <w:p>
-      <w:pPr>
-        <w:jc w:val="both"/>
-        <w:rPr>
-          <w:rFonts w:ascii="Trebuchet MS" w:hAnsi="Trebuchet MS"/>
-          <w:lang w:val="en-US"/>
-        </w:rPr>
-      </w:pPr>
-    </w:p>
-    <w:p>
-      <w:pPr>
-        <w:jc w:val="both"/>
-        <w:rPr>
-          <w:rFonts w:ascii="Trebuchet MS" w:hAnsi="Trebuchet MS"/>
-          <w:lang w:val="en-US"/>
-        </w:rPr>
-      </w:pPr>
-      <w:hyperlink r:id="rId13" w:history="1">
-        <w:r>
-          <w:rPr>
-            <w:rStyle w:val="Lienhypertexte"/>
-            <w:rFonts w:ascii="Trebuchet MS" w:hAnsi="Trebuchet MS"/>
-            <w:lang w:val="en-US"/>
-          </w:rPr>
-          <w:t>http://en.wikipedia.org/wiki/Government_incentives_for_plug-in_electric_vehicles</w:t>
-        </w:r>
-      </w:hyperlink>
-    </w:p>
-    <w:p>
-      <w:pPr>
-        <w:jc w:val="both"/>
-        <w:rPr>
-          <w:rFonts w:ascii="Trebuchet MS" w:hAnsi="Trebuchet MS"/>
-          <w:lang w:val="en-US"/>
-        </w:rPr>
-      </w:pPr>
-    </w:p>
-    <w:p>
-      <w:pPr>
-        <w:rPr>
-          <w:rFonts w:ascii="Trebuchet MS" w:hAnsi="Trebuchet MS" w:cs="Arial"/>
-          <w:color w:val="252525"/>
-          <w:shd w:val="clear" w:color="auto" w:fill="FFFFFF"/>
-          <w:lang w:val="en-US"/>
-        </w:rPr>
-      </w:pPr>
-      <w:r>
-        <w:rPr>
-          <w:rFonts w:ascii="Trebuchet MS" w:hAnsi="Trebuchet MS" w:cs="Arial"/>
-          <w:color w:val="252525"/>
-          <w:shd w:val="clear" w:color="auto" w:fill="FFFFFF"/>
-          <w:lang w:val="en-US"/>
+        </w:rPr>
+      </w:pPr>
+      <w:r>
+        <w:fldChar w:fldCharType="begin"/>
+      </w:r>
+      <w:r>
+        <w:instrText xml:space="preserve"> HYPERLINK "http://www.acea.be/publications/article/overview-of-incentives-for-buying-electric-vehicles" </w:instrText>
+      </w:r>
+      <w:r>
+        <w:fldChar w:fldCharType="separate"/>
+      </w:r>
+      <w:r>
+        <w:rPr>
+          <w:rStyle w:val="Lienhypertexte"/>
+          <w:rFonts w:ascii="Trebuchet MS" w:hAnsi="Trebuchet MS"/>
+        </w:rPr>
+        <w:t>http://www.acea.be/publications/article/overview-of-incentives-for-buying-electric-vehicles</w:t>
+      </w:r>
+      <w:r>
+        <w:rPr>
+          <w:rStyle w:val="Lienhypertexte"/>
+          <w:rFonts w:ascii="Trebuchet MS" w:hAnsi="Trebuchet MS"/>
+          <w:lang w:val="en-US"/>
+        </w:rPr>
+        <w:fldChar w:fldCharType="end"/>
+      </w:r>
+    </w:p>
+    <w:p>
+      <w:pPr>
+        <w:jc w:val="both"/>
+        <w:rPr>
+          <w:rFonts w:ascii="Trebuchet MS" w:hAnsi="Trebuchet MS"/>
+        </w:rPr>
+      </w:pPr>
+    </w:p>
+    <w:p>
+      <w:pPr>
+        <w:jc w:val="both"/>
+        <w:rPr>
+          <w:rFonts w:ascii="Trebuchet MS" w:hAnsi="Trebuchet MS"/>
+        </w:rPr>
+      </w:pPr>
+      <w:r>
+        <w:fldChar w:fldCharType="begin"/>
+      </w:r>
+      <w:r>
+        <w:instrText xml:space="preserve"> HYPERLINK "http://en.wikipedia.org/wiki/Government_inc</w:instrText>
+      </w:r>
+      <w:r>
+        <w:instrText xml:space="preserve">entives_for_plug-in_electric_vehicles" </w:instrText>
+      </w:r>
+      <w:r>
+        <w:fldChar w:fldCharType="separate"/>
+      </w:r>
+      <w:r>
+        <w:rPr>
+          <w:rStyle w:val="Lienhypertexte"/>
+          <w:rFonts w:ascii="Trebuchet MS" w:hAnsi="Trebuchet MS"/>
+        </w:rPr>
+        <w:t>http://en.wikipedia.org/wiki/Government_incentives_for_plug-in_electric_vehicles</w:t>
+      </w:r>
+      <w:r>
+        <w:rPr>
+          <w:rStyle w:val="Lienhypertexte"/>
+          <w:rFonts w:ascii="Trebuchet MS" w:hAnsi="Trebuchet MS"/>
+          <w:lang w:val="en-US"/>
+        </w:rPr>
+        <w:fldChar w:fldCharType="end"/>
+      </w:r>
+    </w:p>
+    <w:p>
+      <w:pPr>
+        <w:jc w:val="both"/>
+        <w:rPr>
+          <w:rFonts w:ascii="Trebuchet MS" w:hAnsi="Trebuchet MS"/>
+        </w:rPr>
+      </w:pPr>
+    </w:p>
+    <w:p>
+      <w:pPr>
+        <w:rPr>
+          <w:rFonts w:ascii="Trebuchet MS" w:hAnsi="Trebuchet MS" w:cs="Arial"/>
+          <w:color w:val="252525"/>
+          <w:shd w:val="clear" w:color="auto" w:fill="FFFFFF"/>
+        </w:rPr>
+      </w:pPr>
+      <w:r>
+        <w:rPr>
+          <w:rFonts w:ascii="Trebuchet MS" w:hAnsi="Trebuchet MS" w:cs="Arial"/>
+          <w:color w:val="252525"/>
+          <w:shd w:val="clear" w:color="auto" w:fill="FFFFFF"/>
         </w:rPr>
         <w:br w:type="page"/>
       </w:r>
@@ -4353,42 +2956,23 @@
     <w:p>
       <w:pPr>
         <w:pStyle w:val="Titre1"/>
-      </w:pPr>
-      <w:r>
+        <w:rPr>
+          <w:lang w:val="en-US"/>
+        </w:rPr>
+      </w:pPr>
+      <w:r>
+        <w:rPr>
+          <w:lang w:val="en-US"/>
+        </w:rPr>
         <w:lastRenderedPageBreak/>
         <w:t xml:space="preserve">Annexe: </w:t>
       </w:r>
-      <w:bookmarkStart w:id="0" w:name="_GoBack"/>
-      <w:bookmarkEnd w:id="0"/>
-      <w:proofErr w:type="spellStart"/>
-      <w:r>
-        <w:t>Example</w:t>
-      </w:r>
-      <w:proofErr w:type="spellEnd"/>
-      <w:r>
-        <w:t xml:space="preserve"> of a </w:t>
-      </w:r>
-      <w:proofErr w:type="spellStart"/>
-      <w:r>
-        <w:t>regulation</w:t>
-      </w:r>
-      <w:proofErr w:type="spellEnd"/>
-      <w:r>
-        <w:t xml:space="preserve"> </w:t>
-      </w:r>
-      <w:proofErr w:type="spellStart"/>
-      <w:r>
-        <w:t>framework</w:t>
-      </w:r>
-      <w:proofErr w:type="spellEnd"/>
-      <w:r>
-        <w:t xml:space="preserve"> in </w:t>
-      </w:r>
-      <w:proofErr w:type="spellStart"/>
-      <w:r>
-        <w:t>Quebec</w:t>
-      </w:r>
-      <w:proofErr w:type="spellEnd"/>
+      <w:r>
+        <w:rPr>
+          <w:lang w:val="en-US"/>
+        </w:rPr>
+        <w:t>Example of a regulation framework in Quebec</w:t>
+      </w:r>
     </w:p>
     <w:p>
       <w:pPr>
@@ -4650,25 +3234,7 @@
           <w:shd w:val="clear" w:color="auto" w:fill="FFFFFF"/>
           <w:lang w:val="en-US"/>
         </w:rPr>
-        <w:t>Québec Construction Code, Chapter I – Building, and National Building Code of Canada</w:t>
-      </w:r>
-      <w:r>
-        <w:rPr>
-          <w:rFonts w:ascii="Trebuchet MS" w:hAnsi="Trebuchet MS" w:cs="Arial"/>
-          <w:color w:val="252525"/>
-          <w:shd w:val="clear" w:color="auto" w:fill="FFFFFF"/>
-          <w:lang w:val="en-US"/>
-        </w:rPr>
-        <w:t xml:space="preserve"> </w:t>
-      </w:r>
-      <w:r>
-        <w:rPr>
-          <w:rFonts w:ascii="Trebuchet MS" w:hAnsi="Trebuchet MS" w:cs="Arial"/>
-          <w:color w:val="252525"/>
-          <w:shd w:val="clear" w:color="auto" w:fill="FFFFFF"/>
-          <w:lang w:val="en-US"/>
-        </w:rPr>
-        <w:t>2005 (amended)</w:t>
+        <w:t>Québec Construction Code, Chapter I – Building, and National Building Code of Canada 2005 (amended)</w:t>
       </w:r>
     </w:p>
     <w:p>
@@ -4806,25 +3372,7 @@
           <w:shd w:val="clear" w:color="auto" w:fill="FFFFFF"/>
           <w:lang w:val="en-US"/>
         </w:rPr>
-        <w:t>Hydro-Québec Standard E.21-10, Low-Voltage Electrical Service (“Blue Book”),</w:t>
-      </w:r>
-      <w:r>
-        <w:rPr>
-          <w:rFonts w:ascii="Trebuchet MS" w:hAnsi="Trebuchet MS" w:cs="Arial"/>
-          <w:color w:val="252525"/>
-          <w:shd w:val="clear" w:color="auto" w:fill="FFFFFF"/>
-          <w:lang w:val="en-US"/>
-        </w:rPr>
-        <w:t xml:space="preserve"> </w:t>
-      </w:r>
-      <w:r>
-        <w:rPr>
-          <w:rFonts w:ascii="Trebuchet MS" w:hAnsi="Trebuchet MS" w:cs="Arial"/>
-          <w:color w:val="252525"/>
-          <w:shd w:val="clear" w:color="auto" w:fill="FFFFFF"/>
-          <w:lang w:val="en-US"/>
-        </w:rPr>
-        <w:t>9th edition (2008)</w:t>
+        <w:t>Hydro-Québec Standard E.21-10, Low-Voltage Electrical Service (“Blue Book”), 9th edition (2008)</w:t>
       </w:r>
     </w:p>
     <w:p>
@@ -5044,7 +3592,7 @@
                     <pic:cNvPicPr/>
                   </pic:nvPicPr>
                   <pic:blipFill>
-                    <a:blip r:embed="rId14"/>
+                    <a:blip r:embed="rId10"/>
                     <a:stretch>
                       <a:fillRect/>
                     </a:stretch>
@@ -5159,25 +3707,7 @@
           <w:shd w:val="clear" w:color="auto" w:fill="FFFFFF"/>
           <w:lang w:val="en-US"/>
         </w:rPr>
-        <w:t xml:space="preserve"> Equipment for</w:t>
-      </w:r>
-      <w:r>
-        <w:rPr>
-          <w:rFonts w:ascii="Trebuchet MS" w:hAnsi="Trebuchet MS" w:cs="Arial"/>
-          <w:color w:val="252525"/>
-          <w:shd w:val="clear" w:color="auto" w:fill="FFFFFF"/>
-          <w:lang w:val="en-US"/>
-        </w:rPr>
-        <w:t xml:space="preserve"> </w:t>
-      </w:r>
-      <w:r>
-        <w:rPr>
-          <w:rFonts w:ascii="Trebuchet MS" w:hAnsi="Trebuchet MS" w:cs="Arial"/>
-          <w:color w:val="252525"/>
-          <w:shd w:val="clear" w:color="auto" w:fill="FFFFFF"/>
-          <w:lang w:val="en-US"/>
-        </w:rPr>
-        <w:t>Use in Hazardous Locations</w:t>
+        <w:t xml:space="preserve"> Equipment for Use in Hazardous Locations</w:t>
       </w:r>
     </w:p>
     <w:p>
@@ -5222,25 +3752,7 @@
           <w:shd w:val="clear" w:color="auto" w:fill="FFFFFF"/>
           <w:lang w:val="en-US"/>
         </w:rPr>
-        <w:t xml:space="preserve"> Electrical Equipment for Use in Class I, Division</w:t>
-      </w:r>
-      <w:r>
-        <w:rPr>
-          <w:rFonts w:ascii="Trebuchet MS" w:hAnsi="Trebuchet MS" w:cs="Arial"/>
-          <w:color w:val="252525"/>
-          <w:shd w:val="clear" w:color="auto" w:fill="FFFFFF"/>
-          <w:lang w:val="en-US"/>
-        </w:rPr>
-        <w:t xml:space="preserve"> </w:t>
-      </w:r>
-      <w:r>
-        <w:rPr>
-          <w:rFonts w:ascii="Trebuchet MS" w:hAnsi="Trebuchet MS" w:cs="Arial"/>
-          <w:color w:val="252525"/>
-          <w:shd w:val="clear" w:color="auto" w:fill="FFFFFF"/>
-          <w:lang w:val="en-US"/>
-        </w:rPr>
-        <w:t>2 Hazardous Locations</w:t>
+        <w:t xml:space="preserve"> Electrical Equipment for Use in Class I, Division 2 Hazardous Locations</w:t>
       </w:r>
     </w:p>
     <w:p>
@@ -5265,25 +3777,7 @@
           <w:shd w:val="clear" w:color="auto" w:fill="FFFFFF"/>
           <w:lang w:val="en-US"/>
         </w:rPr>
-        <w:t>C22.2 No. 60079-0-07: Electrical Apparatus for Explosive Gas Atmospheres – Part 0:</w:t>
-      </w:r>
-      <w:r>
-        <w:rPr>
-          <w:rFonts w:ascii="Trebuchet MS" w:hAnsi="Trebuchet MS" w:cs="Arial"/>
-          <w:color w:val="252525"/>
-          <w:shd w:val="clear" w:color="auto" w:fill="FFFFFF"/>
-          <w:lang w:val="en-US"/>
-        </w:rPr>
-        <w:t xml:space="preserve"> </w:t>
-      </w:r>
-      <w:r>
-        <w:rPr>
-          <w:rFonts w:ascii="Trebuchet MS" w:hAnsi="Trebuchet MS" w:cs="Arial"/>
-          <w:color w:val="252525"/>
-          <w:shd w:val="clear" w:color="auto" w:fill="FFFFFF"/>
-          <w:lang w:val="en-US"/>
-        </w:rPr>
-        <w:t>General Requirements</w:t>
+        <w:t>C22.2 No. 60079-0-07: Electrical Apparatus for Explosive Gas Atmospheres – Part 0: General Requirements</w:t>
       </w:r>
     </w:p>
     <w:p>
@@ -5308,25 +3802,7 @@
           <w:shd w:val="clear" w:color="auto" w:fill="FFFFFF"/>
           <w:lang w:val="en-US"/>
         </w:rPr>
-        <w:t>C22.2 No. 60079-1-07: Electrical Apparatus for Explosive Gas Atmospheres – Part 1:</w:t>
-      </w:r>
-      <w:r>
-        <w:rPr>
-          <w:rFonts w:ascii="Trebuchet MS" w:hAnsi="Trebuchet MS" w:cs="Arial"/>
-          <w:color w:val="252525"/>
-          <w:shd w:val="clear" w:color="auto" w:fill="FFFFFF"/>
-          <w:lang w:val="en-US"/>
-        </w:rPr>
-        <w:t xml:space="preserve"> </w:t>
-      </w:r>
-      <w:r>
-        <w:rPr>
-          <w:rFonts w:ascii="Trebuchet MS" w:hAnsi="Trebuchet MS" w:cs="Arial"/>
-          <w:color w:val="252525"/>
-          <w:shd w:val="clear" w:color="auto" w:fill="FFFFFF"/>
-          <w:lang w:val="en-US"/>
-        </w:rPr>
-        <w:t>Flameproof Enclosures “d“</w:t>
+        <w:t>C22.2 No. 60079-1-07: Electrical Apparatus for Explosive Gas Atmospheres – Part 1: Flameproof Enclosures “d“</w:t>
       </w:r>
     </w:p>
     <w:p>
@@ -5351,25 +3827,7 @@
           <w:shd w:val="clear" w:color="auto" w:fill="FFFFFF"/>
           <w:lang w:val="en-US"/>
         </w:rPr>
-        <w:t>C22.2 No. 60079-2-02: Electrical Apparatus for Explosive Gas Atmospheres – Part 2:</w:t>
-      </w:r>
-      <w:r>
-        <w:rPr>
-          <w:rFonts w:ascii="Trebuchet MS" w:hAnsi="Trebuchet MS" w:cs="Arial"/>
-          <w:color w:val="252525"/>
-          <w:shd w:val="clear" w:color="auto" w:fill="FFFFFF"/>
-          <w:lang w:val="en-US"/>
-        </w:rPr>
-        <w:t xml:space="preserve"> </w:t>
-      </w:r>
-      <w:r>
-        <w:rPr>
-          <w:rFonts w:ascii="Trebuchet MS" w:hAnsi="Trebuchet MS" w:cs="Arial"/>
-          <w:color w:val="252525"/>
-          <w:shd w:val="clear" w:color="auto" w:fill="FFFFFF"/>
-          <w:lang w:val="en-US"/>
-        </w:rPr>
-        <w:t>Pressurized Enclosures “p“</w:t>
+        <w:t>C22.2 No. 60079-2-02: Electrical Apparatus for Explosive Gas Atmospheres – Part 2: Pressurized Enclosures “p“</w:t>
       </w:r>
     </w:p>
     <w:p>
@@ -5394,25 +3852,7 @@
           <w:shd w:val="clear" w:color="auto" w:fill="FFFFFF"/>
           <w:lang w:val="en-US"/>
         </w:rPr>
-        <w:t>C22.2 No. 60079-5-02: Electrical Apparatus for Explosive Gas Atmospheres – Part 5:</w:t>
-      </w:r>
-      <w:r>
-        <w:rPr>
-          <w:rFonts w:ascii="Trebuchet MS" w:hAnsi="Trebuchet MS" w:cs="Arial"/>
-          <w:color w:val="252525"/>
-          <w:shd w:val="clear" w:color="auto" w:fill="FFFFFF"/>
-          <w:lang w:val="en-US"/>
-        </w:rPr>
-        <w:t xml:space="preserve"> </w:t>
-      </w:r>
-      <w:r>
-        <w:rPr>
-          <w:rFonts w:ascii="Trebuchet MS" w:hAnsi="Trebuchet MS" w:cs="Arial"/>
-          <w:color w:val="252525"/>
-          <w:shd w:val="clear" w:color="auto" w:fill="FFFFFF"/>
-          <w:lang w:val="en-US"/>
-        </w:rPr>
-        <w:t>Powder Filling “q“</w:t>
+        <w:t>C22.2 No. 60079-5-02: Electrical Apparatus for Explosive Gas Atmospheres – Part 5: Powder Filling “q“</w:t>
       </w:r>
     </w:p>
     <w:p>
@@ -5437,25 +3877,7 @@
           <w:shd w:val="clear" w:color="auto" w:fill="FFFFFF"/>
           <w:lang w:val="en-US"/>
         </w:rPr>
-        <w:t>C22.2 No. 60079-6-02: Electrical Apparatus for Explosive Gas Atmospheres – Part 6:</w:t>
-      </w:r>
-      <w:r>
-        <w:rPr>
-          <w:rFonts w:ascii="Trebuchet MS" w:hAnsi="Trebuchet MS" w:cs="Arial"/>
-          <w:color w:val="252525"/>
-          <w:shd w:val="clear" w:color="auto" w:fill="FFFFFF"/>
-          <w:lang w:val="en-US"/>
-        </w:rPr>
-        <w:t xml:space="preserve"> </w:t>
-      </w:r>
-      <w:r>
-        <w:rPr>
-          <w:rFonts w:ascii="Trebuchet MS" w:hAnsi="Trebuchet MS" w:cs="Arial"/>
-          <w:color w:val="252525"/>
-          <w:shd w:val="clear" w:color="auto" w:fill="FFFFFF"/>
-          <w:lang w:val="en-US"/>
-        </w:rPr>
-        <w:t>Oil-Immersion “o“</w:t>
+        <w:t>C22.2 No. 60079-6-02: Electrical Apparatus for Explosive Gas Atmospheres – Part 6: Oil-Immersion “o“</w:t>
       </w:r>
     </w:p>
     <w:p>
@@ -5480,25 +3902,7 @@
           <w:shd w:val="clear" w:color="auto" w:fill="FFFFFF"/>
           <w:lang w:val="en-US"/>
         </w:rPr>
-        <w:t>C22.2 No. 60079-7-02: Electrical Apparatus for Explosive Gas Atmospheres – Part 7:</w:t>
-      </w:r>
-      <w:r>
-        <w:rPr>
-          <w:rFonts w:ascii="Trebuchet MS" w:hAnsi="Trebuchet MS" w:cs="Arial"/>
-          <w:color w:val="252525"/>
-          <w:shd w:val="clear" w:color="auto" w:fill="FFFFFF"/>
-          <w:lang w:val="en-US"/>
-        </w:rPr>
-        <w:t xml:space="preserve"> </w:t>
-      </w:r>
-      <w:r>
-        <w:rPr>
-          <w:rFonts w:ascii="Trebuchet MS" w:hAnsi="Trebuchet MS" w:cs="Arial"/>
-          <w:color w:val="252525"/>
-          <w:shd w:val="clear" w:color="auto" w:fill="FFFFFF"/>
-          <w:lang w:val="en-US"/>
-        </w:rPr>
-        <w:t>Increased Safety “e“</w:t>
+        <w:t>C22.2 No. 60079-7-02: Electrical Apparatus for Explosive Gas Atmospheres – Part 7: Increased Safety “e“</w:t>
       </w:r>
     </w:p>
     <w:p>
@@ -5523,25 +3927,7 @@
           <w:shd w:val="clear" w:color="auto" w:fill="FFFFFF"/>
           <w:lang w:val="en-US"/>
         </w:rPr>
-        <w:t>C22.2 No. 60079-11-02: Electrical Apparatus for Explosive Gas Atmospheres –</w:t>
-      </w:r>
-      <w:r>
-        <w:rPr>
-          <w:rFonts w:ascii="Trebuchet MS" w:hAnsi="Trebuchet MS" w:cs="Arial"/>
-          <w:color w:val="252525"/>
-          <w:shd w:val="clear" w:color="auto" w:fill="FFFFFF"/>
-          <w:lang w:val="en-US"/>
-        </w:rPr>
-        <w:t xml:space="preserve"> </w:t>
-      </w:r>
-      <w:r>
-        <w:rPr>
-          <w:rFonts w:ascii="Trebuchet MS" w:hAnsi="Trebuchet MS" w:cs="Arial"/>
-          <w:color w:val="252525"/>
-          <w:shd w:val="clear" w:color="auto" w:fill="FFFFFF"/>
-          <w:lang w:val="en-US"/>
-        </w:rPr>
-        <w:t>Part 11: Intrinsic Safety “</w:t>
+        <w:t>C22.2 No. 60079-11-02: Electrical Apparatus for Explosive Gas Atmospheres – Part 11: Intrinsic Safety “</w:t>
       </w:r>
       <w:proofErr w:type="spellStart"/>
       <w:r>
@@ -5586,25 +3972,7 @@
           <w:shd w:val="clear" w:color="auto" w:fill="FFFFFF"/>
           <w:lang w:val="en-US"/>
         </w:rPr>
-        <w:t>CAN/CSA-E79-18-95 (R2009): Electrical Apparatus for Explosive Gas Atmospheres –</w:t>
-      </w:r>
-      <w:r>
-        <w:rPr>
-          <w:rFonts w:ascii="Trebuchet MS" w:hAnsi="Trebuchet MS" w:cs="Arial"/>
-          <w:color w:val="252525"/>
-          <w:shd w:val="clear" w:color="auto" w:fill="FFFFFF"/>
-          <w:lang w:val="en-US"/>
-        </w:rPr>
-        <w:t xml:space="preserve"> </w:t>
-      </w:r>
-      <w:r>
-        <w:rPr>
-          <w:rFonts w:ascii="Trebuchet MS" w:hAnsi="Trebuchet MS" w:cs="Arial"/>
-          <w:color w:val="252525"/>
-          <w:shd w:val="clear" w:color="auto" w:fill="FFFFFF"/>
-          <w:lang w:val="en-US"/>
-        </w:rPr>
-        <w:t>Part 18: Encapsulation “m“</w:t>
+        <w:t>CAN/CSA-E79-18-95 (R2009): Electrical Apparatus for Explosive Gas Atmospheres – Part 18: Encapsulation “m“</w:t>
       </w:r>
     </w:p>
     <w:p>
@@ -5729,19 +4097,7 @@
         <w:rPr>
           <w:lang w:val="en-US"/>
         </w:rPr>
-        <w:t>E</w:t>
-      </w:r>
-      <w:r>
-        <w:rPr>
-          <w:lang w:val="en-US"/>
-        </w:rPr>
-        <w:t>xample of the</w:t>
-      </w:r>
-      <w:r>
-        <w:rPr>
-          <w:lang w:val="en-US"/>
-        </w:rPr>
-        <w:t xml:space="preserve"> EV home charging</w:t>
+        <w:t>Example of the EV home charging</w:t>
       </w:r>
     </w:p>
     <w:p>
@@ -6853,7 +5209,7 @@
                     <pic:cNvPicPr/>
                   </pic:nvPicPr>
                   <pic:blipFill>
-                    <a:blip r:embed="rId15"/>
+                    <a:blip r:embed="rId11"/>
                     <a:stretch>
                       <a:fillRect/>
                     </a:stretch>
@@ -8601,7 +6957,7 @@
   <a:extraClrSchemeLst/>
   <a:extLst>
     <a:ext uri="{05A4C25C-085E-4340-85A3-A5531E510DB2}">
-      <thm15:themeFamily xmlns="" xmlns:thm15="http://schemas.microsoft.com/office/thememl/2012/main" name="Office Theme" id="{62F939B6-93AF-4DB8-9C6B-D6C7DFDC589F}" vid="{4A3C46E8-61CC-4603-A589-7422A47A8E4A}"/>
+      <thm15:themeFamily xmlns:thm15="http://schemas.microsoft.com/office/thememl/2012/main" xmlns="" name="Office Theme" id="{62F939B6-93AF-4DB8-9C6B-D6C7DFDC589F}" vid="{4A3C46E8-61CC-4603-A589-7422A47A8E4A}"/>
     </a:ext>
   </a:extLst>
 </a:theme>

--- a/Research on the topic/Architecture & Regulations (Vincent&Bruno)/Regulations and subsidies/Regulations and subsidies report.docx
+++ b/Research on the topic/Architecture & Regulations (Vincent&Bruno)/Regulations and subsidies/Regulations and subsidies report.docx
@@ -4,15 +4,13 @@
   <w:body>
     <w:p>
       <w:pPr>
-        <w:jc w:val="center"/>
-        <w:rPr>
-          <w:rFonts w:ascii="Trebuchet MS" w:hAnsi="Trebuchet MS"/>
-          <w:lang w:val="en-US"/>
-        </w:rPr>
-      </w:pPr>
-      <w:r>
-        <w:rPr>
-          <w:rFonts w:ascii="Trebuchet MS" w:hAnsi="Trebuchet MS"/>
+        <w:pStyle w:val="Titre"/>
+        <w:rPr>
+          <w:lang w:val="en-US"/>
+        </w:rPr>
+      </w:pPr>
+      <w:r>
+        <w:rPr>
           <w:lang w:val="en-US"/>
         </w:rPr>
         <w:t>Regulations and Subsidies</w:t>
@@ -29,20 +27,48 @@
     </w:p>
     <w:p>
       <w:pPr>
+        <w:pStyle w:val="Sous-titre"/>
+        <w:rPr>
+          <w:lang w:val="en-US"/>
+        </w:rPr>
+      </w:pPr>
+      <w:r>
+        <w:rPr>
+          <w:lang w:val="en-US"/>
+        </w:rPr>
+        <w:t>Ruling organisms</w:t>
+      </w:r>
+    </w:p>
+    <w:p>
+      <w:pPr>
         <w:jc w:val="both"/>
         <w:rPr>
           <w:rFonts w:ascii="Trebuchet MS" w:hAnsi="Trebuchet MS"/>
-          <w:u w:val="single"/>
-          <w:lang w:val="en-US"/>
-        </w:rPr>
-      </w:pPr>
-      <w:r>
-        <w:rPr>
-          <w:rFonts w:ascii="Trebuchet MS" w:hAnsi="Trebuchet MS"/>
-          <w:u w:val="single"/>
-          <w:lang w:val="en-US"/>
-        </w:rPr>
-        <w:t>Ruling organisms</w:t>
+          <w:lang w:val="en-US"/>
+        </w:rPr>
+      </w:pPr>
+      <w:r>
+        <w:rPr>
+          <w:rFonts w:ascii="Trebuchet MS" w:hAnsi="Trebuchet MS"/>
+          <w:lang w:val="en-US"/>
+        </w:rPr>
+        <w:t xml:space="preserve">Considering the matter of charging stations for EVs, the current situation is a bit blurred. In fact, since the market is still new, and covers new areas in term of technology, the rules are made along the way. The governments and international organizations are adapting the existing rules to the technologies used, but most of the future methods and rules are intrinsically established by the research and companies that build the new EVs </w:t>
+      </w:r>
+      <w:proofErr w:type="gramStart"/>
+      <w:r>
+        <w:rPr>
+          <w:rFonts w:ascii="Trebuchet MS" w:hAnsi="Trebuchet MS"/>
+          <w:lang w:val="en-US"/>
+        </w:rPr>
+        <w:t>park</w:t>
+      </w:r>
+      <w:proofErr w:type="gramEnd"/>
+      <w:r>
+        <w:rPr>
+          <w:rFonts w:ascii="Trebuchet MS" w:hAnsi="Trebuchet MS"/>
+          <w:lang w:val="en-US"/>
+        </w:rPr>
+        <w:t>.</w:t>
       </w:r>
     </w:p>
     <w:p>
@@ -58,71 +84,35 @@
           <w:rFonts w:ascii="Trebuchet MS" w:hAnsi="Trebuchet MS"/>
           <w:lang w:val="en-US"/>
         </w:rPr>
-        <w:t xml:space="preserve">Considering the matter of charging stations for EVs, the current situation is a bit blurred. In fact, since the market is still new, and covers new areas in term of technology, the rules are made along the way. The governments and international organizations are adapting the existing rules to the technologies used, but most of the future methods and rules are intrinsically established by the research and companies that build the new EVs </w:t>
-      </w:r>
-      <w:proofErr w:type="gramStart"/>
-      <w:r>
-        <w:rPr>
-          <w:rFonts w:ascii="Trebuchet MS" w:hAnsi="Trebuchet MS"/>
-          <w:lang w:val="en-US"/>
-        </w:rPr>
-        <w:t>park</w:t>
-      </w:r>
-      <w:proofErr w:type="gramEnd"/>
-      <w:r>
-        <w:rPr>
-          <w:rFonts w:ascii="Trebuchet MS" w:hAnsi="Trebuchet MS"/>
-          <w:lang w:val="en-US"/>
-        </w:rPr>
-        <w:t>.</w:t>
-      </w:r>
-    </w:p>
-    <w:p>
-      <w:pPr>
-        <w:jc w:val="both"/>
-        <w:rPr>
-          <w:rFonts w:ascii="Trebuchet MS" w:hAnsi="Trebuchet MS"/>
-          <w:lang w:val="en-US"/>
-        </w:rPr>
-      </w:pPr>
-      <w:r>
-        <w:rPr>
-          <w:rFonts w:ascii="Trebuchet MS" w:hAnsi="Trebuchet MS"/>
-          <w:lang w:val="en-US"/>
-        </w:rPr>
-        <w:t xml:space="preserve">A few </w:t>
-      </w:r>
-      <w:proofErr w:type="gramStart"/>
-      <w:r>
-        <w:rPr>
-          <w:rFonts w:ascii="Trebuchet MS" w:hAnsi="Trebuchet MS"/>
-          <w:lang w:val="en-US"/>
-        </w:rPr>
-        <w:t>organism</w:t>
-      </w:r>
-      <w:proofErr w:type="gramEnd"/>
-      <w:r>
-        <w:rPr>
-          <w:rFonts w:ascii="Trebuchet MS" w:hAnsi="Trebuchet MS"/>
-          <w:lang w:val="en-US"/>
-        </w:rPr>
-        <w:t xml:space="preserve"> that have </w:t>
-      </w:r>
-      <w:proofErr w:type="spellStart"/>
-      <w:r>
-        <w:rPr>
-          <w:rFonts w:ascii="Trebuchet MS" w:hAnsi="Trebuchet MS"/>
-          <w:lang w:val="en-US"/>
-        </w:rPr>
-        <w:t>adated</w:t>
-      </w:r>
-      <w:proofErr w:type="spellEnd"/>
-      <w:r>
-        <w:rPr>
-          <w:rFonts w:ascii="Trebuchet MS" w:hAnsi="Trebuchet MS"/>
-          <w:lang w:val="en-US"/>
-        </w:rPr>
-        <w:t xml:space="preserve"> rules and started to create some on the EV charging stations matter:</w:t>
+        <w:t>A few organism</w:t>
+      </w:r>
+      <w:r>
+        <w:rPr>
+          <w:rFonts w:ascii="Trebuchet MS" w:hAnsi="Trebuchet MS"/>
+          <w:lang w:val="en-US"/>
+        </w:rPr>
+        <w:t>s</w:t>
+      </w:r>
+      <w:r>
+        <w:rPr>
+          <w:rFonts w:ascii="Trebuchet MS" w:hAnsi="Trebuchet MS"/>
+          <w:lang w:val="en-US"/>
+        </w:rPr>
+        <w:t xml:space="preserve"> have ada</w:t>
+      </w:r>
+      <w:r>
+        <w:rPr>
+          <w:rFonts w:ascii="Trebuchet MS" w:hAnsi="Trebuchet MS"/>
+          <w:lang w:val="en-US"/>
+        </w:rPr>
+        <w:t>p</w:t>
+      </w:r>
+      <w:r>
+        <w:rPr>
+          <w:rFonts w:ascii="Trebuchet MS" w:hAnsi="Trebuchet MS"/>
+          <w:lang w:val="en-US"/>
+        </w:rPr>
+        <w:t>ted rules and started to create some on the EV charging stations matter:</w:t>
       </w:r>
     </w:p>
     <w:p>
@@ -172,6 +162,25 @@
         </w:rPr>
         <w:t xml:space="preserve"> in Canada</w:t>
       </w:r>
+      <w:r>
+        <w:rPr>
+          <w:rFonts w:ascii="Trebuchet MS" w:hAnsi="Trebuchet MS"/>
+        </w:rPr>
+        <w:t xml:space="preserve"> (</w:t>
+      </w:r>
+      <w:r>
+        <w:rPr>
+          <w:rFonts w:ascii="Trebuchet MS" w:hAnsi="Trebuchet MS"/>
+          <w:u w:val="single"/>
+        </w:rPr>
+        <w:t>Annexe 1</w:t>
+      </w:r>
+      <w:r>
+        <w:rPr>
+          <w:rFonts w:ascii="Trebuchet MS" w:hAnsi="Trebuchet MS"/>
+        </w:rPr>
+        <w:t>)</w:t>
+      </w:r>
     </w:p>
     <w:p>
       <w:pPr>
@@ -262,7 +271,7 @@
           <w:rFonts w:ascii="Trebuchet MS" w:hAnsi="Trebuchet MS"/>
           <w:lang w:val="en-US"/>
         </w:rPr>
-        <w:t>Companies and Societies that are imposing standards and rules by having the monopole on the edge technology:</w:t>
+        <w:t>Companies and Societies are imposing standards and rules by having the monopole on the edge technology:</w:t>
       </w:r>
     </w:p>
     <w:p>
@@ -309,6 +318,13 @@
         <w:t>ChargePoint</w:t>
       </w:r>
       <w:proofErr w:type="spellEnd"/>
+      <w:r>
+        <w:rPr>
+          <w:rFonts w:ascii="Trebuchet MS" w:hAnsi="Trebuchet MS"/>
+          <w:lang w:val="en-US"/>
+        </w:rPr>
+        <w:t xml:space="preserve"> in the US</w:t>
+      </w:r>
     </w:p>
     <w:p>
       <w:pPr>
@@ -337,22 +353,32 @@
           <w:rFonts w:ascii="Trebuchet MS" w:hAnsi="Trebuchet MS"/>
           <w:lang w:val="en-US"/>
         </w:rPr>
-        <w:t xml:space="preserve"> (Tokyo Electric Power Company, Nissan, Mitsubishi and Fuji Heavy Industries)</w:t>
-      </w:r>
-    </w:p>
-    <w:p>
-      <w:pPr>
-        <w:jc w:val="both"/>
-        <w:rPr>
-          <w:rFonts w:ascii="Trebuchet MS" w:hAnsi="Trebuchet MS"/>
-          <w:u w:val="single"/>
-          <w:lang w:val="en-US"/>
-        </w:rPr>
-      </w:pPr>
-      <w:r>
-        <w:rPr>
-          <w:rFonts w:ascii="Trebuchet MS" w:hAnsi="Trebuchet MS"/>
-          <w:u w:val="single"/>
+        <w:t xml:space="preserve"> </w:t>
+      </w:r>
+      <w:r>
+        <w:rPr>
+          <w:rFonts w:ascii="Trebuchet MS" w:hAnsi="Trebuchet MS"/>
+          <w:lang w:val="en-US"/>
+        </w:rPr>
+        <w:t>in Japan</w:t>
+      </w:r>
+      <w:r>
+        <w:rPr>
+          <w:rFonts w:ascii="Trebuchet MS" w:hAnsi="Trebuchet MS"/>
+          <w:lang w:val="en-US"/>
+        </w:rPr>
+        <w:t>(Tokyo Electric Power Company, Nissan, Mitsubishi and Fuji Heavy Industries)</w:t>
+      </w:r>
+    </w:p>
+    <w:p>
+      <w:pPr>
+        <w:pStyle w:val="Sous-titre"/>
+        <w:rPr>
+          <w:lang w:val="en-US"/>
+        </w:rPr>
+      </w:pPr>
+      <w:r>
+        <w:rPr>
           <w:lang w:val="en-US"/>
         </w:rPr>
         <w:t>Existing regulations</w:t>
@@ -384,32 +410,85 @@
     </w:p>
     <w:p>
       <w:pPr>
-        <w:ind w:right="-142"/>
-        <w:jc w:val="both"/>
-        <w:rPr>
-          <w:rFonts w:ascii="Trebuchet MS" w:hAnsi="Trebuchet MS"/>
-          <w:color w:val="0563C1" w:themeColor="hyperlink"/>
+        <w:rPr>
+          <w:lang w:val="en-US"/>
+        </w:rPr>
+      </w:pPr>
+      <w:proofErr w:type="spellStart"/>
+      <w:r>
+        <w:rPr>
+          <w:lang w:val="en-US"/>
+        </w:rPr>
+        <w:t>Ex</w:t>
+      </w:r>
+      <w:r>
+        <w:rPr>
+          <w:lang w:val="en-US"/>
+        </w:rPr>
+        <w:t>e</w:t>
+      </w:r>
+      <w:r>
+        <w:rPr>
+          <w:lang w:val="en-US"/>
+        </w:rPr>
+        <w:t>mple</w:t>
+      </w:r>
+      <w:proofErr w:type="spellEnd"/>
+      <w:r>
+        <w:rPr>
+          <w:lang w:val="en-US"/>
+        </w:rPr>
+        <w:t>:</w:t>
+      </w:r>
+      <w:r>
+        <w:rPr>
+          <w:lang w:val="en-US"/>
+        </w:rPr>
+        <w:t xml:space="preserve"> </w:t>
+      </w:r>
+      <w:r>
+        <w:rPr>
+          <w:lang w:val="en-US"/>
+        </w:rPr>
+        <w:t>Article 625, Electric Vehicles Charging Systems</w:t>
+      </w:r>
+      <w:r>
+        <w:rPr>
+          <w:lang w:val="en-US"/>
+        </w:rPr>
+        <w:t xml:space="preserve"> of the US National Elec</w:t>
+      </w:r>
+      <w:r>
+        <w:rPr>
+          <w:lang w:val="en-US"/>
+        </w:rPr>
+        <w:t>t</w:t>
+      </w:r>
+      <w:r>
+        <w:rPr>
+          <w:lang w:val="en-US"/>
+        </w:rPr>
+        <w:t xml:space="preserve">ric Code </w:t>
+      </w:r>
+    </w:p>
+    <w:p>
+      <w:pPr>
+        <w:rPr>
+          <w:lang w:val="en-US"/>
+        </w:rPr>
+      </w:pPr>
+      <w:r>
+        <w:rPr>
+          <w:lang w:val="en-US"/>
+        </w:rPr>
+        <w:t>(</w:t>
+      </w:r>
+      <w:r>
+        <w:rPr>
           <w:u w:val="single"/>
           <w:lang w:val="en-US"/>
         </w:rPr>
-      </w:pPr>
-      <w:hyperlink r:id="rId6" w:history="1">
-        <w:r>
-          <w:rPr>
-            <w:rStyle w:val="Lienhypertexte"/>
-            <w:rFonts w:ascii="Trebuchet MS" w:hAnsi="Trebuchet MS"/>
-            <w:lang w:val="en-US"/>
-          </w:rPr>
-          <w:t>http://www.calstart.org/Libraries/E-Truck_Task_Force_Documents/Article_625_Natl_Electric_Code.sflb</w:t>
-        </w:r>
-      </w:hyperlink>
-      <w:r>
-        <w:rPr>
-          <w:rFonts w:ascii="Trebuchet MS" w:hAnsi="Trebuchet MS"/>
-          <w:u w:val="single"/>
-          <w:lang w:val="en-US"/>
-        </w:rPr>
-        <w:t>.ashx</w:t>
+        <w:t>Reference 1)</w:t>
       </w:r>
     </w:p>
     <w:p>
@@ -449,23 +528,21 @@
           <w:rFonts w:ascii="Trebuchet MS" w:hAnsi="Trebuchet MS"/>
           <w:lang w:val="en-US"/>
         </w:rPr>
-        <w:t xml:space="preserve">At present, all commercially available charging stations are conductive, that is, the electricity is transmitted through conductors, as in an electrical outlet. Conductive stations are covered by SAE Standard J1772.4 </w:t>
-      </w:r>
-      <w:proofErr w:type="gramStart"/>
-      <w:r>
-        <w:rPr>
-          <w:rFonts w:ascii="Trebuchet MS" w:hAnsi="Trebuchet MS"/>
-          <w:lang w:val="en-US"/>
-        </w:rPr>
-        <w:t>The</w:t>
-      </w:r>
-      <w:proofErr w:type="gramEnd"/>
-      <w:r>
-        <w:rPr>
-          <w:rFonts w:ascii="Trebuchet MS" w:hAnsi="Trebuchet MS"/>
-          <w:lang w:val="en-US"/>
-        </w:rPr>
-        <w:t xml:space="preserve"> voluntary standards of SAE International are often adopted by automakers. All recent EVs, such as the Chevrolet Volt, the Mitsubishi </w:t>
+        <w:t>At present, all commercially available charging stations are conductive, that is, the electricity is transmitted through conductors, as in an electrical outlet. Conductive stations are</w:t>
+      </w:r>
+      <w:r>
+        <w:rPr>
+          <w:rFonts w:ascii="Trebuchet MS" w:hAnsi="Trebuchet MS"/>
+          <w:lang w:val="en-US"/>
+        </w:rPr>
+        <w:t xml:space="preserve"> covered by SAE Standard J1772. </w:t>
+      </w:r>
+      <w:r>
+        <w:rPr>
+          <w:rFonts w:ascii="Trebuchet MS" w:hAnsi="Trebuchet MS"/>
+          <w:lang w:val="en-US"/>
+        </w:rPr>
+        <w:t xml:space="preserve">The voluntary standards of SAE International are often adopted by automakers. All recent EVs, such as the Chevrolet Volt, the Mitsubishi </w:t>
       </w:r>
       <w:proofErr w:type="spellStart"/>
       <w:r>
@@ -481,17 +558,47 @@
           <w:rFonts w:ascii="Trebuchet MS" w:hAnsi="Trebuchet MS"/>
           <w:lang w:val="en-US"/>
         </w:rPr>
-        <w:t xml:space="preserve"> and the Nissan LEAF, are equipped with J1772 sockets. Another standard for conductive charging stations is CHAdeMO</w:t>
-      </w:r>
-      <w:proofErr w:type="gramStart"/>
-      <w:r>
-        <w:rPr>
-          <w:rFonts w:ascii="Trebuchet MS" w:hAnsi="Trebuchet MS"/>
-          <w:lang w:val="en-US"/>
-        </w:rPr>
-        <w:t>,5</w:t>
-      </w:r>
-      <w:proofErr w:type="gramEnd"/>
+        <w:t xml:space="preserve"> and the Nissan LEAF, are equipped with J1772 sockets. </w:t>
+      </w:r>
+    </w:p>
+    <w:p>
+      <w:pPr>
+        <w:jc w:val="both"/>
+        <w:rPr>
+          <w:rFonts w:ascii="Trebuchet MS" w:hAnsi="Trebuchet MS"/>
+          <w:lang w:val="en-US"/>
+        </w:rPr>
+      </w:pPr>
+      <w:r>
+        <w:rPr>
+          <w:rFonts w:ascii="Trebuchet MS" w:hAnsi="Trebuchet MS"/>
+          <w:lang w:val="en-US"/>
+        </w:rPr>
+        <w:t>Another standard for conductiv</w:t>
+      </w:r>
+      <w:r>
+        <w:rPr>
+          <w:rFonts w:ascii="Trebuchet MS" w:hAnsi="Trebuchet MS"/>
+          <w:lang w:val="en-US"/>
+        </w:rPr>
+        <w:t xml:space="preserve">e charging stations is </w:t>
+      </w:r>
+      <w:proofErr w:type="spellStart"/>
+      <w:r>
+        <w:rPr>
+          <w:rFonts w:ascii="Trebuchet MS" w:hAnsi="Trebuchet MS"/>
+          <w:lang w:val="en-US"/>
+        </w:rPr>
+        <w:t>CHAdeMO</w:t>
+      </w:r>
+      <w:proofErr w:type="spellEnd"/>
+      <w:r>
+        <w:rPr>
+          <w:rFonts w:ascii="Trebuchet MS" w:hAnsi="Trebuchet MS"/>
+          <w:lang w:val="en-US"/>
+        </w:rPr>
+        <w:t>,</w:t>
+      </w:r>
       <w:r>
         <w:rPr>
           <w:rFonts w:ascii="Trebuchet MS" w:hAnsi="Trebuchet MS"/>
@@ -502,23 +609,25 @@
     </w:p>
     <w:p>
       <w:pPr>
-        <w:jc w:val="both"/>
-        <w:rPr>
-          <w:rFonts w:ascii="Trebuchet MS" w:hAnsi="Trebuchet MS"/>
+        <w:rPr>
           <w:u w:val="single"/>
           <w:lang w:val="en-US"/>
         </w:rPr>
       </w:pPr>
-      <w:hyperlink r:id="rId7" w:history="1">
-        <w:r>
-          <w:rPr>
-            <w:rStyle w:val="Lienhypertexte"/>
-            <w:rFonts w:ascii="Trebuchet MS" w:hAnsi="Trebuchet MS"/>
-            <w:lang w:val="en-US"/>
-          </w:rPr>
-          <w:t>http://www.hydroquebec.com/transportation-electrification/pdf/technical-installation-guide.pdf</w:t>
-        </w:r>
-      </w:hyperlink>
+      <w:r>
+        <w:rPr>
+          <w:rFonts w:ascii="Trebuchet MS" w:hAnsi="Trebuchet MS"/>
+          <w:lang w:val="en-US"/>
+        </w:rPr>
+        <w:t>(</w:t>
+      </w:r>
+      <w:r>
+        <w:rPr>
+          <w:u w:val="single"/>
+          <w:lang w:val="en-US"/>
+        </w:rPr>
+        <w:t>Reference 2)</w:t>
+      </w:r>
     </w:p>
     <w:p>
       <w:pPr>
@@ -590,6 +699,7 @@
           <w:rFonts w:ascii="Trebuchet MS" w:hAnsi="Trebuchet MS"/>
           <w:lang w:val="en-US"/>
         </w:rPr>
+        <w:lastRenderedPageBreak/>
         <w:t>Distribution system operator (DSO): owner and operator of the distribution good (generally a monopoly)</w:t>
       </w:r>
     </w:p>
@@ -611,7 +721,6 @@
           <w:rFonts w:ascii="Trebuchet MS" w:hAnsi="Trebuchet MS"/>
           <w:lang w:val="en-US"/>
         </w:rPr>
-        <w:lastRenderedPageBreak/>
         <w:t>Supplier : the agent that sells energy to final customer</w:t>
       </w:r>
     </w:p>
@@ -659,161 +768,24 @@
     </w:p>
     <w:p>
       <w:pPr>
-        <w:jc w:val="both"/>
-        <w:rPr>
-          <w:rFonts w:ascii="Trebuchet MS" w:hAnsi="Trebuchet MS"/>
-          <w:lang w:val="en-US"/>
-        </w:rPr>
-      </w:pPr>
-      <w:r>
-        <w:rPr>
-          <w:rFonts w:ascii="Trebuchet MS" w:hAnsi="Trebuchet MS"/>
-          <w:lang w:val="en-US"/>
-        </w:rPr>
-        <w:t xml:space="preserve"> </w:t>
-      </w:r>
-      <w:r>
-        <w:rPr>
-          <w:rFonts w:ascii="Trebuchet MS" w:hAnsi="Trebuchet MS"/>
-          <w:lang w:val="en-US"/>
-        </w:rPr>
-        <w:t>“Regulatory framework and business models for charging plug-in electric vehicles: Infrastructure, agents, and commercial relationships</w:t>
-      </w:r>
-      <w:r>
-        <w:rPr>
-          <w:rFonts w:ascii="Trebuchet MS" w:hAnsi="Trebuchet MS"/>
-          <w:lang w:val="en-US"/>
-        </w:rPr>
-        <w:t xml:space="preserve"> - Tomas Go</w:t>
-      </w:r>
-      <w:r>
-        <w:rPr>
-          <w:rFonts w:ascii="Trebuchet MS" w:hAnsi="Trebuchet MS"/>
-          <w:lang w:val="en-US"/>
-        </w:rPr>
-        <w:t>mez San</w:t>
-      </w:r>
-      <w:r>
-        <w:rPr>
-          <w:rFonts w:ascii="Trebuchet MS" w:hAnsi="Trebuchet MS"/>
-          <w:lang w:val="en-US"/>
-        </w:rPr>
-        <w:t xml:space="preserve"> </w:t>
-      </w:r>
-      <w:r>
-        <w:rPr>
-          <w:rFonts w:ascii="Trebuchet MS" w:hAnsi="Trebuchet MS"/>
-          <w:lang w:val="en-US"/>
-        </w:rPr>
-        <w:t>Ro</w:t>
-      </w:r>
-      <w:r>
-        <w:rPr>
-          <w:rFonts w:ascii="Trebuchet MS" w:hAnsi="Trebuchet MS"/>
-          <w:lang w:val="en-US"/>
-        </w:rPr>
-        <w:t>ma</w:t>
-      </w:r>
-      <w:r>
-        <w:rPr>
-          <w:rFonts w:ascii="Trebuchet MS" w:hAnsi="Trebuchet MS"/>
-          <w:lang w:val="en-US"/>
-        </w:rPr>
-        <w:t xml:space="preserve">n, </w:t>
-      </w:r>
-      <w:proofErr w:type="spellStart"/>
-      <w:r>
-        <w:rPr>
-          <w:rFonts w:ascii="Trebuchet MS" w:hAnsi="Trebuchet MS"/>
-          <w:lang w:val="en-US"/>
-        </w:rPr>
-        <w:t>Il</w:t>
-      </w:r>
-      <w:r>
-        <w:rPr>
-          <w:rFonts w:ascii="Trebuchet MS" w:hAnsi="Trebuchet MS"/>
-          <w:lang w:val="en-US"/>
-        </w:rPr>
-        <w:t>an</w:t>
-      </w:r>
-      <w:proofErr w:type="spellEnd"/>
-      <w:r>
-        <w:rPr>
-          <w:rFonts w:ascii="Trebuchet MS" w:hAnsi="Trebuchet MS"/>
-          <w:lang w:val="en-US"/>
-        </w:rPr>
-        <w:t xml:space="preserve"> </w:t>
-      </w:r>
-      <w:proofErr w:type="spellStart"/>
-      <w:r>
-        <w:rPr>
-          <w:rFonts w:ascii="Trebuchet MS" w:hAnsi="Trebuchet MS"/>
-          <w:lang w:val="en-US"/>
-        </w:rPr>
-        <w:t>Mombern</w:t>
-      </w:r>
-      <w:proofErr w:type="spellEnd"/>
-      <w:r>
-        <w:rPr>
-          <w:rFonts w:ascii="Trebuchet MS" w:hAnsi="Trebuchet MS"/>
-          <w:lang w:val="en-US"/>
-        </w:rPr>
-        <w:t xml:space="preserve">, Michel </w:t>
-      </w:r>
-      <w:proofErr w:type="spellStart"/>
-      <w:r>
-        <w:rPr>
-          <w:rFonts w:ascii="Trebuchet MS" w:hAnsi="Trebuchet MS"/>
-          <w:lang w:val="en-US"/>
-        </w:rPr>
-        <w:t>Rivier</w:t>
-      </w:r>
-      <w:proofErr w:type="spellEnd"/>
-      <w:r>
-        <w:rPr>
-          <w:rFonts w:ascii="Trebuchet MS" w:hAnsi="Trebuchet MS"/>
-          <w:lang w:val="en-US"/>
-        </w:rPr>
-        <w:t xml:space="preserve"> </w:t>
-      </w:r>
-      <w:proofErr w:type="spellStart"/>
-      <w:r>
-        <w:rPr>
-          <w:rFonts w:ascii="Trebuchet MS" w:hAnsi="Trebuchet MS"/>
-          <w:lang w:val="en-US"/>
-        </w:rPr>
-        <w:t>Abbad</w:t>
-      </w:r>
-      <w:proofErr w:type="spellEnd"/>
-      <w:r>
-        <w:rPr>
-          <w:rFonts w:ascii="Trebuchet MS" w:hAnsi="Trebuchet MS"/>
-          <w:lang w:val="en-US"/>
-        </w:rPr>
-        <w:t>, Alvaro Sa</w:t>
-      </w:r>
-      <w:r>
-        <w:rPr>
-          <w:rFonts w:ascii="Trebuchet MS" w:hAnsi="Trebuchet MS"/>
-          <w:lang w:val="en-US"/>
-        </w:rPr>
-        <w:t xml:space="preserve">nchez </w:t>
-      </w:r>
-      <w:proofErr w:type="spellStart"/>
-      <w:r>
-        <w:rPr>
-          <w:rFonts w:ascii="Trebuchet MS" w:hAnsi="Trebuchet MS"/>
-          <w:lang w:val="en-US"/>
-        </w:rPr>
-        <w:t>Miralles</w:t>
-      </w:r>
-      <w:proofErr w:type="spellEnd"/>
-      <w:r>
-        <w:rPr>
-          <w:rFonts w:ascii="Trebuchet MS" w:hAnsi="Trebuchet MS"/>
-          <w:lang w:val="en-US"/>
-        </w:rPr>
-        <w:t>”</w:t>
+        <w:rPr>
+          <w:u w:val="single"/>
+          <w:lang w:val="en-US"/>
+        </w:rPr>
+      </w:pPr>
+      <w:r>
+        <w:rPr>
+          <w:rFonts w:ascii="Trebuchet MS" w:hAnsi="Trebuchet MS"/>
+          <w:lang w:val="en-US"/>
+        </w:rPr>
+        <w:t>(</w:t>
+      </w:r>
+      <w:r>
+        <w:rPr>
+          <w:u w:val="single"/>
+          <w:lang w:val="en-US"/>
+        </w:rPr>
+        <w:t>Reference 3)</w:t>
       </w:r>
     </w:p>
     <w:p>
@@ -1121,6 +1093,71 @@
       <w:r>
         <w:rPr>
           <w:rFonts w:ascii="Trebuchet MS" w:hAnsi="Trebuchet MS"/>
+          <w:noProof/>
+        </w:rPr>
+        <mc:AlternateContent>
+          <mc:Choice Requires="wpi">
+            <w:drawing>
+              <wp:anchor distT="0" distB="0" distL="114300" distR="114300" simplePos="0" relativeHeight="251659264" behindDoc="0" locked="0" layoutInCell="1" allowOverlap="1">
+                <wp:simplePos x="0" y="0"/>
+                <wp:positionH relativeFrom="column">
+                  <wp:posOffset>4735570</wp:posOffset>
+                </wp:positionH>
+                <wp:positionV relativeFrom="paragraph">
+                  <wp:posOffset>545856</wp:posOffset>
+                </wp:positionV>
+                <wp:extent cx="360" cy="360"/>
+                <wp:effectExtent l="0" t="0" r="0" b="0"/>
+                <wp:wrapNone/>
+                <wp:docPr id="1" name="Encre 1"/>
+                <wp:cNvGraphicFramePr/>
+                <a:graphic xmlns:a="http://schemas.openxmlformats.org/drawingml/2006/main">
+                  <a:graphicData uri="http://schemas.microsoft.com/office/word/2010/wordprocessingInk">
+                    <w14:contentPart bwMode="auto" r:id="rId7">
+                      <w14:nvContentPartPr>
+                        <w14:cNvContentPartPr/>
+                      </w14:nvContentPartPr>
+                      <w14:xfrm>
+                        <a:off x="0" y="0"/>
+                        <a:ext cx="360" cy="360"/>
+                      </w14:xfrm>
+                    </w14:contentPart>
+                  </a:graphicData>
+                </a:graphic>
+              </wp:anchor>
+            </w:drawing>
+          </mc:Choice>
+          <mc:Fallback>
+            <w:pict>
+              <v:shapetype id="_x0000_t75" coordsize="21600,21600" o:spt="75" o:preferrelative="t" path="m@4@5l@4@11@9@11@9@5xe" filled="f" stroked="f">
+                <v:stroke joinstyle="miter"/>
+                <v:formulas>
+                  <v:f eqn="if lineDrawn pixelLineWidth 0"/>
+                  <v:f eqn="sum @0 1 0"/>
+                  <v:f eqn="sum 0 0 @1"/>
+                  <v:f eqn="prod @2 1 2"/>
+                  <v:f eqn="prod @3 21600 pixelWidth"/>
+                  <v:f eqn="prod @3 21600 pixelHeight"/>
+                  <v:f eqn="sum @0 0 1"/>
+                  <v:f eqn="prod @6 1 2"/>
+                  <v:f eqn="prod @7 21600 pixelWidth"/>
+                  <v:f eqn="sum @8 21600 0"/>
+                  <v:f eqn="prod @7 21600 pixelHeight"/>
+                  <v:f eqn="sum @10 21600 0"/>
+                </v:formulas>
+                <v:path o:extrusionok="f" gradientshapeok="t" o:connecttype="rect"/>
+                <o:lock v:ext="edit" aspectratio="t"/>
+              </v:shapetype>
+              <v:shape id="Encre 1" o:spid="_x0000_s1026" type="#_x0000_t75" style="position:absolute;margin-left:371.95pt;margin-top:42.05pt;width:1.95pt;height:1.95pt;z-index:251659264;visibility:visible;mso-wrap-style:square;mso-wrap-distance-left:9pt;mso-wrap-distance-top:0;mso-wrap-distance-right:9pt;mso-wrap-distance-bottom:0;mso-position-horizontal:absolute;mso-position-horizontal-relative:text;mso-position-vertical:absolute;mso-position-vertical-relative:text" o:gfxdata="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">
+                <v:imagedata r:id="rId8" o:title=""/>
+              </v:shape>
+            </w:pict>
+          </mc:Fallback>
+        </mc:AlternateContent>
+      </w:r>
+      <w:r>
+        <w:rPr>
+          <w:rFonts w:ascii="Trebuchet MS" w:hAnsi="Trebuchet MS"/>
           <w:lang w:val="en-US"/>
         </w:rPr>
         <w:t xml:space="preserve">The currently perceived purchase premiums compared to internal combustion engines are widely being discussed and a </w:t>
@@ -1139,6 +1176,34 @@
           <w:lang w:val="en-US"/>
         </w:rPr>
         <w:t xml:space="preserve"> to foster EV adoption is evaluated.</w:t>
+      </w:r>
+      <w:r>
+        <w:rPr>
+          <w:rFonts w:ascii="Trebuchet MS" w:hAnsi="Trebuchet MS"/>
+          <w:lang w:val="en-US"/>
+        </w:rPr>
+        <w:t xml:space="preserve"> </w:t>
+      </w:r>
+      <w:r>
+        <w:rPr>
+          <w:rFonts w:ascii="Trebuchet MS" w:hAnsi="Trebuchet MS"/>
+        </w:rPr>
+        <w:t>(</w:t>
+      </w:r>
+      <w:r>
+        <w:rPr>
+          <w:rFonts w:ascii="Trebuchet MS" w:hAnsi="Trebuchet MS"/>
+          <w:u w:val="single"/>
+        </w:rPr>
+        <w:t>Annexe 2 &amp; 2’</w:t>
+      </w:r>
+      <w:bookmarkStart w:id="0" w:name="_GoBack"/>
+      <w:bookmarkEnd w:id="0"/>
+      <w:r>
+        <w:rPr>
+          <w:rFonts w:ascii="Trebuchet MS" w:hAnsi="Trebuchet MS"/>
+        </w:rPr>
+        <w:t>)</w:t>
       </w:r>
     </w:p>
     <w:p>
@@ -1310,60 +1375,184 @@
         <w:jc w:val="both"/>
         <w:rPr>
           <w:rFonts w:ascii="Trebuchet MS" w:hAnsi="Trebuchet MS"/>
-          <w:u w:val="single"/>
-          <w:lang w:val="en-US"/>
-        </w:rPr>
-      </w:pPr>
-      <w:r>
-        <w:rPr>
-          <w:rFonts w:ascii="Trebuchet MS" w:hAnsi="Trebuchet MS"/>
-          <w:u w:val="single"/>
-          <w:lang w:val="en-US"/>
-        </w:rPr>
-        <w:t>Research proposal</w:t>
-      </w:r>
-    </w:p>
-    <w:p>
-      <w:pPr>
+          <w:lang w:val="en-US"/>
+        </w:rPr>
+      </w:pPr>
+      <w:r>
+        <w:rPr>
+          <w:rFonts w:ascii="Trebuchet MS" w:hAnsi="Trebuchet MS"/>
+          <w:lang w:val="en-US"/>
+        </w:rPr>
+        <w:br w:type="page"/>
+      </w:r>
+    </w:p>
+    <w:p>
+      <w:pPr>
+        <w:pStyle w:val="Titre1"/>
         <w:jc w:val="both"/>
         <w:rPr>
-          <w:rFonts w:ascii="Trebuchet MS" w:hAnsi="Trebuchet MS"/>
           <w:lang w:val="en-US"/>
         </w:rPr>
       </w:pPr>
       <w:proofErr w:type="spellStart"/>
       <w:r>
         <w:rPr>
-          <w:rFonts w:ascii="Trebuchet MS" w:hAnsi="Trebuchet MS"/>
-          <w:lang w:val="en-US"/>
-        </w:rPr>
-        <w:t>Cf</w:t>
+          <w:lang w:val="en-US"/>
+        </w:rPr>
+        <w:lastRenderedPageBreak/>
+        <w:t>Annexe</w:t>
       </w:r>
       <w:proofErr w:type="spellEnd"/>
       <w:r>
         <w:rPr>
-          <w:rFonts w:ascii="Trebuchet MS" w:hAnsi="Trebuchet MS"/>
-          <w:lang w:val="en-US"/>
-        </w:rPr>
-        <w:t xml:space="preserve"> “regulatory framework and supply chain in charging stations”</w:t>
+          <w:lang w:val="en-US"/>
+        </w:rPr>
+        <w:t xml:space="preserve"> 1</w:t>
+      </w:r>
+      <w:r>
+        <w:rPr>
+          <w:lang w:val="en-US"/>
+        </w:rPr>
+        <w:t xml:space="preserve">: </w:t>
+      </w:r>
+      <w:r>
+        <w:rPr>
+          <w:lang w:val="en-US"/>
+        </w:rPr>
+        <w:t>Example of a regulation framework in Quebec</w:t>
       </w:r>
     </w:p>
     <w:p>
       <w:pPr>
         <w:jc w:val="both"/>
         <w:rPr>
-          <w:rFonts w:ascii="Trebuchet MS" w:hAnsi="Trebuchet MS"/>
-          <w:b/>
-          <w:lang w:val="en-US"/>
-        </w:rPr>
-      </w:pPr>
-      <w:r>
-        <w:rPr>
-          <w:rFonts w:ascii="Trebuchet MS" w:hAnsi="Trebuchet MS"/>
-          <w:b/>
-          <w:lang w:val="en-US"/>
-        </w:rPr>
-        <w:t>New agents:</w:t>
+          <w:rFonts w:ascii="Trebuchet MS" w:hAnsi="Trebuchet MS" w:cs="Arial"/>
+          <w:color w:val="252525"/>
+          <w:shd w:val="clear" w:color="auto" w:fill="FFFFFF"/>
+          <w:lang w:val="en-US"/>
+        </w:rPr>
+      </w:pPr>
+      <w:r>
+        <w:rPr>
+          <w:rFonts w:ascii="Trebuchet MS" w:hAnsi="Trebuchet MS" w:cs="Arial"/>
+          <w:color w:val="252525"/>
+          <w:shd w:val="clear" w:color="auto" w:fill="FFFFFF"/>
+          <w:lang w:val="en-US"/>
+        </w:rPr>
+        <w:t>REGULATORY FRAMEWORK</w:t>
+      </w:r>
+    </w:p>
+    <w:p>
+      <w:pPr>
+        <w:jc w:val="both"/>
+        <w:rPr>
+          <w:rFonts w:ascii="Trebuchet MS" w:hAnsi="Trebuchet MS" w:cs="Arial"/>
+          <w:color w:val="252525"/>
+          <w:shd w:val="clear" w:color="auto" w:fill="FFFFFF"/>
+          <w:lang w:val="en-US"/>
+        </w:rPr>
+      </w:pPr>
+      <w:r>
+        <w:rPr>
+          <w:rFonts w:ascii="Trebuchet MS" w:hAnsi="Trebuchet MS" w:cs="Arial"/>
+          <w:color w:val="252525"/>
+          <w:shd w:val="clear" w:color="auto" w:fill="FFFFFF"/>
+          <w:lang w:val="en-US"/>
+        </w:rPr>
+        <w:t>6.1 Laws, regulations, codes and standards</w:t>
+      </w:r>
+    </w:p>
+    <w:p>
+      <w:pPr>
+        <w:spacing w:after="0"/>
+        <w:jc w:val="both"/>
+        <w:rPr>
+          <w:rFonts w:ascii="Trebuchet MS" w:hAnsi="Trebuchet MS" w:cs="Arial"/>
+          <w:color w:val="252525"/>
+          <w:shd w:val="clear" w:color="auto" w:fill="FFFFFF"/>
+          <w:lang w:val="en-US"/>
+        </w:rPr>
+      </w:pPr>
+      <w:r>
+        <w:rPr>
+          <w:rFonts w:ascii="Trebuchet MS" w:hAnsi="Trebuchet MS" w:cs="Arial"/>
+          <w:color w:val="252525"/>
+          <w:shd w:val="clear" w:color="auto" w:fill="FFFFFF"/>
+          <w:lang w:val="en-US"/>
+        </w:rPr>
+        <w:t>The installation of charging stations is subject to several laws, regulations, codes and standards.</w:t>
+      </w:r>
+      <w:r>
+        <w:rPr>
+          <w:rFonts w:ascii="Trebuchet MS" w:hAnsi="Trebuchet MS" w:cs="Arial"/>
+          <w:color w:val="252525"/>
+          <w:shd w:val="clear" w:color="auto" w:fill="FFFFFF"/>
+          <w:lang w:val="en-US"/>
+        </w:rPr>
+        <w:t xml:space="preserve"> </w:t>
+      </w:r>
+      <w:r>
+        <w:rPr>
+          <w:rFonts w:ascii="Trebuchet MS" w:hAnsi="Trebuchet MS" w:cs="Arial"/>
+          <w:color w:val="252525"/>
+          <w:shd w:val="clear" w:color="auto" w:fill="FFFFFF"/>
+          <w:lang w:val="en-US"/>
+        </w:rPr>
+        <w:t>The laws and regulations stipulate the situations in which you must call in a professional</w:t>
+      </w:r>
+      <w:r>
+        <w:rPr>
+          <w:rFonts w:ascii="Trebuchet MS" w:hAnsi="Trebuchet MS" w:cs="Arial"/>
+          <w:color w:val="252525"/>
+          <w:shd w:val="clear" w:color="auto" w:fill="FFFFFF"/>
+          <w:lang w:val="en-US"/>
+        </w:rPr>
+        <w:t xml:space="preserve"> </w:t>
+      </w:r>
+      <w:r>
+        <w:rPr>
+          <w:rFonts w:ascii="Trebuchet MS" w:hAnsi="Trebuchet MS" w:cs="Arial"/>
+          <w:color w:val="252525"/>
+          <w:shd w:val="clear" w:color="auto" w:fill="FFFFFF"/>
+          <w:lang w:val="en-US"/>
+        </w:rPr>
+        <w:t>(engineer or master electrician). They also prescribe application of the Québec Construction</w:t>
+      </w:r>
+      <w:r>
+        <w:rPr>
+          <w:rFonts w:ascii="Trebuchet MS" w:hAnsi="Trebuchet MS" w:cs="Arial"/>
+          <w:color w:val="252525"/>
+          <w:shd w:val="clear" w:color="auto" w:fill="FFFFFF"/>
+          <w:lang w:val="en-US"/>
+        </w:rPr>
+        <w:t xml:space="preserve"> </w:t>
+      </w:r>
+      <w:r>
+        <w:rPr>
+          <w:rFonts w:ascii="Trebuchet MS" w:hAnsi="Trebuchet MS" w:cs="Arial"/>
+          <w:color w:val="252525"/>
+          <w:shd w:val="clear" w:color="auto" w:fill="FFFFFF"/>
+          <w:lang w:val="en-US"/>
+        </w:rPr>
+        <w:t>Code, Chapters I and V.</w:t>
+      </w:r>
+      <w:r>
+        <w:rPr>
+          <w:rFonts w:ascii="Trebuchet MS" w:hAnsi="Trebuchet MS" w:cs="Arial"/>
+          <w:color w:val="252525"/>
+          <w:shd w:val="clear" w:color="auto" w:fill="FFFFFF"/>
+          <w:lang w:val="en-US"/>
+        </w:rPr>
+        <w:t xml:space="preserve"> </w:t>
+      </w:r>
+      <w:r>
+        <w:rPr>
+          <w:rFonts w:ascii="Trebuchet MS" w:hAnsi="Trebuchet MS" w:cs="Arial"/>
+          <w:color w:val="252525"/>
+          <w:shd w:val="clear" w:color="auto" w:fill="FFFFFF"/>
+          <w:lang w:val="en-US"/>
+        </w:rPr>
+        <w:t>Here is a list of the main documents applicable to charging station installation.</w:t>
       </w:r>
     </w:p>
     <w:p>
@@ -1371,20 +1560,25 @@
         <w:pStyle w:val="Paragraphedeliste"/>
         <w:numPr>
           <w:ilvl w:val="0"/>
-          <w:numId w:val="1"/>
+          <w:numId w:val="5"/>
         </w:numPr>
+        <w:spacing w:after="0"/>
         <w:jc w:val="both"/>
         <w:rPr>
-          <w:rFonts w:ascii="Trebuchet MS" w:hAnsi="Trebuchet MS"/>
-          <w:lang w:val="en-US"/>
-        </w:rPr>
-      </w:pPr>
-      <w:r>
-        <w:rPr>
-          <w:rFonts w:ascii="Trebuchet MS" w:hAnsi="Trebuchet MS"/>
-          <w:lang w:val="en-US"/>
-        </w:rPr>
-        <w:t>Plug-in electric vehicle owner (EV): owns an electric vehicle and wants to charge its battery</w:t>
+          <w:rFonts w:ascii="Trebuchet MS" w:hAnsi="Trebuchet MS" w:cs="Arial"/>
+          <w:color w:val="252525"/>
+          <w:shd w:val="clear" w:color="auto" w:fill="FFFFFF"/>
+          <w:lang w:val="en-US"/>
+        </w:rPr>
+      </w:pPr>
+      <w:r>
+        <w:rPr>
+          <w:rFonts w:ascii="Trebuchet MS" w:hAnsi="Trebuchet MS" w:cs="Arial"/>
+          <w:color w:val="252525"/>
+          <w:shd w:val="clear" w:color="auto" w:fill="FFFFFF"/>
+          <w:lang w:val="en-US"/>
+        </w:rPr>
+        <w:t>Québec Engineers Act, R.S.Q., c. I-9</w:t>
       </w:r>
     </w:p>
     <w:p>
@@ -1392,20 +1586,25 @@
         <w:pStyle w:val="Paragraphedeliste"/>
         <w:numPr>
           <w:ilvl w:val="0"/>
-          <w:numId w:val="1"/>
+          <w:numId w:val="5"/>
         </w:numPr>
+        <w:spacing w:after="0"/>
         <w:jc w:val="both"/>
         <w:rPr>
-          <w:rFonts w:ascii="Trebuchet MS" w:hAnsi="Trebuchet MS"/>
-          <w:lang w:val="en-US"/>
-        </w:rPr>
-      </w:pPr>
-      <w:r>
-        <w:rPr>
-          <w:rFonts w:ascii="Trebuchet MS" w:hAnsi="Trebuchet MS"/>
-          <w:lang w:val="en-US"/>
-        </w:rPr>
-        <w:t>EV supplier-aggregator (EVSA): agent selling electricity to the EV owner</w:t>
+          <w:rFonts w:ascii="Trebuchet MS" w:hAnsi="Trebuchet MS" w:cs="Arial"/>
+          <w:color w:val="252525"/>
+          <w:shd w:val="clear" w:color="auto" w:fill="FFFFFF"/>
+          <w:lang w:val="en-US"/>
+        </w:rPr>
+      </w:pPr>
+      <w:r>
+        <w:rPr>
+          <w:rFonts w:ascii="Trebuchet MS" w:hAnsi="Trebuchet MS" w:cs="Arial"/>
+          <w:color w:val="252525"/>
+          <w:shd w:val="clear" w:color="auto" w:fill="FFFFFF"/>
+          <w:lang w:val="en-US"/>
+        </w:rPr>
+        <w:t>Québec Master Electricians Act, R.S.Q., c. M-3</w:t>
       </w:r>
     </w:p>
     <w:p>
@@ -1413,190 +1612,25 @@
         <w:pStyle w:val="Paragraphedeliste"/>
         <w:numPr>
           <w:ilvl w:val="0"/>
-          <w:numId w:val="1"/>
+          <w:numId w:val="5"/>
         </w:numPr>
+        <w:spacing w:after="0"/>
         <w:jc w:val="both"/>
         <w:rPr>
-          <w:rFonts w:ascii="Trebuchet MS" w:hAnsi="Trebuchet MS"/>
-          <w:lang w:val="en-US"/>
-        </w:rPr>
-      </w:pPr>
-      <w:r>
-        <w:rPr>
-          <w:rFonts w:ascii="Trebuchet MS" w:hAnsi="Trebuchet MS"/>
-          <w:lang w:val="en-US"/>
-        </w:rPr>
-        <w:t>EV charging point manager (CPM): acts as a final customer for electricity, he is assumed to install the charging infrastructure. He can buy the electricity to charge his own EV or resell it to other EV owners connected to the charging station under a commercial agreement. The access to the charging stations depends on the terms and conditions it sets; but it should obtain a license to exercise this activity, like technical capability and financial liability. He could be:</w:t>
-      </w:r>
-    </w:p>
-    <w:p>
-      <w:pPr>
-        <w:pStyle w:val="Paragraphedeliste"/>
-        <w:numPr>
-          <w:ilvl w:val="1"/>
-          <w:numId w:val="1"/>
-        </w:numPr>
-        <w:jc w:val="both"/>
-        <w:rPr>
-          <w:rFonts w:ascii="Trebuchet MS" w:hAnsi="Trebuchet MS"/>
-          <w:lang w:val="en-US"/>
-        </w:rPr>
-      </w:pPr>
-      <w:r>
-        <w:rPr>
-          <w:rFonts w:ascii="Trebuchet MS" w:hAnsi="Trebuchet MS"/>
-          <w:lang w:val="en-US"/>
-        </w:rPr>
-        <w:t>a residential customer who installs the charging station at home for private use</w:t>
-      </w:r>
-    </w:p>
-    <w:p>
-      <w:pPr>
-        <w:pStyle w:val="Paragraphedeliste"/>
-        <w:numPr>
-          <w:ilvl w:val="1"/>
-          <w:numId w:val="1"/>
-        </w:numPr>
-        <w:jc w:val="both"/>
-        <w:rPr>
-          <w:rFonts w:ascii="Trebuchet MS" w:hAnsi="Trebuchet MS"/>
-          <w:lang w:val="en-US"/>
-        </w:rPr>
-      </w:pPr>
-      <w:r>
-        <w:rPr>
-          <w:rFonts w:ascii="Trebuchet MS" w:hAnsi="Trebuchet MS"/>
-          <w:lang w:val="en-US"/>
-        </w:rPr>
-        <w:t>an office building owner who installs the charging station in the office parking area for the private use of the employees</w:t>
-      </w:r>
-    </w:p>
-    <w:p>
-      <w:pPr>
-        <w:pStyle w:val="Paragraphedeliste"/>
-        <w:numPr>
-          <w:ilvl w:val="1"/>
-          <w:numId w:val="1"/>
-        </w:numPr>
-        <w:jc w:val="both"/>
-        <w:rPr>
-          <w:rFonts w:ascii="Trebuchet MS" w:hAnsi="Trebuchet MS"/>
-          <w:lang w:val="en-US"/>
-        </w:rPr>
-      </w:pPr>
-      <w:r>
-        <w:rPr>
-          <w:rFonts w:ascii="Trebuchet MS" w:hAnsi="Trebuchet MS"/>
-          <w:lang w:val="en-US"/>
-        </w:rPr>
-        <w:t>a commercial building owner who installs the charging stations for the use of its clients</w:t>
-      </w:r>
-    </w:p>
-    <w:p>
-      <w:pPr>
-        <w:pStyle w:val="Paragraphedeliste"/>
-        <w:numPr>
-          <w:ilvl w:val="1"/>
-          <w:numId w:val="1"/>
-        </w:numPr>
-        <w:jc w:val="both"/>
-        <w:rPr>
-          <w:rFonts w:ascii="Trebuchet MS" w:hAnsi="Trebuchet MS"/>
-          <w:lang w:val="en-US"/>
-        </w:rPr>
-      </w:pPr>
-      <w:r>
-        <w:rPr>
-          <w:rFonts w:ascii="Trebuchet MS" w:hAnsi="Trebuchet MS"/>
-          <w:lang w:val="en-US"/>
-        </w:rPr>
-        <w:t>a charging station owner who installs the charging stations to deliver this service for the public</w:t>
-      </w:r>
-    </w:p>
-    <w:p>
-      <w:pPr>
-        <w:pStyle w:val="Paragraphedeliste"/>
-        <w:numPr>
-          <w:ilvl w:val="1"/>
-          <w:numId w:val="1"/>
-        </w:numPr>
-        <w:jc w:val="both"/>
-        <w:rPr>
-          <w:rFonts w:ascii="Trebuchet MS" w:hAnsi="Trebuchet MS"/>
-          <w:lang w:val="en-US"/>
-        </w:rPr>
-      </w:pPr>
-      <w:r>
-        <w:rPr>
-          <w:rFonts w:ascii="Trebuchet MS" w:hAnsi="Trebuchet MS"/>
-          <w:lang w:val="en-US"/>
-        </w:rPr>
-        <w:t>If the charging station is installed in a public area, the business is regulated and charging stations developed by the corresponding DSO in the area. The access is universal to EV owners contracted with different EV suppliers.</w:t>
-      </w:r>
-    </w:p>
-    <w:p>
-      <w:pPr>
-        <w:rPr>
-          <w:rFonts w:ascii="Trebuchet MS" w:hAnsi="Trebuchet MS"/>
-          <w:lang w:val="en-US"/>
-        </w:rPr>
-      </w:pPr>
-      <w:r>
-        <w:rPr>
-          <w:noProof/>
-        </w:rPr>
-        <w:drawing>
-          <wp:inline distT="0" distB="0" distL="0" distR="0" wp14:anchorId="273887FF" wp14:editId="04E0DDEA">
-            <wp:extent cx="5760720" cy="2436945"/>
-            <wp:effectExtent l="0" t="0" r="0" b="1905"/>
-            <wp:docPr id="3" name="Image 3"/>
-            <wp:cNvGraphicFramePr>
-              <a:graphicFrameLocks xmlns:a="http://schemas.openxmlformats.org/drawingml/2006/main" noChangeAspect="1"/>
-            </wp:cNvGraphicFramePr>
-            <a:graphic xmlns:a="http://schemas.openxmlformats.org/drawingml/2006/main">
-              <a:graphicData uri="http://schemas.openxmlformats.org/drawingml/2006/picture">
-                <pic:pic xmlns:pic="http://schemas.openxmlformats.org/drawingml/2006/picture">
-                  <pic:nvPicPr>
-                    <pic:cNvPr id="0" name=""/>
-                    <pic:cNvPicPr/>
-                  </pic:nvPicPr>
-                  <pic:blipFill>
-                    <a:blip r:embed="rId8"/>
-                    <a:stretch>
-                      <a:fillRect/>
-                    </a:stretch>
-                  </pic:blipFill>
-                  <pic:spPr>
-                    <a:xfrm>
-                      <a:off x="0" y="0"/>
-                      <a:ext cx="5760720" cy="2436945"/>
-                    </a:xfrm>
-                    <a:prstGeom prst="rect">
-                      <a:avLst/>
-                    </a:prstGeom>
-                  </pic:spPr>
-                </pic:pic>
-              </a:graphicData>
-            </a:graphic>
-          </wp:inline>
-        </w:drawing>
-      </w:r>
-    </w:p>
-    <w:p>
-      <w:pPr>
-        <w:rPr>
-          <w:rFonts w:ascii="Trebuchet MS" w:hAnsi="Trebuchet MS" w:cs="Courier New"/>
-          <w:b/>
-          <w:lang w:val="en-US"/>
-        </w:rPr>
-      </w:pPr>
-      <w:r>
-        <w:rPr>
-          <w:rFonts w:ascii="Trebuchet MS" w:hAnsi="Trebuchet MS" w:cs="Courier New"/>
-          <w:b/>
-          <w:lang w:val="en-US"/>
-        </w:rPr>
-        <w:t>Grid connection and charging installations:</w:t>
+          <w:rFonts w:ascii="Trebuchet MS" w:hAnsi="Trebuchet MS" w:cs="Arial"/>
+          <w:color w:val="252525"/>
+          <w:shd w:val="clear" w:color="auto" w:fill="FFFFFF"/>
+          <w:lang w:val="en-US"/>
+        </w:rPr>
+      </w:pPr>
+      <w:r>
+        <w:rPr>
+          <w:rFonts w:ascii="Trebuchet MS" w:hAnsi="Trebuchet MS" w:cs="Arial"/>
+          <w:color w:val="252525"/>
+          <w:shd w:val="clear" w:color="auto" w:fill="FFFFFF"/>
+          <w:lang w:val="en-US"/>
+        </w:rPr>
+        <w:t>Québec Building Act, R.S.Q., c. B-1.1</w:t>
       </w:r>
     </w:p>
     <w:p>
@@ -1604,20 +1638,25 @@
         <w:pStyle w:val="Paragraphedeliste"/>
         <w:numPr>
           <w:ilvl w:val="0"/>
-          <w:numId w:val="3"/>
+          <w:numId w:val="5"/>
         </w:numPr>
+        <w:spacing w:after="0"/>
         <w:jc w:val="both"/>
         <w:rPr>
-          <w:rFonts w:ascii="Trebuchet MS" w:hAnsi="Trebuchet MS" w:cs="Courier New"/>
-          <w:lang w:val="en-US"/>
-        </w:rPr>
-      </w:pPr>
-      <w:r>
-        <w:rPr>
-          <w:rFonts w:ascii="Trebuchet MS" w:hAnsi="Trebuchet MS" w:cs="Courier New"/>
-          <w:lang w:val="en-US"/>
-        </w:rPr>
-        <w:t>Distribution grid</w:t>
+          <w:rFonts w:ascii="Trebuchet MS" w:hAnsi="Trebuchet MS" w:cs="Arial"/>
+          <w:color w:val="252525"/>
+          <w:shd w:val="clear" w:color="auto" w:fill="FFFFFF"/>
+          <w:lang w:val="en-US"/>
+        </w:rPr>
+      </w:pPr>
+      <w:r>
+        <w:rPr>
+          <w:rFonts w:ascii="Trebuchet MS" w:hAnsi="Trebuchet MS" w:cs="Arial"/>
+          <w:color w:val="252525"/>
+          <w:shd w:val="clear" w:color="auto" w:fill="FFFFFF"/>
+          <w:lang w:val="en-US"/>
+        </w:rPr>
+        <w:t>Municipal bylaws</w:t>
       </w:r>
     </w:p>
     <w:p>
@@ -1625,21 +1664,25 @@
         <w:pStyle w:val="Paragraphedeliste"/>
         <w:numPr>
           <w:ilvl w:val="0"/>
-          <w:numId w:val="3"/>
+          <w:numId w:val="5"/>
         </w:numPr>
+        <w:spacing w:after="0"/>
         <w:jc w:val="both"/>
         <w:rPr>
-          <w:rFonts w:ascii="Trebuchet MS" w:hAnsi="Trebuchet MS" w:cs="Courier New"/>
-          <w:lang w:val="en-US"/>
-        </w:rPr>
-      </w:pPr>
-      <w:r>
-        <w:rPr>
-          <w:rFonts w:ascii="Trebuchet MS" w:hAnsi="Trebuchet MS" w:cs="Courier New"/>
-          <w:lang w:val="en-US"/>
-        </w:rPr>
-        <w:lastRenderedPageBreak/>
-        <w:t>Final customer connection point</w:t>
+          <w:rFonts w:ascii="Trebuchet MS" w:hAnsi="Trebuchet MS" w:cs="Arial"/>
+          <w:color w:val="252525"/>
+          <w:shd w:val="clear" w:color="auto" w:fill="FFFFFF"/>
+          <w:lang w:val="en-US"/>
+        </w:rPr>
+      </w:pPr>
+      <w:r>
+        <w:rPr>
+          <w:rFonts w:ascii="Trebuchet MS" w:hAnsi="Trebuchet MS" w:cs="Arial"/>
+          <w:color w:val="252525"/>
+          <w:shd w:val="clear" w:color="auto" w:fill="FFFFFF"/>
+          <w:lang w:val="en-US"/>
+        </w:rPr>
+        <w:t>Québec Construction Code, Chapter I – Building, and National Building Code of Canada 2005 (amended)</w:t>
       </w:r>
     </w:p>
     <w:p>
@@ -1647,20 +1690,59 @@
         <w:pStyle w:val="Paragraphedeliste"/>
         <w:numPr>
           <w:ilvl w:val="0"/>
-          <w:numId w:val="3"/>
+          <w:numId w:val="5"/>
         </w:numPr>
+        <w:spacing w:after="0"/>
         <w:jc w:val="both"/>
         <w:rPr>
-          <w:rFonts w:ascii="Trebuchet MS" w:hAnsi="Trebuchet MS" w:cs="Courier New"/>
-          <w:lang w:val="en-US"/>
-        </w:rPr>
-      </w:pPr>
-      <w:r>
-        <w:rPr>
-          <w:rFonts w:ascii="Trebuchet MS" w:hAnsi="Trebuchet MS" w:cs="Courier New"/>
-          <w:lang w:val="en-US"/>
-        </w:rPr>
-        <w:t>EV charging infrastructure</w:t>
+          <w:rFonts w:ascii="Trebuchet MS" w:hAnsi="Trebuchet MS" w:cs="Arial"/>
+          <w:color w:val="252525"/>
+          <w:shd w:val="clear" w:color="auto" w:fill="FFFFFF"/>
+        </w:rPr>
+      </w:pPr>
+      <w:r>
+        <w:rPr>
+          <w:rFonts w:ascii="Trebuchet MS" w:hAnsi="Trebuchet MS" w:cs="Arial"/>
+          <w:color w:val="252525"/>
+          <w:shd w:val="clear" w:color="auto" w:fill="FFFFFF"/>
+        </w:rPr>
+        <w:t xml:space="preserve">Québec Construction Code, </w:t>
+      </w:r>
+      <w:proofErr w:type="spellStart"/>
+      <w:r>
+        <w:rPr>
+          <w:rFonts w:ascii="Trebuchet MS" w:hAnsi="Trebuchet MS" w:cs="Arial"/>
+          <w:color w:val="252525"/>
+          <w:shd w:val="clear" w:color="auto" w:fill="FFFFFF"/>
+        </w:rPr>
+        <w:t>Chapter</w:t>
+      </w:r>
+      <w:proofErr w:type="spellEnd"/>
+      <w:r>
+        <w:rPr>
+          <w:rFonts w:ascii="Trebuchet MS" w:hAnsi="Trebuchet MS" w:cs="Arial"/>
+          <w:color w:val="252525"/>
+          <w:shd w:val="clear" w:color="auto" w:fill="FFFFFF"/>
+        </w:rPr>
+        <w:t xml:space="preserve"> V – </w:t>
+      </w:r>
+      <w:proofErr w:type="spellStart"/>
+      <w:r>
+        <w:rPr>
+          <w:rFonts w:ascii="Trebuchet MS" w:hAnsi="Trebuchet MS" w:cs="Arial"/>
+          <w:color w:val="252525"/>
+          <w:shd w:val="clear" w:color="auto" w:fill="FFFFFF"/>
+        </w:rPr>
+        <w:t>Electricity</w:t>
+      </w:r>
+      <w:proofErr w:type="spellEnd"/>
+      <w:r>
+        <w:rPr>
+          <w:rFonts w:ascii="Trebuchet MS" w:hAnsi="Trebuchet MS" w:cs="Arial"/>
+          <w:color w:val="252525"/>
+          <w:shd w:val="clear" w:color="auto" w:fill="FFFFFF"/>
+        </w:rPr>
+        <w:t>, C22.10-10, 2010</w:t>
       </w:r>
     </w:p>
     <w:p>
@@ -1668,163 +1750,25 @@
         <w:pStyle w:val="Paragraphedeliste"/>
         <w:numPr>
           <w:ilvl w:val="0"/>
-          <w:numId w:val="3"/>
+          <w:numId w:val="5"/>
         </w:numPr>
+        <w:spacing w:after="0"/>
         <w:jc w:val="both"/>
         <w:rPr>
-          <w:rFonts w:ascii="Trebuchet MS" w:hAnsi="Trebuchet MS"/>
-          <w:lang w:val="en-US"/>
-        </w:rPr>
-      </w:pPr>
-      <w:r>
-        <w:rPr>
-          <w:rFonts w:ascii="Trebuchet MS" w:hAnsi="Trebuchet MS" w:cs="Courier New"/>
-          <w:lang w:val="en-US"/>
-        </w:rPr>
-        <w:t xml:space="preserve">EV charging point or charging post (CP): is the connection point between the </w:t>
-      </w:r>
-      <w:proofErr w:type="spellStart"/>
-      <w:r>
-        <w:rPr>
-          <w:rFonts w:ascii="Trebuchet MS" w:hAnsi="Trebuchet MS" w:cs="Courier New"/>
-          <w:lang w:val="en-US"/>
-        </w:rPr>
-        <w:t>Ev</w:t>
-      </w:r>
-      <w:proofErr w:type="spellEnd"/>
-      <w:r>
-        <w:rPr>
-          <w:rFonts w:ascii="Trebuchet MS" w:hAnsi="Trebuchet MS" w:cs="Courier New"/>
-          <w:lang w:val="en-US"/>
-        </w:rPr>
-        <w:t xml:space="preserve"> and the charging infrastructure, where the EV is plugged-in to be </w:t>
-      </w:r>
-      <w:r>
-        <w:rPr>
-          <w:rFonts w:ascii="Trebuchet MS" w:hAnsi="Trebuchet MS" w:cs="Courier New"/>
-          <w:lang w:val="en-US"/>
-        </w:rPr>
-        <w:t>charged.</w:t>
-      </w:r>
-      <w:r>
-        <w:rPr>
-          <w:rFonts w:ascii="Trebuchet MS" w:hAnsi="Trebuchet MS" w:cs="Courier New"/>
-          <w:lang w:val="en-US"/>
-        </w:rPr>
-        <w:t xml:space="preserve"> A single</w:t>
-      </w:r>
-      <w:r>
-        <w:rPr>
-          <w:rFonts w:ascii="Trebuchet MS" w:hAnsi="Trebuchet MS" w:cs="Courier New"/>
-          <w:lang w:val="en-US"/>
-        </w:rPr>
-        <w:t xml:space="preserve"> </w:t>
-      </w:r>
-      <w:r>
-        <w:rPr>
-          <w:rFonts w:ascii="Trebuchet MS" w:hAnsi="Trebuchet MS" w:cs="Courier New"/>
-          <w:lang w:val="en-US"/>
-        </w:rPr>
-        <w:t>or</w:t>
-      </w:r>
-      <w:r>
-        <w:rPr>
-          <w:rFonts w:ascii="Trebuchet MS" w:hAnsi="Trebuchet MS" w:cs="Courier New"/>
-          <w:lang w:val="en-US"/>
-        </w:rPr>
-        <w:t xml:space="preserve"> </w:t>
-      </w:r>
-      <w:r>
-        <w:rPr>
-          <w:rFonts w:ascii="Trebuchet MS" w:hAnsi="Trebuchet MS" w:cs="Courier New"/>
-          <w:lang w:val="en-US"/>
-        </w:rPr>
-        <w:t>multiple</w:t>
-      </w:r>
-      <w:r>
-        <w:rPr>
-          <w:rFonts w:ascii="Trebuchet MS" w:hAnsi="Trebuchet MS" w:cs="Courier New"/>
-          <w:lang w:val="en-US"/>
-        </w:rPr>
-        <w:t xml:space="preserve"> </w:t>
-      </w:r>
-      <w:r>
-        <w:rPr>
-          <w:rFonts w:ascii="Trebuchet MS" w:hAnsi="Trebuchet MS" w:cs="Courier New"/>
-          <w:lang w:val="en-US"/>
-        </w:rPr>
-        <w:t>charging posts would</w:t>
-      </w:r>
-      <w:r>
-        <w:rPr>
-          <w:rFonts w:ascii="Trebuchet MS" w:hAnsi="Trebuchet MS" w:cs="Courier New"/>
-          <w:lang w:val="en-US"/>
-        </w:rPr>
-        <w:t xml:space="preserve"> </w:t>
-      </w:r>
-      <w:r>
-        <w:rPr>
-          <w:rFonts w:ascii="Trebuchet MS" w:hAnsi="Trebuchet MS" w:cs="Courier New"/>
-          <w:lang w:val="en-US"/>
-        </w:rPr>
-        <w:t>make</w:t>
-      </w:r>
-      <w:r>
-        <w:rPr>
-          <w:rFonts w:ascii="Trebuchet MS" w:hAnsi="Trebuchet MS" w:cs="Courier New"/>
-          <w:lang w:val="en-US"/>
-        </w:rPr>
-        <w:t xml:space="preserve"> </w:t>
-      </w:r>
-      <w:r>
-        <w:rPr>
-          <w:rFonts w:ascii="Trebuchet MS" w:hAnsi="Trebuchet MS" w:cs="Courier New"/>
-          <w:lang w:val="en-US"/>
-        </w:rPr>
-        <w:t>up</w:t>
-      </w:r>
-      <w:r>
-        <w:rPr>
-          <w:rFonts w:ascii="Trebuchet MS" w:hAnsi="Trebuchet MS" w:cs="Courier New"/>
-          <w:lang w:val="en-US"/>
-        </w:rPr>
-        <w:t xml:space="preserve"> </w:t>
-      </w:r>
-      <w:r>
-        <w:rPr>
-          <w:rFonts w:ascii="Trebuchet MS" w:hAnsi="Trebuchet MS" w:cs="Courier New"/>
-          <w:lang w:val="en-US"/>
-        </w:rPr>
-        <w:t>a charging station.</w:t>
-      </w:r>
-    </w:p>
-    <w:p>
-      <w:pPr>
-        <w:jc w:val="both"/>
-        <w:rPr>
-          <w:rFonts w:ascii="Trebuchet MS" w:hAnsi="Trebuchet MS"/>
-          <w:lang w:val="en-US"/>
-        </w:rPr>
-      </w:pPr>
-    </w:p>
-    <w:p>
-      <w:pPr>
-        <w:jc w:val="both"/>
-        <w:rPr>
-          <w:rFonts w:ascii="Trebuchet MS" w:hAnsi="Trebuchet MS"/>
-          <w:b/>
-          <w:szCs w:val="20"/>
-          <w:lang w:val="en-US"/>
-        </w:rPr>
-      </w:pPr>
-      <w:r>
-        <w:rPr>
-          <w:rFonts w:ascii="Trebuchet MS" w:hAnsi="Trebuchet MS"/>
-          <w:b/>
-          <w:szCs w:val="20"/>
-          <w:lang w:val="en-US"/>
-        </w:rPr>
-        <w:t>Metering, communications and control</w:t>
+          <w:rFonts w:ascii="Trebuchet MS" w:hAnsi="Trebuchet MS" w:cs="Arial"/>
+          <w:color w:val="252525"/>
+          <w:shd w:val="clear" w:color="auto" w:fill="FFFFFF"/>
+          <w:lang w:val="en-US"/>
+        </w:rPr>
+      </w:pPr>
+      <w:r>
+        <w:rPr>
+          <w:rFonts w:ascii="Trebuchet MS" w:hAnsi="Trebuchet MS" w:cs="Arial"/>
+          <w:color w:val="252525"/>
+          <w:shd w:val="clear" w:color="auto" w:fill="FFFFFF"/>
+          <w:lang w:val="en-US"/>
+        </w:rPr>
+        <w:t>CSA, C22.1HB-09: CE Code Handbook: An Explanation of Rules of the CE Code, Part 1</w:t>
       </w:r>
     </w:p>
     <w:p>
@@ -1832,559 +1776,25 @@
         <w:pStyle w:val="Paragraphedeliste"/>
         <w:numPr>
           <w:ilvl w:val="0"/>
-          <w:numId w:val="7"/>
+          <w:numId w:val="5"/>
         </w:numPr>
+        <w:spacing w:after="0"/>
         <w:jc w:val="both"/>
         <w:rPr>
-          <w:rFonts w:ascii="Trebuchet MS" w:hAnsi="Trebuchet MS"/>
-          <w:lang w:val="en-US"/>
-        </w:rPr>
-      </w:pPr>
-      <w:r>
-        <w:rPr>
-          <w:rFonts w:ascii="Trebuchet MS" w:hAnsi="Trebuchet MS"/>
-          <w:lang w:val="en-US"/>
-        </w:rPr>
-        <w:t>Final customer</w:t>
-      </w:r>
-      <w:r>
-        <w:rPr>
-          <w:rFonts w:ascii="Trebuchet MS" w:hAnsi="Trebuchet MS"/>
-          <w:lang w:val="en-US"/>
-        </w:rPr>
-        <w:t xml:space="preserve"> </w:t>
-      </w:r>
-      <w:r>
-        <w:rPr>
-          <w:rFonts w:ascii="Trebuchet MS" w:hAnsi="Trebuchet MS"/>
-          <w:lang w:val="en-US"/>
-        </w:rPr>
-        <w:t>meter</w:t>
-      </w:r>
-      <w:r>
-        <w:rPr>
-          <w:rFonts w:ascii="Trebuchet MS" w:hAnsi="Trebuchet MS"/>
-          <w:lang w:val="en-US"/>
-        </w:rPr>
-        <w:t xml:space="preserve"> </w:t>
-      </w:r>
-      <w:r>
-        <w:rPr>
-          <w:rFonts w:ascii="Trebuchet MS" w:hAnsi="Trebuchet MS"/>
-          <w:lang w:val="en-US"/>
-        </w:rPr>
-        <w:t>(FCM)</w:t>
-      </w:r>
-      <w:r>
-        <w:rPr>
-          <w:rFonts w:ascii="Trebuchet MS" w:hAnsi="Trebuchet MS" w:cs="KPLIN E+ Adv P 4 D F 60 E"/>
-          <w:lang w:val="en-US"/>
-        </w:rPr>
-        <w:t>: it</w:t>
-      </w:r>
-      <w:r>
-        <w:rPr>
-          <w:rFonts w:ascii="Trebuchet MS" w:hAnsi="Trebuchet MS" w:cs="KPLIN E+ Adv P 4 D F 60 E"/>
-          <w:lang w:val="en-US"/>
-        </w:rPr>
-        <w:t xml:space="preserve"> </w:t>
-      </w:r>
-      <w:r>
-        <w:rPr>
-          <w:rFonts w:ascii="Trebuchet MS" w:hAnsi="Trebuchet MS" w:cs="KPLIN E+ Adv P 4 D F 60 E"/>
-          <w:lang w:val="en-US"/>
-        </w:rPr>
-        <w:t>is</w:t>
-      </w:r>
-      <w:r>
-        <w:rPr>
-          <w:rFonts w:ascii="Trebuchet MS" w:hAnsi="Trebuchet MS" w:cs="KPLIN E+ Adv P 4 D F 60 E"/>
-          <w:lang w:val="en-US"/>
-        </w:rPr>
-        <w:t xml:space="preserve"> </w:t>
-      </w:r>
-      <w:r>
-        <w:rPr>
-          <w:rFonts w:ascii="Trebuchet MS" w:hAnsi="Trebuchet MS" w:cs="KPLIN E+ Adv P 4 D F 60 E"/>
-          <w:lang w:val="en-US"/>
-        </w:rPr>
-        <w:t>located</w:t>
-      </w:r>
-      <w:r>
-        <w:rPr>
-          <w:rFonts w:ascii="Trebuchet MS" w:hAnsi="Trebuchet MS" w:cs="KPLIN E+ Adv P 4 D F 60 E"/>
-          <w:lang w:val="en-US"/>
-        </w:rPr>
-        <w:t xml:space="preserve"> </w:t>
-      </w:r>
-      <w:r>
-        <w:rPr>
-          <w:rFonts w:ascii="Trebuchet MS" w:hAnsi="Trebuchet MS" w:cs="KPLIN E+ Adv P 4 D F 60 E"/>
-          <w:lang w:val="en-US"/>
-        </w:rPr>
-        <w:t>at</w:t>
-      </w:r>
-      <w:r>
-        <w:rPr>
-          <w:rFonts w:ascii="Trebuchet MS" w:hAnsi="Trebuchet MS" w:cs="KPLIN E+ Adv P 4 D F 60 E"/>
-          <w:lang w:val="en-US"/>
-        </w:rPr>
-        <w:t xml:space="preserve"> </w:t>
-      </w:r>
-      <w:r>
-        <w:rPr>
-          <w:rFonts w:ascii="Trebuchet MS" w:hAnsi="Trebuchet MS" w:cs="KPLIN E+ Adv P 4 D F 60 E"/>
-          <w:lang w:val="en-US"/>
-        </w:rPr>
-        <w:t>the</w:t>
-      </w:r>
-      <w:r>
-        <w:rPr>
-          <w:rFonts w:ascii="Trebuchet MS" w:hAnsi="Trebuchet MS" w:cs="KPLIN E+ Adv P 4 D F 60 E"/>
-          <w:lang w:val="en-US"/>
-        </w:rPr>
-        <w:t xml:space="preserve"> </w:t>
-      </w:r>
-      <w:r>
-        <w:rPr>
-          <w:rFonts w:ascii="Trebuchet MS" w:hAnsi="Trebuchet MS" w:cs="KPLIN E+ Adv P 4 D F 60 E"/>
-          <w:lang w:val="en-US"/>
-        </w:rPr>
-        <w:t>final customer connection</w:t>
-      </w:r>
-      <w:r>
-        <w:rPr>
-          <w:rFonts w:ascii="Trebuchet MS" w:hAnsi="Trebuchet MS" w:cs="KPLIN E+ Adv P 4 D F 60 E"/>
-          <w:lang w:val="en-US"/>
-        </w:rPr>
-        <w:t xml:space="preserve"> </w:t>
-      </w:r>
-      <w:r>
-        <w:rPr>
-          <w:rFonts w:ascii="Trebuchet MS" w:hAnsi="Trebuchet MS" w:cs="KPLIN E+ Adv P 4 D F 60 E"/>
-          <w:lang w:val="en-US"/>
-        </w:rPr>
-        <w:t>point.</w:t>
-      </w:r>
-      <w:r>
-        <w:rPr>
-          <w:rFonts w:ascii="Trebuchet MS" w:hAnsi="Trebuchet MS" w:cs="KPLIN E+ Adv P 4 D F 60 E"/>
-          <w:lang w:val="en-US"/>
-        </w:rPr>
-        <w:t xml:space="preserve"> </w:t>
-      </w:r>
-      <w:r>
-        <w:rPr>
-          <w:rFonts w:ascii="Trebuchet MS" w:hAnsi="Trebuchet MS" w:cs="KPLIN E+ Adv P 4 D F 60 E"/>
-          <w:lang w:val="en-US"/>
-        </w:rPr>
-        <w:t>It</w:t>
-      </w:r>
-      <w:r>
-        <w:rPr>
-          <w:rFonts w:ascii="Trebuchet MS" w:hAnsi="Trebuchet MS" w:cs="KPLIN E+ Adv P 4 D F 60 E"/>
-          <w:lang w:val="en-US"/>
-        </w:rPr>
-        <w:t xml:space="preserve"> </w:t>
-      </w:r>
-      <w:r>
-        <w:rPr>
-          <w:rFonts w:ascii="Trebuchet MS" w:hAnsi="Trebuchet MS" w:cs="KPLIN E+ Adv P 4 D F 60 E"/>
-          <w:lang w:val="en-US"/>
-        </w:rPr>
-        <w:t>is</w:t>
-      </w:r>
-      <w:r>
-        <w:rPr>
-          <w:rFonts w:ascii="Trebuchet MS" w:hAnsi="Trebuchet MS" w:cs="KPLIN E+ Adv P 4 D F 60 E"/>
-          <w:lang w:val="en-US"/>
-        </w:rPr>
-        <w:t xml:space="preserve"> </w:t>
-      </w:r>
-      <w:r>
-        <w:rPr>
-          <w:rFonts w:ascii="Trebuchet MS" w:hAnsi="Trebuchet MS" w:cs="KPLIN E+ Adv P 4 D F 60 E"/>
-          <w:lang w:val="en-US"/>
-        </w:rPr>
-        <w:t>known</w:t>
-      </w:r>
-      <w:r>
-        <w:rPr>
-          <w:rFonts w:ascii="Trebuchet MS" w:hAnsi="Trebuchet MS" w:cs="KPLIN E+ Adv P 4 D F 60 E"/>
-          <w:lang w:val="en-US"/>
-        </w:rPr>
-        <w:t xml:space="preserve"> </w:t>
-      </w:r>
-      <w:r>
-        <w:rPr>
-          <w:rFonts w:ascii="Trebuchet MS" w:hAnsi="Trebuchet MS" w:cs="KPLIN E+ Adv P 4 D F 60 E"/>
-          <w:lang w:val="en-US"/>
-        </w:rPr>
-        <w:t>as</w:t>
-      </w:r>
-      <w:r>
-        <w:rPr>
-          <w:rFonts w:ascii="Trebuchet MS" w:hAnsi="Trebuchet MS" w:cs="KPLIN E+ Adv P 4 D F 60 E"/>
-          <w:lang w:val="en-US"/>
-        </w:rPr>
-        <w:t xml:space="preserve"> </w:t>
-      </w:r>
-      <w:r>
-        <w:rPr>
-          <w:rFonts w:ascii="Trebuchet MS" w:hAnsi="Trebuchet MS" w:cs="KPLIN E+ Adv P 4 D F 60 E"/>
-          <w:lang w:val="en-US"/>
-        </w:rPr>
-        <w:t>the</w:t>
-      </w:r>
-      <w:r>
-        <w:rPr>
-          <w:rFonts w:ascii="Trebuchet MS" w:hAnsi="Trebuchet MS" w:cs="KPLIN E+ Adv P 4 D F 60 E"/>
-          <w:lang w:val="en-US"/>
-        </w:rPr>
-        <w:t xml:space="preserve"> </w:t>
-      </w:r>
-      <w:r>
-        <w:rPr>
-          <w:rFonts w:ascii="Trebuchet MS" w:hAnsi="Trebuchet MS" w:cs="KPLIN E+ Adv P 4 D F 60 E"/>
-          <w:lang w:val="en-US"/>
-        </w:rPr>
-        <w:t>‘‘utilit</w:t>
-      </w:r>
-      <w:r>
-        <w:rPr>
-          <w:rFonts w:ascii="Trebuchet MS" w:hAnsi="Trebuchet MS" w:cs="KPLIN E+ Adv P 4 D F 60 E"/>
-          <w:lang w:val="en-US"/>
-        </w:rPr>
-        <w:t xml:space="preserve">y </w:t>
-      </w:r>
-      <w:r>
-        <w:rPr>
-          <w:rFonts w:ascii="Trebuchet MS" w:hAnsi="Trebuchet MS" w:cs="KPLIN E+ Adv P 4 D F 60 E"/>
-          <w:lang w:val="en-US"/>
-        </w:rPr>
-        <w:t>meter’’.</w:t>
-      </w:r>
-      <w:r>
-        <w:rPr>
-          <w:rFonts w:ascii="Trebuchet MS" w:hAnsi="Trebuchet MS" w:cs="KPLIN E+ Adv P 4 D F 60 E"/>
-          <w:lang w:val="en-US"/>
-        </w:rPr>
-        <w:t xml:space="preserve"> </w:t>
-      </w:r>
-      <w:r>
-        <w:rPr>
-          <w:rFonts w:ascii="Trebuchet MS" w:hAnsi="Trebuchet MS" w:cs="KPLIN E+ Adv P 4 D F 60 E"/>
-          <w:lang w:val="en-US"/>
-        </w:rPr>
-        <w:t>It meters the</w:t>
-      </w:r>
-      <w:r>
-        <w:rPr>
-          <w:rFonts w:ascii="Trebuchet MS" w:hAnsi="Trebuchet MS" w:cs="KPLIN E+ Adv P 4 D F 60 E"/>
-          <w:lang w:val="en-US"/>
-        </w:rPr>
-        <w:t xml:space="preserve"> </w:t>
-      </w:r>
-      <w:r>
-        <w:rPr>
-          <w:rFonts w:ascii="Trebuchet MS" w:hAnsi="Trebuchet MS" w:cs="KPLIN E+ Adv P 4 D F 60 E"/>
-          <w:lang w:val="en-US"/>
-        </w:rPr>
-        <w:t>energy</w:t>
-      </w:r>
-      <w:r>
-        <w:rPr>
-          <w:rFonts w:ascii="Trebuchet MS" w:hAnsi="Trebuchet MS" w:cs="KPLIN E+ Adv P 4 D F 60 E"/>
-          <w:lang w:val="en-US"/>
-        </w:rPr>
-        <w:t xml:space="preserve"> </w:t>
-      </w:r>
-      <w:r>
-        <w:rPr>
-          <w:rFonts w:ascii="Trebuchet MS" w:hAnsi="Trebuchet MS" w:cs="KPLIN E+ Adv P 4 D F 60 E"/>
-          <w:lang w:val="en-US"/>
-        </w:rPr>
-        <w:t>consumption</w:t>
-      </w:r>
-      <w:r>
-        <w:rPr>
-          <w:rFonts w:ascii="Trebuchet MS" w:hAnsi="Trebuchet MS" w:cs="KPLIN E+ Adv P 4 D F 60 E"/>
-          <w:lang w:val="en-US"/>
-        </w:rPr>
-        <w:t xml:space="preserve"> </w:t>
-      </w:r>
-      <w:r>
-        <w:rPr>
-          <w:rFonts w:ascii="Trebuchet MS" w:hAnsi="Trebuchet MS" w:cs="KPLIN E+ Adv P 4 D F 60 E"/>
-          <w:lang w:val="en-US"/>
-        </w:rPr>
-        <w:t>(kWh)</w:t>
-      </w:r>
-      <w:r>
-        <w:rPr>
-          <w:rFonts w:ascii="Trebuchet MS" w:hAnsi="Trebuchet MS" w:cs="KPLIN E+ Adv P 4 D F 60 E"/>
-          <w:lang w:val="en-US"/>
-        </w:rPr>
-        <w:t xml:space="preserve"> </w:t>
-      </w:r>
-      <w:r>
-        <w:rPr>
-          <w:rFonts w:ascii="Trebuchet MS" w:hAnsi="Trebuchet MS" w:cs="KPLIN E+ Adv P 4 D F 60 E"/>
-          <w:lang w:val="en-US"/>
-        </w:rPr>
-        <w:t>and</w:t>
-      </w:r>
-      <w:r>
-        <w:rPr>
-          <w:rFonts w:ascii="Trebuchet MS" w:hAnsi="Trebuchet MS" w:cs="KPLIN E+ Adv P 4 D F 60 E"/>
-          <w:lang w:val="en-US"/>
-        </w:rPr>
-        <w:t xml:space="preserve"> </w:t>
-      </w:r>
-      <w:r>
-        <w:rPr>
-          <w:rFonts w:ascii="Trebuchet MS" w:hAnsi="Trebuchet MS" w:cs="KPLIN E+ Adv P 4 D F 60 E"/>
-          <w:lang w:val="en-US"/>
-        </w:rPr>
-        <w:t>peak</w:t>
-      </w:r>
-      <w:r>
-        <w:rPr>
-          <w:rFonts w:ascii="Trebuchet MS" w:hAnsi="Trebuchet MS" w:cs="KPLIN E+ Adv P 4 D F 60 E"/>
-          <w:lang w:val="en-US"/>
-        </w:rPr>
-        <w:t xml:space="preserve"> </w:t>
-      </w:r>
-      <w:r>
-        <w:rPr>
-          <w:rFonts w:ascii="Trebuchet MS" w:hAnsi="Trebuchet MS" w:cs="KPLIN E+ Adv P 4 D F 60 E"/>
-          <w:lang w:val="en-US"/>
-        </w:rPr>
-        <w:t>consumption (kW) in</w:t>
-      </w:r>
-      <w:r>
-        <w:rPr>
-          <w:rFonts w:ascii="Trebuchet MS" w:hAnsi="Trebuchet MS" w:cs="KPLIN E+ Adv P 4 D F 60 E"/>
-          <w:lang w:val="en-US"/>
-        </w:rPr>
-        <w:t xml:space="preserve"> </w:t>
-      </w:r>
-      <w:r>
-        <w:rPr>
-          <w:rFonts w:ascii="Trebuchet MS" w:hAnsi="Trebuchet MS" w:cs="KPLIN E+ Adv P 4 D F 60 E"/>
-          <w:lang w:val="en-US"/>
-        </w:rPr>
-        <w:t>a</w:t>
-      </w:r>
-      <w:r>
-        <w:rPr>
-          <w:rFonts w:ascii="Trebuchet MS" w:hAnsi="Trebuchet MS" w:cs="KPLIN E+ Adv P 4 D F 60 E"/>
-          <w:lang w:val="en-US"/>
-        </w:rPr>
-        <w:t xml:space="preserve"> </w:t>
-      </w:r>
-      <w:r>
-        <w:rPr>
-          <w:rFonts w:ascii="Trebuchet MS" w:hAnsi="Trebuchet MS" w:cs="KPLIN E+ Adv P 4 D F 60 E"/>
-          <w:lang w:val="en-US"/>
-        </w:rPr>
-        <w:t>period</w:t>
-      </w:r>
-      <w:r>
-        <w:rPr>
-          <w:rFonts w:ascii="Trebuchet MS" w:hAnsi="Trebuchet MS" w:cs="KPLIN E+ Adv P 4 D F 60 E"/>
-          <w:lang w:val="en-US"/>
-        </w:rPr>
-        <w:t xml:space="preserve"> </w:t>
-      </w:r>
-      <w:r>
-        <w:rPr>
-          <w:rFonts w:ascii="Trebuchet MS" w:hAnsi="Trebuchet MS" w:cs="KPLIN E+ Adv P 4 D F 60 E"/>
-          <w:lang w:val="en-US"/>
-        </w:rPr>
-        <w:t>of</w:t>
-      </w:r>
-      <w:r>
-        <w:rPr>
-          <w:rFonts w:ascii="Trebuchet MS" w:hAnsi="Trebuchet MS" w:cs="KPLIN E+ Adv P 4 D F 60 E"/>
-          <w:lang w:val="en-US"/>
-        </w:rPr>
-        <w:t xml:space="preserve"> </w:t>
-      </w:r>
-      <w:r>
-        <w:rPr>
-          <w:rFonts w:ascii="Trebuchet MS" w:hAnsi="Trebuchet MS" w:cs="KPLIN E+ Adv P 4 D F 60 E"/>
-          <w:lang w:val="en-US"/>
-        </w:rPr>
-        <w:t>time.</w:t>
-      </w:r>
-      <w:r>
-        <w:rPr>
-          <w:rFonts w:ascii="Trebuchet MS" w:hAnsi="Trebuchet MS" w:cs="KPLIN E+ Adv P 4 D F 60 E"/>
-          <w:lang w:val="en-US"/>
-        </w:rPr>
-        <w:t xml:space="preserve"> </w:t>
-      </w:r>
-      <w:r>
-        <w:rPr>
-          <w:rFonts w:ascii="Trebuchet MS" w:hAnsi="Trebuchet MS" w:cs="KPLIN E+ Adv P 4 D F 60 E"/>
-          <w:lang w:val="en-US"/>
-        </w:rPr>
-        <w:t>Measurements</w:t>
-      </w:r>
-      <w:r>
-        <w:rPr>
-          <w:rFonts w:ascii="Trebuchet MS" w:hAnsi="Trebuchet MS" w:cs="KPLIN E+ Adv P 4 D F 60 E"/>
-          <w:lang w:val="en-US"/>
-        </w:rPr>
-        <w:t xml:space="preserve"> </w:t>
-      </w:r>
-      <w:r>
-        <w:rPr>
-          <w:rFonts w:ascii="Trebuchet MS" w:hAnsi="Trebuchet MS" w:cs="KPLIN E+ Adv P 4 D F 60 E"/>
-          <w:lang w:val="en-US"/>
-        </w:rPr>
-        <w:t>can</w:t>
-      </w:r>
-      <w:r>
-        <w:rPr>
-          <w:rFonts w:ascii="Trebuchet MS" w:hAnsi="Trebuchet MS" w:cs="KPLIN E+ Adv P 4 D F 60 E"/>
-          <w:lang w:val="en-US"/>
-        </w:rPr>
-        <w:t xml:space="preserve"> </w:t>
-      </w:r>
-      <w:r>
-        <w:rPr>
-          <w:rFonts w:ascii="Trebuchet MS" w:hAnsi="Trebuchet MS" w:cs="KPLIN E+ Adv P 4 D F 60 E"/>
-          <w:lang w:val="en-US"/>
-        </w:rPr>
-        <w:t>be</w:t>
-      </w:r>
-      <w:r>
-        <w:rPr>
-          <w:rFonts w:ascii="Trebuchet MS" w:hAnsi="Trebuchet MS" w:cs="KPLIN E+ Adv P 4 D F 60 E"/>
-          <w:lang w:val="en-US"/>
-        </w:rPr>
-        <w:t xml:space="preserve"> </w:t>
-      </w:r>
-      <w:r>
-        <w:rPr>
-          <w:rFonts w:ascii="Trebuchet MS" w:hAnsi="Trebuchet MS" w:cs="KPLIN E+ Adv P 4 D F 60 E"/>
-          <w:lang w:val="en-US"/>
-        </w:rPr>
-        <w:t>collected</w:t>
-      </w:r>
-      <w:r>
-        <w:rPr>
-          <w:rFonts w:ascii="Trebuchet MS" w:hAnsi="Trebuchet MS" w:cs="KPLIN E+ Adv P 4 D F 60 E"/>
-          <w:lang w:val="en-US"/>
-        </w:rPr>
-        <w:t xml:space="preserve"> </w:t>
-      </w:r>
-      <w:r>
-        <w:rPr>
-          <w:rFonts w:ascii="Trebuchet MS" w:hAnsi="Trebuchet MS" w:cs="KPLIN E+ Adv P 4 D F 60 E"/>
-          <w:lang w:val="en-US"/>
-        </w:rPr>
-        <w:t>by</w:t>
-      </w:r>
-      <w:r>
-        <w:rPr>
-          <w:rFonts w:ascii="Trebuchet MS" w:hAnsi="Trebuchet MS" w:cs="KPLIN E+ Adv P 4 D F 60 E"/>
-          <w:lang w:val="en-US"/>
-        </w:rPr>
-        <w:t xml:space="preserve"> </w:t>
-      </w:r>
-      <w:r>
-        <w:rPr>
-          <w:rFonts w:ascii="Trebuchet MS" w:hAnsi="Trebuchet MS" w:cs="KPLIN E+ Adv P 4 D F 60 E"/>
-          <w:lang w:val="en-US"/>
-        </w:rPr>
-        <w:t>time- of-use, in</w:t>
-      </w:r>
-      <w:r>
-        <w:rPr>
-          <w:rFonts w:ascii="Trebuchet MS" w:hAnsi="Trebuchet MS" w:cs="KPLIN E+ Adv P 4 D F 60 E"/>
-          <w:lang w:val="en-US"/>
-        </w:rPr>
-        <w:t xml:space="preserve"> </w:t>
-      </w:r>
-      <w:r>
-        <w:rPr>
-          <w:rFonts w:ascii="Trebuchet MS" w:hAnsi="Trebuchet MS" w:cs="KPLIN E+ Adv P 4 D F 60 E"/>
-          <w:lang w:val="en-US"/>
-        </w:rPr>
-        <w:t>peak</w:t>
-      </w:r>
-      <w:r>
-        <w:rPr>
-          <w:rFonts w:ascii="Trebuchet MS" w:hAnsi="Trebuchet MS" w:cs="KPLIN E+ Adv P 4 D F 60 E"/>
-          <w:lang w:val="en-US"/>
-        </w:rPr>
-        <w:t xml:space="preserve"> </w:t>
-      </w:r>
-      <w:r>
-        <w:rPr>
-          <w:rFonts w:ascii="Trebuchet MS" w:hAnsi="Trebuchet MS" w:cs="KPLIN E+ Adv P 4 D F 60 E"/>
-          <w:lang w:val="en-US"/>
-        </w:rPr>
-        <w:t>and</w:t>
-      </w:r>
-      <w:r>
-        <w:rPr>
-          <w:rFonts w:ascii="Trebuchet MS" w:hAnsi="Trebuchet MS" w:cs="KPLIN E+ Adv P 4 D F 60 E"/>
-          <w:lang w:val="en-US"/>
-        </w:rPr>
-        <w:t xml:space="preserve"> </w:t>
-      </w:r>
-      <w:r>
-        <w:rPr>
-          <w:rFonts w:ascii="Trebuchet MS" w:hAnsi="Trebuchet MS" w:cs="KPLIN E+ Adv P 4 D F 60 E"/>
-          <w:lang w:val="en-US"/>
-        </w:rPr>
-        <w:t>off-peak</w:t>
-      </w:r>
-      <w:r>
-        <w:rPr>
-          <w:rFonts w:ascii="Trebuchet MS" w:hAnsi="Trebuchet MS" w:cs="KPLIN E+ Adv P 4 D F 60 E"/>
-          <w:lang w:val="en-US"/>
-        </w:rPr>
-        <w:t xml:space="preserve"> </w:t>
-      </w:r>
-      <w:r>
-        <w:rPr>
-          <w:rFonts w:ascii="Trebuchet MS" w:hAnsi="Trebuchet MS" w:cs="KPLIN E+ Adv P 4 D F 60 E"/>
-          <w:lang w:val="en-US"/>
-        </w:rPr>
-        <w:t>hours</w:t>
-      </w:r>
-      <w:r>
-        <w:rPr>
-          <w:rFonts w:ascii="Trebuchet MS" w:hAnsi="Trebuchet MS" w:cs="KPLIN E+ Adv P 4 D F 60 E"/>
-          <w:lang w:val="en-US"/>
-        </w:rPr>
-        <w:t xml:space="preserve"> </w:t>
-      </w:r>
-      <w:r>
-        <w:rPr>
-          <w:rFonts w:ascii="Trebuchet MS" w:hAnsi="Trebuchet MS" w:cs="KPLIN E+ Adv P 4 D F 60 E"/>
-          <w:lang w:val="en-US"/>
-        </w:rPr>
-        <w:t>for</w:t>
-      </w:r>
-      <w:r>
-        <w:rPr>
-          <w:rFonts w:ascii="Trebuchet MS" w:hAnsi="Trebuchet MS" w:cs="KPLIN E+ Adv P 4 D F 60 E"/>
-          <w:lang w:val="en-US"/>
-        </w:rPr>
-        <w:t xml:space="preserve"> </w:t>
-      </w:r>
-      <w:r>
-        <w:rPr>
-          <w:rFonts w:ascii="Trebuchet MS" w:hAnsi="Trebuchet MS" w:cs="KPLIN E+ Adv P 4 D F 60 E"/>
-          <w:lang w:val="en-US"/>
-        </w:rPr>
-        <w:t>instance</w:t>
+          <w:rFonts w:ascii="Trebuchet MS" w:hAnsi="Trebuchet MS" w:cs="Arial"/>
+          <w:color w:val="252525"/>
+          <w:shd w:val="clear" w:color="auto" w:fill="FFFFFF"/>
+          <w:lang w:val="en-US"/>
+        </w:rPr>
+      </w:pPr>
+      <w:r>
+        <w:rPr>
+          <w:rFonts w:ascii="Trebuchet MS" w:hAnsi="Trebuchet MS" w:cs="Arial"/>
+          <w:color w:val="252525"/>
+          <w:shd w:val="clear" w:color="auto" w:fill="FFFFFF"/>
+          <w:lang w:val="en-US"/>
+        </w:rPr>
+        <w:t>CSA standards on hazardous locations (see list below)</w:t>
       </w:r>
     </w:p>
     <w:p>
@@ -2392,1846 +1802,221 @@
         <w:pStyle w:val="Paragraphedeliste"/>
         <w:numPr>
           <w:ilvl w:val="0"/>
-          <w:numId w:val="7"/>
+          <w:numId w:val="5"/>
         </w:numPr>
+        <w:spacing w:after="0"/>
         <w:jc w:val="both"/>
         <w:rPr>
-          <w:rFonts w:ascii="Trebuchet MS" w:hAnsi="Trebuchet MS"/>
-          <w:lang w:val="en-US"/>
-        </w:rPr>
-      </w:pPr>
-      <w:r>
-        <w:rPr>
-          <w:rFonts w:ascii="Trebuchet MS" w:hAnsi="Trebuchet MS"/>
-          <w:lang w:val="en-US"/>
-        </w:rPr>
-        <w:t>EV meter</w:t>
-      </w:r>
-      <w:r>
-        <w:rPr>
-          <w:rFonts w:ascii="Trebuchet MS" w:hAnsi="Trebuchet MS"/>
-          <w:lang w:val="en-US"/>
-        </w:rPr>
-        <w:t xml:space="preserve"> </w:t>
-      </w:r>
-      <w:r>
-        <w:rPr>
-          <w:rFonts w:ascii="Trebuchet MS" w:hAnsi="Trebuchet MS"/>
-          <w:lang w:val="en-US"/>
-        </w:rPr>
-        <w:t>(EVM)</w:t>
-      </w:r>
-      <w:r>
-        <w:rPr>
-          <w:rFonts w:ascii="Trebuchet MS" w:hAnsi="Trebuchet MS" w:cs="KPLIN E+ Adv P 4 D F 60 E"/>
-          <w:lang w:val="en-US"/>
-        </w:rPr>
-        <w:t>: would</w:t>
-      </w:r>
-      <w:r>
-        <w:rPr>
-          <w:rFonts w:ascii="Trebuchet MS" w:hAnsi="Trebuchet MS" w:cs="KPLIN E+ Adv P 4 D F 60 E"/>
-          <w:lang w:val="en-US"/>
-        </w:rPr>
-        <w:t xml:space="preserve"> </w:t>
-      </w:r>
-      <w:r>
-        <w:rPr>
-          <w:rFonts w:ascii="Trebuchet MS" w:hAnsi="Trebuchet MS" w:cs="KPLIN E+ Adv P 4 D F 60 E"/>
-          <w:lang w:val="en-US"/>
-        </w:rPr>
-        <w:t>meter</w:t>
-      </w:r>
-      <w:r>
-        <w:rPr>
-          <w:rFonts w:ascii="Trebuchet MS" w:hAnsi="Trebuchet MS" w:cs="KPLIN E+ Adv P 4 D F 60 E"/>
-          <w:lang w:val="en-US"/>
-        </w:rPr>
-        <w:t xml:space="preserve"> </w:t>
-      </w:r>
-      <w:r>
-        <w:rPr>
-          <w:rFonts w:ascii="Trebuchet MS" w:hAnsi="Trebuchet MS" w:cs="KPLIN E+ Adv P 4 D F 60 E"/>
-          <w:lang w:val="en-US"/>
-        </w:rPr>
-        <w:t>the</w:t>
-      </w:r>
-      <w:r>
-        <w:rPr>
-          <w:rFonts w:ascii="Trebuchet MS" w:hAnsi="Trebuchet MS" w:cs="KPLIN E+ Adv P 4 D F 60 E"/>
-          <w:lang w:val="en-US"/>
-        </w:rPr>
-        <w:t xml:space="preserve"> </w:t>
-      </w:r>
-      <w:r>
-        <w:rPr>
-          <w:rFonts w:ascii="Trebuchet MS" w:hAnsi="Trebuchet MS" w:cs="KPLIN E+ Adv P 4 D F 60 E"/>
-          <w:lang w:val="en-US"/>
-        </w:rPr>
-        <w:t>energy</w:t>
-      </w:r>
-      <w:r>
-        <w:rPr>
-          <w:rFonts w:ascii="Trebuchet MS" w:hAnsi="Trebuchet MS" w:cs="KPLIN E+ Adv P 4 D F 60 E"/>
-          <w:lang w:val="en-US"/>
-        </w:rPr>
-        <w:t xml:space="preserve"> </w:t>
-      </w:r>
-      <w:r>
-        <w:rPr>
-          <w:rFonts w:ascii="Trebuchet MS" w:hAnsi="Trebuchet MS" w:cs="KPLIN E+ Adv P 4 D F 60 E"/>
-          <w:lang w:val="en-US"/>
-        </w:rPr>
-        <w:t>consumption,</w:t>
-      </w:r>
-      <w:r>
-        <w:rPr>
-          <w:rFonts w:ascii="Trebuchet MS" w:hAnsi="Trebuchet MS" w:cs="KPLIN E+ Adv P 4 D F 60 E"/>
-          <w:lang w:val="en-US"/>
-        </w:rPr>
-        <w:t xml:space="preserve"> </w:t>
-      </w:r>
-      <w:r>
-        <w:rPr>
-          <w:rFonts w:ascii="Trebuchet MS" w:hAnsi="Trebuchet MS" w:cs="KPLIN E+ Adv P 4 D F 60 E"/>
-          <w:lang w:val="en-US"/>
-        </w:rPr>
-        <w:t>the peak consumption</w:t>
-      </w:r>
-      <w:r>
-        <w:rPr>
-          <w:rFonts w:ascii="Trebuchet MS" w:hAnsi="Trebuchet MS" w:cs="KPLIN E+ Adv P 4 D F 60 E"/>
-          <w:lang w:val="en-US"/>
-        </w:rPr>
-        <w:t xml:space="preserve"> </w:t>
-      </w:r>
-      <w:r>
-        <w:rPr>
-          <w:rFonts w:ascii="Trebuchet MS" w:hAnsi="Trebuchet MS" w:cs="KPLIN E+ Adv P 4 D F 60 E"/>
-          <w:lang w:val="en-US"/>
-        </w:rPr>
-        <w:t>and</w:t>
-      </w:r>
-      <w:r>
-        <w:rPr>
-          <w:rFonts w:ascii="Trebuchet MS" w:hAnsi="Trebuchet MS" w:cs="KPLIN E+ Adv P 4 D F 60 E"/>
-          <w:lang w:val="en-US"/>
-        </w:rPr>
-        <w:t xml:space="preserve"> </w:t>
-      </w:r>
-      <w:r>
-        <w:rPr>
-          <w:rFonts w:ascii="Trebuchet MS" w:hAnsi="Trebuchet MS" w:cs="KPLIN E+ Adv P 4 D F 60 E"/>
-          <w:lang w:val="en-US"/>
-        </w:rPr>
-        <w:t>the</w:t>
-      </w:r>
-      <w:r>
-        <w:rPr>
-          <w:rFonts w:ascii="Trebuchet MS" w:hAnsi="Trebuchet MS" w:cs="KPLIN E+ Adv P 4 D F 60 E"/>
-          <w:lang w:val="en-US"/>
-        </w:rPr>
-        <w:t xml:space="preserve"> </w:t>
-      </w:r>
-      <w:r>
-        <w:rPr>
-          <w:rFonts w:ascii="Trebuchet MS" w:hAnsi="Trebuchet MS" w:cs="KPLIN E+ Adv P 4 D F 60 E"/>
-          <w:lang w:val="en-US"/>
-        </w:rPr>
-        <w:t>period</w:t>
-      </w:r>
-      <w:r>
-        <w:rPr>
-          <w:rFonts w:ascii="Trebuchet MS" w:hAnsi="Trebuchet MS" w:cs="KPLIN E+ Adv P 4 D F 60 E"/>
-          <w:lang w:val="en-US"/>
-        </w:rPr>
-        <w:t xml:space="preserve"> </w:t>
-      </w:r>
-      <w:r>
-        <w:rPr>
-          <w:rFonts w:ascii="Trebuchet MS" w:hAnsi="Trebuchet MS" w:cs="KPLIN E+ Adv P 4 D F 60 E"/>
-          <w:lang w:val="en-US"/>
-        </w:rPr>
-        <w:t>of</w:t>
-      </w:r>
-      <w:r>
-        <w:rPr>
-          <w:rFonts w:ascii="Trebuchet MS" w:hAnsi="Trebuchet MS" w:cs="KPLIN E+ Adv P 4 D F 60 E"/>
-          <w:lang w:val="en-US"/>
-        </w:rPr>
-        <w:t xml:space="preserve"> </w:t>
-      </w:r>
-      <w:r>
-        <w:rPr>
-          <w:rFonts w:ascii="Trebuchet MS" w:hAnsi="Trebuchet MS" w:cs="KPLIN E+ Adv P 4 D F 60 E"/>
-          <w:lang w:val="en-US"/>
-        </w:rPr>
-        <w:t>time</w:t>
-      </w:r>
-      <w:r>
-        <w:rPr>
-          <w:rFonts w:ascii="Trebuchet MS" w:hAnsi="Trebuchet MS" w:cs="KPLIN E+ Adv P 4 D F 60 E"/>
-          <w:lang w:val="en-US"/>
-        </w:rPr>
-        <w:t xml:space="preserve"> </w:t>
-      </w:r>
-      <w:r>
-        <w:rPr>
-          <w:rFonts w:ascii="Trebuchet MS" w:hAnsi="Trebuchet MS" w:cs="KPLIN E+ Adv P 4 D F 60 E"/>
-          <w:lang w:val="en-US"/>
-        </w:rPr>
-        <w:t>during</w:t>
-      </w:r>
-      <w:r>
-        <w:rPr>
-          <w:rFonts w:ascii="Trebuchet MS" w:hAnsi="Trebuchet MS" w:cs="KPLIN E+ Adv P 4 D F 60 E"/>
-          <w:lang w:val="en-US"/>
-        </w:rPr>
-        <w:t xml:space="preserve"> which </w:t>
-      </w:r>
-      <w:r>
-        <w:rPr>
-          <w:rFonts w:ascii="Trebuchet MS" w:hAnsi="Trebuchet MS" w:cs="KPLIN E+ Adv P 4 D F 60 E"/>
-          <w:lang w:val="en-US"/>
-        </w:rPr>
-        <w:t>an</w:t>
-      </w:r>
-      <w:r>
-        <w:rPr>
-          <w:rFonts w:ascii="Trebuchet MS" w:hAnsi="Trebuchet MS" w:cs="KPLIN E+ Adv P 4 D F 60 E"/>
-          <w:lang w:val="en-US"/>
-        </w:rPr>
-        <w:t xml:space="preserve"> </w:t>
-      </w:r>
-      <w:r>
-        <w:rPr>
-          <w:rFonts w:ascii="Trebuchet MS" w:hAnsi="Trebuchet MS" w:cs="KPLIN E+ Adv P 4 D F 60 E"/>
-          <w:lang w:val="en-US"/>
-        </w:rPr>
-        <w:t>EV</w:t>
-      </w:r>
-      <w:r>
-        <w:rPr>
-          <w:rFonts w:ascii="Trebuchet MS" w:hAnsi="Trebuchet MS" w:cs="KPLIN E+ Adv P 4 D F 60 E"/>
-          <w:lang w:val="en-US"/>
-        </w:rPr>
-        <w:t xml:space="preserve"> </w:t>
-      </w:r>
-      <w:r>
-        <w:rPr>
-          <w:rFonts w:ascii="Trebuchet MS" w:hAnsi="Trebuchet MS" w:cs="KPLIN E+ Adv P 4 D F 60 E"/>
-          <w:lang w:val="en-US"/>
-        </w:rPr>
-        <w:t>has been connected</w:t>
-      </w:r>
-      <w:r>
-        <w:rPr>
-          <w:rFonts w:ascii="Trebuchet MS" w:hAnsi="Trebuchet MS" w:cs="KPLIN E+ Adv P 4 D F 60 E"/>
-          <w:lang w:val="en-US"/>
-        </w:rPr>
-        <w:t xml:space="preserve"> </w:t>
-      </w:r>
-      <w:r>
-        <w:rPr>
-          <w:rFonts w:ascii="Trebuchet MS" w:hAnsi="Trebuchet MS" w:cs="KPLIN E+ Adv P 4 D F 60 E"/>
-          <w:lang w:val="en-US"/>
-        </w:rPr>
-        <w:t>to</w:t>
-      </w:r>
-      <w:r>
-        <w:rPr>
-          <w:rFonts w:ascii="Trebuchet MS" w:hAnsi="Trebuchet MS" w:cs="KPLIN E+ Adv P 4 D F 60 E"/>
-          <w:lang w:val="en-US"/>
-        </w:rPr>
-        <w:t xml:space="preserve"> </w:t>
-      </w:r>
-      <w:r>
-        <w:rPr>
-          <w:rFonts w:ascii="Trebuchet MS" w:hAnsi="Trebuchet MS" w:cs="KPLIN E+ Adv P 4 D F 60 E"/>
-          <w:lang w:val="en-US"/>
-        </w:rPr>
-        <w:t>a</w:t>
-      </w:r>
-      <w:r>
-        <w:rPr>
-          <w:rFonts w:ascii="Trebuchet MS" w:hAnsi="Trebuchet MS" w:cs="KPLIN E+ Adv P 4 D F 60 E"/>
-          <w:lang w:val="en-US"/>
-        </w:rPr>
-        <w:t xml:space="preserve"> charging p</w:t>
-      </w:r>
-      <w:r>
-        <w:rPr>
-          <w:rFonts w:ascii="Trebuchet MS" w:hAnsi="Trebuchet MS" w:cs="KPLIN E+ Adv P 4 D F 60 E"/>
-          <w:lang w:val="en-US"/>
-        </w:rPr>
-        <w:t>oint</w:t>
-      </w:r>
-      <w:r>
-        <w:rPr>
-          <w:rFonts w:ascii="Trebuchet MS" w:hAnsi="Trebuchet MS" w:cs="KPLIN E+ Adv P 4 D F 60 E"/>
-          <w:lang w:val="en-US"/>
-        </w:rPr>
-        <w:t xml:space="preserve"> </w:t>
-      </w:r>
-      <w:r>
-        <w:rPr>
-          <w:rFonts w:ascii="Trebuchet MS" w:hAnsi="Trebuchet MS" w:cs="KPLIN E+ Adv P 4 D F 60 E"/>
-          <w:lang w:val="en-US"/>
-        </w:rPr>
-        <w:t>for</w:t>
-      </w:r>
-      <w:r>
-        <w:rPr>
-          <w:rFonts w:ascii="Trebuchet MS" w:hAnsi="Trebuchet MS" w:cs="KPLIN E+ Adv P 4 D F 60 E"/>
-          <w:lang w:val="en-US"/>
-        </w:rPr>
-        <w:t xml:space="preserve"> </w:t>
-      </w:r>
-      <w:r>
-        <w:rPr>
-          <w:rFonts w:ascii="Trebuchet MS" w:hAnsi="Trebuchet MS" w:cs="KPLIN E+ Adv P 4 D F 60 E"/>
-          <w:lang w:val="en-US"/>
-        </w:rPr>
-        <w:t>billing</w:t>
-      </w:r>
-      <w:r>
-        <w:rPr>
-          <w:rFonts w:ascii="Trebuchet MS" w:hAnsi="Trebuchet MS" w:cs="KPLIN E+ Adv P 4 D F 60 E"/>
-          <w:lang w:val="en-US"/>
-        </w:rPr>
-        <w:t xml:space="preserve"> </w:t>
-      </w:r>
-      <w:r>
-        <w:rPr>
-          <w:rFonts w:ascii="Trebuchet MS" w:hAnsi="Trebuchet MS" w:cs="KPLIN E+ Adv P 4 D F 60 E"/>
-          <w:lang w:val="en-US"/>
-        </w:rPr>
-        <w:t>purposes.</w:t>
-      </w:r>
-      <w:r>
-        <w:rPr>
-          <w:rFonts w:ascii="Trebuchet MS" w:hAnsi="Trebuchet MS" w:cs="KPLIN E+ Adv P 4 D F 60 E"/>
-          <w:lang w:val="en-US"/>
-        </w:rPr>
-        <w:t xml:space="preserve"> </w:t>
-      </w:r>
-      <w:r>
-        <w:rPr>
-          <w:rFonts w:ascii="Trebuchet MS" w:hAnsi="Trebuchet MS" w:cs="KPLIN E+ Adv P 4 D F 60 E"/>
-          <w:lang w:val="en-US"/>
-        </w:rPr>
-        <w:t>EV meters can</w:t>
-      </w:r>
-      <w:r>
-        <w:rPr>
-          <w:rFonts w:ascii="Trebuchet MS" w:hAnsi="Trebuchet MS" w:cs="KPLIN E+ Adv P 4 D F 60 E"/>
-          <w:lang w:val="en-US"/>
-        </w:rPr>
-        <w:t xml:space="preserve"> </w:t>
-      </w:r>
-      <w:r>
-        <w:rPr>
-          <w:rFonts w:ascii="Trebuchet MS" w:hAnsi="Trebuchet MS" w:cs="KPLIN E+ Adv P 4 D F 60 E"/>
-          <w:lang w:val="en-US"/>
-        </w:rPr>
-        <w:t>also</w:t>
-      </w:r>
-      <w:r>
-        <w:rPr>
-          <w:rFonts w:ascii="Trebuchet MS" w:hAnsi="Trebuchet MS" w:cs="KPLIN E+ Adv P 4 D F 60 E"/>
-          <w:lang w:val="en-US"/>
-        </w:rPr>
-        <w:t xml:space="preserve"> </w:t>
-      </w:r>
-      <w:r>
-        <w:rPr>
-          <w:rFonts w:ascii="Trebuchet MS" w:hAnsi="Trebuchet MS" w:cs="KPLIN E+ Adv P 4 D F 60 E"/>
-          <w:lang w:val="en-US"/>
-        </w:rPr>
-        <w:t>be</w:t>
-      </w:r>
-      <w:r>
-        <w:rPr>
-          <w:rFonts w:ascii="Trebuchet MS" w:hAnsi="Trebuchet MS" w:cs="KPLIN E+ Adv P 4 D F 60 E"/>
-          <w:lang w:val="en-US"/>
-        </w:rPr>
-        <w:t xml:space="preserve"> </w:t>
-      </w:r>
-      <w:r>
-        <w:rPr>
-          <w:rFonts w:ascii="Trebuchet MS" w:hAnsi="Trebuchet MS" w:cs="KPLIN E+ Adv P 4 D F 60 E"/>
-          <w:lang w:val="en-US"/>
-        </w:rPr>
-        <w:t>embedded</w:t>
-      </w:r>
-      <w:r>
-        <w:rPr>
-          <w:rFonts w:ascii="Trebuchet MS" w:hAnsi="Trebuchet MS" w:cs="KPLIN E+ Adv P 4 D F 60 E"/>
-          <w:lang w:val="en-US"/>
-        </w:rPr>
-        <w:t xml:space="preserve"> </w:t>
-      </w:r>
-      <w:r>
-        <w:rPr>
-          <w:rFonts w:ascii="Trebuchet MS" w:hAnsi="Trebuchet MS" w:cs="KPLIN E+ Adv P 4 D F 60 E"/>
-          <w:lang w:val="en-US"/>
-        </w:rPr>
-        <w:t>in</w:t>
-      </w:r>
-      <w:r>
-        <w:rPr>
-          <w:rFonts w:ascii="Trebuchet MS" w:hAnsi="Trebuchet MS" w:cs="KPLIN E+ Adv P 4 D F 60 E"/>
-          <w:lang w:val="en-US"/>
-        </w:rPr>
-        <w:t xml:space="preserve"> </w:t>
-      </w:r>
-      <w:r>
-        <w:rPr>
-          <w:rFonts w:ascii="Trebuchet MS" w:hAnsi="Trebuchet MS" w:cs="KPLIN E+ Adv P 4 D F 60 E"/>
-          <w:lang w:val="en-US"/>
-        </w:rPr>
-        <w:t>the</w:t>
-      </w:r>
-      <w:r>
-        <w:rPr>
-          <w:rFonts w:ascii="Trebuchet MS" w:hAnsi="Trebuchet MS" w:cs="KPLIN E+ Adv P 4 D F 60 E"/>
-          <w:lang w:val="en-US"/>
-        </w:rPr>
-        <w:t xml:space="preserve"> </w:t>
-      </w:r>
-      <w:r>
-        <w:rPr>
-          <w:rFonts w:ascii="Trebuchet MS" w:hAnsi="Trebuchet MS" w:cs="KPLIN E+ Adv P 4 D F 60 E"/>
-          <w:lang w:val="en-US"/>
-        </w:rPr>
-        <w:t>car.</w:t>
-      </w:r>
-      <w:r>
-        <w:rPr>
-          <w:rFonts w:ascii="Trebuchet MS" w:hAnsi="Trebuchet MS" w:cs="KPLIN E+ Adv P 4 D F 60 E"/>
-          <w:lang w:val="en-US"/>
-        </w:rPr>
-        <w:t xml:space="preserve"> </w:t>
-      </w:r>
-      <w:r>
-        <w:rPr>
-          <w:rFonts w:ascii="Trebuchet MS" w:hAnsi="Trebuchet MS" w:cs="KPLIN E+ Adv P 4 D F 60 E"/>
-          <w:lang w:val="en-US"/>
-        </w:rPr>
-        <w:t>In</w:t>
-      </w:r>
-      <w:r>
-        <w:rPr>
-          <w:rFonts w:ascii="Trebuchet MS" w:hAnsi="Trebuchet MS" w:cs="KPLIN E+ Adv P 4 D F 60 E"/>
-          <w:lang w:val="en-US"/>
-        </w:rPr>
-        <w:t xml:space="preserve"> </w:t>
-      </w:r>
-      <w:r>
-        <w:rPr>
-          <w:rFonts w:ascii="Trebuchet MS" w:hAnsi="Trebuchet MS" w:cs="KPLIN E+ Adv P 4 D F 60 E"/>
-          <w:lang w:val="en-US"/>
-        </w:rPr>
-        <w:t>some</w:t>
-      </w:r>
-      <w:r>
-        <w:rPr>
-          <w:rFonts w:ascii="Trebuchet MS" w:hAnsi="Trebuchet MS" w:cs="KPLIN E+ Adv P 4 D F 60 E"/>
-          <w:lang w:val="en-US"/>
-        </w:rPr>
-        <w:t xml:space="preserve"> </w:t>
-      </w:r>
-      <w:r>
-        <w:rPr>
-          <w:rFonts w:ascii="Trebuchet MS" w:hAnsi="Trebuchet MS" w:cs="KPLIN E+ Adv P 4 D F 60 E"/>
-          <w:lang w:val="en-US"/>
-        </w:rPr>
-        <w:t>cases,</w:t>
-      </w:r>
-      <w:r>
-        <w:rPr>
-          <w:rFonts w:ascii="Trebuchet MS" w:hAnsi="Trebuchet MS" w:cs="KPLIN E+ Adv P 4 D F 60 E"/>
-          <w:lang w:val="en-US"/>
-        </w:rPr>
-        <w:t xml:space="preserve"> </w:t>
-      </w:r>
-      <w:r>
-        <w:rPr>
-          <w:rFonts w:ascii="Trebuchet MS" w:hAnsi="Trebuchet MS" w:cs="KPLIN E+ Adv P 4 D F 60 E"/>
-          <w:lang w:val="en-US"/>
-        </w:rPr>
-        <w:t>EV</w:t>
-      </w:r>
-      <w:r>
-        <w:rPr>
-          <w:rFonts w:ascii="Trebuchet MS" w:hAnsi="Trebuchet MS" w:cs="KPLIN E+ Adv P 4 D F 60 E"/>
-          <w:lang w:val="en-US"/>
-        </w:rPr>
-        <w:t xml:space="preserve"> </w:t>
-      </w:r>
-      <w:r>
-        <w:rPr>
-          <w:rFonts w:ascii="Trebuchet MS" w:hAnsi="Trebuchet MS" w:cs="KPLIN E+ Adv P 4 D F 60 E"/>
-          <w:lang w:val="en-US"/>
-        </w:rPr>
-        <w:t>meters would communicate</w:t>
-      </w:r>
-      <w:r>
-        <w:rPr>
-          <w:rFonts w:ascii="Trebuchet MS" w:hAnsi="Trebuchet MS" w:cs="KPLIN E+ Adv P 4 D F 60 E"/>
-          <w:lang w:val="en-US"/>
-        </w:rPr>
-        <w:t xml:space="preserve"> </w:t>
-      </w:r>
-      <w:r>
-        <w:rPr>
-          <w:rFonts w:ascii="Trebuchet MS" w:hAnsi="Trebuchet MS" w:cs="KPLIN E+ Adv P 4 D F 60 E"/>
-          <w:lang w:val="en-US"/>
-        </w:rPr>
-        <w:t>with</w:t>
-      </w:r>
-      <w:r>
-        <w:rPr>
-          <w:rFonts w:ascii="Trebuchet MS" w:hAnsi="Trebuchet MS" w:cs="KPLIN E+ Adv P 4 D F 60 E"/>
-          <w:lang w:val="en-US"/>
-        </w:rPr>
-        <w:t xml:space="preserve"> </w:t>
-      </w:r>
-      <w:r>
-        <w:rPr>
-          <w:rFonts w:ascii="Trebuchet MS" w:hAnsi="Trebuchet MS" w:cs="KPLIN E+ Adv P 4 D F 60 E"/>
-          <w:lang w:val="en-US"/>
-        </w:rPr>
-        <w:t>the</w:t>
-      </w:r>
-      <w:r>
-        <w:rPr>
-          <w:rFonts w:ascii="Trebuchet MS" w:hAnsi="Trebuchet MS" w:cs="KPLIN E+ Adv P 4 D F 60 E"/>
-          <w:lang w:val="en-US"/>
-        </w:rPr>
-        <w:t xml:space="preserve"> </w:t>
-      </w:r>
-      <w:r>
-        <w:rPr>
-          <w:rFonts w:ascii="Trebuchet MS" w:hAnsi="Trebuchet MS" w:cs="KPLIN E+ Adv P 4 D F 60 E"/>
-          <w:lang w:val="en-US"/>
-        </w:rPr>
-        <w:t>EV</w:t>
-      </w:r>
-      <w:r>
-        <w:rPr>
-          <w:rFonts w:ascii="Trebuchet MS" w:hAnsi="Trebuchet MS" w:cs="KPLIN E+ Adv P 4 D F 60 E"/>
-          <w:lang w:val="en-US"/>
-        </w:rPr>
-        <w:t xml:space="preserve"> </w:t>
-      </w:r>
-      <w:r>
-        <w:rPr>
-          <w:rFonts w:ascii="Trebuchet MS" w:hAnsi="Trebuchet MS" w:cs="KPLIN E+ Adv P 4 D F 60 E"/>
-          <w:lang w:val="en-US"/>
-        </w:rPr>
-        <w:t>supplier</w:t>
-      </w:r>
-      <w:r>
-        <w:rPr>
-          <w:rFonts w:ascii="Trebuchet MS" w:hAnsi="Trebuchet MS" w:cs="KPLIN E+ Adv P 4 D F 60 E"/>
-          <w:lang w:val="en-US"/>
-        </w:rPr>
-        <w:t xml:space="preserve"> </w:t>
-      </w:r>
-      <w:r>
-        <w:rPr>
-          <w:rFonts w:ascii="Trebuchet MS" w:hAnsi="Trebuchet MS" w:cs="KPLIN E+ Adv P 4 D F 60 E"/>
-          <w:lang w:val="en-US"/>
-        </w:rPr>
-        <w:t>for</w:t>
-      </w:r>
-      <w:r>
-        <w:rPr>
-          <w:rFonts w:ascii="Trebuchet MS" w:hAnsi="Trebuchet MS" w:cs="KPLIN E+ Adv P 4 D F 60 E"/>
-          <w:lang w:val="en-US"/>
-        </w:rPr>
-        <w:t xml:space="preserve"> </w:t>
-      </w:r>
-      <w:r>
-        <w:rPr>
-          <w:rFonts w:ascii="Trebuchet MS" w:hAnsi="Trebuchet MS" w:cs="KPLIN E+ Adv P 4 D F 60 E"/>
-          <w:lang w:val="en-US"/>
-        </w:rPr>
-        <w:t>billing</w:t>
-      </w:r>
-      <w:r>
-        <w:rPr>
-          <w:rFonts w:ascii="Trebuchet MS" w:hAnsi="Trebuchet MS" w:cs="KPLIN E+ Adv P 4 D F 60 E"/>
-          <w:lang w:val="en-US"/>
-        </w:rPr>
-        <w:t xml:space="preserve"> </w:t>
-      </w:r>
-      <w:r>
-        <w:rPr>
-          <w:rFonts w:ascii="Trebuchet MS" w:hAnsi="Trebuchet MS" w:cs="KPLIN E+ Adv P 4 D F 60 E"/>
-          <w:lang w:val="en-US"/>
-        </w:rPr>
-        <w:t>and</w:t>
-      </w:r>
-      <w:r>
-        <w:rPr>
-          <w:rFonts w:ascii="Trebuchet MS" w:hAnsi="Trebuchet MS" w:cs="KPLIN E+ Adv P 4 D F 60 E"/>
-          <w:lang w:val="en-US"/>
-        </w:rPr>
-        <w:t xml:space="preserve"> </w:t>
-      </w:r>
-      <w:r>
-        <w:rPr>
-          <w:rFonts w:ascii="Trebuchet MS" w:hAnsi="Trebuchet MS" w:cs="KPLIN E+ Adv P 4 D F 60 E"/>
-          <w:lang w:val="en-US"/>
-        </w:rPr>
-        <w:t>potential remote charging</w:t>
-      </w:r>
-      <w:r>
-        <w:rPr>
-          <w:rFonts w:ascii="Trebuchet MS" w:hAnsi="Trebuchet MS" w:cs="KPLIN E+ Adv P 4 D F 60 E"/>
-          <w:lang w:val="en-US"/>
-        </w:rPr>
-        <w:t xml:space="preserve"> </w:t>
-      </w:r>
-      <w:r>
-        <w:rPr>
-          <w:rFonts w:ascii="Trebuchet MS" w:hAnsi="Trebuchet MS" w:cs="KPLIN E+ Adv P 4 D F 60 E"/>
-          <w:lang w:val="en-US"/>
-        </w:rPr>
-        <w:t>control.</w:t>
-      </w:r>
-    </w:p>
-    <w:p>
-      <w:pPr>
-        <w:pStyle w:val="Paragraphedeliste"/>
-        <w:numPr>
-          <w:ilvl w:val="0"/>
-          <w:numId w:val="7"/>
-        </w:numPr>
+          <w:rFonts w:ascii="Trebuchet MS" w:hAnsi="Trebuchet MS" w:cs="Arial"/>
+          <w:color w:val="252525"/>
+          <w:shd w:val="clear" w:color="auto" w:fill="FFFFFF"/>
+          <w:lang w:val="en-US"/>
+        </w:rPr>
+      </w:pPr>
+      <w:r>
+        <w:rPr>
+          <w:rFonts w:ascii="Trebuchet MS" w:hAnsi="Trebuchet MS" w:cs="Arial"/>
+          <w:color w:val="252525"/>
+          <w:shd w:val="clear" w:color="auto" w:fill="FFFFFF"/>
+          <w:lang w:val="en-US"/>
+        </w:rPr>
+        <w:t>Hydro-Québec Standard E.21-10, Low-Voltage Electrical Service (“Blue Book”), 9th edition (2008)</w:t>
+      </w:r>
+    </w:p>
+    <w:p>
+      <w:pPr>
+        <w:spacing w:after="0"/>
         <w:jc w:val="both"/>
         <w:rPr>
-          <w:rFonts w:ascii="Trebuchet MS" w:hAnsi="Trebuchet MS"/>
-          <w:lang w:val="en-US"/>
-        </w:rPr>
-      </w:pPr>
-      <w:r>
-        <w:rPr>
-          <w:rFonts w:ascii="Trebuchet MS" w:hAnsi="Trebuchet MS"/>
-          <w:lang w:val="en-US"/>
-        </w:rPr>
-        <w:t>Energy manager</w:t>
-      </w:r>
-      <w:r>
-        <w:rPr>
-          <w:rFonts w:ascii="Trebuchet MS" w:hAnsi="Trebuchet MS"/>
-          <w:lang w:val="en-US"/>
-        </w:rPr>
-        <w:t xml:space="preserve"> </w:t>
-      </w:r>
-      <w:r>
-        <w:rPr>
-          <w:rFonts w:ascii="Trebuchet MS" w:hAnsi="Trebuchet MS"/>
-          <w:lang w:val="en-US"/>
-        </w:rPr>
-        <w:t>controller</w:t>
-      </w:r>
-      <w:r>
-        <w:rPr>
-          <w:rFonts w:ascii="Trebuchet MS" w:hAnsi="Trebuchet MS"/>
-          <w:lang w:val="en-US"/>
-        </w:rPr>
-        <w:t xml:space="preserve"> </w:t>
-      </w:r>
-      <w:r>
-        <w:rPr>
-          <w:rFonts w:ascii="Trebuchet MS" w:hAnsi="Trebuchet MS"/>
-          <w:lang w:val="en-US"/>
-        </w:rPr>
-        <w:t>(EMC)</w:t>
-      </w:r>
-      <w:r>
-        <w:rPr>
-          <w:rFonts w:ascii="Trebuchet MS" w:hAnsi="Trebuchet MS" w:cs="KPLIN E+ Adv P 4 D F 60 E"/>
-          <w:lang w:val="en-US"/>
-        </w:rPr>
-        <w:t>: is</w:t>
-      </w:r>
-      <w:r>
-        <w:rPr>
-          <w:rFonts w:ascii="Trebuchet MS" w:hAnsi="Trebuchet MS" w:cs="KPLIN E+ Adv P 4 D F 60 E"/>
-          <w:lang w:val="en-US"/>
-        </w:rPr>
-        <w:t xml:space="preserve"> </w:t>
-      </w:r>
-      <w:r>
-        <w:rPr>
-          <w:rFonts w:ascii="Trebuchet MS" w:hAnsi="Trebuchet MS" w:cs="KPLIN E+ Adv P 4 D F 60 E"/>
-          <w:lang w:val="en-US"/>
-        </w:rPr>
-        <w:t>a</w:t>
-      </w:r>
-      <w:r>
-        <w:rPr>
-          <w:rFonts w:ascii="Trebuchet MS" w:hAnsi="Trebuchet MS" w:cs="KPLIN E+ Adv P 4 D F 60 E"/>
-          <w:lang w:val="en-US"/>
-        </w:rPr>
-        <w:t xml:space="preserve"> </w:t>
-      </w:r>
-      <w:r>
-        <w:rPr>
-          <w:rFonts w:ascii="Trebuchet MS" w:hAnsi="Trebuchet MS" w:cs="KPLIN E+ Adv P 4 D F 60 E"/>
-          <w:lang w:val="en-US"/>
-        </w:rPr>
-        <w:t>controller,</w:t>
-      </w:r>
-      <w:r>
-        <w:rPr>
-          <w:rFonts w:ascii="Trebuchet MS" w:hAnsi="Trebuchet MS" w:cs="KPLIN E+ Adv P 4 D F 60 E"/>
-          <w:lang w:val="en-US"/>
-        </w:rPr>
-        <w:t xml:space="preserve"> </w:t>
-      </w:r>
-      <w:r>
-        <w:rPr>
-          <w:rFonts w:ascii="Trebuchet MS" w:hAnsi="Trebuchet MS" w:cs="KPLIN E+ Adv P 4 D F 60 E"/>
-          <w:lang w:val="en-US"/>
-        </w:rPr>
-        <w:t>similar</w:t>
-      </w:r>
-      <w:r>
-        <w:rPr>
-          <w:rFonts w:ascii="Trebuchet MS" w:hAnsi="Trebuchet MS" w:cs="KPLIN E+ Adv P 4 D F 60 E"/>
-          <w:lang w:val="en-US"/>
-        </w:rPr>
-        <w:t xml:space="preserve"> </w:t>
-      </w:r>
-      <w:r>
-        <w:rPr>
-          <w:rFonts w:ascii="Trebuchet MS" w:hAnsi="Trebuchet MS" w:cs="KPLIN E+ Adv P 4 D F 60 E"/>
-          <w:lang w:val="en-US"/>
-        </w:rPr>
-        <w:t>to an energy</w:t>
-      </w:r>
-      <w:r>
-        <w:rPr>
-          <w:rFonts w:ascii="Trebuchet MS" w:hAnsi="Trebuchet MS" w:cs="KPLIN E+ Adv P 4 D F 60 E"/>
-          <w:lang w:val="en-US"/>
-        </w:rPr>
-        <w:t xml:space="preserve"> </w:t>
-      </w:r>
-      <w:r>
-        <w:rPr>
-          <w:rFonts w:ascii="Trebuchet MS" w:hAnsi="Trebuchet MS" w:cs="KPLIN E+ Adv P 4 D F 60 E"/>
-          <w:lang w:val="en-US"/>
-        </w:rPr>
-        <w:t>management</w:t>
-      </w:r>
-      <w:r>
-        <w:rPr>
-          <w:rFonts w:ascii="Trebuchet MS" w:hAnsi="Trebuchet MS" w:cs="KPLIN E+ Adv P 4 D F 60 E"/>
-          <w:lang w:val="en-US"/>
-        </w:rPr>
-        <w:t xml:space="preserve"> </w:t>
-      </w:r>
-      <w:r>
-        <w:rPr>
-          <w:rFonts w:ascii="Trebuchet MS" w:hAnsi="Trebuchet MS" w:cs="KPLIN E+ Adv P 4 D F 60 E"/>
-          <w:lang w:val="en-US"/>
-        </w:rPr>
-        <w:t>system</w:t>
-      </w:r>
-      <w:r>
-        <w:rPr>
-          <w:rFonts w:ascii="Trebuchet MS" w:hAnsi="Trebuchet MS" w:cs="KPLIN E+ Adv P 4 D F 60 E"/>
-          <w:lang w:val="en-US"/>
-        </w:rPr>
-        <w:t xml:space="preserve"> </w:t>
-      </w:r>
-      <w:r>
-        <w:rPr>
-          <w:rFonts w:ascii="Trebuchet MS" w:hAnsi="Trebuchet MS" w:cs="KPLIN E+ Adv P 4 D F 60 E"/>
-          <w:lang w:val="en-US"/>
-        </w:rPr>
-        <w:t>or</w:t>
-      </w:r>
-      <w:r>
-        <w:rPr>
-          <w:rFonts w:ascii="Trebuchet MS" w:hAnsi="Trebuchet MS" w:cs="KPLIN E+ Adv P 4 D F 60 E"/>
-          <w:lang w:val="en-US"/>
-        </w:rPr>
-        <w:t xml:space="preserve"> </w:t>
-      </w:r>
-      <w:r>
-        <w:rPr>
-          <w:rFonts w:ascii="Trebuchet MS" w:hAnsi="Trebuchet MS" w:cs="KPLIN E+ Adv P 4 D F 60 E"/>
-          <w:lang w:val="en-US"/>
-        </w:rPr>
-        <w:t>energy</w:t>
-      </w:r>
-      <w:r>
-        <w:rPr>
-          <w:rFonts w:ascii="Trebuchet MS" w:hAnsi="Trebuchet MS" w:cs="KPLIN E+ Adv P 4 D F 60 E"/>
-          <w:lang w:val="en-US"/>
-        </w:rPr>
-        <w:t xml:space="preserve"> </w:t>
-      </w:r>
-      <w:r>
-        <w:rPr>
-          <w:rFonts w:ascii="Trebuchet MS" w:hAnsi="Trebuchet MS" w:cs="KPLIN E+ Adv P 4 D F 60 E"/>
-          <w:lang w:val="en-US"/>
-        </w:rPr>
-        <w:t>box,</w:t>
-      </w:r>
-      <w:r>
-        <w:rPr>
-          <w:rFonts w:ascii="Trebuchet MS" w:hAnsi="Trebuchet MS" w:cs="KPLIN E+ Adv P 4 D F 60 E"/>
-          <w:lang w:val="en-US"/>
-        </w:rPr>
-        <w:t xml:space="preserve"> </w:t>
-      </w:r>
-      <w:r>
-        <w:rPr>
-          <w:rFonts w:ascii="Trebuchet MS" w:hAnsi="Trebuchet MS" w:cs="KPLIN E+ Adv P 4 D F 60 E"/>
-          <w:lang w:val="en-US"/>
-        </w:rPr>
-        <w:t>operated</w:t>
-      </w:r>
-      <w:r>
-        <w:rPr>
-          <w:rFonts w:ascii="Trebuchet MS" w:hAnsi="Trebuchet MS" w:cs="KPLIN E+ Adv P 4 D F 60 E"/>
-          <w:lang w:val="en-US"/>
-        </w:rPr>
-        <w:t xml:space="preserve"> </w:t>
-      </w:r>
-      <w:r>
-        <w:rPr>
-          <w:rFonts w:ascii="Trebuchet MS" w:hAnsi="Trebuchet MS" w:cs="KPLIN E+ Adv P 4 D F 60 E"/>
-          <w:lang w:val="en-US"/>
-        </w:rPr>
-        <w:t>by</w:t>
-      </w:r>
-      <w:r>
-        <w:rPr>
-          <w:rFonts w:ascii="Trebuchet MS" w:hAnsi="Trebuchet MS" w:cs="KPLIN E+ Adv P 4 D F 60 E"/>
-          <w:lang w:val="en-US"/>
-        </w:rPr>
-        <w:t xml:space="preserve"> </w:t>
-      </w:r>
-      <w:r>
-        <w:rPr>
-          <w:rFonts w:ascii="Trebuchet MS" w:hAnsi="Trebuchet MS" w:cs="KPLIN E+ Adv P 4 D F 60 E"/>
-          <w:lang w:val="en-US"/>
-        </w:rPr>
-        <w:t>the corresponding CPM</w:t>
-      </w:r>
-      <w:r>
-        <w:rPr>
-          <w:rFonts w:ascii="Trebuchet MS" w:hAnsi="Trebuchet MS" w:cs="KPLIN E+ Adv P 4 D F 60 E"/>
-          <w:lang w:val="en-US"/>
-        </w:rPr>
-        <w:t xml:space="preserve"> </w:t>
-      </w:r>
-      <w:r>
-        <w:rPr>
-          <w:rFonts w:ascii="Trebuchet MS" w:hAnsi="Trebuchet MS" w:cs="KPLIN E+ Adv P 4 D F 60 E"/>
-          <w:lang w:val="en-US"/>
-        </w:rPr>
-        <w:t>or</w:t>
-      </w:r>
-      <w:r>
-        <w:rPr>
-          <w:rFonts w:ascii="Trebuchet MS" w:hAnsi="Trebuchet MS" w:cs="KPLIN E+ Adv P 4 D F 60 E"/>
-          <w:lang w:val="en-US"/>
-        </w:rPr>
-        <w:t xml:space="preserve"> </w:t>
-      </w:r>
-      <w:r>
-        <w:rPr>
-          <w:rFonts w:ascii="Trebuchet MS" w:hAnsi="Trebuchet MS" w:cs="KPLIN E+ Adv P 4 D F 60 E"/>
-          <w:lang w:val="en-US"/>
-        </w:rPr>
-        <w:t>EVSA</w:t>
-      </w:r>
-      <w:r>
-        <w:rPr>
-          <w:rFonts w:ascii="Trebuchet MS" w:hAnsi="Trebuchet MS" w:cs="KPLIN E+ Adv P 4 D F 60 E"/>
-          <w:lang w:val="en-US"/>
-        </w:rPr>
-        <w:t xml:space="preserve"> </w:t>
-      </w:r>
-      <w:r>
-        <w:rPr>
-          <w:rFonts w:ascii="Trebuchet MS" w:hAnsi="Trebuchet MS" w:cs="KPLIN E+ Adv P 4 D F 60 E"/>
-          <w:lang w:val="en-US"/>
-        </w:rPr>
-        <w:t>(</w:t>
-      </w:r>
-      <w:proofErr w:type="spellStart"/>
-      <w:r>
-        <w:rPr>
-          <w:rFonts w:ascii="Trebuchet MS" w:hAnsi="Trebuchet MS" w:cs="KPLIN E+ Adv P 4 D F 60 E"/>
-          <w:lang w:val="en-US"/>
-        </w:rPr>
-        <w:t>Livengood</w:t>
-      </w:r>
-      <w:proofErr w:type="spellEnd"/>
-      <w:r>
-        <w:rPr>
-          <w:rFonts w:ascii="Trebuchet MS" w:hAnsi="Trebuchet MS" w:cs="KPLIN E+ Adv P 4 D F 60 E"/>
-          <w:lang w:val="en-US"/>
-        </w:rPr>
-        <w:t xml:space="preserve"> and</w:t>
-      </w:r>
-      <w:r>
-        <w:rPr>
-          <w:rFonts w:ascii="Trebuchet MS" w:hAnsi="Trebuchet MS" w:cs="KPLIN E+ Adv P 4 D F 60 E"/>
-          <w:lang w:val="en-US"/>
-        </w:rPr>
-        <w:t xml:space="preserve"> </w:t>
-      </w:r>
-      <w:r>
-        <w:rPr>
-          <w:rFonts w:ascii="Trebuchet MS" w:hAnsi="Trebuchet MS" w:cs="KPLIN E+ Adv P 4 D F 60 E"/>
-          <w:lang w:val="en-US"/>
-        </w:rPr>
-        <w:t>Larson,</w:t>
-      </w:r>
-      <w:r>
-        <w:rPr>
-          <w:rFonts w:ascii="Trebuchet MS" w:hAnsi="Trebuchet MS" w:cs="KPLIN E+ Adv P 4 D F 60 E"/>
-          <w:lang w:val="en-US"/>
-        </w:rPr>
-        <w:t xml:space="preserve"> </w:t>
-      </w:r>
-      <w:r>
-        <w:rPr>
-          <w:rFonts w:ascii="Trebuchet MS" w:hAnsi="Trebuchet MS" w:cs="KPLIN E+ Adv P 4 D F 60 E"/>
-          <w:lang w:val="en-US"/>
-        </w:rPr>
-        <w:t>2009). It schedules a</w:t>
-      </w:r>
-      <w:r>
-        <w:rPr>
-          <w:rFonts w:ascii="Trebuchet MS" w:hAnsi="Trebuchet MS" w:cs="KPLIN E+ Adv P 4 D F 60 E"/>
-          <w:lang w:val="en-US"/>
-        </w:rPr>
-        <w:t xml:space="preserve"> </w:t>
-      </w:r>
-      <w:r>
-        <w:rPr>
-          <w:rFonts w:ascii="Trebuchet MS" w:hAnsi="Trebuchet MS" w:cs="KPLIN E+ Adv P 4 D F 60 E"/>
-          <w:lang w:val="en-US"/>
-        </w:rPr>
-        <w:t>charging</w:t>
-      </w:r>
-      <w:r>
-        <w:rPr>
-          <w:rFonts w:ascii="Trebuchet MS" w:hAnsi="Trebuchet MS" w:cs="KPLIN E+ Adv P 4 D F 60 E"/>
-          <w:lang w:val="en-US"/>
-        </w:rPr>
-        <w:t xml:space="preserve"> </w:t>
-      </w:r>
-      <w:proofErr w:type="spellStart"/>
-      <w:r>
-        <w:rPr>
-          <w:rFonts w:ascii="Trebuchet MS" w:hAnsi="Trebuchet MS" w:cs="KPLIN E+ Adv P 4 D F 60 E"/>
-          <w:lang w:val="en-US"/>
-        </w:rPr>
-        <w:t>programme</w:t>
-      </w:r>
-      <w:proofErr w:type="spellEnd"/>
-      <w:r>
-        <w:rPr>
-          <w:rFonts w:ascii="Trebuchet MS" w:hAnsi="Trebuchet MS" w:cs="KPLIN E+ Adv P 4 D F 60 E"/>
-          <w:lang w:val="en-US"/>
-        </w:rPr>
-        <w:t xml:space="preserve"> </w:t>
-      </w:r>
-      <w:r>
-        <w:rPr>
-          <w:rFonts w:ascii="Trebuchet MS" w:hAnsi="Trebuchet MS" w:cs="KPLIN E+ Adv P 4 D F 60 E"/>
-          <w:lang w:val="en-US"/>
-        </w:rPr>
-        <w:t>for</w:t>
-      </w:r>
-      <w:r>
-        <w:rPr>
-          <w:rFonts w:ascii="Trebuchet MS" w:hAnsi="Trebuchet MS" w:cs="KPLIN E+ Adv P 4 D F 60 E"/>
-          <w:lang w:val="en-US"/>
-        </w:rPr>
-        <w:t xml:space="preserve"> </w:t>
-      </w:r>
-      <w:r>
-        <w:rPr>
-          <w:rFonts w:ascii="Trebuchet MS" w:hAnsi="Trebuchet MS" w:cs="KPLIN E+ Adv P 4 D F 60 E"/>
-          <w:lang w:val="en-US"/>
-        </w:rPr>
-        <w:t>each</w:t>
-      </w:r>
-      <w:r>
-        <w:rPr>
-          <w:rFonts w:ascii="Trebuchet MS" w:hAnsi="Trebuchet MS" w:cs="KPLIN E+ Adv P 4 D F 60 E"/>
-          <w:lang w:val="en-US"/>
-        </w:rPr>
-        <w:t xml:space="preserve"> </w:t>
-      </w:r>
-      <w:r>
-        <w:rPr>
-          <w:rFonts w:ascii="Trebuchet MS" w:hAnsi="Trebuchet MS" w:cs="KPLIN E+ Adv P 4 D F 60 E"/>
-          <w:lang w:val="en-US"/>
-        </w:rPr>
-        <w:t>of</w:t>
-      </w:r>
-      <w:r>
-        <w:rPr>
-          <w:rFonts w:ascii="Trebuchet MS" w:hAnsi="Trebuchet MS" w:cs="KPLIN E+ Adv P 4 D F 60 E"/>
-          <w:lang w:val="en-US"/>
-        </w:rPr>
-        <w:t xml:space="preserve"> </w:t>
-      </w:r>
-      <w:r>
-        <w:rPr>
-          <w:rFonts w:ascii="Trebuchet MS" w:hAnsi="Trebuchet MS" w:cs="KPLIN E+ Adv P 4 D F 60 E"/>
-          <w:lang w:val="en-US"/>
-        </w:rPr>
-        <w:t>the</w:t>
-      </w:r>
-      <w:r>
-        <w:rPr>
-          <w:rFonts w:ascii="Trebuchet MS" w:hAnsi="Trebuchet MS" w:cs="KPLIN E+ Adv P 4 D F 60 E"/>
-          <w:lang w:val="en-US"/>
-        </w:rPr>
-        <w:t xml:space="preserve"> </w:t>
-      </w:r>
-      <w:r>
-        <w:rPr>
-          <w:rFonts w:ascii="Trebuchet MS" w:hAnsi="Trebuchet MS" w:cs="KPLIN E+ Adv P 4 D F 60 E"/>
-          <w:lang w:val="en-US"/>
-        </w:rPr>
-        <w:t>connected</w:t>
-      </w:r>
-      <w:r>
-        <w:rPr>
-          <w:rFonts w:ascii="Trebuchet MS" w:hAnsi="Trebuchet MS" w:cs="KPLIN E+ Adv P 4 D F 60 E"/>
-          <w:lang w:val="en-US"/>
-        </w:rPr>
-        <w:t xml:space="preserve"> </w:t>
-      </w:r>
-      <w:r>
-        <w:rPr>
-          <w:rFonts w:ascii="Trebuchet MS" w:hAnsi="Trebuchet MS" w:cs="KPLIN E+ Adv P 4 D F 60 E"/>
-          <w:lang w:val="en-US"/>
-        </w:rPr>
-        <w:t>EVs.</w:t>
-      </w:r>
-    </w:p>
-    <w:p>
-      <w:pPr>
-        <w:pStyle w:val="Paragraphedeliste"/>
-        <w:numPr>
-          <w:ilvl w:val="0"/>
-          <w:numId w:val="7"/>
-        </w:numPr>
+          <w:rFonts w:ascii="Trebuchet MS" w:hAnsi="Trebuchet MS" w:cs="Arial"/>
+          <w:color w:val="252525"/>
+          <w:shd w:val="clear" w:color="auto" w:fill="FFFFFF"/>
+          <w:lang w:val="en-US"/>
+        </w:rPr>
+      </w:pPr>
+      <w:r>
+        <w:rPr>
+          <w:rFonts w:ascii="Trebuchet MS" w:hAnsi="Trebuchet MS" w:cs="Arial"/>
+          <w:color w:val="252525"/>
+          <w:shd w:val="clear" w:color="auto" w:fill="FFFFFF"/>
+          <w:lang w:val="en-US"/>
+        </w:rPr>
+        <w:t>Municipal bylaws, including those on land use and development, must be taken into account</w:t>
+      </w:r>
+      <w:r>
+        <w:rPr>
+          <w:rFonts w:ascii="Trebuchet MS" w:hAnsi="Trebuchet MS" w:cs="Arial"/>
+          <w:color w:val="252525"/>
+          <w:shd w:val="clear" w:color="auto" w:fill="FFFFFF"/>
+          <w:lang w:val="en-US"/>
+        </w:rPr>
+        <w:t xml:space="preserve"> </w:t>
+      </w:r>
+      <w:r>
+        <w:rPr>
+          <w:rFonts w:ascii="Trebuchet MS" w:hAnsi="Trebuchet MS" w:cs="Arial"/>
+          <w:color w:val="252525"/>
+          <w:shd w:val="clear" w:color="auto" w:fill="FFFFFF"/>
+          <w:lang w:val="en-US"/>
+        </w:rPr>
+        <w:t>in the installation of charging stations.</w:t>
+      </w:r>
+      <w:r>
+        <w:rPr>
+          <w:rFonts w:ascii="Trebuchet MS" w:hAnsi="Trebuchet MS" w:cs="Arial"/>
+          <w:color w:val="252525"/>
+          <w:shd w:val="clear" w:color="auto" w:fill="FFFFFF"/>
+          <w:lang w:val="en-US"/>
+        </w:rPr>
+        <w:t xml:space="preserve"> </w:t>
+      </w:r>
+      <w:r>
+        <w:rPr>
+          <w:rFonts w:ascii="Trebuchet MS" w:hAnsi="Trebuchet MS" w:cs="Arial"/>
+          <w:color w:val="252525"/>
+          <w:shd w:val="clear" w:color="auto" w:fill="FFFFFF"/>
+          <w:lang w:val="en-US"/>
+        </w:rPr>
+        <w:t>The Québec Construction Code is prescribed by the Building Act, and Chapter V on electricity</w:t>
+      </w:r>
+      <w:r>
+        <w:rPr>
+          <w:rFonts w:ascii="Trebuchet MS" w:hAnsi="Trebuchet MS" w:cs="Arial"/>
+          <w:color w:val="252525"/>
+          <w:shd w:val="clear" w:color="auto" w:fill="FFFFFF"/>
+          <w:lang w:val="en-US"/>
+        </w:rPr>
+        <w:t xml:space="preserve"> </w:t>
+      </w:r>
+      <w:r>
+        <w:rPr>
+          <w:rFonts w:ascii="Trebuchet MS" w:hAnsi="Trebuchet MS" w:cs="Arial"/>
+          <w:color w:val="252525"/>
+          <w:shd w:val="clear" w:color="auto" w:fill="FFFFFF"/>
+          <w:lang w:val="en-US"/>
+        </w:rPr>
+        <w:t>is particularly relevant to charging station installation. Section 2-014 of Chapter V lists the</w:t>
+      </w:r>
+      <w:r>
+        <w:rPr>
+          <w:rFonts w:ascii="Trebuchet MS" w:hAnsi="Trebuchet MS" w:cs="Arial"/>
+          <w:color w:val="252525"/>
+          <w:shd w:val="clear" w:color="auto" w:fill="FFFFFF"/>
+          <w:lang w:val="en-US"/>
+        </w:rPr>
+        <w:t xml:space="preserve"> </w:t>
+      </w:r>
+      <w:r>
+        <w:rPr>
+          <w:rFonts w:ascii="Trebuchet MS" w:hAnsi="Trebuchet MS" w:cs="Arial"/>
+          <w:color w:val="252525"/>
+          <w:shd w:val="clear" w:color="auto" w:fill="FFFFFF"/>
+          <w:lang w:val="en-US"/>
+        </w:rPr>
+        <w:t>situations requiring the production of drawings and specifications. The Code and the “Blue</w:t>
+      </w:r>
+      <w:r>
+        <w:rPr>
+          <w:rFonts w:ascii="Trebuchet MS" w:hAnsi="Trebuchet MS" w:cs="Arial"/>
+          <w:color w:val="252525"/>
+          <w:shd w:val="clear" w:color="auto" w:fill="FFFFFF"/>
+          <w:lang w:val="en-US"/>
+        </w:rPr>
+        <w:t xml:space="preserve"> </w:t>
+      </w:r>
+      <w:r>
+        <w:rPr>
+          <w:rFonts w:ascii="Trebuchet MS" w:hAnsi="Trebuchet MS" w:cs="Arial"/>
+          <w:color w:val="252525"/>
+          <w:shd w:val="clear" w:color="auto" w:fill="FFFFFF"/>
+          <w:lang w:val="en-US"/>
+        </w:rPr>
+        <w:t>Book” are essential tools for charging facility designers.</w:t>
+      </w:r>
+      <w:r>
+        <w:rPr>
+          <w:rFonts w:ascii="Trebuchet MS" w:hAnsi="Trebuchet MS" w:cs="Arial"/>
+          <w:color w:val="252525"/>
+          <w:shd w:val="clear" w:color="auto" w:fill="FFFFFF"/>
+          <w:lang w:val="en-US"/>
+        </w:rPr>
+        <w:t xml:space="preserve"> </w:t>
+      </w:r>
+      <w:r>
+        <w:rPr>
+          <w:rFonts w:ascii="Trebuchet MS" w:hAnsi="Trebuchet MS" w:cs="Arial"/>
+          <w:color w:val="252525"/>
+          <w:shd w:val="clear" w:color="auto" w:fill="FFFFFF"/>
+          <w:lang w:val="en-US"/>
+        </w:rPr>
+        <w:t>Depending on the nature of the work, other documents such as the Building Code may also</w:t>
+      </w:r>
+      <w:r>
+        <w:rPr>
+          <w:rFonts w:ascii="Trebuchet MS" w:hAnsi="Trebuchet MS" w:cs="Arial"/>
+          <w:color w:val="252525"/>
+          <w:shd w:val="clear" w:color="auto" w:fill="FFFFFF"/>
+          <w:lang w:val="en-US"/>
+        </w:rPr>
+        <w:t xml:space="preserve"> </w:t>
+      </w:r>
+      <w:r>
+        <w:rPr>
+          <w:rFonts w:ascii="Trebuchet MS" w:hAnsi="Trebuchet MS" w:cs="Arial"/>
+          <w:color w:val="252525"/>
+          <w:shd w:val="clear" w:color="auto" w:fill="FFFFFF"/>
+          <w:lang w:val="en-US"/>
+        </w:rPr>
+        <w:t>apply.</w:t>
+      </w:r>
+      <w:r>
+        <w:rPr>
+          <w:rFonts w:ascii="Trebuchet MS" w:hAnsi="Trebuchet MS" w:cs="Arial"/>
+          <w:color w:val="252525"/>
+          <w:shd w:val="clear" w:color="auto" w:fill="FFFFFF"/>
+          <w:lang w:val="en-US"/>
+        </w:rPr>
+        <w:t xml:space="preserve"> </w:t>
+      </w:r>
+      <w:r>
+        <w:rPr>
+          <w:rFonts w:ascii="Trebuchet MS" w:hAnsi="Trebuchet MS" w:cs="Arial"/>
+          <w:color w:val="252525"/>
+          <w:shd w:val="clear" w:color="auto" w:fill="FFFFFF"/>
+          <w:lang w:val="en-US"/>
+        </w:rPr>
+        <w:t>The “Blue Book” specifies voltages and methods for connecting Hydro-Québec customers.</w:t>
+      </w:r>
+    </w:p>
+    <w:p>
+      <w:pPr>
+        <w:spacing w:after="0"/>
         <w:jc w:val="both"/>
         <w:rPr>
-          <w:rFonts w:ascii="Trebuchet MS" w:hAnsi="Trebuchet MS"/>
-          <w:lang w:val="en-US"/>
-        </w:rPr>
-      </w:pPr>
-      <w:r>
-        <w:rPr>
-          <w:rFonts w:ascii="Trebuchet MS" w:hAnsi="Trebuchet MS"/>
-          <w:lang w:val="en-US"/>
-        </w:rPr>
-        <w:t>Electric vehicle</w:t>
-      </w:r>
-      <w:r>
-        <w:rPr>
-          <w:rFonts w:ascii="Trebuchet MS" w:hAnsi="Trebuchet MS"/>
-          <w:lang w:val="en-US"/>
-        </w:rPr>
-        <w:t xml:space="preserve"> </w:t>
-      </w:r>
-      <w:r>
-        <w:rPr>
-          <w:rFonts w:ascii="Trebuchet MS" w:hAnsi="Trebuchet MS"/>
-          <w:lang w:val="en-US"/>
-        </w:rPr>
-        <w:t>meter</w:t>
-      </w:r>
-      <w:r>
-        <w:rPr>
-          <w:rFonts w:ascii="Trebuchet MS" w:hAnsi="Trebuchet MS"/>
-          <w:lang w:val="en-US"/>
-        </w:rPr>
-        <w:t xml:space="preserve"> </w:t>
-      </w:r>
-      <w:r>
-        <w:rPr>
-          <w:rFonts w:ascii="Trebuchet MS" w:hAnsi="Trebuchet MS"/>
-          <w:lang w:val="en-US"/>
-        </w:rPr>
-        <w:t>(EVM)</w:t>
-      </w:r>
-      <w:r>
-        <w:rPr>
-          <w:rFonts w:ascii="Trebuchet MS" w:hAnsi="Trebuchet MS" w:cs="KPLIN E+ Adv P 4 D F 60 E"/>
-          <w:lang w:val="en-US"/>
-        </w:rPr>
-        <w:t>: it</w:t>
-      </w:r>
-      <w:r>
-        <w:rPr>
-          <w:rFonts w:ascii="Trebuchet MS" w:hAnsi="Trebuchet MS" w:cs="KPLIN E+ Adv P 4 D F 60 E"/>
-          <w:lang w:val="en-US"/>
-        </w:rPr>
-        <w:t xml:space="preserve"> </w:t>
-      </w:r>
-      <w:r>
-        <w:rPr>
-          <w:rFonts w:ascii="Trebuchet MS" w:hAnsi="Trebuchet MS" w:cs="KPLIN E+ Adv P 4 D F 60 E"/>
-          <w:lang w:val="en-US"/>
-        </w:rPr>
-        <w:t>provides</w:t>
-      </w:r>
-      <w:r>
-        <w:rPr>
-          <w:rFonts w:ascii="Trebuchet MS" w:hAnsi="Trebuchet MS" w:cs="KPLIN E+ Adv P 4 D F 60 E"/>
-          <w:lang w:val="en-US"/>
-        </w:rPr>
-        <w:t xml:space="preserve"> </w:t>
-      </w:r>
-      <w:r>
-        <w:rPr>
-          <w:rFonts w:ascii="Trebuchet MS" w:hAnsi="Trebuchet MS" w:cs="KPLIN E+ Adv P 4 D F 60 E"/>
-          <w:lang w:val="en-US"/>
-        </w:rPr>
-        <w:t>information</w:t>
-      </w:r>
-      <w:r>
-        <w:rPr>
-          <w:rFonts w:ascii="Trebuchet MS" w:hAnsi="Trebuchet MS" w:cs="KPLIN E+ Adv P 4 D F 60 E"/>
-          <w:lang w:val="en-US"/>
-        </w:rPr>
-        <w:t xml:space="preserve"> </w:t>
-      </w:r>
-      <w:r>
-        <w:rPr>
-          <w:rFonts w:ascii="Trebuchet MS" w:hAnsi="Trebuchet MS" w:cs="KPLIN E+ Adv P 4 D F 60 E"/>
-          <w:lang w:val="en-US"/>
-        </w:rPr>
-        <w:t>about energy consumption,</w:t>
-      </w:r>
-      <w:r>
-        <w:rPr>
-          <w:rFonts w:ascii="Trebuchet MS" w:hAnsi="Trebuchet MS" w:cs="KPLIN E+ Adv P 4 D F 60 E"/>
-          <w:lang w:val="en-US"/>
-        </w:rPr>
-        <w:t xml:space="preserve"> </w:t>
-      </w:r>
-      <w:r>
-        <w:rPr>
-          <w:rFonts w:ascii="Trebuchet MS" w:hAnsi="Trebuchet MS" w:cs="KPLIN E+ Adv P 4 D F 60 E"/>
-          <w:lang w:val="en-US"/>
-        </w:rPr>
-        <w:t>peak</w:t>
-      </w:r>
-      <w:r>
-        <w:rPr>
-          <w:rFonts w:ascii="Trebuchet MS" w:hAnsi="Trebuchet MS" w:cs="KPLIN E+ Adv P 4 D F 60 E"/>
-          <w:lang w:val="en-US"/>
-        </w:rPr>
-        <w:t xml:space="preserve"> </w:t>
-      </w:r>
-      <w:r>
-        <w:rPr>
-          <w:rFonts w:ascii="Trebuchet MS" w:hAnsi="Trebuchet MS" w:cs="KPLIN E+ Adv P 4 D F 60 E"/>
-          <w:lang w:val="en-US"/>
-        </w:rPr>
-        <w:t>consumption,</w:t>
-      </w:r>
-      <w:r>
-        <w:rPr>
-          <w:rFonts w:ascii="Trebuchet MS" w:hAnsi="Trebuchet MS" w:cs="KPLIN E+ Adv P 4 D F 60 E"/>
-          <w:lang w:val="en-US"/>
-        </w:rPr>
-        <w:t xml:space="preserve"> </w:t>
-      </w:r>
-      <w:r>
-        <w:rPr>
-          <w:rFonts w:ascii="Trebuchet MS" w:hAnsi="Trebuchet MS" w:cs="KPLIN E+ Adv P 4 D F 60 E"/>
-          <w:lang w:val="en-US"/>
-        </w:rPr>
-        <w:t>and</w:t>
-      </w:r>
-      <w:r>
-        <w:rPr>
-          <w:rFonts w:ascii="Trebuchet MS" w:hAnsi="Trebuchet MS" w:cs="KPLIN E+ Adv P 4 D F 60 E"/>
-          <w:lang w:val="en-US"/>
-        </w:rPr>
-        <w:t xml:space="preserve"> </w:t>
-      </w:r>
-      <w:r>
-        <w:rPr>
-          <w:rFonts w:ascii="Trebuchet MS" w:hAnsi="Trebuchet MS" w:cs="KPLIN E+ Adv P 4 D F 60 E"/>
-          <w:lang w:val="en-US"/>
-        </w:rPr>
-        <w:t>times</w:t>
-      </w:r>
-      <w:r>
-        <w:rPr>
-          <w:rFonts w:ascii="Trebuchet MS" w:hAnsi="Trebuchet MS" w:cs="KPLIN E+ Adv P 4 D F 60 E"/>
-          <w:lang w:val="en-US"/>
-        </w:rPr>
-        <w:t xml:space="preserve"> </w:t>
-      </w:r>
-      <w:r>
-        <w:rPr>
-          <w:rFonts w:ascii="Trebuchet MS" w:hAnsi="Trebuchet MS" w:cs="KPLIN E+ Adv P 4 D F 60 E"/>
-          <w:lang w:val="en-US"/>
-        </w:rPr>
-        <w:t>of</w:t>
-      </w:r>
-      <w:r>
-        <w:rPr>
-          <w:rFonts w:ascii="Trebuchet MS" w:hAnsi="Trebuchet MS" w:cs="KPLIN E+ Adv P 4 D F 60 E"/>
-          <w:lang w:val="en-US"/>
-        </w:rPr>
-        <w:t xml:space="preserve"> </w:t>
-      </w:r>
-      <w:r>
-        <w:rPr>
-          <w:rFonts w:ascii="Trebuchet MS" w:hAnsi="Trebuchet MS" w:cs="KPLIN E+ Adv P 4 D F 60 E"/>
-          <w:lang w:val="en-US"/>
-        </w:rPr>
-        <w:t>connection on request.</w:t>
-      </w:r>
-    </w:p>
-    <w:p>
-      <w:pPr>
-        <w:pStyle w:val="Paragraphedeliste"/>
-        <w:numPr>
-          <w:ilvl w:val="0"/>
-          <w:numId w:val="7"/>
-        </w:numPr>
+          <w:rFonts w:ascii="Trebuchet MS" w:hAnsi="Trebuchet MS" w:cs="Arial"/>
+          <w:color w:val="252525"/>
+          <w:shd w:val="clear" w:color="auto" w:fill="FFFFFF"/>
+          <w:lang w:val="en-US"/>
+        </w:rPr>
+      </w:pPr>
+      <w:r>
+        <w:rPr>
+          <w:rFonts w:ascii="Trebuchet MS" w:hAnsi="Trebuchet MS" w:cs="Arial"/>
+          <w:color w:val="252525"/>
+          <w:shd w:val="clear" w:color="auto" w:fill="FFFFFF"/>
+          <w:lang w:val="en-US"/>
+        </w:rPr>
+        <w:t>Here is a non-exhaustive list of Code sections relevant to charging station installation:</w:t>
+      </w:r>
+    </w:p>
+    <w:p>
+      <w:pPr>
+        <w:spacing w:after="0"/>
         <w:jc w:val="both"/>
         <w:rPr>
-          <w:rFonts w:ascii="Trebuchet MS" w:hAnsi="Trebuchet MS"/>
-          <w:lang w:val="en-US"/>
-        </w:rPr>
-      </w:pPr>
-      <w:r>
-        <w:rPr>
-          <w:rFonts w:ascii="Trebuchet MS" w:hAnsi="Trebuchet MS"/>
-          <w:lang w:val="en-US"/>
-        </w:rPr>
-        <w:t>On-board EV</w:t>
-      </w:r>
-      <w:r>
-        <w:rPr>
-          <w:rFonts w:ascii="Trebuchet MS" w:hAnsi="Trebuchet MS"/>
-          <w:lang w:val="en-US"/>
-        </w:rPr>
-        <w:t xml:space="preserve"> </w:t>
-      </w:r>
-      <w:r>
-        <w:rPr>
-          <w:rFonts w:ascii="Trebuchet MS" w:hAnsi="Trebuchet MS"/>
-          <w:lang w:val="en-US"/>
-        </w:rPr>
-        <w:t>state</w:t>
-      </w:r>
-      <w:r>
-        <w:rPr>
-          <w:rFonts w:ascii="Trebuchet MS" w:hAnsi="Trebuchet MS"/>
-          <w:lang w:val="en-US"/>
-        </w:rPr>
-        <w:t xml:space="preserve"> </w:t>
-      </w:r>
-      <w:r>
-        <w:rPr>
-          <w:rFonts w:ascii="Trebuchet MS" w:hAnsi="Trebuchet MS"/>
-          <w:lang w:val="en-US"/>
-        </w:rPr>
-        <w:t>of</w:t>
-      </w:r>
-      <w:r>
-        <w:rPr>
-          <w:rFonts w:ascii="Trebuchet MS" w:hAnsi="Trebuchet MS"/>
-          <w:lang w:val="en-US"/>
-        </w:rPr>
-        <w:t xml:space="preserve"> </w:t>
-      </w:r>
-      <w:r>
-        <w:rPr>
-          <w:rFonts w:ascii="Trebuchet MS" w:hAnsi="Trebuchet MS"/>
-          <w:lang w:val="en-US"/>
-        </w:rPr>
-        <w:t>charge</w:t>
-      </w:r>
-      <w:r>
-        <w:rPr>
-          <w:rFonts w:ascii="Trebuchet MS" w:hAnsi="Trebuchet MS"/>
-          <w:lang w:val="en-US"/>
-        </w:rPr>
-        <w:t xml:space="preserve"> </w:t>
-      </w:r>
-      <w:r>
-        <w:rPr>
-          <w:rFonts w:ascii="Trebuchet MS" w:hAnsi="Trebuchet MS"/>
-          <w:lang w:val="en-US"/>
-        </w:rPr>
-        <w:t>indicator</w:t>
-      </w:r>
-      <w:r>
-        <w:rPr>
-          <w:rFonts w:ascii="Trebuchet MS" w:hAnsi="Trebuchet MS"/>
-          <w:lang w:val="en-US"/>
-        </w:rPr>
-        <w:t xml:space="preserve"> </w:t>
-      </w:r>
-      <w:r>
-        <w:rPr>
-          <w:rFonts w:ascii="Trebuchet MS" w:hAnsi="Trebuchet MS"/>
-          <w:lang w:val="en-US"/>
-        </w:rPr>
-        <w:t>(</w:t>
-      </w:r>
-      <w:proofErr w:type="spellStart"/>
-      <w:r>
-        <w:rPr>
-          <w:rFonts w:ascii="Trebuchet MS" w:hAnsi="Trebuchet MS"/>
-          <w:lang w:val="en-US"/>
-        </w:rPr>
-        <w:t>SoC</w:t>
-      </w:r>
-      <w:proofErr w:type="spellEnd"/>
-      <w:r>
-        <w:rPr>
-          <w:rFonts w:ascii="Trebuchet MS" w:hAnsi="Trebuchet MS"/>
-          <w:lang w:val="en-US"/>
-        </w:rPr>
-        <w:t>)</w:t>
-      </w:r>
-      <w:r>
-        <w:rPr>
-          <w:rFonts w:ascii="Trebuchet MS" w:hAnsi="Trebuchet MS" w:cs="KPLIN E+ Adv P 4 D F 60 E"/>
-          <w:lang w:val="en-US"/>
-        </w:rPr>
-        <w:t>: measures</w:t>
-      </w:r>
-      <w:r>
-        <w:rPr>
-          <w:rFonts w:ascii="Trebuchet MS" w:hAnsi="Trebuchet MS" w:cs="KPLIN E+ Adv P 4 D F 60 E"/>
-          <w:lang w:val="en-US"/>
-        </w:rPr>
-        <w:t xml:space="preserve"> </w:t>
-      </w:r>
-      <w:r>
-        <w:rPr>
-          <w:rFonts w:ascii="Trebuchet MS" w:hAnsi="Trebuchet MS" w:cs="KPLIN E+ Adv P 4 D F 60 E"/>
-          <w:lang w:val="en-US"/>
-        </w:rPr>
-        <w:t>the state of</w:t>
-      </w:r>
-      <w:r>
-        <w:rPr>
-          <w:rFonts w:ascii="Trebuchet MS" w:hAnsi="Trebuchet MS" w:cs="KPLIN E+ Adv P 4 D F 60 E"/>
-          <w:lang w:val="en-US"/>
-        </w:rPr>
-        <w:t xml:space="preserve"> </w:t>
-      </w:r>
-      <w:r>
-        <w:rPr>
-          <w:rFonts w:ascii="Trebuchet MS" w:hAnsi="Trebuchet MS" w:cs="KPLIN E+ Adv P 4 D F 60 E"/>
-          <w:lang w:val="en-US"/>
-        </w:rPr>
-        <w:t>charge</w:t>
-      </w:r>
-      <w:r>
-        <w:rPr>
-          <w:rFonts w:ascii="Trebuchet MS" w:hAnsi="Trebuchet MS" w:cs="KPLIN E+ Adv P 4 D F 60 E"/>
-          <w:lang w:val="en-US"/>
-        </w:rPr>
-        <w:t xml:space="preserve"> </w:t>
-      </w:r>
-      <w:r>
-        <w:rPr>
-          <w:rFonts w:ascii="Trebuchet MS" w:hAnsi="Trebuchet MS" w:cs="KPLIN E+ Adv P 4 D F 60 E"/>
-          <w:lang w:val="en-US"/>
-        </w:rPr>
-        <w:t>of</w:t>
-      </w:r>
-      <w:r>
-        <w:rPr>
-          <w:rFonts w:ascii="Trebuchet MS" w:hAnsi="Trebuchet MS" w:cs="KPLIN E+ Adv P 4 D F 60 E"/>
-          <w:lang w:val="en-US"/>
-        </w:rPr>
-        <w:t xml:space="preserve"> </w:t>
-      </w:r>
-      <w:r>
-        <w:rPr>
-          <w:rFonts w:ascii="Trebuchet MS" w:hAnsi="Trebuchet MS" w:cs="KPLIN E+ Adv P 4 D F 60 E"/>
-          <w:lang w:val="en-US"/>
-        </w:rPr>
-        <w:t>the</w:t>
-      </w:r>
-      <w:r>
-        <w:rPr>
-          <w:rFonts w:ascii="Trebuchet MS" w:hAnsi="Trebuchet MS" w:cs="KPLIN E+ Adv P 4 D F 60 E"/>
-          <w:lang w:val="en-US"/>
-        </w:rPr>
-        <w:t xml:space="preserve"> </w:t>
-      </w:r>
-      <w:r>
-        <w:rPr>
-          <w:rFonts w:ascii="Trebuchet MS" w:hAnsi="Trebuchet MS" w:cs="KPLIN E+ Adv P 4 D F 60 E"/>
-          <w:lang w:val="en-US"/>
-        </w:rPr>
-        <w:t>EV</w:t>
-      </w:r>
-      <w:r>
-        <w:rPr>
-          <w:rFonts w:ascii="Trebuchet MS" w:hAnsi="Trebuchet MS" w:cs="KPLIN E+ Adv P 4 D F 60 E"/>
-          <w:lang w:val="en-US"/>
-        </w:rPr>
-        <w:t xml:space="preserve"> </w:t>
-      </w:r>
-      <w:r>
-        <w:rPr>
-          <w:rFonts w:ascii="Trebuchet MS" w:hAnsi="Trebuchet MS" w:cs="KPLIN E+ Adv P 4 D F 60 E"/>
-          <w:lang w:val="en-US"/>
-        </w:rPr>
-        <w:t>battery</w:t>
-      </w:r>
-      <w:r>
-        <w:rPr>
-          <w:rFonts w:ascii="Trebuchet MS" w:hAnsi="Trebuchet MS" w:cs="KPLIN E+ Adv P 4 D F 60 E"/>
-          <w:lang w:val="en-US"/>
-        </w:rPr>
-        <w:t xml:space="preserve"> </w:t>
-      </w:r>
-      <w:r>
-        <w:rPr>
-          <w:rFonts w:ascii="Trebuchet MS" w:hAnsi="Trebuchet MS" w:cs="KPLIN E+ Adv P 4 D F 60 E"/>
-          <w:lang w:val="en-US"/>
-        </w:rPr>
-        <w:t>as</w:t>
-      </w:r>
-      <w:r>
-        <w:rPr>
-          <w:rFonts w:ascii="Trebuchet MS" w:hAnsi="Trebuchet MS" w:cs="KPLIN E+ Adv P 4 D F 60 E"/>
-          <w:lang w:val="en-US"/>
-        </w:rPr>
-        <w:t xml:space="preserve"> </w:t>
-      </w:r>
-      <w:r>
-        <w:rPr>
-          <w:rFonts w:ascii="Trebuchet MS" w:hAnsi="Trebuchet MS" w:cs="KPLIN E+ Adv P 4 D F 60 E"/>
-          <w:lang w:val="en-US"/>
-        </w:rPr>
-        <w:t>a</w:t>
-      </w:r>
-      <w:r>
-        <w:rPr>
-          <w:rFonts w:ascii="Trebuchet MS" w:hAnsi="Trebuchet MS" w:cs="KPLIN E+ Adv P 4 D F 60 E"/>
-          <w:lang w:val="en-US"/>
-        </w:rPr>
-        <w:t xml:space="preserve"> </w:t>
-      </w:r>
-      <w:r>
-        <w:rPr>
-          <w:rFonts w:ascii="Trebuchet MS" w:hAnsi="Trebuchet MS" w:cs="KPLIN E+ Adv P 4 D F 60 E"/>
-          <w:lang w:val="en-US"/>
-        </w:rPr>
-        <w:t>percentage</w:t>
-      </w:r>
-      <w:r>
-        <w:rPr>
-          <w:rFonts w:ascii="Trebuchet MS" w:hAnsi="Trebuchet MS" w:cs="KPLIN E+ Adv P 4 D F 60 E"/>
-          <w:lang w:val="en-US"/>
-        </w:rPr>
-        <w:t xml:space="preserve"> </w:t>
-      </w:r>
-      <w:r>
-        <w:rPr>
-          <w:rFonts w:ascii="Trebuchet MS" w:hAnsi="Trebuchet MS" w:cs="KPLIN E+ Adv P 4 D F 60 E"/>
-          <w:lang w:val="en-US"/>
-        </w:rPr>
-        <w:t>of</w:t>
-      </w:r>
-      <w:r>
-        <w:rPr>
-          <w:rFonts w:ascii="Trebuchet MS" w:hAnsi="Trebuchet MS" w:cs="KPLIN E+ Adv P 4 D F 60 E"/>
-          <w:lang w:val="en-US"/>
-        </w:rPr>
-        <w:t xml:space="preserve"> </w:t>
-      </w:r>
-      <w:r>
-        <w:rPr>
-          <w:rFonts w:ascii="Trebuchet MS" w:hAnsi="Trebuchet MS" w:cs="KPLIN E+ Adv P 4 D F 60 E"/>
-          <w:lang w:val="en-US"/>
-        </w:rPr>
-        <w:t>the</w:t>
-      </w:r>
-      <w:r>
-        <w:rPr>
-          <w:rFonts w:ascii="Trebuchet MS" w:hAnsi="Trebuchet MS" w:cs="KPLIN E+ Adv P 4 D F 60 E"/>
-          <w:lang w:val="en-US"/>
-        </w:rPr>
-        <w:t xml:space="preserve"> </w:t>
-      </w:r>
-      <w:r>
-        <w:rPr>
-          <w:rFonts w:ascii="Trebuchet MS" w:hAnsi="Trebuchet MS" w:cs="KPLIN E+ Adv P 4 D F 60 E"/>
-          <w:lang w:val="en-US"/>
-        </w:rPr>
-        <w:t>full</w:t>
-      </w:r>
-      <w:r>
-        <w:rPr>
-          <w:rFonts w:ascii="Trebuchet MS" w:hAnsi="Trebuchet MS" w:cs="KPLIN E+ Adv P 4 D F 60 E"/>
-          <w:lang w:val="en-US"/>
-        </w:rPr>
-        <w:t xml:space="preserve"> </w:t>
-      </w:r>
-      <w:r>
-        <w:rPr>
-          <w:rFonts w:ascii="Trebuchet MS" w:hAnsi="Trebuchet MS" w:cs="KPLIN E+ Adv P 4 D F 60 E"/>
-          <w:lang w:val="en-US"/>
-        </w:rPr>
-        <w:t>charge or in</w:t>
-      </w:r>
-      <w:r>
-        <w:rPr>
-          <w:rFonts w:ascii="Trebuchet MS" w:hAnsi="Trebuchet MS" w:cs="KPLIN E+ Adv P 4 D F 60 E"/>
-          <w:lang w:val="en-US"/>
-        </w:rPr>
-        <w:t xml:space="preserve"> </w:t>
-      </w:r>
-      <w:r>
-        <w:rPr>
-          <w:rFonts w:ascii="Trebuchet MS" w:hAnsi="Trebuchet MS" w:cs="KPLIN E+ Adv P 4 D F 60 E"/>
-          <w:lang w:val="en-US"/>
-        </w:rPr>
-        <w:t xml:space="preserve">kWh. </w:t>
-      </w:r>
-    </w:p>
-    <w:p>
-      <w:pPr>
-        <w:pStyle w:val="Paragraphedeliste"/>
-        <w:numPr>
-          <w:ilvl w:val="0"/>
-          <w:numId w:val="7"/>
-        </w:numPr>
-        <w:jc w:val="both"/>
-        <w:rPr>
-          <w:rFonts w:ascii="Trebuchet MS" w:hAnsi="Trebuchet MS"/>
-          <w:lang w:val="en-US"/>
-        </w:rPr>
-      </w:pPr>
-      <w:r>
-        <w:rPr>
-          <w:rFonts w:ascii="Trebuchet MS" w:hAnsi="Trebuchet MS"/>
-          <w:lang w:val="en-US"/>
-        </w:rPr>
-        <w:t>On-board EV</w:t>
-      </w:r>
-      <w:r>
-        <w:rPr>
-          <w:rFonts w:ascii="Trebuchet MS" w:hAnsi="Trebuchet MS"/>
-          <w:lang w:val="en-US"/>
-        </w:rPr>
-        <w:t xml:space="preserve"> </w:t>
-      </w:r>
-      <w:r>
-        <w:rPr>
-          <w:rFonts w:ascii="Trebuchet MS" w:hAnsi="Trebuchet MS"/>
-          <w:lang w:val="en-US"/>
-        </w:rPr>
-        <w:t>controller</w:t>
-      </w:r>
-      <w:r>
-        <w:rPr>
-          <w:rFonts w:ascii="Trebuchet MS" w:hAnsi="Trebuchet MS"/>
-          <w:lang w:val="en-US"/>
-        </w:rPr>
-        <w:t xml:space="preserve"> </w:t>
-      </w:r>
-      <w:r>
-        <w:rPr>
-          <w:rFonts w:ascii="Trebuchet MS" w:hAnsi="Trebuchet MS"/>
-          <w:lang w:val="en-US"/>
-        </w:rPr>
-        <w:t>(EVC)</w:t>
-      </w:r>
-      <w:r>
-        <w:rPr>
-          <w:rFonts w:ascii="Trebuchet MS" w:hAnsi="Trebuchet MS" w:cs="KPLIN E+ Adv P 4 D F 60 E"/>
-          <w:lang w:val="en-US"/>
-        </w:rPr>
-        <w:t>: is</w:t>
-      </w:r>
-      <w:r>
-        <w:rPr>
-          <w:rFonts w:ascii="Trebuchet MS" w:hAnsi="Trebuchet MS" w:cs="KPLIN E+ Adv P 4 D F 60 E"/>
-          <w:lang w:val="en-US"/>
-        </w:rPr>
-        <w:t xml:space="preserve"> </w:t>
-      </w:r>
-      <w:r>
-        <w:rPr>
-          <w:rFonts w:ascii="Trebuchet MS" w:hAnsi="Trebuchet MS" w:cs="KPLIN E+ Adv P 4 D F 60 E"/>
-          <w:lang w:val="en-US"/>
-        </w:rPr>
-        <w:t>a</w:t>
-      </w:r>
-      <w:r>
-        <w:rPr>
-          <w:rFonts w:ascii="Trebuchet MS" w:hAnsi="Trebuchet MS" w:cs="KPLIN E+ Adv P 4 D F 60 E"/>
-          <w:lang w:val="en-US"/>
-        </w:rPr>
-        <w:t xml:space="preserve"> </w:t>
-      </w:r>
-      <w:r>
-        <w:rPr>
-          <w:rFonts w:ascii="Trebuchet MS" w:hAnsi="Trebuchet MS" w:cs="KPLIN E+ Adv P 4 D F 60 E"/>
-          <w:lang w:val="en-US"/>
-        </w:rPr>
-        <w:t>programmable</w:t>
-      </w:r>
-      <w:r>
-        <w:rPr>
-          <w:rFonts w:ascii="Trebuchet MS" w:hAnsi="Trebuchet MS" w:cs="KPLIN E+ Adv P 4 D F 60 E"/>
-          <w:lang w:val="en-US"/>
-        </w:rPr>
-        <w:t xml:space="preserve"> </w:t>
-      </w:r>
-      <w:r>
-        <w:rPr>
-          <w:rFonts w:ascii="Trebuchet MS" w:hAnsi="Trebuchet MS" w:cs="KPLIN E+ Adv P 4 D F 60 E"/>
-          <w:lang w:val="en-US"/>
-        </w:rPr>
-        <w:t>controller that provides</w:t>
-      </w:r>
-      <w:r>
-        <w:rPr>
-          <w:rFonts w:ascii="Trebuchet MS" w:hAnsi="Trebuchet MS" w:cs="KPLIN E+ Adv P 4 D F 60 E"/>
-          <w:lang w:val="en-US"/>
-        </w:rPr>
-        <w:t xml:space="preserve"> </w:t>
-      </w:r>
-      <w:r>
-        <w:rPr>
-          <w:rFonts w:ascii="Trebuchet MS" w:hAnsi="Trebuchet MS" w:cs="KPLIN E+ Adv P 4 D F 60 E"/>
-          <w:lang w:val="en-US"/>
-        </w:rPr>
-        <w:t>a</w:t>
-      </w:r>
-      <w:r>
-        <w:rPr>
-          <w:rFonts w:ascii="Trebuchet MS" w:hAnsi="Trebuchet MS" w:cs="KPLIN E+ Adv P 4 D F 60 E"/>
-          <w:lang w:val="en-US"/>
-        </w:rPr>
-        <w:t xml:space="preserve"> </w:t>
-      </w:r>
-      <w:r>
-        <w:rPr>
-          <w:rFonts w:ascii="Trebuchet MS" w:hAnsi="Trebuchet MS" w:cs="KPLIN E+ Adv P 4 D F 60 E"/>
-          <w:lang w:val="en-US"/>
-        </w:rPr>
-        <w:t>menu</w:t>
-      </w:r>
-      <w:r>
-        <w:rPr>
-          <w:rFonts w:ascii="Trebuchet MS" w:hAnsi="Trebuchet MS" w:cs="KPLIN E+ Adv P 4 D F 60 E"/>
-          <w:lang w:val="en-US"/>
-        </w:rPr>
-        <w:t xml:space="preserve"> </w:t>
-      </w:r>
-      <w:r>
-        <w:rPr>
-          <w:rFonts w:ascii="Trebuchet MS" w:hAnsi="Trebuchet MS" w:cs="KPLIN E+ Adv P 4 D F 60 E"/>
-          <w:lang w:val="en-US"/>
-        </w:rPr>
-        <w:t>of</w:t>
-      </w:r>
-      <w:r>
-        <w:rPr>
-          <w:rFonts w:ascii="Trebuchet MS" w:hAnsi="Trebuchet MS" w:cs="KPLIN E+ Adv P 4 D F 60 E"/>
-          <w:lang w:val="en-US"/>
-        </w:rPr>
-        <w:t xml:space="preserve"> </w:t>
-      </w:r>
-      <w:r>
-        <w:rPr>
-          <w:rFonts w:ascii="Trebuchet MS" w:hAnsi="Trebuchet MS" w:cs="KPLIN E+ Adv P 4 D F 60 E"/>
-          <w:lang w:val="en-US"/>
-        </w:rPr>
-        <w:t>alternatives</w:t>
-      </w:r>
-      <w:r>
-        <w:rPr>
-          <w:rFonts w:ascii="Trebuchet MS" w:hAnsi="Trebuchet MS" w:cs="KPLIN E+ Adv P 4 D F 60 E"/>
-          <w:lang w:val="en-US"/>
-        </w:rPr>
-        <w:t xml:space="preserve"> </w:t>
-      </w:r>
-      <w:r>
-        <w:rPr>
-          <w:rFonts w:ascii="Trebuchet MS" w:hAnsi="Trebuchet MS" w:cs="KPLIN E+ Adv P 4 D F 60 E"/>
-          <w:lang w:val="en-US"/>
-        </w:rPr>
-        <w:t>to</w:t>
-      </w:r>
-      <w:r>
-        <w:rPr>
-          <w:rFonts w:ascii="Trebuchet MS" w:hAnsi="Trebuchet MS" w:cs="KPLIN E+ Adv P 4 D F 60 E"/>
-          <w:lang w:val="en-US"/>
-        </w:rPr>
-        <w:t xml:space="preserve"> </w:t>
-      </w:r>
-      <w:r>
-        <w:rPr>
-          <w:rFonts w:ascii="Trebuchet MS" w:hAnsi="Trebuchet MS" w:cs="KPLIN E+ Adv P 4 D F 60 E"/>
-          <w:lang w:val="en-US"/>
-        </w:rPr>
-        <w:t>the</w:t>
-      </w:r>
-      <w:r>
-        <w:rPr>
-          <w:rFonts w:ascii="Trebuchet MS" w:hAnsi="Trebuchet MS" w:cs="KPLIN E+ Adv P 4 D F 60 E"/>
-          <w:lang w:val="en-US"/>
-        </w:rPr>
-        <w:t xml:space="preserve"> </w:t>
-      </w:r>
-      <w:r>
-        <w:rPr>
-          <w:rFonts w:ascii="Trebuchet MS" w:hAnsi="Trebuchet MS" w:cs="KPLIN E+ Adv P 4 D F 60 E"/>
-          <w:lang w:val="en-US"/>
-        </w:rPr>
-        <w:t>EV</w:t>
-      </w:r>
-      <w:r>
-        <w:rPr>
-          <w:rFonts w:ascii="Trebuchet MS" w:hAnsi="Trebuchet MS" w:cs="KPLIN E+ Adv P 4 D F 60 E"/>
-          <w:lang w:val="en-US"/>
-        </w:rPr>
-        <w:t xml:space="preserve"> </w:t>
-      </w:r>
-      <w:r>
-        <w:rPr>
-          <w:rFonts w:ascii="Trebuchet MS" w:hAnsi="Trebuchet MS" w:cs="KPLIN E+ Adv P 4 D F 60 E"/>
-          <w:lang w:val="en-US"/>
-        </w:rPr>
-        <w:t>owner</w:t>
-      </w:r>
-      <w:r>
-        <w:rPr>
-          <w:rFonts w:ascii="Trebuchet MS" w:hAnsi="Trebuchet MS" w:cs="KPLIN E+ Adv P 4 D F 60 E"/>
-          <w:lang w:val="en-US"/>
-        </w:rPr>
-        <w:t xml:space="preserve"> </w:t>
-      </w:r>
-      <w:r>
-        <w:rPr>
-          <w:rFonts w:ascii="Trebuchet MS" w:hAnsi="Trebuchet MS" w:cs="KPLIN E+ Adv P 4 D F 60 E"/>
-          <w:lang w:val="en-US"/>
-        </w:rPr>
-        <w:t>for</w:t>
-      </w:r>
-      <w:r>
-        <w:rPr>
-          <w:rFonts w:ascii="Trebuchet MS" w:hAnsi="Trebuchet MS" w:cs="KPLIN E+ Adv P 4 D F 60 E"/>
-          <w:lang w:val="en-US"/>
-        </w:rPr>
-        <w:t xml:space="preserve"> </w:t>
-      </w:r>
-      <w:r>
-        <w:rPr>
-          <w:rFonts w:ascii="Trebuchet MS" w:hAnsi="Trebuchet MS" w:cs="KPLIN E+ Adv P 4 D F 60 E"/>
-          <w:lang w:val="en-US"/>
-        </w:rPr>
-        <w:t>charging the EV</w:t>
-      </w:r>
-      <w:r>
-        <w:rPr>
-          <w:rFonts w:ascii="Trebuchet MS" w:hAnsi="Trebuchet MS" w:cs="KPLIN E+ Adv P 4 D F 60 E"/>
-          <w:lang w:val="en-US"/>
-        </w:rPr>
-        <w:t xml:space="preserve"> </w:t>
-      </w:r>
-      <w:r>
-        <w:rPr>
-          <w:rFonts w:ascii="Trebuchet MS" w:hAnsi="Trebuchet MS" w:cs="KPLIN E+ Adv P 4 D F 60 E"/>
-          <w:lang w:val="en-US"/>
-        </w:rPr>
-        <w:t>battery</w:t>
-      </w:r>
-      <w:r>
-        <w:rPr>
-          <w:rFonts w:ascii="Trebuchet MS" w:hAnsi="Trebuchet MS" w:cs="KPLIN E+ Adv P 4 D F 60 E"/>
-          <w:lang w:val="en-US"/>
-        </w:rPr>
-        <w:t xml:space="preserve"> </w:t>
-      </w:r>
-      <w:r>
-        <w:rPr>
-          <w:rFonts w:ascii="Trebuchet MS" w:hAnsi="Trebuchet MS" w:cs="KPLIN E+ Adv P 4 D F 60 E"/>
-          <w:lang w:val="en-US"/>
-        </w:rPr>
-        <w:t>during</w:t>
-      </w:r>
-      <w:r>
-        <w:rPr>
-          <w:rFonts w:ascii="Trebuchet MS" w:hAnsi="Trebuchet MS" w:cs="KPLIN E+ Adv P 4 D F 60 E"/>
-          <w:lang w:val="en-US"/>
-        </w:rPr>
-        <w:t xml:space="preserve"> </w:t>
-      </w:r>
-      <w:r>
-        <w:rPr>
-          <w:rFonts w:ascii="Trebuchet MS" w:hAnsi="Trebuchet MS" w:cs="KPLIN E+ Adv P 4 D F 60 E"/>
-          <w:lang w:val="en-US"/>
-        </w:rPr>
-        <w:t>its</w:t>
-      </w:r>
-      <w:r>
-        <w:rPr>
-          <w:rFonts w:ascii="Trebuchet MS" w:hAnsi="Trebuchet MS" w:cs="KPLIN E+ Adv P 4 D F 60 E"/>
-          <w:lang w:val="en-US"/>
-        </w:rPr>
-        <w:t xml:space="preserve"> </w:t>
-      </w:r>
-      <w:r>
-        <w:rPr>
-          <w:rFonts w:ascii="Trebuchet MS" w:hAnsi="Trebuchet MS" w:cs="KPLIN E+ Adv P 4 D F 60 E"/>
-          <w:lang w:val="en-US"/>
-        </w:rPr>
-        <w:t>connection</w:t>
-      </w:r>
-      <w:r>
-        <w:rPr>
-          <w:rFonts w:ascii="Trebuchet MS" w:hAnsi="Trebuchet MS" w:cs="KPLIN E+ Adv P 4 D F 60 E"/>
-          <w:lang w:val="en-US"/>
-        </w:rPr>
-        <w:t xml:space="preserve"> </w:t>
-      </w:r>
-      <w:r>
-        <w:rPr>
-          <w:rFonts w:ascii="Trebuchet MS" w:hAnsi="Trebuchet MS" w:cs="KPLIN E+ Adv P 4 D F 60 E"/>
-          <w:lang w:val="en-US"/>
-        </w:rPr>
-        <w:t>period.</w:t>
-      </w:r>
-    </w:p>
-    <w:p>
-      <w:pPr>
-        <w:jc w:val="both"/>
-        <w:rPr>
-          <w:rFonts w:ascii="Trebuchet MS" w:hAnsi="Trebuchet MS"/>
+          <w:rFonts w:ascii="Trebuchet MS" w:hAnsi="Trebuchet MS" w:cs="Arial"/>
+          <w:color w:val="252525"/>
+          <w:shd w:val="clear" w:color="auto" w:fill="FFFFFF"/>
           <w:lang w:val="en-US"/>
         </w:rPr>
       </w:pPr>
@@ -4240,10 +2025,10 @@
           <w:noProof/>
         </w:rPr>
         <w:drawing>
-          <wp:inline distT="0" distB="0" distL="0" distR="0" wp14:anchorId="4A3B4DC4" wp14:editId="722B55EA">
-            <wp:extent cx="5760720" cy="2246473"/>
-            <wp:effectExtent l="0" t="0" r="0" b="1905"/>
-            <wp:docPr id="4" name="Image 4"/>
+          <wp:inline distT="0" distB="0" distL="0" distR="0" wp14:anchorId="46D7F55F" wp14:editId="65ED0930">
+            <wp:extent cx="4359348" cy="2898503"/>
+            <wp:effectExtent l="0" t="0" r="3175" b="0"/>
+            <wp:docPr id="2" name="Image 2"/>
             <wp:cNvGraphicFramePr>
               <a:graphicFrameLocks xmlns:a="http://schemas.openxmlformats.org/drawingml/2006/main" noChangeAspect="1"/>
             </wp:cNvGraphicFramePr>
@@ -4263,6 +2048,3076 @@
                   <pic:spPr>
                     <a:xfrm>
                       <a:off x="0" y="0"/>
+                      <a:ext cx="4361506" cy="2899938"/>
+                    </a:xfrm>
+                    <a:prstGeom prst="rect">
+                      <a:avLst/>
+                    </a:prstGeom>
+                  </pic:spPr>
+                </pic:pic>
+              </a:graphicData>
+            </a:graphic>
+          </wp:inline>
+        </w:drawing>
+      </w:r>
+    </w:p>
+    <w:p>
+      <w:pPr>
+        <w:spacing w:after="0"/>
+        <w:jc w:val="both"/>
+        <w:rPr>
+          <w:rFonts w:ascii="Trebuchet MS" w:hAnsi="Trebuchet MS" w:cs="Arial"/>
+          <w:color w:val="252525"/>
+          <w:shd w:val="clear" w:color="auto" w:fill="FFFFFF"/>
+          <w:lang w:val="en-US"/>
+        </w:rPr>
+      </w:pPr>
+      <w:r>
+        <w:rPr>
+          <w:rFonts w:ascii="Trebuchet MS" w:hAnsi="Trebuchet MS" w:cs="Arial"/>
+          <w:color w:val="252525"/>
+          <w:shd w:val="clear" w:color="auto" w:fill="FFFFFF"/>
+          <w:lang w:val="en-US"/>
+        </w:rPr>
+        <w:t>Equipment installed in hazardous locations, as defined in the Code, may be subject to the</w:t>
+      </w:r>
+    </w:p>
+    <w:p>
+      <w:pPr>
+        <w:spacing w:after="0"/>
+        <w:jc w:val="both"/>
+        <w:rPr>
+          <w:rFonts w:ascii="Trebuchet MS" w:hAnsi="Trebuchet MS" w:cs="Arial"/>
+          <w:color w:val="252525"/>
+          <w:shd w:val="clear" w:color="auto" w:fill="FFFFFF"/>
+          <w:lang w:val="en-US"/>
+        </w:rPr>
+      </w:pPr>
+      <w:proofErr w:type="gramStart"/>
+      <w:r>
+        <w:rPr>
+          <w:rFonts w:ascii="Trebuchet MS" w:hAnsi="Trebuchet MS" w:cs="Arial"/>
+          <w:color w:val="252525"/>
+          <w:shd w:val="clear" w:color="auto" w:fill="FFFFFF"/>
+          <w:lang w:val="en-US"/>
+        </w:rPr>
+        <w:t>following</w:t>
+      </w:r>
+      <w:proofErr w:type="gramEnd"/>
+      <w:r>
+        <w:rPr>
+          <w:rFonts w:ascii="Trebuchet MS" w:hAnsi="Trebuchet MS" w:cs="Arial"/>
+          <w:color w:val="252525"/>
+          <w:shd w:val="clear" w:color="auto" w:fill="FFFFFF"/>
+          <w:lang w:val="en-US"/>
+        </w:rPr>
+        <w:t xml:space="preserve"> standards:</w:t>
+      </w:r>
+    </w:p>
+    <w:p>
+      <w:pPr>
+        <w:pStyle w:val="Paragraphedeliste"/>
+        <w:numPr>
+          <w:ilvl w:val="0"/>
+          <w:numId w:val="6"/>
+        </w:numPr>
+        <w:spacing w:after="0"/>
+        <w:jc w:val="both"/>
+        <w:rPr>
+          <w:rFonts w:ascii="Trebuchet MS" w:hAnsi="Trebuchet MS" w:cs="Arial"/>
+          <w:color w:val="252525"/>
+          <w:shd w:val="clear" w:color="auto" w:fill="FFFFFF"/>
+          <w:lang w:val="en-US"/>
+        </w:rPr>
+      </w:pPr>
+      <w:r>
+        <w:rPr>
+          <w:rFonts w:ascii="Trebuchet MS" w:hAnsi="Trebuchet MS" w:cs="Arial"/>
+          <w:color w:val="252525"/>
+          <w:shd w:val="clear" w:color="auto" w:fill="FFFFFF"/>
+          <w:lang w:val="en-US"/>
+        </w:rPr>
+        <w:lastRenderedPageBreak/>
+        <w:t>CAN/CSA-C22.2 No. 157-92: Intrinsically Safe and Non-</w:t>
+      </w:r>
+      <w:proofErr w:type="spellStart"/>
+      <w:r>
+        <w:rPr>
+          <w:rFonts w:ascii="Trebuchet MS" w:hAnsi="Trebuchet MS" w:cs="Arial"/>
+          <w:color w:val="252525"/>
+          <w:shd w:val="clear" w:color="auto" w:fill="FFFFFF"/>
+          <w:lang w:val="en-US"/>
+        </w:rPr>
+        <w:t>Incendive</w:t>
+      </w:r>
+      <w:proofErr w:type="spellEnd"/>
+      <w:r>
+        <w:rPr>
+          <w:rFonts w:ascii="Trebuchet MS" w:hAnsi="Trebuchet MS" w:cs="Arial"/>
+          <w:color w:val="252525"/>
+          <w:shd w:val="clear" w:color="auto" w:fill="FFFFFF"/>
+          <w:lang w:val="en-US"/>
+        </w:rPr>
+        <w:t xml:space="preserve"> Equipment for Use in Hazardous Locations</w:t>
+      </w:r>
+    </w:p>
+    <w:p>
+      <w:pPr>
+        <w:pStyle w:val="Paragraphedeliste"/>
+        <w:numPr>
+          <w:ilvl w:val="0"/>
+          <w:numId w:val="6"/>
+        </w:numPr>
+        <w:spacing w:after="0"/>
+        <w:jc w:val="both"/>
+        <w:rPr>
+          <w:rFonts w:ascii="Trebuchet MS" w:hAnsi="Trebuchet MS" w:cs="Arial"/>
+          <w:color w:val="252525"/>
+          <w:shd w:val="clear" w:color="auto" w:fill="FFFFFF"/>
+          <w:lang w:val="en-US"/>
+        </w:rPr>
+      </w:pPr>
+      <w:r>
+        <w:rPr>
+          <w:rFonts w:ascii="Trebuchet MS" w:hAnsi="Trebuchet MS" w:cs="Arial"/>
+          <w:color w:val="252525"/>
+          <w:shd w:val="clear" w:color="auto" w:fill="FFFFFF"/>
+          <w:lang w:val="en-US"/>
+        </w:rPr>
+        <w:t>C22.2 No. 213-M1987: Non-</w:t>
+      </w:r>
+      <w:proofErr w:type="spellStart"/>
+      <w:r>
+        <w:rPr>
+          <w:rFonts w:ascii="Trebuchet MS" w:hAnsi="Trebuchet MS" w:cs="Arial"/>
+          <w:color w:val="252525"/>
+          <w:shd w:val="clear" w:color="auto" w:fill="FFFFFF"/>
+          <w:lang w:val="en-US"/>
+        </w:rPr>
+        <w:t>Incendive</w:t>
+      </w:r>
+      <w:proofErr w:type="spellEnd"/>
+      <w:r>
+        <w:rPr>
+          <w:rFonts w:ascii="Trebuchet MS" w:hAnsi="Trebuchet MS" w:cs="Arial"/>
+          <w:color w:val="252525"/>
+          <w:shd w:val="clear" w:color="auto" w:fill="FFFFFF"/>
+          <w:lang w:val="en-US"/>
+        </w:rPr>
+        <w:t xml:space="preserve"> Electrical Equipment for Use in Class I, Division 2 Hazardous Locations</w:t>
+      </w:r>
+    </w:p>
+    <w:p>
+      <w:pPr>
+        <w:pStyle w:val="Paragraphedeliste"/>
+        <w:numPr>
+          <w:ilvl w:val="0"/>
+          <w:numId w:val="6"/>
+        </w:numPr>
+        <w:spacing w:after="0"/>
+        <w:jc w:val="both"/>
+        <w:rPr>
+          <w:rFonts w:ascii="Trebuchet MS" w:hAnsi="Trebuchet MS" w:cs="Arial"/>
+          <w:color w:val="252525"/>
+          <w:shd w:val="clear" w:color="auto" w:fill="FFFFFF"/>
+          <w:lang w:val="en-US"/>
+        </w:rPr>
+      </w:pPr>
+      <w:r>
+        <w:rPr>
+          <w:rFonts w:ascii="Trebuchet MS" w:hAnsi="Trebuchet MS" w:cs="Arial"/>
+          <w:color w:val="252525"/>
+          <w:shd w:val="clear" w:color="auto" w:fill="FFFFFF"/>
+          <w:lang w:val="en-US"/>
+        </w:rPr>
+        <w:t>C22.2 No. 60079-0-07: Electrical Apparatus for Explosive Gas Atmospheres – Part 0: General Requirements</w:t>
+      </w:r>
+    </w:p>
+    <w:p>
+      <w:pPr>
+        <w:pStyle w:val="Paragraphedeliste"/>
+        <w:numPr>
+          <w:ilvl w:val="0"/>
+          <w:numId w:val="6"/>
+        </w:numPr>
+        <w:spacing w:after="0"/>
+        <w:jc w:val="both"/>
+        <w:rPr>
+          <w:rFonts w:ascii="Trebuchet MS" w:hAnsi="Trebuchet MS" w:cs="Arial"/>
+          <w:color w:val="252525"/>
+          <w:shd w:val="clear" w:color="auto" w:fill="FFFFFF"/>
+          <w:lang w:val="en-US"/>
+        </w:rPr>
+      </w:pPr>
+      <w:r>
+        <w:rPr>
+          <w:rFonts w:ascii="Trebuchet MS" w:hAnsi="Trebuchet MS" w:cs="Arial"/>
+          <w:color w:val="252525"/>
+          <w:shd w:val="clear" w:color="auto" w:fill="FFFFFF"/>
+          <w:lang w:val="en-US"/>
+        </w:rPr>
+        <w:t>C22.2 No. 60079-1-07: Electrical Apparatus for Explosive Gas Atmospheres – Part 1: Flameproof Enclosures “d“</w:t>
+      </w:r>
+    </w:p>
+    <w:p>
+      <w:pPr>
+        <w:pStyle w:val="Paragraphedeliste"/>
+        <w:numPr>
+          <w:ilvl w:val="0"/>
+          <w:numId w:val="6"/>
+        </w:numPr>
+        <w:spacing w:after="0"/>
+        <w:jc w:val="both"/>
+        <w:rPr>
+          <w:rFonts w:ascii="Trebuchet MS" w:hAnsi="Trebuchet MS" w:cs="Arial"/>
+          <w:color w:val="252525"/>
+          <w:shd w:val="clear" w:color="auto" w:fill="FFFFFF"/>
+          <w:lang w:val="en-US"/>
+        </w:rPr>
+      </w:pPr>
+      <w:r>
+        <w:rPr>
+          <w:rFonts w:ascii="Trebuchet MS" w:hAnsi="Trebuchet MS" w:cs="Arial"/>
+          <w:color w:val="252525"/>
+          <w:shd w:val="clear" w:color="auto" w:fill="FFFFFF"/>
+          <w:lang w:val="en-US"/>
+        </w:rPr>
+        <w:t>C22.2 No. 60079-2-02: Electrical Apparatus for Explosive Gas Atmospheres – Part 2: Pressurized Enclosures “p“</w:t>
+      </w:r>
+    </w:p>
+    <w:p>
+      <w:pPr>
+        <w:pStyle w:val="Paragraphedeliste"/>
+        <w:numPr>
+          <w:ilvl w:val="0"/>
+          <w:numId w:val="6"/>
+        </w:numPr>
+        <w:spacing w:after="0"/>
+        <w:jc w:val="both"/>
+        <w:rPr>
+          <w:rFonts w:ascii="Trebuchet MS" w:hAnsi="Trebuchet MS" w:cs="Arial"/>
+          <w:color w:val="252525"/>
+          <w:shd w:val="clear" w:color="auto" w:fill="FFFFFF"/>
+          <w:lang w:val="en-US"/>
+        </w:rPr>
+      </w:pPr>
+      <w:r>
+        <w:rPr>
+          <w:rFonts w:ascii="Trebuchet MS" w:hAnsi="Trebuchet MS" w:cs="Arial"/>
+          <w:color w:val="252525"/>
+          <w:shd w:val="clear" w:color="auto" w:fill="FFFFFF"/>
+          <w:lang w:val="en-US"/>
+        </w:rPr>
+        <w:t>C22.2 No. 60079-5-02: Electrical Apparatus for Explosive Gas Atmospheres – Part 5: Powder Filling “q“</w:t>
+      </w:r>
+    </w:p>
+    <w:p>
+      <w:pPr>
+        <w:pStyle w:val="Paragraphedeliste"/>
+        <w:numPr>
+          <w:ilvl w:val="0"/>
+          <w:numId w:val="6"/>
+        </w:numPr>
+        <w:spacing w:after="0"/>
+        <w:jc w:val="both"/>
+        <w:rPr>
+          <w:rFonts w:ascii="Trebuchet MS" w:hAnsi="Trebuchet MS" w:cs="Arial"/>
+          <w:color w:val="252525"/>
+          <w:shd w:val="clear" w:color="auto" w:fill="FFFFFF"/>
+          <w:lang w:val="en-US"/>
+        </w:rPr>
+      </w:pPr>
+      <w:r>
+        <w:rPr>
+          <w:rFonts w:ascii="Trebuchet MS" w:hAnsi="Trebuchet MS" w:cs="Arial"/>
+          <w:color w:val="252525"/>
+          <w:shd w:val="clear" w:color="auto" w:fill="FFFFFF"/>
+          <w:lang w:val="en-US"/>
+        </w:rPr>
+        <w:t>C22.2 No. 60079-6-02: Electrical Apparatus for Explosive Gas Atmospheres – Part 6: Oil-Immersion “o“</w:t>
+      </w:r>
+    </w:p>
+    <w:p>
+      <w:pPr>
+        <w:pStyle w:val="Paragraphedeliste"/>
+        <w:numPr>
+          <w:ilvl w:val="0"/>
+          <w:numId w:val="6"/>
+        </w:numPr>
+        <w:spacing w:after="0"/>
+        <w:jc w:val="both"/>
+        <w:rPr>
+          <w:rFonts w:ascii="Trebuchet MS" w:hAnsi="Trebuchet MS" w:cs="Arial"/>
+          <w:color w:val="252525"/>
+          <w:shd w:val="clear" w:color="auto" w:fill="FFFFFF"/>
+          <w:lang w:val="en-US"/>
+        </w:rPr>
+      </w:pPr>
+      <w:r>
+        <w:rPr>
+          <w:rFonts w:ascii="Trebuchet MS" w:hAnsi="Trebuchet MS" w:cs="Arial"/>
+          <w:color w:val="252525"/>
+          <w:shd w:val="clear" w:color="auto" w:fill="FFFFFF"/>
+          <w:lang w:val="en-US"/>
+        </w:rPr>
+        <w:t>C22.2 No. 60079-7-02: Electrical Apparatus for Explosive Gas Atmospheres – Part 7: Increased Safety “e“</w:t>
+      </w:r>
+    </w:p>
+    <w:p>
+      <w:pPr>
+        <w:pStyle w:val="Paragraphedeliste"/>
+        <w:numPr>
+          <w:ilvl w:val="0"/>
+          <w:numId w:val="6"/>
+        </w:numPr>
+        <w:spacing w:after="0"/>
+        <w:jc w:val="both"/>
+        <w:rPr>
+          <w:rFonts w:ascii="Trebuchet MS" w:hAnsi="Trebuchet MS" w:cs="Arial"/>
+          <w:color w:val="252525"/>
+          <w:shd w:val="clear" w:color="auto" w:fill="FFFFFF"/>
+          <w:lang w:val="en-US"/>
+        </w:rPr>
+      </w:pPr>
+      <w:r>
+        <w:rPr>
+          <w:rFonts w:ascii="Trebuchet MS" w:hAnsi="Trebuchet MS" w:cs="Arial"/>
+          <w:color w:val="252525"/>
+          <w:shd w:val="clear" w:color="auto" w:fill="FFFFFF"/>
+          <w:lang w:val="en-US"/>
+        </w:rPr>
+        <w:t>C22.2 No. 60079-11-02: Electrical Apparatus for Explosive Gas Atmospheres – Part 11: Intrinsic Safety “</w:t>
+      </w:r>
+      <w:proofErr w:type="spellStart"/>
+      <w:r>
+        <w:rPr>
+          <w:rFonts w:ascii="Trebuchet MS" w:hAnsi="Trebuchet MS" w:cs="Arial"/>
+          <w:color w:val="252525"/>
+          <w:shd w:val="clear" w:color="auto" w:fill="FFFFFF"/>
+          <w:lang w:val="en-US"/>
+        </w:rPr>
+        <w:t>i</w:t>
+      </w:r>
+      <w:proofErr w:type="spellEnd"/>
+      <w:r>
+        <w:rPr>
+          <w:rFonts w:ascii="Trebuchet MS" w:hAnsi="Trebuchet MS" w:cs="Arial"/>
+          <w:color w:val="252525"/>
+          <w:shd w:val="clear" w:color="auto" w:fill="FFFFFF"/>
+          <w:lang w:val="en-US"/>
+        </w:rPr>
+        <w:t>“</w:t>
+      </w:r>
+    </w:p>
+    <w:p>
+      <w:pPr>
+        <w:pStyle w:val="Paragraphedeliste"/>
+        <w:numPr>
+          <w:ilvl w:val="0"/>
+          <w:numId w:val="6"/>
+        </w:numPr>
+        <w:spacing w:after="0"/>
+        <w:jc w:val="both"/>
+        <w:rPr>
+          <w:rFonts w:ascii="Trebuchet MS" w:hAnsi="Trebuchet MS" w:cs="Arial"/>
+          <w:color w:val="252525"/>
+          <w:shd w:val="clear" w:color="auto" w:fill="FFFFFF"/>
+          <w:lang w:val="en-US"/>
+        </w:rPr>
+      </w:pPr>
+      <w:r>
+        <w:rPr>
+          <w:rFonts w:ascii="Trebuchet MS" w:hAnsi="Trebuchet MS" w:cs="Arial"/>
+          <w:color w:val="252525"/>
+          <w:shd w:val="clear" w:color="auto" w:fill="FFFFFF"/>
+          <w:lang w:val="en-US"/>
+        </w:rPr>
+        <w:t>CAN/CSA-E79-18-95 (R2009): Electrical Apparatus for Explosive Gas Atmospheres – Part 18: Encapsulation “m“</w:t>
+      </w:r>
+    </w:p>
+    <w:p>
+      <w:pPr>
+        <w:spacing w:after="0"/>
+        <w:jc w:val="both"/>
+        <w:rPr>
+          <w:rFonts w:ascii="Trebuchet MS" w:hAnsi="Trebuchet MS" w:cs="Arial"/>
+          <w:color w:val="252525"/>
+          <w:shd w:val="clear" w:color="auto" w:fill="FFFFFF"/>
+          <w:lang w:val="en-US"/>
+        </w:rPr>
+      </w:pPr>
+    </w:p>
+    <w:p>
+      <w:pPr>
+        <w:spacing w:after="0"/>
+        <w:jc w:val="both"/>
+        <w:rPr>
+          <w:rFonts w:ascii="Trebuchet MS" w:hAnsi="Trebuchet MS" w:cs="Arial"/>
+          <w:color w:val="252525"/>
+          <w:shd w:val="clear" w:color="auto" w:fill="FFFFFF"/>
+          <w:lang w:val="en-US"/>
+        </w:rPr>
+      </w:pPr>
+      <w:r>
+        <w:rPr>
+          <w:rFonts w:ascii="Trebuchet MS" w:hAnsi="Trebuchet MS" w:cs="Arial"/>
+          <w:color w:val="252525"/>
+          <w:shd w:val="clear" w:color="auto" w:fill="FFFFFF"/>
+          <w:lang w:val="en-US"/>
+        </w:rPr>
+        <w:t>Lastly, SAE Standard J1772 on AC charging stations encompasses all applicable UL and CSA</w:t>
+      </w:r>
+    </w:p>
+    <w:p>
+      <w:pPr>
+        <w:spacing w:after="0"/>
+        <w:jc w:val="both"/>
+        <w:rPr>
+          <w:rFonts w:ascii="Trebuchet MS" w:hAnsi="Trebuchet MS" w:cs="Arial"/>
+          <w:color w:val="252525"/>
+          <w:shd w:val="clear" w:color="auto" w:fill="FFFFFF"/>
+          <w:lang w:val="en-US"/>
+        </w:rPr>
+      </w:pPr>
+      <w:proofErr w:type="gramStart"/>
+      <w:r>
+        <w:rPr>
+          <w:rFonts w:ascii="Trebuchet MS" w:hAnsi="Trebuchet MS" w:cs="Arial"/>
+          <w:color w:val="252525"/>
+          <w:shd w:val="clear" w:color="auto" w:fill="FFFFFF"/>
+          <w:lang w:val="en-US"/>
+        </w:rPr>
+        <w:t>standards</w:t>
+      </w:r>
+      <w:proofErr w:type="gramEnd"/>
+      <w:r>
+        <w:rPr>
+          <w:rFonts w:ascii="Trebuchet MS" w:hAnsi="Trebuchet MS" w:cs="Arial"/>
+          <w:color w:val="252525"/>
+          <w:shd w:val="clear" w:color="auto" w:fill="FFFFFF"/>
+          <w:lang w:val="en-US"/>
+        </w:rPr>
+        <w:t>, but is not mandatory</w:t>
+      </w:r>
+      <w:r>
+        <w:rPr>
+          <w:rFonts w:ascii="Trebuchet MS" w:hAnsi="Trebuchet MS" w:cs="Arial"/>
+          <w:color w:val="252525"/>
+          <w:shd w:val="clear" w:color="auto" w:fill="FFFFFF"/>
+          <w:lang w:val="en-US"/>
+        </w:rPr>
+        <w:t>.</w:t>
+      </w:r>
+    </w:p>
+    <w:p>
+      <w:pPr>
+        <w:jc w:val="both"/>
+        <w:rPr>
+          <w:rFonts w:ascii="Trebuchet MS" w:hAnsi="Trebuchet MS" w:cs="Arial"/>
+          <w:color w:val="252525"/>
+          <w:shd w:val="clear" w:color="auto" w:fill="FFFFFF"/>
+          <w:lang w:val="en-US"/>
+        </w:rPr>
+      </w:pPr>
+      <w:r>
+        <w:rPr>
+          <w:rFonts w:ascii="Trebuchet MS" w:hAnsi="Trebuchet MS" w:cs="Arial"/>
+          <w:color w:val="252525"/>
+          <w:shd w:val="clear" w:color="auto" w:fill="FFFFFF"/>
+          <w:lang w:val="en-US"/>
+        </w:rPr>
+        <w:br w:type="page"/>
+      </w:r>
+    </w:p>
+    <w:p>
+      <w:pPr>
+        <w:pStyle w:val="Titre1"/>
+        <w:rPr>
+          <w:lang w:val="en-US"/>
+        </w:rPr>
+      </w:pPr>
+      <w:proofErr w:type="spellStart"/>
+      <w:r>
+        <w:rPr>
+          <w:lang w:val="en-US"/>
+        </w:rPr>
+        <w:lastRenderedPageBreak/>
+        <w:t>Annexe</w:t>
+      </w:r>
+      <w:proofErr w:type="spellEnd"/>
+      <w:r>
+        <w:rPr>
+          <w:lang w:val="en-US"/>
+        </w:rPr>
+        <w:t xml:space="preserve"> 2: </w:t>
+      </w:r>
+      <w:r>
+        <w:rPr>
+          <w:lang w:val="en-US"/>
+        </w:rPr>
+        <w:t>Research proposal</w:t>
+      </w:r>
+    </w:p>
+    <w:p>
+      <w:pPr>
+        <w:rPr>
+          <w:u w:val="single"/>
+          <w:lang w:val="en-US"/>
+        </w:rPr>
+      </w:pPr>
+      <w:r>
+        <w:rPr>
+          <w:rFonts w:ascii="Trebuchet MS" w:hAnsi="Trebuchet MS"/>
+          <w:lang w:val="en-US"/>
+        </w:rPr>
+        <w:t>(</w:t>
+      </w:r>
+      <w:r>
+        <w:rPr>
+          <w:u w:val="single"/>
+          <w:lang w:val="en-US"/>
+        </w:rPr>
+        <w:t>Reference 3)</w:t>
+      </w:r>
+    </w:p>
+    <w:p>
+      <w:pPr>
+        <w:jc w:val="both"/>
+        <w:rPr>
+          <w:rFonts w:ascii="Trebuchet MS" w:hAnsi="Trebuchet MS"/>
+          <w:b/>
+          <w:lang w:val="en-US"/>
+        </w:rPr>
+      </w:pPr>
+      <w:r>
+        <w:rPr>
+          <w:rFonts w:ascii="Trebuchet MS" w:hAnsi="Trebuchet MS"/>
+          <w:b/>
+          <w:lang w:val="en-US"/>
+        </w:rPr>
+        <w:t>New agents:</w:t>
+      </w:r>
+    </w:p>
+    <w:p>
+      <w:pPr>
+        <w:pStyle w:val="Paragraphedeliste"/>
+        <w:numPr>
+          <w:ilvl w:val="0"/>
+          <w:numId w:val="1"/>
+        </w:numPr>
+        <w:jc w:val="both"/>
+        <w:rPr>
+          <w:rFonts w:ascii="Trebuchet MS" w:hAnsi="Trebuchet MS"/>
+          <w:lang w:val="en-US"/>
+        </w:rPr>
+      </w:pPr>
+      <w:r>
+        <w:rPr>
+          <w:rFonts w:ascii="Trebuchet MS" w:hAnsi="Trebuchet MS"/>
+          <w:lang w:val="en-US"/>
+        </w:rPr>
+        <w:t>Plug-in electric vehicle owner (EV): owns an electric vehicle and wants to charge its battery</w:t>
+      </w:r>
+    </w:p>
+    <w:p>
+      <w:pPr>
+        <w:pStyle w:val="Paragraphedeliste"/>
+        <w:numPr>
+          <w:ilvl w:val="0"/>
+          <w:numId w:val="1"/>
+        </w:numPr>
+        <w:jc w:val="both"/>
+        <w:rPr>
+          <w:rFonts w:ascii="Trebuchet MS" w:hAnsi="Trebuchet MS"/>
+          <w:lang w:val="en-US"/>
+        </w:rPr>
+      </w:pPr>
+      <w:r>
+        <w:rPr>
+          <w:rFonts w:ascii="Trebuchet MS" w:hAnsi="Trebuchet MS"/>
+          <w:lang w:val="en-US"/>
+        </w:rPr>
+        <w:t>EV supplier-aggregator (EVSA): agent selling electricity to the EV owner</w:t>
+      </w:r>
+    </w:p>
+    <w:p>
+      <w:pPr>
+        <w:pStyle w:val="Paragraphedeliste"/>
+        <w:numPr>
+          <w:ilvl w:val="0"/>
+          <w:numId w:val="1"/>
+        </w:numPr>
+        <w:jc w:val="both"/>
+        <w:rPr>
+          <w:rFonts w:ascii="Trebuchet MS" w:hAnsi="Trebuchet MS"/>
+          <w:lang w:val="en-US"/>
+        </w:rPr>
+      </w:pPr>
+      <w:r>
+        <w:rPr>
+          <w:rFonts w:ascii="Trebuchet MS" w:hAnsi="Trebuchet MS"/>
+          <w:lang w:val="en-US"/>
+        </w:rPr>
+        <w:t>EV charging point manager (CPM): acts as a final customer for electricity, he is assumed to install the charging infrastructure. He can buy the electricity to charge his own EV or resell it to other EV owners connected to the charging station under a commercial agreement. The access to the charging stations depends on the terms and conditions it sets; but it should obtain a license to exercise this activity, like technical capability and financial liability. He could be:</w:t>
+      </w:r>
+    </w:p>
+    <w:p>
+      <w:pPr>
+        <w:pStyle w:val="Paragraphedeliste"/>
+        <w:numPr>
+          <w:ilvl w:val="1"/>
+          <w:numId w:val="1"/>
+        </w:numPr>
+        <w:jc w:val="both"/>
+        <w:rPr>
+          <w:rFonts w:ascii="Trebuchet MS" w:hAnsi="Trebuchet MS"/>
+          <w:lang w:val="en-US"/>
+        </w:rPr>
+      </w:pPr>
+      <w:r>
+        <w:rPr>
+          <w:rFonts w:ascii="Trebuchet MS" w:hAnsi="Trebuchet MS"/>
+          <w:lang w:val="en-US"/>
+        </w:rPr>
+        <w:t>a residential customer who installs the charging station at home for private use</w:t>
+      </w:r>
+    </w:p>
+    <w:p>
+      <w:pPr>
+        <w:pStyle w:val="Paragraphedeliste"/>
+        <w:numPr>
+          <w:ilvl w:val="1"/>
+          <w:numId w:val="1"/>
+        </w:numPr>
+        <w:jc w:val="both"/>
+        <w:rPr>
+          <w:rFonts w:ascii="Trebuchet MS" w:hAnsi="Trebuchet MS"/>
+          <w:lang w:val="en-US"/>
+        </w:rPr>
+      </w:pPr>
+      <w:r>
+        <w:rPr>
+          <w:rFonts w:ascii="Trebuchet MS" w:hAnsi="Trebuchet MS"/>
+          <w:lang w:val="en-US"/>
+        </w:rPr>
+        <w:t>an office building owner who installs the charging station in the office parking area for the private use of the employees</w:t>
+      </w:r>
+    </w:p>
+    <w:p>
+      <w:pPr>
+        <w:pStyle w:val="Paragraphedeliste"/>
+        <w:numPr>
+          <w:ilvl w:val="1"/>
+          <w:numId w:val="1"/>
+        </w:numPr>
+        <w:jc w:val="both"/>
+        <w:rPr>
+          <w:rFonts w:ascii="Trebuchet MS" w:hAnsi="Trebuchet MS"/>
+          <w:lang w:val="en-US"/>
+        </w:rPr>
+      </w:pPr>
+      <w:r>
+        <w:rPr>
+          <w:rFonts w:ascii="Trebuchet MS" w:hAnsi="Trebuchet MS"/>
+          <w:lang w:val="en-US"/>
+        </w:rPr>
+        <w:t>a commercial building owner who installs the charging stations for the use of its clients</w:t>
+      </w:r>
+    </w:p>
+    <w:p>
+      <w:pPr>
+        <w:pStyle w:val="Paragraphedeliste"/>
+        <w:numPr>
+          <w:ilvl w:val="1"/>
+          <w:numId w:val="1"/>
+        </w:numPr>
+        <w:jc w:val="both"/>
+        <w:rPr>
+          <w:rFonts w:ascii="Trebuchet MS" w:hAnsi="Trebuchet MS"/>
+          <w:lang w:val="en-US"/>
+        </w:rPr>
+      </w:pPr>
+      <w:r>
+        <w:rPr>
+          <w:rFonts w:ascii="Trebuchet MS" w:hAnsi="Trebuchet MS"/>
+          <w:lang w:val="en-US"/>
+        </w:rPr>
+        <w:t>a charging station owner who installs the charging stations to deliver this service for the public</w:t>
+      </w:r>
+    </w:p>
+    <w:p>
+      <w:pPr>
+        <w:pStyle w:val="Paragraphedeliste"/>
+        <w:numPr>
+          <w:ilvl w:val="1"/>
+          <w:numId w:val="1"/>
+        </w:numPr>
+        <w:jc w:val="both"/>
+        <w:rPr>
+          <w:rFonts w:ascii="Trebuchet MS" w:hAnsi="Trebuchet MS"/>
+          <w:lang w:val="en-US"/>
+        </w:rPr>
+      </w:pPr>
+      <w:r>
+        <w:rPr>
+          <w:rFonts w:ascii="Trebuchet MS" w:hAnsi="Trebuchet MS"/>
+          <w:lang w:val="en-US"/>
+        </w:rPr>
+        <w:t>If the charging station is installed in a public area, the business is regulated and charging stations developed by the corresponding DSO in the area. The access is universal to EV owners contracted with different EV suppliers.</w:t>
+      </w:r>
+    </w:p>
+    <w:p>
+      <w:pPr>
+        <w:jc w:val="both"/>
+        <w:rPr>
+          <w:rFonts w:ascii="Trebuchet MS" w:hAnsi="Trebuchet MS"/>
+          <w:lang w:val="en-US"/>
+        </w:rPr>
+      </w:pPr>
+      <w:r>
+        <w:rPr>
+          <w:noProof/>
+        </w:rPr>
+        <w:drawing>
+          <wp:inline distT="0" distB="0" distL="0" distR="0" wp14:anchorId="56E45226" wp14:editId="1030732B">
+            <wp:extent cx="5760720" cy="2436945"/>
+            <wp:effectExtent l="0" t="0" r="0" b="1905"/>
+            <wp:docPr id="3" name="Image 3"/>
+            <wp:cNvGraphicFramePr>
+              <a:graphicFrameLocks xmlns:a="http://schemas.openxmlformats.org/drawingml/2006/main" noChangeAspect="1"/>
+            </wp:cNvGraphicFramePr>
+            <a:graphic xmlns:a="http://schemas.openxmlformats.org/drawingml/2006/main">
+              <a:graphicData uri="http://schemas.openxmlformats.org/drawingml/2006/picture">
+                <pic:pic xmlns:pic="http://schemas.openxmlformats.org/drawingml/2006/picture">
+                  <pic:nvPicPr>
+                    <pic:cNvPr id="0" name=""/>
+                    <pic:cNvPicPr/>
+                  </pic:nvPicPr>
+                  <pic:blipFill>
+                    <a:blip r:embed="rId10"/>
+                    <a:stretch>
+                      <a:fillRect/>
+                    </a:stretch>
+                  </pic:blipFill>
+                  <pic:spPr>
+                    <a:xfrm>
+                      <a:off x="0" y="0"/>
+                      <a:ext cx="5760720" cy="2436945"/>
+                    </a:xfrm>
+                    <a:prstGeom prst="rect">
+                      <a:avLst/>
+                    </a:prstGeom>
+                  </pic:spPr>
+                </pic:pic>
+              </a:graphicData>
+            </a:graphic>
+          </wp:inline>
+        </w:drawing>
+      </w:r>
+    </w:p>
+    <w:p>
+      <w:pPr>
+        <w:jc w:val="both"/>
+        <w:rPr>
+          <w:rFonts w:ascii="Trebuchet MS" w:hAnsi="Trebuchet MS" w:cs="Courier New"/>
+          <w:b/>
+          <w:lang w:val="en-US"/>
+        </w:rPr>
+      </w:pPr>
+      <w:r>
+        <w:rPr>
+          <w:rFonts w:ascii="Trebuchet MS" w:hAnsi="Trebuchet MS" w:cs="Courier New"/>
+          <w:b/>
+          <w:lang w:val="en-US"/>
+        </w:rPr>
+        <w:t>Grid connection and charging installations:</w:t>
+      </w:r>
+    </w:p>
+    <w:p>
+      <w:pPr>
+        <w:pStyle w:val="Paragraphedeliste"/>
+        <w:numPr>
+          <w:ilvl w:val="0"/>
+          <w:numId w:val="3"/>
+        </w:numPr>
+        <w:jc w:val="both"/>
+        <w:rPr>
+          <w:rFonts w:ascii="Trebuchet MS" w:hAnsi="Trebuchet MS" w:cs="Courier New"/>
+          <w:lang w:val="en-US"/>
+        </w:rPr>
+      </w:pPr>
+      <w:r>
+        <w:rPr>
+          <w:rFonts w:ascii="Trebuchet MS" w:hAnsi="Trebuchet MS" w:cs="Courier New"/>
+          <w:lang w:val="en-US"/>
+        </w:rPr>
+        <w:t>Distribution grid</w:t>
+      </w:r>
+    </w:p>
+    <w:p>
+      <w:pPr>
+        <w:pStyle w:val="Paragraphedeliste"/>
+        <w:numPr>
+          <w:ilvl w:val="0"/>
+          <w:numId w:val="3"/>
+        </w:numPr>
+        <w:jc w:val="both"/>
+        <w:rPr>
+          <w:rFonts w:ascii="Trebuchet MS" w:hAnsi="Trebuchet MS" w:cs="Courier New"/>
+          <w:lang w:val="en-US"/>
+        </w:rPr>
+      </w:pPr>
+      <w:r>
+        <w:rPr>
+          <w:rFonts w:ascii="Trebuchet MS" w:hAnsi="Trebuchet MS" w:cs="Courier New"/>
+          <w:lang w:val="en-US"/>
+        </w:rPr>
+        <w:t>Final customer connection point</w:t>
+      </w:r>
+    </w:p>
+    <w:p>
+      <w:pPr>
+        <w:pStyle w:val="Paragraphedeliste"/>
+        <w:numPr>
+          <w:ilvl w:val="0"/>
+          <w:numId w:val="3"/>
+        </w:numPr>
+        <w:jc w:val="both"/>
+        <w:rPr>
+          <w:rFonts w:ascii="Trebuchet MS" w:hAnsi="Trebuchet MS" w:cs="Courier New"/>
+          <w:lang w:val="en-US"/>
+        </w:rPr>
+      </w:pPr>
+      <w:r>
+        <w:rPr>
+          <w:rFonts w:ascii="Trebuchet MS" w:hAnsi="Trebuchet MS" w:cs="Courier New"/>
+          <w:lang w:val="en-US"/>
+        </w:rPr>
+        <w:t>EV charging infrastructure</w:t>
+      </w:r>
+    </w:p>
+    <w:p>
+      <w:pPr>
+        <w:pStyle w:val="Paragraphedeliste"/>
+        <w:numPr>
+          <w:ilvl w:val="0"/>
+          <w:numId w:val="3"/>
+        </w:numPr>
+        <w:jc w:val="both"/>
+        <w:rPr>
+          <w:rFonts w:ascii="Trebuchet MS" w:hAnsi="Trebuchet MS"/>
+          <w:lang w:val="en-US"/>
+        </w:rPr>
+      </w:pPr>
+      <w:r>
+        <w:rPr>
+          <w:rFonts w:ascii="Trebuchet MS" w:hAnsi="Trebuchet MS" w:cs="Courier New"/>
+          <w:lang w:val="en-US"/>
+        </w:rPr>
+        <w:t xml:space="preserve">EV charging point or charging post (CP): is the connection point between the </w:t>
+      </w:r>
+      <w:proofErr w:type="spellStart"/>
+      <w:r>
+        <w:rPr>
+          <w:rFonts w:ascii="Trebuchet MS" w:hAnsi="Trebuchet MS" w:cs="Courier New"/>
+          <w:lang w:val="en-US"/>
+        </w:rPr>
+        <w:t>Ev</w:t>
+      </w:r>
+      <w:proofErr w:type="spellEnd"/>
+      <w:r>
+        <w:rPr>
+          <w:rFonts w:ascii="Trebuchet MS" w:hAnsi="Trebuchet MS" w:cs="Courier New"/>
+          <w:lang w:val="en-US"/>
+        </w:rPr>
+        <w:t xml:space="preserve"> and the charging infrastructure, where the EV is plugged-in to be charged. A single or multiple charging posts would make up a charging station.</w:t>
+      </w:r>
+    </w:p>
+    <w:p>
+      <w:pPr>
+        <w:jc w:val="both"/>
+        <w:rPr>
+          <w:rFonts w:ascii="Trebuchet MS" w:hAnsi="Trebuchet MS"/>
+          <w:lang w:val="en-US"/>
+        </w:rPr>
+      </w:pPr>
+    </w:p>
+    <w:p>
+      <w:pPr>
+        <w:jc w:val="both"/>
+        <w:rPr>
+          <w:rFonts w:ascii="Trebuchet MS" w:hAnsi="Trebuchet MS"/>
+          <w:b/>
+          <w:szCs w:val="20"/>
+          <w:lang w:val="en-US"/>
+        </w:rPr>
+      </w:pPr>
+      <w:r>
+        <w:rPr>
+          <w:rFonts w:ascii="Trebuchet MS" w:hAnsi="Trebuchet MS"/>
+          <w:b/>
+          <w:szCs w:val="20"/>
+          <w:lang w:val="en-US"/>
+        </w:rPr>
+        <w:t>Metering, communications and control</w:t>
+      </w:r>
+    </w:p>
+    <w:p>
+      <w:pPr>
+        <w:pStyle w:val="Paragraphedeliste"/>
+        <w:numPr>
+          <w:ilvl w:val="0"/>
+          <w:numId w:val="7"/>
+        </w:numPr>
+        <w:jc w:val="both"/>
+        <w:rPr>
+          <w:rFonts w:ascii="Trebuchet MS" w:hAnsi="Trebuchet MS"/>
+          <w:lang w:val="en-US"/>
+        </w:rPr>
+      </w:pPr>
+      <w:r>
+        <w:rPr>
+          <w:rFonts w:ascii="Trebuchet MS" w:hAnsi="Trebuchet MS"/>
+          <w:lang w:val="en-US"/>
+        </w:rPr>
+        <w:t>Final customer</w:t>
+      </w:r>
+      <w:r>
+        <w:rPr>
+          <w:rFonts w:ascii="Trebuchet MS" w:hAnsi="Trebuchet MS"/>
+          <w:lang w:val="en-US"/>
+        </w:rPr>
+        <w:t xml:space="preserve"> </w:t>
+      </w:r>
+      <w:r>
+        <w:rPr>
+          <w:rFonts w:ascii="Trebuchet MS" w:hAnsi="Trebuchet MS"/>
+          <w:lang w:val="en-US"/>
+        </w:rPr>
+        <w:t>meter</w:t>
+      </w:r>
+      <w:r>
+        <w:rPr>
+          <w:rFonts w:ascii="Trebuchet MS" w:hAnsi="Trebuchet MS"/>
+          <w:lang w:val="en-US"/>
+        </w:rPr>
+        <w:t xml:space="preserve"> </w:t>
+      </w:r>
+      <w:r>
+        <w:rPr>
+          <w:rFonts w:ascii="Trebuchet MS" w:hAnsi="Trebuchet MS"/>
+          <w:lang w:val="en-US"/>
+        </w:rPr>
+        <w:t>(FCM)</w:t>
+      </w:r>
+      <w:r>
+        <w:rPr>
+          <w:rFonts w:ascii="Trebuchet MS" w:hAnsi="Trebuchet MS" w:cs="KPLIN E+ Adv P 4 D F 60 E"/>
+          <w:lang w:val="en-US"/>
+        </w:rPr>
+        <w:t>: it</w:t>
+      </w:r>
+      <w:r>
+        <w:rPr>
+          <w:rFonts w:ascii="Trebuchet MS" w:hAnsi="Trebuchet MS" w:cs="KPLIN E+ Adv P 4 D F 60 E"/>
+          <w:lang w:val="en-US"/>
+        </w:rPr>
+        <w:t xml:space="preserve"> </w:t>
+      </w:r>
+      <w:r>
+        <w:rPr>
+          <w:rFonts w:ascii="Trebuchet MS" w:hAnsi="Trebuchet MS" w:cs="KPLIN E+ Adv P 4 D F 60 E"/>
+          <w:lang w:val="en-US"/>
+        </w:rPr>
+        <w:t>is</w:t>
+      </w:r>
+      <w:r>
+        <w:rPr>
+          <w:rFonts w:ascii="Trebuchet MS" w:hAnsi="Trebuchet MS" w:cs="KPLIN E+ Adv P 4 D F 60 E"/>
+          <w:lang w:val="en-US"/>
+        </w:rPr>
+        <w:t xml:space="preserve"> </w:t>
+      </w:r>
+      <w:r>
+        <w:rPr>
+          <w:rFonts w:ascii="Trebuchet MS" w:hAnsi="Trebuchet MS" w:cs="KPLIN E+ Adv P 4 D F 60 E"/>
+          <w:lang w:val="en-US"/>
+        </w:rPr>
+        <w:t>located</w:t>
+      </w:r>
+      <w:r>
+        <w:rPr>
+          <w:rFonts w:ascii="Trebuchet MS" w:hAnsi="Trebuchet MS" w:cs="KPLIN E+ Adv P 4 D F 60 E"/>
+          <w:lang w:val="en-US"/>
+        </w:rPr>
+        <w:t xml:space="preserve"> </w:t>
+      </w:r>
+      <w:r>
+        <w:rPr>
+          <w:rFonts w:ascii="Trebuchet MS" w:hAnsi="Trebuchet MS" w:cs="KPLIN E+ Adv P 4 D F 60 E"/>
+          <w:lang w:val="en-US"/>
+        </w:rPr>
+        <w:t>at</w:t>
+      </w:r>
+      <w:r>
+        <w:rPr>
+          <w:rFonts w:ascii="Trebuchet MS" w:hAnsi="Trebuchet MS" w:cs="KPLIN E+ Adv P 4 D F 60 E"/>
+          <w:lang w:val="en-US"/>
+        </w:rPr>
+        <w:t xml:space="preserve"> </w:t>
+      </w:r>
+      <w:r>
+        <w:rPr>
+          <w:rFonts w:ascii="Trebuchet MS" w:hAnsi="Trebuchet MS" w:cs="KPLIN E+ Adv P 4 D F 60 E"/>
+          <w:lang w:val="en-US"/>
+        </w:rPr>
+        <w:t>the</w:t>
+      </w:r>
+      <w:r>
+        <w:rPr>
+          <w:rFonts w:ascii="Trebuchet MS" w:hAnsi="Trebuchet MS" w:cs="KPLIN E+ Adv P 4 D F 60 E"/>
+          <w:lang w:val="en-US"/>
+        </w:rPr>
+        <w:t xml:space="preserve"> </w:t>
+      </w:r>
+      <w:r>
+        <w:rPr>
+          <w:rFonts w:ascii="Trebuchet MS" w:hAnsi="Trebuchet MS" w:cs="KPLIN E+ Adv P 4 D F 60 E"/>
+          <w:lang w:val="en-US"/>
+        </w:rPr>
+        <w:t>final customer connection</w:t>
+      </w:r>
+      <w:r>
+        <w:rPr>
+          <w:rFonts w:ascii="Trebuchet MS" w:hAnsi="Trebuchet MS" w:cs="KPLIN E+ Adv P 4 D F 60 E"/>
+          <w:lang w:val="en-US"/>
+        </w:rPr>
+        <w:t xml:space="preserve"> </w:t>
+      </w:r>
+      <w:r>
+        <w:rPr>
+          <w:rFonts w:ascii="Trebuchet MS" w:hAnsi="Trebuchet MS" w:cs="KPLIN E+ Adv P 4 D F 60 E"/>
+          <w:lang w:val="en-US"/>
+        </w:rPr>
+        <w:t>point.</w:t>
+      </w:r>
+      <w:r>
+        <w:rPr>
+          <w:rFonts w:ascii="Trebuchet MS" w:hAnsi="Trebuchet MS" w:cs="KPLIN E+ Adv P 4 D F 60 E"/>
+          <w:lang w:val="en-US"/>
+        </w:rPr>
+        <w:t xml:space="preserve"> </w:t>
+      </w:r>
+      <w:r>
+        <w:rPr>
+          <w:rFonts w:ascii="Trebuchet MS" w:hAnsi="Trebuchet MS" w:cs="KPLIN E+ Adv P 4 D F 60 E"/>
+          <w:lang w:val="en-US"/>
+        </w:rPr>
+        <w:t>It</w:t>
+      </w:r>
+      <w:r>
+        <w:rPr>
+          <w:rFonts w:ascii="Trebuchet MS" w:hAnsi="Trebuchet MS" w:cs="KPLIN E+ Adv P 4 D F 60 E"/>
+          <w:lang w:val="en-US"/>
+        </w:rPr>
+        <w:t xml:space="preserve"> </w:t>
+      </w:r>
+      <w:r>
+        <w:rPr>
+          <w:rFonts w:ascii="Trebuchet MS" w:hAnsi="Trebuchet MS" w:cs="KPLIN E+ Adv P 4 D F 60 E"/>
+          <w:lang w:val="en-US"/>
+        </w:rPr>
+        <w:t>is</w:t>
+      </w:r>
+      <w:r>
+        <w:rPr>
+          <w:rFonts w:ascii="Trebuchet MS" w:hAnsi="Trebuchet MS" w:cs="KPLIN E+ Adv P 4 D F 60 E"/>
+          <w:lang w:val="en-US"/>
+        </w:rPr>
+        <w:t xml:space="preserve"> </w:t>
+      </w:r>
+      <w:r>
+        <w:rPr>
+          <w:rFonts w:ascii="Trebuchet MS" w:hAnsi="Trebuchet MS" w:cs="KPLIN E+ Adv P 4 D F 60 E"/>
+          <w:lang w:val="en-US"/>
+        </w:rPr>
+        <w:t>known</w:t>
+      </w:r>
+      <w:r>
+        <w:rPr>
+          <w:rFonts w:ascii="Trebuchet MS" w:hAnsi="Trebuchet MS" w:cs="KPLIN E+ Adv P 4 D F 60 E"/>
+          <w:lang w:val="en-US"/>
+        </w:rPr>
+        <w:t xml:space="preserve"> </w:t>
+      </w:r>
+      <w:r>
+        <w:rPr>
+          <w:rFonts w:ascii="Trebuchet MS" w:hAnsi="Trebuchet MS" w:cs="KPLIN E+ Adv P 4 D F 60 E"/>
+          <w:lang w:val="en-US"/>
+        </w:rPr>
+        <w:t>as</w:t>
+      </w:r>
+      <w:r>
+        <w:rPr>
+          <w:rFonts w:ascii="Trebuchet MS" w:hAnsi="Trebuchet MS" w:cs="KPLIN E+ Adv P 4 D F 60 E"/>
+          <w:lang w:val="en-US"/>
+        </w:rPr>
+        <w:t xml:space="preserve"> </w:t>
+      </w:r>
+      <w:r>
+        <w:rPr>
+          <w:rFonts w:ascii="Trebuchet MS" w:hAnsi="Trebuchet MS" w:cs="KPLIN E+ Adv P 4 D F 60 E"/>
+          <w:lang w:val="en-US"/>
+        </w:rPr>
+        <w:t>the</w:t>
+      </w:r>
+      <w:r>
+        <w:rPr>
+          <w:rFonts w:ascii="Trebuchet MS" w:hAnsi="Trebuchet MS" w:cs="KPLIN E+ Adv P 4 D F 60 E"/>
+          <w:lang w:val="en-US"/>
+        </w:rPr>
+        <w:t xml:space="preserve"> </w:t>
+      </w:r>
+      <w:r>
+        <w:rPr>
+          <w:rFonts w:ascii="Trebuchet MS" w:hAnsi="Trebuchet MS" w:cs="KPLIN E+ Adv P 4 D F 60 E"/>
+          <w:lang w:val="en-US"/>
+        </w:rPr>
+        <w:t>‘‘utilit</w:t>
+      </w:r>
+      <w:r>
+        <w:rPr>
+          <w:rFonts w:ascii="Trebuchet MS" w:hAnsi="Trebuchet MS" w:cs="KPLIN E+ Adv P 4 D F 60 E"/>
+          <w:lang w:val="en-US"/>
+        </w:rPr>
+        <w:t xml:space="preserve">y </w:t>
+      </w:r>
+      <w:r>
+        <w:rPr>
+          <w:rFonts w:ascii="Trebuchet MS" w:hAnsi="Trebuchet MS" w:cs="KPLIN E+ Adv P 4 D F 60 E"/>
+          <w:lang w:val="en-US"/>
+        </w:rPr>
+        <w:t>meter’’.</w:t>
+      </w:r>
+      <w:r>
+        <w:rPr>
+          <w:rFonts w:ascii="Trebuchet MS" w:hAnsi="Trebuchet MS" w:cs="KPLIN E+ Adv P 4 D F 60 E"/>
+          <w:lang w:val="en-US"/>
+        </w:rPr>
+        <w:t xml:space="preserve"> </w:t>
+      </w:r>
+      <w:r>
+        <w:rPr>
+          <w:rFonts w:ascii="Trebuchet MS" w:hAnsi="Trebuchet MS" w:cs="KPLIN E+ Adv P 4 D F 60 E"/>
+          <w:lang w:val="en-US"/>
+        </w:rPr>
+        <w:t>It meters the</w:t>
+      </w:r>
+      <w:r>
+        <w:rPr>
+          <w:rFonts w:ascii="Trebuchet MS" w:hAnsi="Trebuchet MS" w:cs="KPLIN E+ Adv P 4 D F 60 E"/>
+          <w:lang w:val="en-US"/>
+        </w:rPr>
+        <w:t xml:space="preserve"> </w:t>
+      </w:r>
+      <w:r>
+        <w:rPr>
+          <w:rFonts w:ascii="Trebuchet MS" w:hAnsi="Trebuchet MS" w:cs="KPLIN E+ Adv P 4 D F 60 E"/>
+          <w:lang w:val="en-US"/>
+        </w:rPr>
+        <w:t>energy</w:t>
+      </w:r>
+      <w:r>
+        <w:rPr>
+          <w:rFonts w:ascii="Trebuchet MS" w:hAnsi="Trebuchet MS" w:cs="KPLIN E+ Adv P 4 D F 60 E"/>
+          <w:lang w:val="en-US"/>
+        </w:rPr>
+        <w:t xml:space="preserve"> </w:t>
+      </w:r>
+      <w:r>
+        <w:rPr>
+          <w:rFonts w:ascii="Trebuchet MS" w:hAnsi="Trebuchet MS" w:cs="KPLIN E+ Adv P 4 D F 60 E"/>
+          <w:lang w:val="en-US"/>
+        </w:rPr>
+        <w:t>consumption</w:t>
+      </w:r>
+      <w:r>
+        <w:rPr>
+          <w:rFonts w:ascii="Trebuchet MS" w:hAnsi="Trebuchet MS" w:cs="KPLIN E+ Adv P 4 D F 60 E"/>
+          <w:lang w:val="en-US"/>
+        </w:rPr>
+        <w:t xml:space="preserve"> </w:t>
+      </w:r>
+      <w:r>
+        <w:rPr>
+          <w:rFonts w:ascii="Trebuchet MS" w:hAnsi="Trebuchet MS" w:cs="KPLIN E+ Adv P 4 D F 60 E"/>
+          <w:lang w:val="en-US"/>
+        </w:rPr>
+        <w:t>(kWh)</w:t>
+      </w:r>
+      <w:r>
+        <w:rPr>
+          <w:rFonts w:ascii="Trebuchet MS" w:hAnsi="Trebuchet MS" w:cs="KPLIN E+ Adv P 4 D F 60 E"/>
+          <w:lang w:val="en-US"/>
+        </w:rPr>
+        <w:t xml:space="preserve"> </w:t>
+      </w:r>
+      <w:r>
+        <w:rPr>
+          <w:rFonts w:ascii="Trebuchet MS" w:hAnsi="Trebuchet MS" w:cs="KPLIN E+ Adv P 4 D F 60 E"/>
+          <w:lang w:val="en-US"/>
+        </w:rPr>
+        <w:t>and</w:t>
+      </w:r>
+      <w:r>
+        <w:rPr>
+          <w:rFonts w:ascii="Trebuchet MS" w:hAnsi="Trebuchet MS" w:cs="KPLIN E+ Adv P 4 D F 60 E"/>
+          <w:lang w:val="en-US"/>
+        </w:rPr>
+        <w:t xml:space="preserve"> </w:t>
+      </w:r>
+      <w:r>
+        <w:rPr>
+          <w:rFonts w:ascii="Trebuchet MS" w:hAnsi="Trebuchet MS" w:cs="KPLIN E+ Adv P 4 D F 60 E"/>
+          <w:lang w:val="en-US"/>
+        </w:rPr>
+        <w:t>peak</w:t>
+      </w:r>
+      <w:r>
+        <w:rPr>
+          <w:rFonts w:ascii="Trebuchet MS" w:hAnsi="Trebuchet MS" w:cs="KPLIN E+ Adv P 4 D F 60 E"/>
+          <w:lang w:val="en-US"/>
+        </w:rPr>
+        <w:t xml:space="preserve"> </w:t>
+      </w:r>
+      <w:r>
+        <w:rPr>
+          <w:rFonts w:ascii="Trebuchet MS" w:hAnsi="Trebuchet MS" w:cs="KPLIN E+ Adv P 4 D F 60 E"/>
+          <w:lang w:val="en-US"/>
+        </w:rPr>
+        <w:t>consumption (kW) in</w:t>
+      </w:r>
+      <w:r>
+        <w:rPr>
+          <w:rFonts w:ascii="Trebuchet MS" w:hAnsi="Trebuchet MS" w:cs="KPLIN E+ Adv P 4 D F 60 E"/>
+          <w:lang w:val="en-US"/>
+        </w:rPr>
+        <w:t xml:space="preserve"> </w:t>
+      </w:r>
+      <w:r>
+        <w:rPr>
+          <w:rFonts w:ascii="Trebuchet MS" w:hAnsi="Trebuchet MS" w:cs="KPLIN E+ Adv P 4 D F 60 E"/>
+          <w:lang w:val="en-US"/>
+        </w:rPr>
+        <w:t>a</w:t>
+      </w:r>
+      <w:r>
+        <w:rPr>
+          <w:rFonts w:ascii="Trebuchet MS" w:hAnsi="Trebuchet MS" w:cs="KPLIN E+ Adv P 4 D F 60 E"/>
+          <w:lang w:val="en-US"/>
+        </w:rPr>
+        <w:t xml:space="preserve"> </w:t>
+      </w:r>
+      <w:r>
+        <w:rPr>
+          <w:rFonts w:ascii="Trebuchet MS" w:hAnsi="Trebuchet MS" w:cs="KPLIN E+ Adv P 4 D F 60 E"/>
+          <w:lang w:val="en-US"/>
+        </w:rPr>
+        <w:t>period</w:t>
+      </w:r>
+      <w:r>
+        <w:rPr>
+          <w:rFonts w:ascii="Trebuchet MS" w:hAnsi="Trebuchet MS" w:cs="KPLIN E+ Adv P 4 D F 60 E"/>
+          <w:lang w:val="en-US"/>
+        </w:rPr>
+        <w:t xml:space="preserve"> </w:t>
+      </w:r>
+      <w:r>
+        <w:rPr>
+          <w:rFonts w:ascii="Trebuchet MS" w:hAnsi="Trebuchet MS" w:cs="KPLIN E+ Adv P 4 D F 60 E"/>
+          <w:lang w:val="en-US"/>
+        </w:rPr>
+        <w:t>of</w:t>
+      </w:r>
+      <w:r>
+        <w:rPr>
+          <w:rFonts w:ascii="Trebuchet MS" w:hAnsi="Trebuchet MS" w:cs="KPLIN E+ Adv P 4 D F 60 E"/>
+          <w:lang w:val="en-US"/>
+        </w:rPr>
+        <w:t xml:space="preserve"> </w:t>
+      </w:r>
+      <w:r>
+        <w:rPr>
+          <w:rFonts w:ascii="Trebuchet MS" w:hAnsi="Trebuchet MS" w:cs="KPLIN E+ Adv P 4 D F 60 E"/>
+          <w:lang w:val="en-US"/>
+        </w:rPr>
+        <w:t>time.</w:t>
+      </w:r>
+      <w:r>
+        <w:rPr>
+          <w:rFonts w:ascii="Trebuchet MS" w:hAnsi="Trebuchet MS" w:cs="KPLIN E+ Adv P 4 D F 60 E"/>
+          <w:lang w:val="en-US"/>
+        </w:rPr>
+        <w:t xml:space="preserve"> </w:t>
+      </w:r>
+      <w:r>
+        <w:rPr>
+          <w:rFonts w:ascii="Trebuchet MS" w:hAnsi="Trebuchet MS" w:cs="KPLIN E+ Adv P 4 D F 60 E"/>
+          <w:lang w:val="en-US"/>
+        </w:rPr>
+        <w:t>Measurements</w:t>
+      </w:r>
+      <w:r>
+        <w:rPr>
+          <w:rFonts w:ascii="Trebuchet MS" w:hAnsi="Trebuchet MS" w:cs="KPLIN E+ Adv P 4 D F 60 E"/>
+          <w:lang w:val="en-US"/>
+        </w:rPr>
+        <w:t xml:space="preserve"> </w:t>
+      </w:r>
+      <w:r>
+        <w:rPr>
+          <w:rFonts w:ascii="Trebuchet MS" w:hAnsi="Trebuchet MS" w:cs="KPLIN E+ Adv P 4 D F 60 E"/>
+          <w:lang w:val="en-US"/>
+        </w:rPr>
+        <w:t>can</w:t>
+      </w:r>
+      <w:r>
+        <w:rPr>
+          <w:rFonts w:ascii="Trebuchet MS" w:hAnsi="Trebuchet MS" w:cs="KPLIN E+ Adv P 4 D F 60 E"/>
+          <w:lang w:val="en-US"/>
+        </w:rPr>
+        <w:t xml:space="preserve"> </w:t>
+      </w:r>
+      <w:r>
+        <w:rPr>
+          <w:rFonts w:ascii="Trebuchet MS" w:hAnsi="Trebuchet MS" w:cs="KPLIN E+ Adv P 4 D F 60 E"/>
+          <w:lang w:val="en-US"/>
+        </w:rPr>
+        <w:t>be</w:t>
+      </w:r>
+      <w:r>
+        <w:rPr>
+          <w:rFonts w:ascii="Trebuchet MS" w:hAnsi="Trebuchet MS" w:cs="KPLIN E+ Adv P 4 D F 60 E"/>
+          <w:lang w:val="en-US"/>
+        </w:rPr>
+        <w:t xml:space="preserve"> </w:t>
+      </w:r>
+      <w:r>
+        <w:rPr>
+          <w:rFonts w:ascii="Trebuchet MS" w:hAnsi="Trebuchet MS" w:cs="KPLIN E+ Adv P 4 D F 60 E"/>
+          <w:lang w:val="en-US"/>
+        </w:rPr>
+        <w:t>collected</w:t>
+      </w:r>
+      <w:r>
+        <w:rPr>
+          <w:rFonts w:ascii="Trebuchet MS" w:hAnsi="Trebuchet MS" w:cs="KPLIN E+ Adv P 4 D F 60 E"/>
+          <w:lang w:val="en-US"/>
+        </w:rPr>
+        <w:t xml:space="preserve"> </w:t>
+      </w:r>
+      <w:r>
+        <w:rPr>
+          <w:rFonts w:ascii="Trebuchet MS" w:hAnsi="Trebuchet MS" w:cs="KPLIN E+ Adv P 4 D F 60 E"/>
+          <w:lang w:val="en-US"/>
+        </w:rPr>
+        <w:t>by</w:t>
+      </w:r>
+      <w:r>
+        <w:rPr>
+          <w:rFonts w:ascii="Trebuchet MS" w:hAnsi="Trebuchet MS" w:cs="KPLIN E+ Adv P 4 D F 60 E"/>
+          <w:lang w:val="en-US"/>
+        </w:rPr>
+        <w:t xml:space="preserve"> </w:t>
+      </w:r>
+      <w:r>
+        <w:rPr>
+          <w:rFonts w:ascii="Trebuchet MS" w:hAnsi="Trebuchet MS" w:cs="KPLIN E+ Adv P 4 D F 60 E"/>
+          <w:lang w:val="en-US"/>
+        </w:rPr>
+        <w:t>time- of-use, in</w:t>
+      </w:r>
+      <w:r>
+        <w:rPr>
+          <w:rFonts w:ascii="Trebuchet MS" w:hAnsi="Trebuchet MS" w:cs="KPLIN E+ Adv P 4 D F 60 E"/>
+          <w:lang w:val="en-US"/>
+        </w:rPr>
+        <w:t xml:space="preserve"> </w:t>
+      </w:r>
+      <w:r>
+        <w:rPr>
+          <w:rFonts w:ascii="Trebuchet MS" w:hAnsi="Trebuchet MS" w:cs="KPLIN E+ Adv P 4 D F 60 E"/>
+          <w:lang w:val="en-US"/>
+        </w:rPr>
+        <w:t>peak</w:t>
+      </w:r>
+      <w:r>
+        <w:rPr>
+          <w:rFonts w:ascii="Trebuchet MS" w:hAnsi="Trebuchet MS" w:cs="KPLIN E+ Adv P 4 D F 60 E"/>
+          <w:lang w:val="en-US"/>
+        </w:rPr>
+        <w:t xml:space="preserve"> </w:t>
+      </w:r>
+      <w:r>
+        <w:rPr>
+          <w:rFonts w:ascii="Trebuchet MS" w:hAnsi="Trebuchet MS" w:cs="KPLIN E+ Adv P 4 D F 60 E"/>
+          <w:lang w:val="en-US"/>
+        </w:rPr>
+        <w:t>and</w:t>
+      </w:r>
+      <w:r>
+        <w:rPr>
+          <w:rFonts w:ascii="Trebuchet MS" w:hAnsi="Trebuchet MS" w:cs="KPLIN E+ Adv P 4 D F 60 E"/>
+          <w:lang w:val="en-US"/>
+        </w:rPr>
+        <w:t xml:space="preserve"> </w:t>
+      </w:r>
+      <w:r>
+        <w:rPr>
+          <w:rFonts w:ascii="Trebuchet MS" w:hAnsi="Trebuchet MS" w:cs="KPLIN E+ Adv P 4 D F 60 E"/>
+          <w:lang w:val="en-US"/>
+        </w:rPr>
+        <w:t>off-peak</w:t>
+      </w:r>
+      <w:r>
+        <w:rPr>
+          <w:rFonts w:ascii="Trebuchet MS" w:hAnsi="Trebuchet MS" w:cs="KPLIN E+ Adv P 4 D F 60 E"/>
+          <w:lang w:val="en-US"/>
+        </w:rPr>
+        <w:t xml:space="preserve"> </w:t>
+      </w:r>
+      <w:r>
+        <w:rPr>
+          <w:rFonts w:ascii="Trebuchet MS" w:hAnsi="Trebuchet MS" w:cs="KPLIN E+ Adv P 4 D F 60 E"/>
+          <w:lang w:val="en-US"/>
+        </w:rPr>
+        <w:t>hours</w:t>
+      </w:r>
+      <w:r>
+        <w:rPr>
+          <w:rFonts w:ascii="Trebuchet MS" w:hAnsi="Trebuchet MS" w:cs="KPLIN E+ Adv P 4 D F 60 E"/>
+          <w:lang w:val="en-US"/>
+        </w:rPr>
+        <w:t xml:space="preserve"> </w:t>
+      </w:r>
+      <w:r>
+        <w:rPr>
+          <w:rFonts w:ascii="Trebuchet MS" w:hAnsi="Trebuchet MS" w:cs="KPLIN E+ Adv P 4 D F 60 E"/>
+          <w:lang w:val="en-US"/>
+        </w:rPr>
+        <w:t>for</w:t>
+      </w:r>
+      <w:r>
+        <w:rPr>
+          <w:rFonts w:ascii="Trebuchet MS" w:hAnsi="Trebuchet MS" w:cs="KPLIN E+ Adv P 4 D F 60 E"/>
+          <w:lang w:val="en-US"/>
+        </w:rPr>
+        <w:t xml:space="preserve"> </w:t>
+      </w:r>
+      <w:r>
+        <w:rPr>
+          <w:rFonts w:ascii="Trebuchet MS" w:hAnsi="Trebuchet MS" w:cs="KPLIN E+ Adv P 4 D F 60 E"/>
+          <w:lang w:val="en-US"/>
+        </w:rPr>
+        <w:t>instance</w:t>
+      </w:r>
+    </w:p>
+    <w:p>
+      <w:pPr>
+        <w:pStyle w:val="Paragraphedeliste"/>
+        <w:numPr>
+          <w:ilvl w:val="0"/>
+          <w:numId w:val="7"/>
+        </w:numPr>
+        <w:jc w:val="both"/>
+        <w:rPr>
+          <w:rFonts w:ascii="Trebuchet MS" w:hAnsi="Trebuchet MS"/>
+          <w:lang w:val="en-US"/>
+        </w:rPr>
+      </w:pPr>
+      <w:r>
+        <w:rPr>
+          <w:rFonts w:ascii="Trebuchet MS" w:hAnsi="Trebuchet MS"/>
+          <w:lang w:val="en-US"/>
+        </w:rPr>
+        <w:t>EV meter</w:t>
+      </w:r>
+      <w:r>
+        <w:rPr>
+          <w:rFonts w:ascii="Trebuchet MS" w:hAnsi="Trebuchet MS"/>
+          <w:lang w:val="en-US"/>
+        </w:rPr>
+        <w:t xml:space="preserve"> </w:t>
+      </w:r>
+      <w:r>
+        <w:rPr>
+          <w:rFonts w:ascii="Trebuchet MS" w:hAnsi="Trebuchet MS"/>
+          <w:lang w:val="en-US"/>
+        </w:rPr>
+        <w:t>(EVM)</w:t>
+      </w:r>
+      <w:r>
+        <w:rPr>
+          <w:rFonts w:ascii="Trebuchet MS" w:hAnsi="Trebuchet MS" w:cs="KPLIN E+ Adv P 4 D F 60 E"/>
+          <w:lang w:val="en-US"/>
+        </w:rPr>
+        <w:t>: would</w:t>
+      </w:r>
+      <w:r>
+        <w:rPr>
+          <w:rFonts w:ascii="Trebuchet MS" w:hAnsi="Trebuchet MS" w:cs="KPLIN E+ Adv P 4 D F 60 E"/>
+          <w:lang w:val="en-US"/>
+        </w:rPr>
+        <w:t xml:space="preserve"> </w:t>
+      </w:r>
+      <w:r>
+        <w:rPr>
+          <w:rFonts w:ascii="Trebuchet MS" w:hAnsi="Trebuchet MS" w:cs="KPLIN E+ Adv P 4 D F 60 E"/>
+          <w:lang w:val="en-US"/>
+        </w:rPr>
+        <w:t>meter</w:t>
+      </w:r>
+      <w:r>
+        <w:rPr>
+          <w:rFonts w:ascii="Trebuchet MS" w:hAnsi="Trebuchet MS" w:cs="KPLIN E+ Adv P 4 D F 60 E"/>
+          <w:lang w:val="en-US"/>
+        </w:rPr>
+        <w:t xml:space="preserve"> </w:t>
+      </w:r>
+      <w:r>
+        <w:rPr>
+          <w:rFonts w:ascii="Trebuchet MS" w:hAnsi="Trebuchet MS" w:cs="KPLIN E+ Adv P 4 D F 60 E"/>
+          <w:lang w:val="en-US"/>
+        </w:rPr>
+        <w:t>the</w:t>
+      </w:r>
+      <w:r>
+        <w:rPr>
+          <w:rFonts w:ascii="Trebuchet MS" w:hAnsi="Trebuchet MS" w:cs="KPLIN E+ Adv P 4 D F 60 E"/>
+          <w:lang w:val="en-US"/>
+        </w:rPr>
+        <w:t xml:space="preserve"> </w:t>
+      </w:r>
+      <w:r>
+        <w:rPr>
+          <w:rFonts w:ascii="Trebuchet MS" w:hAnsi="Trebuchet MS" w:cs="KPLIN E+ Adv P 4 D F 60 E"/>
+          <w:lang w:val="en-US"/>
+        </w:rPr>
+        <w:t>energy</w:t>
+      </w:r>
+      <w:r>
+        <w:rPr>
+          <w:rFonts w:ascii="Trebuchet MS" w:hAnsi="Trebuchet MS" w:cs="KPLIN E+ Adv P 4 D F 60 E"/>
+          <w:lang w:val="en-US"/>
+        </w:rPr>
+        <w:t xml:space="preserve"> </w:t>
+      </w:r>
+      <w:r>
+        <w:rPr>
+          <w:rFonts w:ascii="Trebuchet MS" w:hAnsi="Trebuchet MS" w:cs="KPLIN E+ Adv P 4 D F 60 E"/>
+          <w:lang w:val="en-US"/>
+        </w:rPr>
+        <w:t>consumption,</w:t>
+      </w:r>
+      <w:r>
+        <w:rPr>
+          <w:rFonts w:ascii="Trebuchet MS" w:hAnsi="Trebuchet MS" w:cs="KPLIN E+ Adv P 4 D F 60 E"/>
+          <w:lang w:val="en-US"/>
+        </w:rPr>
+        <w:t xml:space="preserve"> </w:t>
+      </w:r>
+      <w:r>
+        <w:rPr>
+          <w:rFonts w:ascii="Trebuchet MS" w:hAnsi="Trebuchet MS" w:cs="KPLIN E+ Adv P 4 D F 60 E"/>
+          <w:lang w:val="en-US"/>
+        </w:rPr>
+        <w:t>the peak consumption</w:t>
+      </w:r>
+      <w:r>
+        <w:rPr>
+          <w:rFonts w:ascii="Trebuchet MS" w:hAnsi="Trebuchet MS" w:cs="KPLIN E+ Adv P 4 D F 60 E"/>
+          <w:lang w:val="en-US"/>
+        </w:rPr>
+        <w:t xml:space="preserve"> </w:t>
+      </w:r>
+      <w:r>
+        <w:rPr>
+          <w:rFonts w:ascii="Trebuchet MS" w:hAnsi="Trebuchet MS" w:cs="KPLIN E+ Adv P 4 D F 60 E"/>
+          <w:lang w:val="en-US"/>
+        </w:rPr>
+        <w:t>and</w:t>
+      </w:r>
+      <w:r>
+        <w:rPr>
+          <w:rFonts w:ascii="Trebuchet MS" w:hAnsi="Trebuchet MS" w:cs="KPLIN E+ Adv P 4 D F 60 E"/>
+          <w:lang w:val="en-US"/>
+        </w:rPr>
+        <w:t xml:space="preserve"> </w:t>
+      </w:r>
+      <w:r>
+        <w:rPr>
+          <w:rFonts w:ascii="Trebuchet MS" w:hAnsi="Trebuchet MS" w:cs="KPLIN E+ Adv P 4 D F 60 E"/>
+          <w:lang w:val="en-US"/>
+        </w:rPr>
+        <w:t>the</w:t>
+      </w:r>
+      <w:r>
+        <w:rPr>
+          <w:rFonts w:ascii="Trebuchet MS" w:hAnsi="Trebuchet MS" w:cs="KPLIN E+ Adv P 4 D F 60 E"/>
+          <w:lang w:val="en-US"/>
+        </w:rPr>
+        <w:t xml:space="preserve"> </w:t>
+      </w:r>
+      <w:r>
+        <w:rPr>
+          <w:rFonts w:ascii="Trebuchet MS" w:hAnsi="Trebuchet MS" w:cs="KPLIN E+ Adv P 4 D F 60 E"/>
+          <w:lang w:val="en-US"/>
+        </w:rPr>
+        <w:t>period</w:t>
+      </w:r>
+      <w:r>
+        <w:rPr>
+          <w:rFonts w:ascii="Trebuchet MS" w:hAnsi="Trebuchet MS" w:cs="KPLIN E+ Adv P 4 D F 60 E"/>
+          <w:lang w:val="en-US"/>
+        </w:rPr>
+        <w:t xml:space="preserve"> </w:t>
+      </w:r>
+      <w:r>
+        <w:rPr>
+          <w:rFonts w:ascii="Trebuchet MS" w:hAnsi="Trebuchet MS" w:cs="KPLIN E+ Adv P 4 D F 60 E"/>
+          <w:lang w:val="en-US"/>
+        </w:rPr>
+        <w:t>of</w:t>
+      </w:r>
+      <w:r>
+        <w:rPr>
+          <w:rFonts w:ascii="Trebuchet MS" w:hAnsi="Trebuchet MS" w:cs="KPLIN E+ Adv P 4 D F 60 E"/>
+          <w:lang w:val="en-US"/>
+        </w:rPr>
+        <w:t xml:space="preserve"> </w:t>
+      </w:r>
+      <w:r>
+        <w:rPr>
+          <w:rFonts w:ascii="Trebuchet MS" w:hAnsi="Trebuchet MS" w:cs="KPLIN E+ Adv P 4 D F 60 E"/>
+          <w:lang w:val="en-US"/>
+        </w:rPr>
+        <w:t>time</w:t>
+      </w:r>
+      <w:r>
+        <w:rPr>
+          <w:rFonts w:ascii="Trebuchet MS" w:hAnsi="Trebuchet MS" w:cs="KPLIN E+ Adv P 4 D F 60 E"/>
+          <w:lang w:val="en-US"/>
+        </w:rPr>
+        <w:t xml:space="preserve"> </w:t>
+      </w:r>
+      <w:r>
+        <w:rPr>
+          <w:rFonts w:ascii="Trebuchet MS" w:hAnsi="Trebuchet MS" w:cs="KPLIN E+ Adv P 4 D F 60 E"/>
+          <w:lang w:val="en-US"/>
+        </w:rPr>
+        <w:t>during</w:t>
+      </w:r>
+      <w:r>
+        <w:rPr>
+          <w:rFonts w:ascii="Trebuchet MS" w:hAnsi="Trebuchet MS" w:cs="KPLIN E+ Adv P 4 D F 60 E"/>
+          <w:lang w:val="en-US"/>
+        </w:rPr>
+        <w:t xml:space="preserve"> which </w:t>
+      </w:r>
+      <w:r>
+        <w:rPr>
+          <w:rFonts w:ascii="Trebuchet MS" w:hAnsi="Trebuchet MS" w:cs="KPLIN E+ Adv P 4 D F 60 E"/>
+          <w:lang w:val="en-US"/>
+        </w:rPr>
+        <w:t>an</w:t>
+      </w:r>
+      <w:r>
+        <w:rPr>
+          <w:rFonts w:ascii="Trebuchet MS" w:hAnsi="Trebuchet MS" w:cs="KPLIN E+ Adv P 4 D F 60 E"/>
+          <w:lang w:val="en-US"/>
+        </w:rPr>
+        <w:t xml:space="preserve"> </w:t>
+      </w:r>
+      <w:r>
+        <w:rPr>
+          <w:rFonts w:ascii="Trebuchet MS" w:hAnsi="Trebuchet MS" w:cs="KPLIN E+ Adv P 4 D F 60 E"/>
+          <w:lang w:val="en-US"/>
+        </w:rPr>
+        <w:t>EV</w:t>
+      </w:r>
+      <w:r>
+        <w:rPr>
+          <w:rFonts w:ascii="Trebuchet MS" w:hAnsi="Trebuchet MS" w:cs="KPLIN E+ Adv P 4 D F 60 E"/>
+          <w:lang w:val="en-US"/>
+        </w:rPr>
+        <w:t xml:space="preserve"> </w:t>
+      </w:r>
+      <w:r>
+        <w:rPr>
+          <w:rFonts w:ascii="Trebuchet MS" w:hAnsi="Trebuchet MS" w:cs="KPLIN E+ Adv P 4 D F 60 E"/>
+          <w:lang w:val="en-US"/>
+        </w:rPr>
+        <w:t>has been connected</w:t>
+      </w:r>
+      <w:r>
+        <w:rPr>
+          <w:rFonts w:ascii="Trebuchet MS" w:hAnsi="Trebuchet MS" w:cs="KPLIN E+ Adv P 4 D F 60 E"/>
+          <w:lang w:val="en-US"/>
+        </w:rPr>
+        <w:t xml:space="preserve"> </w:t>
+      </w:r>
+      <w:r>
+        <w:rPr>
+          <w:rFonts w:ascii="Trebuchet MS" w:hAnsi="Trebuchet MS" w:cs="KPLIN E+ Adv P 4 D F 60 E"/>
+          <w:lang w:val="en-US"/>
+        </w:rPr>
+        <w:t>to</w:t>
+      </w:r>
+      <w:r>
+        <w:rPr>
+          <w:rFonts w:ascii="Trebuchet MS" w:hAnsi="Trebuchet MS" w:cs="KPLIN E+ Adv P 4 D F 60 E"/>
+          <w:lang w:val="en-US"/>
+        </w:rPr>
+        <w:t xml:space="preserve"> </w:t>
+      </w:r>
+      <w:r>
+        <w:rPr>
+          <w:rFonts w:ascii="Trebuchet MS" w:hAnsi="Trebuchet MS" w:cs="KPLIN E+ Adv P 4 D F 60 E"/>
+          <w:lang w:val="en-US"/>
+        </w:rPr>
+        <w:t>a</w:t>
+      </w:r>
+      <w:r>
+        <w:rPr>
+          <w:rFonts w:ascii="Trebuchet MS" w:hAnsi="Trebuchet MS" w:cs="KPLIN E+ Adv P 4 D F 60 E"/>
+          <w:lang w:val="en-US"/>
+        </w:rPr>
+        <w:t xml:space="preserve"> charging p</w:t>
+      </w:r>
+      <w:r>
+        <w:rPr>
+          <w:rFonts w:ascii="Trebuchet MS" w:hAnsi="Trebuchet MS" w:cs="KPLIN E+ Adv P 4 D F 60 E"/>
+          <w:lang w:val="en-US"/>
+        </w:rPr>
+        <w:t>oint</w:t>
+      </w:r>
+      <w:r>
+        <w:rPr>
+          <w:rFonts w:ascii="Trebuchet MS" w:hAnsi="Trebuchet MS" w:cs="KPLIN E+ Adv P 4 D F 60 E"/>
+          <w:lang w:val="en-US"/>
+        </w:rPr>
+        <w:t xml:space="preserve"> </w:t>
+      </w:r>
+      <w:r>
+        <w:rPr>
+          <w:rFonts w:ascii="Trebuchet MS" w:hAnsi="Trebuchet MS" w:cs="KPLIN E+ Adv P 4 D F 60 E"/>
+          <w:lang w:val="en-US"/>
+        </w:rPr>
+        <w:t>for</w:t>
+      </w:r>
+      <w:r>
+        <w:rPr>
+          <w:rFonts w:ascii="Trebuchet MS" w:hAnsi="Trebuchet MS" w:cs="KPLIN E+ Adv P 4 D F 60 E"/>
+          <w:lang w:val="en-US"/>
+        </w:rPr>
+        <w:t xml:space="preserve"> </w:t>
+      </w:r>
+      <w:r>
+        <w:rPr>
+          <w:rFonts w:ascii="Trebuchet MS" w:hAnsi="Trebuchet MS" w:cs="KPLIN E+ Adv P 4 D F 60 E"/>
+          <w:lang w:val="en-US"/>
+        </w:rPr>
+        <w:t>billing</w:t>
+      </w:r>
+      <w:r>
+        <w:rPr>
+          <w:rFonts w:ascii="Trebuchet MS" w:hAnsi="Trebuchet MS" w:cs="KPLIN E+ Adv P 4 D F 60 E"/>
+          <w:lang w:val="en-US"/>
+        </w:rPr>
+        <w:t xml:space="preserve"> </w:t>
+      </w:r>
+      <w:r>
+        <w:rPr>
+          <w:rFonts w:ascii="Trebuchet MS" w:hAnsi="Trebuchet MS" w:cs="KPLIN E+ Adv P 4 D F 60 E"/>
+          <w:lang w:val="en-US"/>
+        </w:rPr>
+        <w:t>purposes.</w:t>
+      </w:r>
+      <w:r>
+        <w:rPr>
+          <w:rFonts w:ascii="Trebuchet MS" w:hAnsi="Trebuchet MS" w:cs="KPLIN E+ Adv P 4 D F 60 E"/>
+          <w:lang w:val="en-US"/>
+        </w:rPr>
+        <w:t xml:space="preserve"> </w:t>
+      </w:r>
+      <w:r>
+        <w:rPr>
+          <w:rFonts w:ascii="Trebuchet MS" w:hAnsi="Trebuchet MS" w:cs="KPLIN E+ Adv P 4 D F 60 E"/>
+          <w:lang w:val="en-US"/>
+        </w:rPr>
+        <w:t>EV meters can</w:t>
+      </w:r>
+      <w:r>
+        <w:rPr>
+          <w:rFonts w:ascii="Trebuchet MS" w:hAnsi="Trebuchet MS" w:cs="KPLIN E+ Adv P 4 D F 60 E"/>
+          <w:lang w:val="en-US"/>
+        </w:rPr>
+        <w:t xml:space="preserve"> </w:t>
+      </w:r>
+      <w:r>
+        <w:rPr>
+          <w:rFonts w:ascii="Trebuchet MS" w:hAnsi="Trebuchet MS" w:cs="KPLIN E+ Adv P 4 D F 60 E"/>
+          <w:lang w:val="en-US"/>
+        </w:rPr>
+        <w:t>also</w:t>
+      </w:r>
+      <w:r>
+        <w:rPr>
+          <w:rFonts w:ascii="Trebuchet MS" w:hAnsi="Trebuchet MS" w:cs="KPLIN E+ Adv P 4 D F 60 E"/>
+          <w:lang w:val="en-US"/>
+        </w:rPr>
+        <w:t xml:space="preserve"> </w:t>
+      </w:r>
+      <w:r>
+        <w:rPr>
+          <w:rFonts w:ascii="Trebuchet MS" w:hAnsi="Trebuchet MS" w:cs="KPLIN E+ Adv P 4 D F 60 E"/>
+          <w:lang w:val="en-US"/>
+        </w:rPr>
+        <w:t>be</w:t>
+      </w:r>
+      <w:r>
+        <w:rPr>
+          <w:rFonts w:ascii="Trebuchet MS" w:hAnsi="Trebuchet MS" w:cs="KPLIN E+ Adv P 4 D F 60 E"/>
+          <w:lang w:val="en-US"/>
+        </w:rPr>
+        <w:t xml:space="preserve"> </w:t>
+      </w:r>
+      <w:r>
+        <w:rPr>
+          <w:rFonts w:ascii="Trebuchet MS" w:hAnsi="Trebuchet MS" w:cs="KPLIN E+ Adv P 4 D F 60 E"/>
+          <w:lang w:val="en-US"/>
+        </w:rPr>
+        <w:t>embedded</w:t>
+      </w:r>
+      <w:r>
+        <w:rPr>
+          <w:rFonts w:ascii="Trebuchet MS" w:hAnsi="Trebuchet MS" w:cs="KPLIN E+ Adv P 4 D F 60 E"/>
+          <w:lang w:val="en-US"/>
+        </w:rPr>
+        <w:t xml:space="preserve"> </w:t>
+      </w:r>
+      <w:r>
+        <w:rPr>
+          <w:rFonts w:ascii="Trebuchet MS" w:hAnsi="Trebuchet MS" w:cs="KPLIN E+ Adv P 4 D F 60 E"/>
+          <w:lang w:val="en-US"/>
+        </w:rPr>
+        <w:t>in</w:t>
+      </w:r>
+      <w:r>
+        <w:rPr>
+          <w:rFonts w:ascii="Trebuchet MS" w:hAnsi="Trebuchet MS" w:cs="KPLIN E+ Adv P 4 D F 60 E"/>
+          <w:lang w:val="en-US"/>
+        </w:rPr>
+        <w:t xml:space="preserve"> </w:t>
+      </w:r>
+      <w:r>
+        <w:rPr>
+          <w:rFonts w:ascii="Trebuchet MS" w:hAnsi="Trebuchet MS" w:cs="KPLIN E+ Adv P 4 D F 60 E"/>
+          <w:lang w:val="en-US"/>
+        </w:rPr>
+        <w:t>the</w:t>
+      </w:r>
+      <w:r>
+        <w:rPr>
+          <w:rFonts w:ascii="Trebuchet MS" w:hAnsi="Trebuchet MS" w:cs="KPLIN E+ Adv P 4 D F 60 E"/>
+          <w:lang w:val="en-US"/>
+        </w:rPr>
+        <w:t xml:space="preserve"> </w:t>
+      </w:r>
+      <w:r>
+        <w:rPr>
+          <w:rFonts w:ascii="Trebuchet MS" w:hAnsi="Trebuchet MS" w:cs="KPLIN E+ Adv P 4 D F 60 E"/>
+          <w:lang w:val="en-US"/>
+        </w:rPr>
+        <w:t>car.</w:t>
+      </w:r>
+      <w:r>
+        <w:rPr>
+          <w:rFonts w:ascii="Trebuchet MS" w:hAnsi="Trebuchet MS" w:cs="KPLIN E+ Adv P 4 D F 60 E"/>
+          <w:lang w:val="en-US"/>
+        </w:rPr>
+        <w:t xml:space="preserve"> </w:t>
+      </w:r>
+      <w:r>
+        <w:rPr>
+          <w:rFonts w:ascii="Trebuchet MS" w:hAnsi="Trebuchet MS" w:cs="KPLIN E+ Adv P 4 D F 60 E"/>
+          <w:lang w:val="en-US"/>
+        </w:rPr>
+        <w:t>In</w:t>
+      </w:r>
+      <w:r>
+        <w:rPr>
+          <w:rFonts w:ascii="Trebuchet MS" w:hAnsi="Trebuchet MS" w:cs="KPLIN E+ Adv P 4 D F 60 E"/>
+          <w:lang w:val="en-US"/>
+        </w:rPr>
+        <w:t xml:space="preserve"> </w:t>
+      </w:r>
+      <w:r>
+        <w:rPr>
+          <w:rFonts w:ascii="Trebuchet MS" w:hAnsi="Trebuchet MS" w:cs="KPLIN E+ Adv P 4 D F 60 E"/>
+          <w:lang w:val="en-US"/>
+        </w:rPr>
+        <w:t>some</w:t>
+      </w:r>
+      <w:r>
+        <w:rPr>
+          <w:rFonts w:ascii="Trebuchet MS" w:hAnsi="Trebuchet MS" w:cs="KPLIN E+ Adv P 4 D F 60 E"/>
+          <w:lang w:val="en-US"/>
+        </w:rPr>
+        <w:t xml:space="preserve"> </w:t>
+      </w:r>
+      <w:r>
+        <w:rPr>
+          <w:rFonts w:ascii="Trebuchet MS" w:hAnsi="Trebuchet MS" w:cs="KPLIN E+ Adv P 4 D F 60 E"/>
+          <w:lang w:val="en-US"/>
+        </w:rPr>
+        <w:t>cases,</w:t>
+      </w:r>
+      <w:r>
+        <w:rPr>
+          <w:rFonts w:ascii="Trebuchet MS" w:hAnsi="Trebuchet MS" w:cs="KPLIN E+ Adv P 4 D F 60 E"/>
+          <w:lang w:val="en-US"/>
+        </w:rPr>
+        <w:t xml:space="preserve"> </w:t>
+      </w:r>
+      <w:r>
+        <w:rPr>
+          <w:rFonts w:ascii="Trebuchet MS" w:hAnsi="Trebuchet MS" w:cs="KPLIN E+ Adv P 4 D F 60 E"/>
+          <w:lang w:val="en-US"/>
+        </w:rPr>
+        <w:t>EV</w:t>
+      </w:r>
+      <w:r>
+        <w:rPr>
+          <w:rFonts w:ascii="Trebuchet MS" w:hAnsi="Trebuchet MS" w:cs="KPLIN E+ Adv P 4 D F 60 E"/>
+          <w:lang w:val="en-US"/>
+        </w:rPr>
+        <w:t xml:space="preserve"> </w:t>
+      </w:r>
+      <w:r>
+        <w:rPr>
+          <w:rFonts w:ascii="Trebuchet MS" w:hAnsi="Trebuchet MS" w:cs="KPLIN E+ Adv P 4 D F 60 E"/>
+          <w:lang w:val="en-US"/>
+        </w:rPr>
+        <w:t>meters would communicate</w:t>
+      </w:r>
+      <w:r>
+        <w:rPr>
+          <w:rFonts w:ascii="Trebuchet MS" w:hAnsi="Trebuchet MS" w:cs="KPLIN E+ Adv P 4 D F 60 E"/>
+          <w:lang w:val="en-US"/>
+        </w:rPr>
+        <w:t xml:space="preserve"> </w:t>
+      </w:r>
+      <w:r>
+        <w:rPr>
+          <w:rFonts w:ascii="Trebuchet MS" w:hAnsi="Trebuchet MS" w:cs="KPLIN E+ Adv P 4 D F 60 E"/>
+          <w:lang w:val="en-US"/>
+        </w:rPr>
+        <w:t>with</w:t>
+      </w:r>
+      <w:r>
+        <w:rPr>
+          <w:rFonts w:ascii="Trebuchet MS" w:hAnsi="Trebuchet MS" w:cs="KPLIN E+ Adv P 4 D F 60 E"/>
+          <w:lang w:val="en-US"/>
+        </w:rPr>
+        <w:t xml:space="preserve"> </w:t>
+      </w:r>
+      <w:r>
+        <w:rPr>
+          <w:rFonts w:ascii="Trebuchet MS" w:hAnsi="Trebuchet MS" w:cs="KPLIN E+ Adv P 4 D F 60 E"/>
+          <w:lang w:val="en-US"/>
+        </w:rPr>
+        <w:t>the</w:t>
+      </w:r>
+      <w:r>
+        <w:rPr>
+          <w:rFonts w:ascii="Trebuchet MS" w:hAnsi="Trebuchet MS" w:cs="KPLIN E+ Adv P 4 D F 60 E"/>
+          <w:lang w:val="en-US"/>
+        </w:rPr>
+        <w:t xml:space="preserve"> </w:t>
+      </w:r>
+      <w:r>
+        <w:rPr>
+          <w:rFonts w:ascii="Trebuchet MS" w:hAnsi="Trebuchet MS" w:cs="KPLIN E+ Adv P 4 D F 60 E"/>
+          <w:lang w:val="en-US"/>
+        </w:rPr>
+        <w:t>EV</w:t>
+      </w:r>
+      <w:r>
+        <w:rPr>
+          <w:rFonts w:ascii="Trebuchet MS" w:hAnsi="Trebuchet MS" w:cs="KPLIN E+ Adv P 4 D F 60 E"/>
+          <w:lang w:val="en-US"/>
+        </w:rPr>
+        <w:t xml:space="preserve"> </w:t>
+      </w:r>
+      <w:r>
+        <w:rPr>
+          <w:rFonts w:ascii="Trebuchet MS" w:hAnsi="Trebuchet MS" w:cs="KPLIN E+ Adv P 4 D F 60 E"/>
+          <w:lang w:val="en-US"/>
+        </w:rPr>
+        <w:t>supplier</w:t>
+      </w:r>
+      <w:r>
+        <w:rPr>
+          <w:rFonts w:ascii="Trebuchet MS" w:hAnsi="Trebuchet MS" w:cs="KPLIN E+ Adv P 4 D F 60 E"/>
+          <w:lang w:val="en-US"/>
+        </w:rPr>
+        <w:t xml:space="preserve"> </w:t>
+      </w:r>
+      <w:r>
+        <w:rPr>
+          <w:rFonts w:ascii="Trebuchet MS" w:hAnsi="Trebuchet MS" w:cs="KPLIN E+ Adv P 4 D F 60 E"/>
+          <w:lang w:val="en-US"/>
+        </w:rPr>
+        <w:t>for</w:t>
+      </w:r>
+      <w:r>
+        <w:rPr>
+          <w:rFonts w:ascii="Trebuchet MS" w:hAnsi="Trebuchet MS" w:cs="KPLIN E+ Adv P 4 D F 60 E"/>
+          <w:lang w:val="en-US"/>
+        </w:rPr>
+        <w:t xml:space="preserve"> </w:t>
+      </w:r>
+      <w:r>
+        <w:rPr>
+          <w:rFonts w:ascii="Trebuchet MS" w:hAnsi="Trebuchet MS" w:cs="KPLIN E+ Adv P 4 D F 60 E"/>
+          <w:lang w:val="en-US"/>
+        </w:rPr>
+        <w:t>billing</w:t>
+      </w:r>
+      <w:r>
+        <w:rPr>
+          <w:rFonts w:ascii="Trebuchet MS" w:hAnsi="Trebuchet MS" w:cs="KPLIN E+ Adv P 4 D F 60 E"/>
+          <w:lang w:val="en-US"/>
+        </w:rPr>
+        <w:t xml:space="preserve"> </w:t>
+      </w:r>
+      <w:r>
+        <w:rPr>
+          <w:rFonts w:ascii="Trebuchet MS" w:hAnsi="Trebuchet MS" w:cs="KPLIN E+ Adv P 4 D F 60 E"/>
+          <w:lang w:val="en-US"/>
+        </w:rPr>
+        <w:t>and</w:t>
+      </w:r>
+      <w:r>
+        <w:rPr>
+          <w:rFonts w:ascii="Trebuchet MS" w:hAnsi="Trebuchet MS" w:cs="KPLIN E+ Adv P 4 D F 60 E"/>
+          <w:lang w:val="en-US"/>
+        </w:rPr>
+        <w:t xml:space="preserve"> </w:t>
+      </w:r>
+      <w:r>
+        <w:rPr>
+          <w:rFonts w:ascii="Trebuchet MS" w:hAnsi="Trebuchet MS" w:cs="KPLIN E+ Adv P 4 D F 60 E"/>
+          <w:lang w:val="en-US"/>
+        </w:rPr>
+        <w:t>potential remote charging</w:t>
+      </w:r>
+      <w:r>
+        <w:rPr>
+          <w:rFonts w:ascii="Trebuchet MS" w:hAnsi="Trebuchet MS" w:cs="KPLIN E+ Adv P 4 D F 60 E"/>
+          <w:lang w:val="en-US"/>
+        </w:rPr>
+        <w:t xml:space="preserve"> </w:t>
+      </w:r>
+      <w:r>
+        <w:rPr>
+          <w:rFonts w:ascii="Trebuchet MS" w:hAnsi="Trebuchet MS" w:cs="KPLIN E+ Adv P 4 D F 60 E"/>
+          <w:lang w:val="en-US"/>
+        </w:rPr>
+        <w:t>control.</w:t>
+      </w:r>
+    </w:p>
+    <w:p>
+      <w:pPr>
+        <w:pStyle w:val="Paragraphedeliste"/>
+        <w:numPr>
+          <w:ilvl w:val="0"/>
+          <w:numId w:val="7"/>
+        </w:numPr>
+        <w:jc w:val="both"/>
+        <w:rPr>
+          <w:rFonts w:ascii="Trebuchet MS" w:hAnsi="Trebuchet MS"/>
+          <w:lang w:val="en-US"/>
+        </w:rPr>
+      </w:pPr>
+      <w:r>
+        <w:rPr>
+          <w:rFonts w:ascii="Trebuchet MS" w:hAnsi="Trebuchet MS"/>
+          <w:lang w:val="en-US"/>
+        </w:rPr>
+        <w:t>Energy manager</w:t>
+      </w:r>
+      <w:r>
+        <w:rPr>
+          <w:rFonts w:ascii="Trebuchet MS" w:hAnsi="Trebuchet MS"/>
+          <w:lang w:val="en-US"/>
+        </w:rPr>
+        <w:t xml:space="preserve"> </w:t>
+      </w:r>
+      <w:r>
+        <w:rPr>
+          <w:rFonts w:ascii="Trebuchet MS" w:hAnsi="Trebuchet MS"/>
+          <w:lang w:val="en-US"/>
+        </w:rPr>
+        <w:t>controller</w:t>
+      </w:r>
+      <w:r>
+        <w:rPr>
+          <w:rFonts w:ascii="Trebuchet MS" w:hAnsi="Trebuchet MS"/>
+          <w:lang w:val="en-US"/>
+        </w:rPr>
+        <w:t xml:space="preserve"> </w:t>
+      </w:r>
+      <w:r>
+        <w:rPr>
+          <w:rFonts w:ascii="Trebuchet MS" w:hAnsi="Trebuchet MS"/>
+          <w:lang w:val="en-US"/>
+        </w:rPr>
+        <w:t>(EMC)</w:t>
+      </w:r>
+      <w:r>
+        <w:rPr>
+          <w:rFonts w:ascii="Trebuchet MS" w:hAnsi="Trebuchet MS" w:cs="KPLIN E+ Adv P 4 D F 60 E"/>
+          <w:lang w:val="en-US"/>
+        </w:rPr>
+        <w:t>: is</w:t>
+      </w:r>
+      <w:r>
+        <w:rPr>
+          <w:rFonts w:ascii="Trebuchet MS" w:hAnsi="Trebuchet MS" w:cs="KPLIN E+ Adv P 4 D F 60 E"/>
+          <w:lang w:val="en-US"/>
+        </w:rPr>
+        <w:t xml:space="preserve"> </w:t>
+      </w:r>
+      <w:r>
+        <w:rPr>
+          <w:rFonts w:ascii="Trebuchet MS" w:hAnsi="Trebuchet MS" w:cs="KPLIN E+ Adv P 4 D F 60 E"/>
+          <w:lang w:val="en-US"/>
+        </w:rPr>
+        <w:t>a</w:t>
+      </w:r>
+      <w:r>
+        <w:rPr>
+          <w:rFonts w:ascii="Trebuchet MS" w:hAnsi="Trebuchet MS" w:cs="KPLIN E+ Adv P 4 D F 60 E"/>
+          <w:lang w:val="en-US"/>
+        </w:rPr>
+        <w:t xml:space="preserve"> </w:t>
+      </w:r>
+      <w:r>
+        <w:rPr>
+          <w:rFonts w:ascii="Trebuchet MS" w:hAnsi="Trebuchet MS" w:cs="KPLIN E+ Adv P 4 D F 60 E"/>
+          <w:lang w:val="en-US"/>
+        </w:rPr>
+        <w:t>controller,</w:t>
+      </w:r>
+      <w:r>
+        <w:rPr>
+          <w:rFonts w:ascii="Trebuchet MS" w:hAnsi="Trebuchet MS" w:cs="KPLIN E+ Adv P 4 D F 60 E"/>
+          <w:lang w:val="en-US"/>
+        </w:rPr>
+        <w:t xml:space="preserve"> </w:t>
+      </w:r>
+      <w:r>
+        <w:rPr>
+          <w:rFonts w:ascii="Trebuchet MS" w:hAnsi="Trebuchet MS" w:cs="KPLIN E+ Adv P 4 D F 60 E"/>
+          <w:lang w:val="en-US"/>
+        </w:rPr>
+        <w:t>similar</w:t>
+      </w:r>
+      <w:r>
+        <w:rPr>
+          <w:rFonts w:ascii="Trebuchet MS" w:hAnsi="Trebuchet MS" w:cs="KPLIN E+ Adv P 4 D F 60 E"/>
+          <w:lang w:val="en-US"/>
+        </w:rPr>
+        <w:t xml:space="preserve"> </w:t>
+      </w:r>
+      <w:r>
+        <w:rPr>
+          <w:rFonts w:ascii="Trebuchet MS" w:hAnsi="Trebuchet MS" w:cs="KPLIN E+ Adv P 4 D F 60 E"/>
+          <w:lang w:val="en-US"/>
+        </w:rPr>
+        <w:t>to an energy</w:t>
+      </w:r>
+      <w:r>
+        <w:rPr>
+          <w:rFonts w:ascii="Trebuchet MS" w:hAnsi="Trebuchet MS" w:cs="KPLIN E+ Adv P 4 D F 60 E"/>
+          <w:lang w:val="en-US"/>
+        </w:rPr>
+        <w:t xml:space="preserve"> </w:t>
+      </w:r>
+      <w:r>
+        <w:rPr>
+          <w:rFonts w:ascii="Trebuchet MS" w:hAnsi="Trebuchet MS" w:cs="KPLIN E+ Adv P 4 D F 60 E"/>
+          <w:lang w:val="en-US"/>
+        </w:rPr>
+        <w:t>management</w:t>
+      </w:r>
+      <w:r>
+        <w:rPr>
+          <w:rFonts w:ascii="Trebuchet MS" w:hAnsi="Trebuchet MS" w:cs="KPLIN E+ Adv P 4 D F 60 E"/>
+          <w:lang w:val="en-US"/>
+        </w:rPr>
+        <w:t xml:space="preserve"> </w:t>
+      </w:r>
+      <w:r>
+        <w:rPr>
+          <w:rFonts w:ascii="Trebuchet MS" w:hAnsi="Trebuchet MS" w:cs="KPLIN E+ Adv P 4 D F 60 E"/>
+          <w:lang w:val="en-US"/>
+        </w:rPr>
+        <w:t>system</w:t>
+      </w:r>
+      <w:r>
+        <w:rPr>
+          <w:rFonts w:ascii="Trebuchet MS" w:hAnsi="Trebuchet MS" w:cs="KPLIN E+ Adv P 4 D F 60 E"/>
+          <w:lang w:val="en-US"/>
+        </w:rPr>
+        <w:t xml:space="preserve"> </w:t>
+      </w:r>
+      <w:r>
+        <w:rPr>
+          <w:rFonts w:ascii="Trebuchet MS" w:hAnsi="Trebuchet MS" w:cs="KPLIN E+ Adv P 4 D F 60 E"/>
+          <w:lang w:val="en-US"/>
+        </w:rPr>
+        <w:t>or</w:t>
+      </w:r>
+      <w:r>
+        <w:rPr>
+          <w:rFonts w:ascii="Trebuchet MS" w:hAnsi="Trebuchet MS" w:cs="KPLIN E+ Adv P 4 D F 60 E"/>
+          <w:lang w:val="en-US"/>
+        </w:rPr>
+        <w:t xml:space="preserve"> </w:t>
+      </w:r>
+      <w:r>
+        <w:rPr>
+          <w:rFonts w:ascii="Trebuchet MS" w:hAnsi="Trebuchet MS" w:cs="KPLIN E+ Adv P 4 D F 60 E"/>
+          <w:lang w:val="en-US"/>
+        </w:rPr>
+        <w:t>energy</w:t>
+      </w:r>
+      <w:r>
+        <w:rPr>
+          <w:rFonts w:ascii="Trebuchet MS" w:hAnsi="Trebuchet MS" w:cs="KPLIN E+ Adv P 4 D F 60 E"/>
+          <w:lang w:val="en-US"/>
+        </w:rPr>
+        <w:t xml:space="preserve"> </w:t>
+      </w:r>
+      <w:r>
+        <w:rPr>
+          <w:rFonts w:ascii="Trebuchet MS" w:hAnsi="Trebuchet MS" w:cs="KPLIN E+ Adv P 4 D F 60 E"/>
+          <w:lang w:val="en-US"/>
+        </w:rPr>
+        <w:t>box,</w:t>
+      </w:r>
+      <w:r>
+        <w:rPr>
+          <w:rFonts w:ascii="Trebuchet MS" w:hAnsi="Trebuchet MS" w:cs="KPLIN E+ Adv P 4 D F 60 E"/>
+          <w:lang w:val="en-US"/>
+        </w:rPr>
+        <w:t xml:space="preserve"> </w:t>
+      </w:r>
+      <w:r>
+        <w:rPr>
+          <w:rFonts w:ascii="Trebuchet MS" w:hAnsi="Trebuchet MS" w:cs="KPLIN E+ Adv P 4 D F 60 E"/>
+          <w:lang w:val="en-US"/>
+        </w:rPr>
+        <w:t>operated</w:t>
+      </w:r>
+      <w:r>
+        <w:rPr>
+          <w:rFonts w:ascii="Trebuchet MS" w:hAnsi="Trebuchet MS" w:cs="KPLIN E+ Adv P 4 D F 60 E"/>
+          <w:lang w:val="en-US"/>
+        </w:rPr>
+        <w:t xml:space="preserve"> </w:t>
+      </w:r>
+      <w:r>
+        <w:rPr>
+          <w:rFonts w:ascii="Trebuchet MS" w:hAnsi="Trebuchet MS" w:cs="KPLIN E+ Adv P 4 D F 60 E"/>
+          <w:lang w:val="en-US"/>
+        </w:rPr>
+        <w:t>by</w:t>
+      </w:r>
+      <w:r>
+        <w:rPr>
+          <w:rFonts w:ascii="Trebuchet MS" w:hAnsi="Trebuchet MS" w:cs="KPLIN E+ Adv P 4 D F 60 E"/>
+          <w:lang w:val="en-US"/>
+        </w:rPr>
+        <w:t xml:space="preserve"> </w:t>
+      </w:r>
+      <w:r>
+        <w:rPr>
+          <w:rFonts w:ascii="Trebuchet MS" w:hAnsi="Trebuchet MS" w:cs="KPLIN E+ Adv P 4 D F 60 E"/>
+          <w:lang w:val="en-US"/>
+        </w:rPr>
+        <w:t>the corresponding CPM</w:t>
+      </w:r>
+      <w:r>
+        <w:rPr>
+          <w:rFonts w:ascii="Trebuchet MS" w:hAnsi="Trebuchet MS" w:cs="KPLIN E+ Adv P 4 D F 60 E"/>
+          <w:lang w:val="en-US"/>
+        </w:rPr>
+        <w:t xml:space="preserve"> </w:t>
+      </w:r>
+      <w:r>
+        <w:rPr>
+          <w:rFonts w:ascii="Trebuchet MS" w:hAnsi="Trebuchet MS" w:cs="KPLIN E+ Adv P 4 D F 60 E"/>
+          <w:lang w:val="en-US"/>
+        </w:rPr>
+        <w:t>or</w:t>
+      </w:r>
+      <w:r>
+        <w:rPr>
+          <w:rFonts w:ascii="Trebuchet MS" w:hAnsi="Trebuchet MS" w:cs="KPLIN E+ Adv P 4 D F 60 E"/>
+          <w:lang w:val="en-US"/>
+        </w:rPr>
+        <w:t xml:space="preserve"> </w:t>
+      </w:r>
+      <w:r>
+        <w:rPr>
+          <w:rFonts w:ascii="Trebuchet MS" w:hAnsi="Trebuchet MS" w:cs="KPLIN E+ Adv P 4 D F 60 E"/>
+          <w:lang w:val="en-US"/>
+        </w:rPr>
+        <w:t>EVSA</w:t>
+      </w:r>
+      <w:r>
+        <w:rPr>
+          <w:rFonts w:ascii="Trebuchet MS" w:hAnsi="Trebuchet MS" w:cs="KPLIN E+ Adv P 4 D F 60 E"/>
+          <w:lang w:val="en-US"/>
+        </w:rPr>
+        <w:t xml:space="preserve"> </w:t>
+      </w:r>
+      <w:r>
+        <w:rPr>
+          <w:rFonts w:ascii="Trebuchet MS" w:hAnsi="Trebuchet MS" w:cs="KPLIN E+ Adv P 4 D F 60 E"/>
+          <w:lang w:val="en-US"/>
+        </w:rPr>
+        <w:t>(</w:t>
+      </w:r>
+      <w:proofErr w:type="spellStart"/>
+      <w:r>
+        <w:rPr>
+          <w:rFonts w:ascii="Trebuchet MS" w:hAnsi="Trebuchet MS" w:cs="KPLIN E+ Adv P 4 D F 60 E"/>
+          <w:lang w:val="en-US"/>
+        </w:rPr>
+        <w:t>Livengood</w:t>
+      </w:r>
+      <w:proofErr w:type="spellEnd"/>
+      <w:r>
+        <w:rPr>
+          <w:rFonts w:ascii="Trebuchet MS" w:hAnsi="Trebuchet MS" w:cs="KPLIN E+ Adv P 4 D F 60 E"/>
+          <w:lang w:val="en-US"/>
+        </w:rPr>
+        <w:t xml:space="preserve"> and</w:t>
+      </w:r>
+      <w:r>
+        <w:rPr>
+          <w:rFonts w:ascii="Trebuchet MS" w:hAnsi="Trebuchet MS" w:cs="KPLIN E+ Adv P 4 D F 60 E"/>
+          <w:lang w:val="en-US"/>
+        </w:rPr>
+        <w:t xml:space="preserve"> </w:t>
+      </w:r>
+      <w:r>
+        <w:rPr>
+          <w:rFonts w:ascii="Trebuchet MS" w:hAnsi="Trebuchet MS" w:cs="KPLIN E+ Adv P 4 D F 60 E"/>
+          <w:lang w:val="en-US"/>
+        </w:rPr>
+        <w:t>Larson,</w:t>
+      </w:r>
+      <w:r>
+        <w:rPr>
+          <w:rFonts w:ascii="Trebuchet MS" w:hAnsi="Trebuchet MS" w:cs="KPLIN E+ Adv P 4 D F 60 E"/>
+          <w:lang w:val="en-US"/>
+        </w:rPr>
+        <w:t xml:space="preserve"> </w:t>
+      </w:r>
+      <w:r>
+        <w:rPr>
+          <w:rFonts w:ascii="Trebuchet MS" w:hAnsi="Trebuchet MS" w:cs="KPLIN E+ Adv P 4 D F 60 E"/>
+          <w:lang w:val="en-US"/>
+        </w:rPr>
+        <w:t>2009). It schedules a</w:t>
+      </w:r>
+      <w:r>
+        <w:rPr>
+          <w:rFonts w:ascii="Trebuchet MS" w:hAnsi="Trebuchet MS" w:cs="KPLIN E+ Adv P 4 D F 60 E"/>
+          <w:lang w:val="en-US"/>
+        </w:rPr>
+        <w:t xml:space="preserve"> </w:t>
+      </w:r>
+      <w:r>
+        <w:rPr>
+          <w:rFonts w:ascii="Trebuchet MS" w:hAnsi="Trebuchet MS" w:cs="KPLIN E+ Adv P 4 D F 60 E"/>
+          <w:lang w:val="en-US"/>
+        </w:rPr>
+        <w:t>charging</w:t>
+      </w:r>
+      <w:r>
+        <w:rPr>
+          <w:rFonts w:ascii="Trebuchet MS" w:hAnsi="Trebuchet MS" w:cs="KPLIN E+ Adv P 4 D F 60 E"/>
+          <w:lang w:val="en-US"/>
+        </w:rPr>
+        <w:t xml:space="preserve"> </w:t>
+      </w:r>
+      <w:proofErr w:type="spellStart"/>
+      <w:r>
+        <w:rPr>
+          <w:rFonts w:ascii="Trebuchet MS" w:hAnsi="Trebuchet MS" w:cs="KPLIN E+ Adv P 4 D F 60 E"/>
+          <w:lang w:val="en-US"/>
+        </w:rPr>
+        <w:t>programme</w:t>
+      </w:r>
+      <w:proofErr w:type="spellEnd"/>
+      <w:r>
+        <w:rPr>
+          <w:rFonts w:ascii="Trebuchet MS" w:hAnsi="Trebuchet MS" w:cs="KPLIN E+ Adv P 4 D F 60 E"/>
+          <w:lang w:val="en-US"/>
+        </w:rPr>
+        <w:t xml:space="preserve"> </w:t>
+      </w:r>
+      <w:r>
+        <w:rPr>
+          <w:rFonts w:ascii="Trebuchet MS" w:hAnsi="Trebuchet MS" w:cs="KPLIN E+ Adv P 4 D F 60 E"/>
+          <w:lang w:val="en-US"/>
+        </w:rPr>
+        <w:t>for</w:t>
+      </w:r>
+      <w:r>
+        <w:rPr>
+          <w:rFonts w:ascii="Trebuchet MS" w:hAnsi="Trebuchet MS" w:cs="KPLIN E+ Adv P 4 D F 60 E"/>
+          <w:lang w:val="en-US"/>
+        </w:rPr>
+        <w:t xml:space="preserve"> </w:t>
+      </w:r>
+      <w:r>
+        <w:rPr>
+          <w:rFonts w:ascii="Trebuchet MS" w:hAnsi="Trebuchet MS" w:cs="KPLIN E+ Adv P 4 D F 60 E"/>
+          <w:lang w:val="en-US"/>
+        </w:rPr>
+        <w:t>each</w:t>
+      </w:r>
+      <w:r>
+        <w:rPr>
+          <w:rFonts w:ascii="Trebuchet MS" w:hAnsi="Trebuchet MS" w:cs="KPLIN E+ Adv P 4 D F 60 E"/>
+          <w:lang w:val="en-US"/>
+        </w:rPr>
+        <w:t xml:space="preserve"> </w:t>
+      </w:r>
+      <w:r>
+        <w:rPr>
+          <w:rFonts w:ascii="Trebuchet MS" w:hAnsi="Trebuchet MS" w:cs="KPLIN E+ Adv P 4 D F 60 E"/>
+          <w:lang w:val="en-US"/>
+        </w:rPr>
+        <w:t>of</w:t>
+      </w:r>
+      <w:r>
+        <w:rPr>
+          <w:rFonts w:ascii="Trebuchet MS" w:hAnsi="Trebuchet MS" w:cs="KPLIN E+ Adv P 4 D F 60 E"/>
+          <w:lang w:val="en-US"/>
+        </w:rPr>
+        <w:t xml:space="preserve"> </w:t>
+      </w:r>
+      <w:r>
+        <w:rPr>
+          <w:rFonts w:ascii="Trebuchet MS" w:hAnsi="Trebuchet MS" w:cs="KPLIN E+ Adv P 4 D F 60 E"/>
+          <w:lang w:val="en-US"/>
+        </w:rPr>
+        <w:t>the</w:t>
+      </w:r>
+      <w:r>
+        <w:rPr>
+          <w:rFonts w:ascii="Trebuchet MS" w:hAnsi="Trebuchet MS" w:cs="KPLIN E+ Adv P 4 D F 60 E"/>
+          <w:lang w:val="en-US"/>
+        </w:rPr>
+        <w:t xml:space="preserve"> </w:t>
+      </w:r>
+      <w:r>
+        <w:rPr>
+          <w:rFonts w:ascii="Trebuchet MS" w:hAnsi="Trebuchet MS" w:cs="KPLIN E+ Adv P 4 D F 60 E"/>
+          <w:lang w:val="en-US"/>
+        </w:rPr>
+        <w:t>connected</w:t>
+      </w:r>
+      <w:r>
+        <w:rPr>
+          <w:rFonts w:ascii="Trebuchet MS" w:hAnsi="Trebuchet MS" w:cs="KPLIN E+ Adv P 4 D F 60 E"/>
+          <w:lang w:val="en-US"/>
+        </w:rPr>
+        <w:t xml:space="preserve"> </w:t>
+      </w:r>
+      <w:r>
+        <w:rPr>
+          <w:rFonts w:ascii="Trebuchet MS" w:hAnsi="Trebuchet MS" w:cs="KPLIN E+ Adv P 4 D F 60 E"/>
+          <w:lang w:val="en-US"/>
+        </w:rPr>
+        <w:t>EVs.</w:t>
+      </w:r>
+    </w:p>
+    <w:p>
+      <w:pPr>
+        <w:pStyle w:val="Paragraphedeliste"/>
+        <w:numPr>
+          <w:ilvl w:val="0"/>
+          <w:numId w:val="7"/>
+        </w:numPr>
+        <w:jc w:val="both"/>
+        <w:rPr>
+          <w:rFonts w:ascii="Trebuchet MS" w:hAnsi="Trebuchet MS"/>
+          <w:lang w:val="en-US"/>
+        </w:rPr>
+      </w:pPr>
+      <w:r>
+        <w:rPr>
+          <w:rFonts w:ascii="Trebuchet MS" w:hAnsi="Trebuchet MS"/>
+          <w:lang w:val="en-US"/>
+        </w:rPr>
+        <w:t>Electric vehicle</w:t>
+      </w:r>
+      <w:r>
+        <w:rPr>
+          <w:rFonts w:ascii="Trebuchet MS" w:hAnsi="Trebuchet MS"/>
+          <w:lang w:val="en-US"/>
+        </w:rPr>
+        <w:t xml:space="preserve"> </w:t>
+      </w:r>
+      <w:r>
+        <w:rPr>
+          <w:rFonts w:ascii="Trebuchet MS" w:hAnsi="Trebuchet MS"/>
+          <w:lang w:val="en-US"/>
+        </w:rPr>
+        <w:t>meter</w:t>
+      </w:r>
+      <w:r>
+        <w:rPr>
+          <w:rFonts w:ascii="Trebuchet MS" w:hAnsi="Trebuchet MS"/>
+          <w:lang w:val="en-US"/>
+        </w:rPr>
+        <w:t xml:space="preserve"> </w:t>
+      </w:r>
+      <w:r>
+        <w:rPr>
+          <w:rFonts w:ascii="Trebuchet MS" w:hAnsi="Trebuchet MS"/>
+          <w:lang w:val="en-US"/>
+        </w:rPr>
+        <w:t>(EVM)</w:t>
+      </w:r>
+      <w:r>
+        <w:rPr>
+          <w:rFonts w:ascii="Trebuchet MS" w:hAnsi="Trebuchet MS" w:cs="KPLIN E+ Adv P 4 D F 60 E"/>
+          <w:lang w:val="en-US"/>
+        </w:rPr>
+        <w:t>: it</w:t>
+      </w:r>
+      <w:r>
+        <w:rPr>
+          <w:rFonts w:ascii="Trebuchet MS" w:hAnsi="Trebuchet MS" w:cs="KPLIN E+ Adv P 4 D F 60 E"/>
+          <w:lang w:val="en-US"/>
+        </w:rPr>
+        <w:t xml:space="preserve"> </w:t>
+      </w:r>
+      <w:r>
+        <w:rPr>
+          <w:rFonts w:ascii="Trebuchet MS" w:hAnsi="Trebuchet MS" w:cs="KPLIN E+ Adv P 4 D F 60 E"/>
+          <w:lang w:val="en-US"/>
+        </w:rPr>
+        <w:t>provides</w:t>
+      </w:r>
+      <w:r>
+        <w:rPr>
+          <w:rFonts w:ascii="Trebuchet MS" w:hAnsi="Trebuchet MS" w:cs="KPLIN E+ Adv P 4 D F 60 E"/>
+          <w:lang w:val="en-US"/>
+        </w:rPr>
+        <w:t xml:space="preserve"> </w:t>
+      </w:r>
+      <w:r>
+        <w:rPr>
+          <w:rFonts w:ascii="Trebuchet MS" w:hAnsi="Trebuchet MS" w:cs="KPLIN E+ Adv P 4 D F 60 E"/>
+          <w:lang w:val="en-US"/>
+        </w:rPr>
+        <w:t>information</w:t>
+      </w:r>
+      <w:r>
+        <w:rPr>
+          <w:rFonts w:ascii="Trebuchet MS" w:hAnsi="Trebuchet MS" w:cs="KPLIN E+ Adv P 4 D F 60 E"/>
+          <w:lang w:val="en-US"/>
+        </w:rPr>
+        <w:t xml:space="preserve"> </w:t>
+      </w:r>
+      <w:r>
+        <w:rPr>
+          <w:rFonts w:ascii="Trebuchet MS" w:hAnsi="Trebuchet MS" w:cs="KPLIN E+ Adv P 4 D F 60 E"/>
+          <w:lang w:val="en-US"/>
+        </w:rPr>
+        <w:t>about energy consumption,</w:t>
+      </w:r>
+      <w:r>
+        <w:rPr>
+          <w:rFonts w:ascii="Trebuchet MS" w:hAnsi="Trebuchet MS" w:cs="KPLIN E+ Adv P 4 D F 60 E"/>
+          <w:lang w:val="en-US"/>
+        </w:rPr>
+        <w:t xml:space="preserve"> </w:t>
+      </w:r>
+      <w:r>
+        <w:rPr>
+          <w:rFonts w:ascii="Trebuchet MS" w:hAnsi="Trebuchet MS" w:cs="KPLIN E+ Adv P 4 D F 60 E"/>
+          <w:lang w:val="en-US"/>
+        </w:rPr>
+        <w:t>peak</w:t>
+      </w:r>
+      <w:r>
+        <w:rPr>
+          <w:rFonts w:ascii="Trebuchet MS" w:hAnsi="Trebuchet MS" w:cs="KPLIN E+ Adv P 4 D F 60 E"/>
+          <w:lang w:val="en-US"/>
+        </w:rPr>
+        <w:t xml:space="preserve"> </w:t>
+      </w:r>
+      <w:r>
+        <w:rPr>
+          <w:rFonts w:ascii="Trebuchet MS" w:hAnsi="Trebuchet MS" w:cs="KPLIN E+ Adv P 4 D F 60 E"/>
+          <w:lang w:val="en-US"/>
+        </w:rPr>
+        <w:t>consumption,</w:t>
+      </w:r>
+      <w:r>
+        <w:rPr>
+          <w:rFonts w:ascii="Trebuchet MS" w:hAnsi="Trebuchet MS" w:cs="KPLIN E+ Adv P 4 D F 60 E"/>
+          <w:lang w:val="en-US"/>
+        </w:rPr>
+        <w:t xml:space="preserve"> </w:t>
+      </w:r>
+      <w:r>
+        <w:rPr>
+          <w:rFonts w:ascii="Trebuchet MS" w:hAnsi="Trebuchet MS" w:cs="KPLIN E+ Adv P 4 D F 60 E"/>
+          <w:lang w:val="en-US"/>
+        </w:rPr>
+        <w:t>and</w:t>
+      </w:r>
+      <w:r>
+        <w:rPr>
+          <w:rFonts w:ascii="Trebuchet MS" w:hAnsi="Trebuchet MS" w:cs="KPLIN E+ Adv P 4 D F 60 E"/>
+          <w:lang w:val="en-US"/>
+        </w:rPr>
+        <w:t xml:space="preserve"> </w:t>
+      </w:r>
+      <w:r>
+        <w:rPr>
+          <w:rFonts w:ascii="Trebuchet MS" w:hAnsi="Trebuchet MS" w:cs="KPLIN E+ Adv P 4 D F 60 E"/>
+          <w:lang w:val="en-US"/>
+        </w:rPr>
+        <w:t>times</w:t>
+      </w:r>
+      <w:r>
+        <w:rPr>
+          <w:rFonts w:ascii="Trebuchet MS" w:hAnsi="Trebuchet MS" w:cs="KPLIN E+ Adv P 4 D F 60 E"/>
+          <w:lang w:val="en-US"/>
+        </w:rPr>
+        <w:t xml:space="preserve"> </w:t>
+      </w:r>
+      <w:r>
+        <w:rPr>
+          <w:rFonts w:ascii="Trebuchet MS" w:hAnsi="Trebuchet MS" w:cs="KPLIN E+ Adv P 4 D F 60 E"/>
+          <w:lang w:val="en-US"/>
+        </w:rPr>
+        <w:t>of</w:t>
+      </w:r>
+      <w:r>
+        <w:rPr>
+          <w:rFonts w:ascii="Trebuchet MS" w:hAnsi="Trebuchet MS" w:cs="KPLIN E+ Adv P 4 D F 60 E"/>
+          <w:lang w:val="en-US"/>
+        </w:rPr>
+        <w:t xml:space="preserve"> </w:t>
+      </w:r>
+      <w:r>
+        <w:rPr>
+          <w:rFonts w:ascii="Trebuchet MS" w:hAnsi="Trebuchet MS" w:cs="KPLIN E+ Adv P 4 D F 60 E"/>
+          <w:lang w:val="en-US"/>
+        </w:rPr>
+        <w:t>connection on request.</w:t>
+      </w:r>
+    </w:p>
+    <w:p>
+      <w:pPr>
+        <w:pStyle w:val="Paragraphedeliste"/>
+        <w:numPr>
+          <w:ilvl w:val="0"/>
+          <w:numId w:val="7"/>
+        </w:numPr>
+        <w:jc w:val="both"/>
+        <w:rPr>
+          <w:rFonts w:ascii="Trebuchet MS" w:hAnsi="Trebuchet MS"/>
+          <w:lang w:val="en-US"/>
+        </w:rPr>
+      </w:pPr>
+      <w:r>
+        <w:rPr>
+          <w:rFonts w:ascii="Trebuchet MS" w:hAnsi="Trebuchet MS"/>
+          <w:lang w:val="en-US"/>
+        </w:rPr>
+        <w:t>On-board EV</w:t>
+      </w:r>
+      <w:r>
+        <w:rPr>
+          <w:rFonts w:ascii="Trebuchet MS" w:hAnsi="Trebuchet MS"/>
+          <w:lang w:val="en-US"/>
+        </w:rPr>
+        <w:t xml:space="preserve"> </w:t>
+      </w:r>
+      <w:r>
+        <w:rPr>
+          <w:rFonts w:ascii="Trebuchet MS" w:hAnsi="Trebuchet MS"/>
+          <w:lang w:val="en-US"/>
+        </w:rPr>
+        <w:t>state</w:t>
+      </w:r>
+      <w:r>
+        <w:rPr>
+          <w:rFonts w:ascii="Trebuchet MS" w:hAnsi="Trebuchet MS"/>
+          <w:lang w:val="en-US"/>
+        </w:rPr>
+        <w:t xml:space="preserve"> </w:t>
+      </w:r>
+      <w:r>
+        <w:rPr>
+          <w:rFonts w:ascii="Trebuchet MS" w:hAnsi="Trebuchet MS"/>
+          <w:lang w:val="en-US"/>
+        </w:rPr>
+        <w:t>of</w:t>
+      </w:r>
+      <w:r>
+        <w:rPr>
+          <w:rFonts w:ascii="Trebuchet MS" w:hAnsi="Trebuchet MS"/>
+          <w:lang w:val="en-US"/>
+        </w:rPr>
+        <w:t xml:space="preserve"> </w:t>
+      </w:r>
+      <w:r>
+        <w:rPr>
+          <w:rFonts w:ascii="Trebuchet MS" w:hAnsi="Trebuchet MS"/>
+          <w:lang w:val="en-US"/>
+        </w:rPr>
+        <w:t>charge</w:t>
+      </w:r>
+      <w:r>
+        <w:rPr>
+          <w:rFonts w:ascii="Trebuchet MS" w:hAnsi="Trebuchet MS"/>
+          <w:lang w:val="en-US"/>
+        </w:rPr>
+        <w:t xml:space="preserve"> </w:t>
+      </w:r>
+      <w:r>
+        <w:rPr>
+          <w:rFonts w:ascii="Trebuchet MS" w:hAnsi="Trebuchet MS"/>
+          <w:lang w:val="en-US"/>
+        </w:rPr>
+        <w:t>indicator</w:t>
+      </w:r>
+      <w:r>
+        <w:rPr>
+          <w:rFonts w:ascii="Trebuchet MS" w:hAnsi="Trebuchet MS"/>
+          <w:lang w:val="en-US"/>
+        </w:rPr>
+        <w:t xml:space="preserve"> </w:t>
+      </w:r>
+      <w:r>
+        <w:rPr>
+          <w:rFonts w:ascii="Trebuchet MS" w:hAnsi="Trebuchet MS"/>
+          <w:lang w:val="en-US"/>
+        </w:rPr>
+        <w:t>(</w:t>
+      </w:r>
+      <w:proofErr w:type="spellStart"/>
+      <w:r>
+        <w:rPr>
+          <w:rFonts w:ascii="Trebuchet MS" w:hAnsi="Trebuchet MS"/>
+          <w:lang w:val="en-US"/>
+        </w:rPr>
+        <w:t>SoC</w:t>
+      </w:r>
+      <w:proofErr w:type="spellEnd"/>
+      <w:r>
+        <w:rPr>
+          <w:rFonts w:ascii="Trebuchet MS" w:hAnsi="Trebuchet MS"/>
+          <w:lang w:val="en-US"/>
+        </w:rPr>
+        <w:t>)</w:t>
+      </w:r>
+      <w:r>
+        <w:rPr>
+          <w:rFonts w:ascii="Trebuchet MS" w:hAnsi="Trebuchet MS" w:cs="KPLIN E+ Adv P 4 D F 60 E"/>
+          <w:lang w:val="en-US"/>
+        </w:rPr>
+        <w:t>: measures</w:t>
+      </w:r>
+      <w:r>
+        <w:rPr>
+          <w:rFonts w:ascii="Trebuchet MS" w:hAnsi="Trebuchet MS" w:cs="KPLIN E+ Adv P 4 D F 60 E"/>
+          <w:lang w:val="en-US"/>
+        </w:rPr>
+        <w:t xml:space="preserve"> </w:t>
+      </w:r>
+      <w:r>
+        <w:rPr>
+          <w:rFonts w:ascii="Trebuchet MS" w:hAnsi="Trebuchet MS" w:cs="KPLIN E+ Adv P 4 D F 60 E"/>
+          <w:lang w:val="en-US"/>
+        </w:rPr>
+        <w:t>the state of</w:t>
+      </w:r>
+      <w:r>
+        <w:rPr>
+          <w:rFonts w:ascii="Trebuchet MS" w:hAnsi="Trebuchet MS" w:cs="KPLIN E+ Adv P 4 D F 60 E"/>
+          <w:lang w:val="en-US"/>
+        </w:rPr>
+        <w:t xml:space="preserve"> </w:t>
+      </w:r>
+      <w:r>
+        <w:rPr>
+          <w:rFonts w:ascii="Trebuchet MS" w:hAnsi="Trebuchet MS" w:cs="KPLIN E+ Adv P 4 D F 60 E"/>
+          <w:lang w:val="en-US"/>
+        </w:rPr>
+        <w:t>charge</w:t>
+      </w:r>
+      <w:r>
+        <w:rPr>
+          <w:rFonts w:ascii="Trebuchet MS" w:hAnsi="Trebuchet MS" w:cs="KPLIN E+ Adv P 4 D F 60 E"/>
+          <w:lang w:val="en-US"/>
+        </w:rPr>
+        <w:t xml:space="preserve"> </w:t>
+      </w:r>
+      <w:r>
+        <w:rPr>
+          <w:rFonts w:ascii="Trebuchet MS" w:hAnsi="Trebuchet MS" w:cs="KPLIN E+ Adv P 4 D F 60 E"/>
+          <w:lang w:val="en-US"/>
+        </w:rPr>
+        <w:t>of</w:t>
+      </w:r>
+      <w:r>
+        <w:rPr>
+          <w:rFonts w:ascii="Trebuchet MS" w:hAnsi="Trebuchet MS" w:cs="KPLIN E+ Adv P 4 D F 60 E"/>
+          <w:lang w:val="en-US"/>
+        </w:rPr>
+        <w:t xml:space="preserve"> </w:t>
+      </w:r>
+      <w:r>
+        <w:rPr>
+          <w:rFonts w:ascii="Trebuchet MS" w:hAnsi="Trebuchet MS" w:cs="KPLIN E+ Adv P 4 D F 60 E"/>
+          <w:lang w:val="en-US"/>
+        </w:rPr>
+        <w:t>the</w:t>
+      </w:r>
+      <w:r>
+        <w:rPr>
+          <w:rFonts w:ascii="Trebuchet MS" w:hAnsi="Trebuchet MS" w:cs="KPLIN E+ Adv P 4 D F 60 E"/>
+          <w:lang w:val="en-US"/>
+        </w:rPr>
+        <w:t xml:space="preserve"> </w:t>
+      </w:r>
+      <w:r>
+        <w:rPr>
+          <w:rFonts w:ascii="Trebuchet MS" w:hAnsi="Trebuchet MS" w:cs="KPLIN E+ Adv P 4 D F 60 E"/>
+          <w:lang w:val="en-US"/>
+        </w:rPr>
+        <w:t>EV</w:t>
+      </w:r>
+      <w:r>
+        <w:rPr>
+          <w:rFonts w:ascii="Trebuchet MS" w:hAnsi="Trebuchet MS" w:cs="KPLIN E+ Adv P 4 D F 60 E"/>
+          <w:lang w:val="en-US"/>
+        </w:rPr>
+        <w:t xml:space="preserve"> </w:t>
+      </w:r>
+      <w:r>
+        <w:rPr>
+          <w:rFonts w:ascii="Trebuchet MS" w:hAnsi="Trebuchet MS" w:cs="KPLIN E+ Adv P 4 D F 60 E"/>
+          <w:lang w:val="en-US"/>
+        </w:rPr>
+        <w:t>battery</w:t>
+      </w:r>
+      <w:r>
+        <w:rPr>
+          <w:rFonts w:ascii="Trebuchet MS" w:hAnsi="Trebuchet MS" w:cs="KPLIN E+ Adv P 4 D F 60 E"/>
+          <w:lang w:val="en-US"/>
+        </w:rPr>
+        <w:t xml:space="preserve"> </w:t>
+      </w:r>
+      <w:r>
+        <w:rPr>
+          <w:rFonts w:ascii="Trebuchet MS" w:hAnsi="Trebuchet MS" w:cs="KPLIN E+ Adv P 4 D F 60 E"/>
+          <w:lang w:val="en-US"/>
+        </w:rPr>
+        <w:t>as</w:t>
+      </w:r>
+      <w:r>
+        <w:rPr>
+          <w:rFonts w:ascii="Trebuchet MS" w:hAnsi="Trebuchet MS" w:cs="KPLIN E+ Adv P 4 D F 60 E"/>
+          <w:lang w:val="en-US"/>
+        </w:rPr>
+        <w:t xml:space="preserve"> </w:t>
+      </w:r>
+      <w:r>
+        <w:rPr>
+          <w:rFonts w:ascii="Trebuchet MS" w:hAnsi="Trebuchet MS" w:cs="KPLIN E+ Adv P 4 D F 60 E"/>
+          <w:lang w:val="en-US"/>
+        </w:rPr>
+        <w:t>a</w:t>
+      </w:r>
+      <w:r>
+        <w:rPr>
+          <w:rFonts w:ascii="Trebuchet MS" w:hAnsi="Trebuchet MS" w:cs="KPLIN E+ Adv P 4 D F 60 E"/>
+          <w:lang w:val="en-US"/>
+        </w:rPr>
+        <w:t xml:space="preserve"> </w:t>
+      </w:r>
+      <w:r>
+        <w:rPr>
+          <w:rFonts w:ascii="Trebuchet MS" w:hAnsi="Trebuchet MS" w:cs="KPLIN E+ Adv P 4 D F 60 E"/>
+          <w:lang w:val="en-US"/>
+        </w:rPr>
+        <w:t>percentage</w:t>
+      </w:r>
+      <w:r>
+        <w:rPr>
+          <w:rFonts w:ascii="Trebuchet MS" w:hAnsi="Trebuchet MS" w:cs="KPLIN E+ Adv P 4 D F 60 E"/>
+          <w:lang w:val="en-US"/>
+        </w:rPr>
+        <w:t xml:space="preserve"> </w:t>
+      </w:r>
+      <w:r>
+        <w:rPr>
+          <w:rFonts w:ascii="Trebuchet MS" w:hAnsi="Trebuchet MS" w:cs="KPLIN E+ Adv P 4 D F 60 E"/>
+          <w:lang w:val="en-US"/>
+        </w:rPr>
+        <w:t>of</w:t>
+      </w:r>
+      <w:r>
+        <w:rPr>
+          <w:rFonts w:ascii="Trebuchet MS" w:hAnsi="Trebuchet MS" w:cs="KPLIN E+ Adv P 4 D F 60 E"/>
+          <w:lang w:val="en-US"/>
+        </w:rPr>
+        <w:t xml:space="preserve"> </w:t>
+      </w:r>
+      <w:r>
+        <w:rPr>
+          <w:rFonts w:ascii="Trebuchet MS" w:hAnsi="Trebuchet MS" w:cs="KPLIN E+ Adv P 4 D F 60 E"/>
+          <w:lang w:val="en-US"/>
+        </w:rPr>
+        <w:t>the</w:t>
+      </w:r>
+      <w:r>
+        <w:rPr>
+          <w:rFonts w:ascii="Trebuchet MS" w:hAnsi="Trebuchet MS" w:cs="KPLIN E+ Adv P 4 D F 60 E"/>
+          <w:lang w:val="en-US"/>
+        </w:rPr>
+        <w:t xml:space="preserve"> </w:t>
+      </w:r>
+      <w:r>
+        <w:rPr>
+          <w:rFonts w:ascii="Trebuchet MS" w:hAnsi="Trebuchet MS" w:cs="KPLIN E+ Adv P 4 D F 60 E"/>
+          <w:lang w:val="en-US"/>
+        </w:rPr>
+        <w:t>full</w:t>
+      </w:r>
+      <w:r>
+        <w:rPr>
+          <w:rFonts w:ascii="Trebuchet MS" w:hAnsi="Trebuchet MS" w:cs="KPLIN E+ Adv P 4 D F 60 E"/>
+          <w:lang w:val="en-US"/>
+        </w:rPr>
+        <w:t xml:space="preserve"> </w:t>
+      </w:r>
+      <w:r>
+        <w:rPr>
+          <w:rFonts w:ascii="Trebuchet MS" w:hAnsi="Trebuchet MS" w:cs="KPLIN E+ Adv P 4 D F 60 E"/>
+          <w:lang w:val="en-US"/>
+        </w:rPr>
+        <w:t>charge or in</w:t>
+      </w:r>
+      <w:r>
+        <w:rPr>
+          <w:rFonts w:ascii="Trebuchet MS" w:hAnsi="Trebuchet MS" w:cs="KPLIN E+ Adv P 4 D F 60 E"/>
+          <w:lang w:val="en-US"/>
+        </w:rPr>
+        <w:t xml:space="preserve"> </w:t>
+      </w:r>
+      <w:r>
+        <w:rPr>
+          <w:rFonts w:ascii="Trebuchet MS" w:hAnsi="Trebuchet MS" w:cs="KPLIN E+ Adv P 4 D F 60 E"/>
+          <w:lang w:val="en-US"/>
+        </w:rPr>
+        <w:t xml:space="preserve">kWh. </w:t>
+      </w:r>
+    </w:p>
+    <w:p>
+      <w:pPr>
+        <w:pStyle w:val="Paragraphedeliste"/>
+        <w:numPr>
+          <w:ilvl w:val="0"/>
+          <w:numId w:val="7"/>
+        </w:numPr>
+        <w:jc w:val="both"/>
+        <w:rPr>
+          <w:rFonts w:ascii="Trebuchet MS" w:hAnsi="Trebuchet MS"/>
+          <w:lang w:val="en-US"/>
+        </w:rPr>
+      </w:pPr>
+      <w:r>
+        <w:rPr>
+          <w:rFonts w:ascii="Trebuchet MS" w:hAnsi="Trebuchet MS"/>
+          <w:lang w:val="en-US"/>
+        </w:rPr>
+        <w:t>On-board EV controller (EVC)</w:t>
+      </w:r>
+      <w:r>
+        <w:rPr>
+          <w:rFonts w:ascii="Trebuchet MS" w:hAnsi="Trebuchet MS" w:cs="KPLIN E+ Adv P 4 D F 60 E"/>
+          <w:lang w:val="en-US"/>
+        </w:rPr>
+        <w:t>: is a programmable controller that provides a menu of alternatives to the EV owner for charging the EV battery during its connection period.</w:t>
+      </w:r>
+    </w:p>
+    <w:p>
+      <w:pPr>
+        <w:jc w:val="both"/>
+        <w:rPr>
+          <w:rFonts w:ascii="Trebuchet MS" w:hAnsi="Trebuchet MS"/>
+          <w:lang w:val="en-US"/>
+        </w:rPr>
+      </w:pPr>
+      <w:r>
+        <w:rPr>
+          <w:noProof/>
+        </w:rPr>
+        <w:drawing>
+          <wp:inline distT="0" distB="0" distL="0" distR="0" wp14:anchorId="2DBEF9A9" wp14:editId="127C9559">
+            <wp:extent cx="5760720" cy="2246473"/>
+            <wp:effectExtent l="0" t="0" r="0" b="1905"/>
+            <wp:docPr id="4" name="Image 4"/>
+            <wp:cNvGraphicFramePr>
+              <a:graphicFrameLocks xmlns:a="http://schemas.openxmlformats.org/drawingml/2006/main" noChangeAspect="1"/>
+            </wp:cNvGraphicFramePr>
+            <a:graphic xmlns:a="http://schemas.openxmlformats.org/drawingml/2006/main">
+              <a:graphicData uri="http://schemas.openxmlformats.org/drawingml/2006/picture">
+                <pic:pic xmlns:pic="http://schemas.openxmlformats.org/drawingml/2006/picture">
+                  <pic:nvPicPr>
+                    <pic:cNvPr id="0" name=""/>
+                    <pic:cNvPicPr/>
+                  </pic:nvPicPr>
+                  <pic:blipFill>
+                    <a:blip r:embed="rId11"/>
+                    <a:stretch>
+                      <a:fillRect/>
+                    </a:stretch>
+                  </pic:blipFill>
+                  <pic:spPr>
+                    <a:xfrm>
+                      <a:off x="0" y="0"/>
                       <a:ext cx="5760720" cy="2246473"/>
                     </a:xfrm>
                     <a:prstGeom prst="rect">
@@ -4278,1256 +5133,17 @@
     </w:p>
     <w:p>
       <w:pPr>
-        <w:jc w:val="both"/>
-        <w:rPr>
-          <w:rFonts w:ascii="Trebuchet MS" w:hAnsi="Trebuchet MS"/>
-          <w:lang w:val="en-US"/>
-        </w:rPr>
-      </w:pPr>
-      <w:r>
-        <w:rPr>
-          <w:rFonts w:ascii="Trebuchet MS" w:hAnsi="Trebuchet MS"/>
-          <w:lang w:val="en-US"/>
-        </w:rPr>
-        <w:br w:type="page"/>
-      </w:r>
-    </w:p>
-    <w:p>
-      <w:pPr>
-        <w:jc w:val="both"/>
-        <w:rPr>
-          <w:rFonts w:ascii="Trebuchet MS" w:hAnsi="Trebuchet MS"/>
-        </w:rPr>
-      </w:pPr>
-      <w:r>
-        <w:rPr>
-          <w:rFonts w:ascii="Trebuchet MS" w:hAnsi="Trebuchet MS"/>
-        </w:rPr>
-        <w:lastRenderedPageBreak/>
-        <w:t xml:space="preserve">Source </w:t>
-      </w:r>
-      <w:hyperlink r:id="rId10" w:history="1">
-        <w:r>
-          <w:rPr>
-            <w:rStyle w:val="Lienhypertexte"/>
-            <w:rFonts w:ascii="Trebuchet MS" w:hAnsi="Trebuchet MS"/>
-          </w:rPr>
-          <w:t>https://www.rvo.nl/sites/default/files/2014/04/Electromobility%20in%20the%20Netherlands%20Highlights%202013.pdf</w:t>
-        </w:r>
-      </w:hyperlink>
-    </w:p>
-    <w:p>
-      <w:pPr>
-        <w:jc w:val="both"/>
-        <w:rPr>
-          <w:rFonts w:ascii="Trebuchet MS" w:hAnsi="Trebuchet MS"/>
-        </w:rPr>
-      </w:pPr>
-    </w:p>
-    <w:p>
-      <w:pPr>
-        <w:jc w:val="both"/>
-        <w:rPr>
-          <w:rFonts w:ascii="Trebuchet MS" w:hAnsi="Trebuchet MS"/>
-        </w:rPr>
-      </w:pPr>
-      <w:hyperlink r:id="rId11" w:history="1">
-        <w:r>
-          <w:rPr>
-            <w:rStyle w:val="Lienhypertexte"/>
-            <w:rFonts w:ascii="Trebuchet MS" w:hAnsi="Trebuchet MS"/>
-          </w:rPr>
-          <w:t>http://www.acea.be/search/de7db054743d8d51591526e8c57a5d02/</w:t>
-        </w:r>
-      </w:hyperlink>
-    </w:p>
-    <w:p>
-      <w:pPr>
-        <w:jc w:val="both"/>
-        <w:rPr>
-          <w:rFonts w:ascii="Trebuchet MS" w:hAnsi="Trebuchet MS"/>
-        </w:rPr>
-      </w:pPr>
-      <w:hyperlink r:id="rId12" w:history="1">
-        <w:r>
-          <w:rPr>
-            <w:rStyle w:val="Lienhypertexte"/>
-            <w:rFonts w:ascii="Trebuchet MS" w:hAnsi="Trebuchet MS"/>
-          </w:rPr>
-          <w:t>http://www.acea.be/publications/article/overview-of-incentives-for-buying-electric-vehicles</w:t>
-        </w:r>
-      </w:hyperlink>
-    </w:p>
-    <w:p>
-      <w:pPr>
-        <w:jc w:val="both"/>
-        <w:rPr>
-          <w:rFonts w:ascii="Trebuchet MS" w:hAnsi="Trebuchet MS"/>
-        </w:rPr>
-      </w:pPr>
-    </w:p>
-    <w:p>
-      <w:pPr>
-        <w:jc w:val="both"/>
-        <w:rPr>
-          <w:rFonts w:ascii="Trebuchet MS" w:hAnsi="Trebuchet MS"/>
-        </w:rPr>
-      </w:pPr>
-      <w:hyperlink r:id="rId13" w:history="1">
-        <w:r>
-          <w:rPr>
-            <w:rStyle w:val="Lienhypertexte"/>
-            <w:rFonts w:ascii="Trebuchet MS" w:hAnsi="Trebuchet MS"/>
-          </w:rPr>
-          <w:t>http://en.wikipedia.org/wiki/Government_incentives_for_plug-in_electric_vehicles</w:t>
-        </w:r>
-      </w:hyperlink>
-    </w:p>
-    <w:p>
-      <w:pPr>
-        <w:jc w:val="both"/>
-        <w:rPr>
-          <w:rFonts w:ascii="Trebuchet MS" w:hAnsi="Trebuchet MS"/>
-        </w:rPr>
-      </w:pPr>
-    </w:p>
-    <w:p>
-      <w:pPr>
-        <w:rPr>
-          <w:rFonts w:ascii="Trebuchet MS" w:hAnsi="Trebuchet MS" w:cs="Arial"/>
+        <w:rPr>
+          <w:rFonts w:asciiTheme="majorHAnsi" w:eastAsiaTheme="majorEastAsia" w:hAnsiTheme="majorHAnsi" w:cs="Arial"/>
+          <w:b/>
+          <w:bCs/>
           <w:color w:val="252525"/>
+          <w:sz w:val="28"/>
+          <w:szCs w:val="28"/>
           <w:shd w:val="clear" w:color="auto" w:fill="FFFFFF"/>
-        </w:rPr>
-      </w:pPr>
-      <w:r>
-        <w:rPr>
-          <w:rFonts w:ascii="Trebuchet MS" w:hAnsi="Trebuchet MS" w:cs="Arial"/>
-          <w:color w:val="252525"/>
-          <w:shd w:val="clear" w:color="auto" w:fill="FFFFFF"/>
-        </w:rPr>
-        <w:br w:type="page"/>
-      </w:r>
-    </w:p>
-    <w:p>
-      <w:pPr>
-        <w:pStyle w:val="Titre1"/>
-        <w:rPr>
-          <w:lang w:val="en-US"/>
-        </w:rPr>
-      </w:pPr>
-      <w:r>
-        <w:rPr>
-          <w:lang w:val="en-US"/>
-        </w:rPr>
-        <w:lastRenderedPageBreak/>
-        <w:t xml:space="preserve">Annexe: </w:t>
-      </w:r>
-      <w:r>
-        <w:rPr>
-          <w:lang w:val="en-US"/>
-        </w:rPr>
-        <w:t>Example of a regulation framework in Quebec</w:t>
-      </w:r>
-    </w:p>
-    <w:p>
-      <w:pPr>
-        <w:jc w:val="both"/>
-        <w:rPr>
-          <w:rFonts w:ascii="Trebuchet MS" w:hAnsi="Trebuchet MS" w:cs="Arial"/>
-          <w:color w:val="252525"/>
-          <w:shd w:val="clear" w:color="auto" w:fill="FFFFFF"/>
-          <w:lang w:val="en-US"/>
-        </w:rPr>
-      </w:pPr>
-      <w:r>
-        <w:rPr>
-          <w:rFonts w:ascii="Trebuchet MS" w:hAnsi="Trebuchet MS" w:cs="Arial"/>
-          <w:color w:val="252525"/>
-          <w:shd w:val="clear" w:color="auto" w:fill="FFFFFF"/>
-          <w:lang w:val="en-US"/>
-        </w:rPr>
-        <w:t>REGULATORY FRAMEWORK</w:t>
-      </w:r>
-    </w:p>
-    <w:p>
-      <w:pPr>
-        <w:jc w:val="both"/>
-        <w:rPr>
-          <w:rFonts w:ascii="Trebuchet MS" w:hAnsi="Trebuchet MS" w:cs="Arial"/>
-          <w:color w:val="252525"/>
-          <w:shd w:val="clear" w:color="auto" w:fill="FFFFFF"/>
-          <w:lang w:val="en-US"/>
-        </w:rPr>
-      </w:pPr>
-      <w:r>
-        <w:rPr>
-          <w:rFonts w:ascii="Trebuchet MS" w:hAnsi="Trebuchet MS" w:cs="Arial"/>
-          <w:color w:val="252525"/>
-          <w:shd w:val="clear" w:color="auto" w:fill="FFFFFF"/>
-          <w:lang w:val="en-US"/>
-        </w:rPr>
-        <w:t>6.1 Laws, regulations, codes and standards</w:t>
-      </w:r>
-    </w:p>
-    <w:p>
-      <w:pPr>
-        <w:spacing w:after="0"/>
-        <w:jc w:val="both"/>
-        <w:rPr>
-          <w:rFonts w:ascii="Trebuchet MS" w:hAnsi="Trebuchet MS" w:cs="Arial"/>
-          <w:color w:val="252525"/>
-          <w:shd w:val="clear" w:color="auto" w:fill="FFFFFF"/>
-          <w:lang w:val="en-US"/>
-        </w:rPr>
-      </w:pPr>
-      <w:r>
-        <w:rPr>
-          <w:rFonts w:ascii="Trebuchet MS" w:hAnsi="Trebuchet MS" w:cs="Arial"/>
-          <w:color w:val="252525"/>
-          <w:shd w:val="clear" w:color="auto" w:fill="FFFFFF"/>
-          <w:lang w:val="en-US"/>
-        </w:rPr>
-        <w:t>The installation of charging stations is subject to several laws, regulations, codes and standards.</w:t>
-      </w:r>
-      <w:r>
-        <w:rPr>
-          <w:rFonts w:ascii="Trebuchet MS" w:hAnsi="Trebuchet MS" w:cs="Arial"/>
-          <w:color w:val="252525"/>
-          <w:shd w:val="clear" w:color="auto" w:fill="FFFFFF"/>
-          <w:lang w:val="en-US"/>
-        </w:rPr>
-        <w:t xml:space="preserve"> </w:t>
-      </w:r>
-      <w:r>
-        <w:rPr>
-          <w:rFonts w:ascii="Trebuchet MS" w:hAnsi="Trebuchet MS" w:cs="Arial"/>
-          <w:color w:val="252525"/>
-          <w:shd w:val="clear" w:color="auto" w:fill="FFFFFF"/>
-          <w:lang w:val="en-US"/>
-        </w:rPr>
-        <w:t>The laws and regulations stipulate the situations in which you must call in a professional</w:t>
-      </w:r>
-      <w:r>
-        <w:rPr>
-          <w:rFonts w:ascii="Trebuchet MS" w:hAnsi="Trebuchet MS" w:cs="Arial"/>
-          <w:color w:val="252525"/>
-          <w:shd w:val="clear" w:color="auto" w:fill="FFFFFF"/>
-          <w:lang w:val="en-US"/>
-        </w:rPr>
-        <w:t xml:space="preserve"> </w:t>
-      </w:r>
-      <w:r>
-        <w:rPr>
-          <w:rFonts w:ascii="Trebuchet MS" w:hAnsi="Trebuchet MS" w:cs="Arial"/>
-          <w:color w:val="252525"/>
-          <w:shd w:val="clear" w:color="auto" w:fill="FFFFFF"/>
-          <w:lang w:val="en-US"/>
-        </w:rPr>
-        <w:t>(engineer or master electrician). They also prescribe application of the Québec Construction</w:t>
-      </w:r>
-      <w:r>
-        <w:rPr>
-          <w:rFonts w:ascii="Trebuchet MS" w:hAnsi="Trebuchet MS" w:cs="Arial"/>
-          <w:color w:val="252525"/>
-          <w:shd w:val="clear" w:color="auto" w:fill="FFFFFF"/>
-          <w:lang w:val="en-US"/>
-        </w:rPr>
-        <w:t xml:space="preserve"> </w:t>
-      </w:r>
-      <w:r>
-        <w:rPr>
-          <w:rFonts w:ascii="Trebuchet MS" w:hAnsi="Trebuchet MS" w:cs="Arial"/>
-          <w:color w:val="252525"/>
-          <w:shd w:val="clear" w:color="auto" w:fill="FFFFFF"/>
-          <w:lang w:val="en-US"/>
-        </w:rPr>
-        <w:t>Code, Chapters I and V.</w:t>
-      </w:r>
-      <w:r>
-        <w:rPr>
-          <w:rFonts w:ascii="Trebuchet MS" w:hAnsi="Trebuchet MS" w:cs="Arial"/>
-          <w:color w:val="252525"/>
-          <w:shd w:val="clear" w:color="auto" w:fill="FFFFFF"/>
-          <w:lang w:val="en-US"/>
-        </w:rPr>
-        <w:t xml:space="preserve"> </w:t>
-      </w:r>
-      <w:r>
-        <w:rPr>
-          <w:rFonts w:ascii="Trebuchet MS" w:hAnsi="Trebuchet MS" w:cs="Arial"/>
-          <w:color w:val="252525"/>
-          <w:shd w:val="clear" w:color="auto" w:fill="FFFFFF"/>
-          <w:lang w:val="en-US"/>
-        </w:rPr>
-        <w:t>Here is a list of the main documents applicable to charging station installation.</w:t>
-      </w:r>
-    </w:p>
-    <w:p>
-      <w:pPr>
-        <w:pStyle w:val="Paragraphedeliste"/>
-        <w:numPr>
-          <w:ilvl w:val="0"/>
-          <w:numId w:val="5"/>
-        </w:numPr>
-        <w:spacing w:after="0"/>
-        <w:jc w:val="both"/>
-        <w:rPr>
-          <w:rFonts w:ascii="Trebuchet MS" w:hAnsi="Trebuchet MS" w:cs="Arial"/>
-          <w:color w:val="252525"/>
-          <w:shd w:val="clear" w:color="auto" w:fill="FFFFFF"/>
-          <w:lang w:val="en-US"/>
-        </w:rPr>
-      </w:pPr>
-      <w:r>
-        <w:rPr>
-          <w:rFonts w:ascii="Trebuchet MS" w:hAnsi="Trebuchet MS" w:cs="Arial"/>
-          <w:color w:val="252525"/>
-          <w:shd w:val="clear" w:color="auto" w:fill="FFFFFF"/>
-          <w:lang w:val="en-US"/>
-        </w:rPr>
-        <w:t>Québec Engineers Act, R.S.Q., c. I-9</w:t>
-      </w:r>
-    </w:p>
-    <w:p>
-      <w:pPr>
-        <w:pStyle w:val="Paragraphedeliste"/>
-        <w:numPr>
-          <w:ilvl w:val="0"/>
-          <w:numId w:val="5"/>
-        </w:numPr>
-        <w:spacing w:after="0"/>
-        <w:jc w:val="both"/>
-        <w:rPr>
-          <w:rFonts w:ascii="Trebuchet MS" w:hAnsi="Trebuchet MS" w:cs="Arial"/>
-          <w:color w:val="252525"/>
-          <w:shd w:val="clear" w:color="auto" w:fill="FFFFFF"/>
-          <w:lang w:val="en-US"/>
-        </w:rPr>
-      </w:pPr>
-      <w:r>
-        <w:rPr>
-          <w:rFonts w:ascii="Trebuchet MS" w:hAnsi="Trebuchet MS" w:cs="Arial"/>
-          <w:color w:val="252525"/>
-          <w:shd w:val="clear" w:color="auto" w:fill="FFFFFF"/>
-          <w:lang w:val="en-US"/>
-        </w:rPr>
-        <w:t>Québec Master Electricians Act, R.S.Q., c. M-3</w:t>
-      </w:r>
-    </w:p>
-    <w:p>
-      <w:pPr>
-        <w:pStyle w:val="Paragraphedeliste"/>
-        <w:numPr>
-          <w:ilvl w:val="0"/>
-          <w:numId w:val="5"/>
-        </w:numPr>
-        <w:spacing w:after="0"/>
-        <w:jc w:val="both"/>
-        <w:rPr>
-          <w:rFonts w:ascii="Trebuchet MS" w:hAnsi="Trebuchet MS" w:cs="Arial"/>
-          <w:color w:val="252525"/>
-          <w:shd w:val="clear" w:color="auto" w:fill="FFFFFF"/>
-          <w:lang w:val="en-US"/>
-        </w:rPr>
-      </w:pPr>
-      <w:r>
-        <w:rPr>
-          <w:rFonts w:ascii="Trebuchet MS" w:hAnsi="Trebuchet MS" w:cs="Arial"/>
-          <w:color w:val="252525"/>
-          <w:shd w:val="clear" w:color="auto" w:fill="FFFFFF"/>
-          <w:lang w:val="en-US"/>
-        </w:rPr>
-        <w:t>Québec Building Act, R.S.Q., c. B-1.1</w:t>
-      </w:r>
-    </w:p>
-    <w:p>
-      <w:pPr>
-        <w:pStyle w:val="Paragraphedeliste"/>
-        <w:numPr>
-          <w:ilvl w:val="0"/>
-          <w:numId w:val="5"/>
-        </w:numPr>
-        <w:spacing w:after="0"/>
-        <w:jc w:val="both"/>
-        <w:rPr>
-          <w:rFonts w:ascii="Trebuchet MS" w:hAnsi="Trebuchet MS" w:cs="Arial"/>
-          <w:color w:val="252525"/>
-          <w:shd w:val="clear" w:color="auto" w:fill="FFFFFF"/>
-          <w:lang w:val="en-US"/>
-        </w:rPr>
-      </w:pPr>
-      <w:r>
-        <w:rPr>
-          <w:rFonts w:ascii="Trebuchet MS" w:hAnsi="Trebuchet MS" w:cs="Arial"/>
-          <w:color w:val="252525"/>
-          <w:shd w:val="clear" w:color="auto" w:fill="FFFFFF"/>
-          <w:lang w:val="en-US"/>
-        </w:rPr>
-        <w:t>Municipal bylaws</w:t>
-      </w:r>
-    </w:p>
-    <w:p>
-      <w:pPr>
-        <w:pStyle w:val="Paragraphedeliste"/>
-        <w:numPr>
-          <w:ilvl w:val="0"/>
-          <w:numId w:val="5"/>
-        </w:numPr>
-        <w:spacing w:after="0"/>
-        <w:jc w:val="both"/>
-        <w:rPr>
-          <w:rFonts w:ascii="Trebuchet MS" w:hAnsi="Trebuchet MS" w:cs="Arial"/>
-          <w:color w:val="252525"/>
-          <w:shd w:val="clear" w:color="auto" w:fill="FFFFFF"/>
-          <w:lang w:val="en-US"/>
-        </w:rPr>
-      </w:pPr>
-      <w:r>
-        <w:rPr>
-          <w:rFonts w:ascii="Trebuchet MS" w:hAnsi="Trebuchet MS" w:cs="Arial"/>
-          <w:color w:val="252525"/>
-          <w:shd w:val="clear" w:color="auto" w:fill="FFFFFF"/>
-          <w:lang w:val="en-US"/>
-        </w:rPr>
-        <w:t>Québec Construction Code, Chapter I – Building, and National Building Code of Canada 2005 (amended)</w:t>
-      </w:r>
-    </w:p>
-    <w:p>
-      <w:pPr>
-        <w:pStyle w:val="Paragraphedeliste"/>
-        <w:numPr>
-          <w:ilvl w:val="0"/>
-          <w:numId w:val="5"/>
-        </w:numPr>
-        <w:spacing w:after="0"/>
-        <w:jc w:val="both"/>
-        <w:rPr>
-          <w:rFonts w:ascii="Trebuchet MS" w:hAnsi="Trebuchet MS" w:cs="Arial"/>
-          <w:color w:val="252525"/>
-          <w:shd w:val="clear" w:color="auto" w:fill="FFFFFF"/>
-        </w:rPr>
-      </w:pPr>
-      <w:r>
-        <w:rPr>
-          <w:rFonts w:ascii="Trebuchet MS" w:hAnsi="Trebuchet MS" w:cs="Arial"/>
-          <w:color w:val="252525"/>
-          <w:shd w:val="clear" w:color="auto" w:fill="FFFFFF"/>
-        </w:rPr>
-        <w:t xml:space="preserve">Québec Construction Code, </w:t>
-      </w:r>
-      <w:proofErr w:type="spellStart"/>
-      <w:r>
-        <w:rPr>
-          <w:rFonts w:ascii="Trebuchet MS" w:hAnsi="Trebuchet MS" w:cs="Arial"/>
-          <w:color w:val="252525"/>
-          <w:shd w:val="clear" w:color="auto" w:fill="FFFFFF"/>
-        </w:rPr>
-        <w:t>Chapter</w:t>
-      </w:r>
-      <w:proofErr w:type="spellEnd"/>
-      <w:r>
-        <w:rPr>
-          <w:rFonts w:ascii="Trebuchet MS" w:hAnsi="Trebuchet MS" w:cs="Arial"/>
-          <w:color w:val="252525"/>
-          <w:shd w:val="clear" w:color="auto" w:fill="FFFFFF"/>
-        </w:rPr>
-        <w:t xml:space="preserve"> V – </w:t>
-      </w:r>
-      <w:proofErr w:type="spellStart"/>
-      <w:r>
-        <w:rPr>
-          <w:rFonts w:ascii="Trebuchet MS" w:hAnsi="Trebuchet MS" w:cs="Arial"/>
-          <w:color w:val="252525"/>
-          <w:shd w:val="clear" w:color="auto" w:fill="FFFFFF"/>
-        </w:rPr>
-        <w:t>Electricity</w:t>
-      </w:r>
-      <w:proofErr w:type="spellEnd"/>
-      <w:r>
-        <w:rPr>
-          <w:rFonts w:ascii="Trebuchet MS" w:hAnsi="Trebuchet MS" w:cs="Arial"/>
-          <w:color w:val="252525"/>
-          <w:shd w:val="clear" w:color="auto" w:fill="FFFFFF"/>
-        </w:rPr>
-        <w:t>, C22.10-10, 2010</w:t>
-      </w:r>
-    </w:p>
-    <w:p>
-      <w:pPr>
-        <w:pStyle w:val="Paragraphedeliste"/>
-        <w:numPr>
-          <w:ilvl w:val="0"/>
-          <w:numId w:val="5"/>
-        </w:numPr>
-        <w:spacing w:after="0"/>
-        <w:jc w:val="both"/>
-        <w:rPr>
-          <w:rFonts w:ascii="Trebuchet MS" w:hAnsi="Trebuchet MS" w:cs="Arial"/>
-          <w:color w:val="252525"/>
-          <w:shd w:val="clear" w:color="auto" w:fill="FFFFFF"/>
-          <w:lang w:val="en-US"/>
-        </w:rPr>
-      </w:pPr>
-      <w:r>
-        <w:rPr>
-          <w:rFonts w:ascii="Trebuchet MS" w:hAnsi="Trebuchet MS" w:cs="Arial"/>
-          <w:color w:val="252525"/>
-          <w:shd w:val="clear" w:color="auto" w:fill="FFFFFF"/>
-          <w:lang w:val="en-US"/>
-        </w:rPr>
-        <w:t>CSA, C22.1HB-09: CE Code Handbook: An Explanation of Rules of the CE Code, Part 1</w:t>
-      </w:r>
-    </w:p>
-    <w:p>
-      <w:pPr>
-        <w:pStyle w:val="Paragraphedeliste"/>
-        <w:numPr>
-          <w:ilvl w:val="0"/>
-          <w:numId w:val="5"/>
-        </w:numPr>
-        <w:spacing w:after="0"/>
-        <w:jc w:val="both"/>
-        <w:rPr>
-          <w:rFonts w:ascii="Trebuchet MS" w:hAnsi="Trebuchet MS" w:cs="Arial"/>
-          <w:color w:val="252525"/>
-          <w:shd w:val="clear" w:color="auto" w:fill="FFFFFF"/>
-          <w:lang w:val="en-US"/>
-        </w:rPr>
-      </w:pPr>
-      <w:r>
-        <w:rPr>
-          <w:rFonts w:ascii="Trebuchet MS" w:hAnsi="Trebuchet MS" w:cs="Arial"/>
-          <w:color w:val="252525"/>
-          <w:shd w:val="clear" w:color="auto" w:fill="FFFFFF"/>
-          <w:lang w:val="en-US"/>
-        </w:rPr>
-        <w:t>CSA standards on hazardous locations (see list below)</w:t>
-      </w:r>
-    </w:p>
-    <w:p>
-      <w:pPr>
-        <w:pStyle w:val="Paragraphedeliste"/>
-        <w:numPr>
-          <w:ilvl w:val="0"/>
-          <w:numId w:val="5"/>
-        </w:numPr>
-        <w:spacing w:after="0"/>
-        <w:jc w:val="both"/>
-        <w:rPr>
-          <w:rFonts w:ascii="Trebuchet MS" w:hAnsi="Trebuchet MS" w:cs="Arial"/>
-          <w:color w:val="252525"/>
-          <w:shd w:val="clear" w:color="auto" w:fill="FFFFFF"/>
-          <w:lang w:val="en-US"/>
-        </w:rPr>
-      </w:pPr>
-      <w:r>
-        <w:rPr>
-          <w:rFonts w:ascii="Trebuchet MS" w:hAnsi="Trebuchet MS" w:cs="Arial"/>
-          <w:color w:val="252525"/>
-          <w:shd w:val="clear" w:color="auto" w:fill="FFFFFF"/>
-          <w:lang w:val="en-US"/>
-        </w:rPr>
-        <w:t>Hydro-Québec Standard E.21-10, Low-Voltage Electrical Service (“Blue Book”), 9th edition (2008)</w:t>
-      </w:r>
-    </w:p>
-    <w:p>
-      <w:pPr>
-        <w:spacing w:after="0"/>
-        <w:jc w:val="both"/>
-        <w:rPr>
-          <w:rFonts w:ascii="Trebuchet MS" w:hAnsi="Trebuchet MS" w:cs="Arial"/>
-          <w:color w:val="252525"/>
-          <w:shd w:val="clear" w:color="auto" w:fill="FFFFFF"/>
-          <w:lang w:val="en-US"/>
-        </w:rPr>
-      </w:pPr>
-      <w:r>
-        <w:rPr>
-          <w:rFonts w:ascii="Trebuchet MS" w:hAnsi="Trebuchet MS" w:cs="Arial"/>
-          <w:color w:val="252525"/>
-          <w:shd w:val="clear" w:color="auto" w:fill="FFFFFF"/>
-          <w:lang w:val="en-US"/>
-        </w:rPr>
-        <w:t>Municipal bylaws, including those on land use and development, must be taken into account</w:t>
-      </w:r>
-      <w:r>
-        <w:rPr>
-          <w:rFonts w:ascii="Trebuchet MS" w:hAnsi="Trebuchet MS" w:cs="Arial"/>
-          <w:color w:val="252525"/>
-          <w:shd w:val="clear" w:color="auto" w:fill="FFFFFF"/>
-          <w:lang w:val="en-US"/>
-        </w:rPr>
-        <w:t xml:space="preserve"> </w:t>
-      </w:r>
-      <w:r>
-        <w:rPr>
-          <w:rFonts w:ascii="Trebuchet MS" w:hAnsi="Trebuchet MS" w:cs="Arial"/>
-          <w:color w:val="252525"/>
-          <w:shd w:val="clear" w:color="auto" w:fill="FFFFFF"/>
-          <w:lang w:val="en-US"/>
-        </w:rPr>
-        <w:t>in the installation of charging stations.</w:t>
-      </w:r>
-      <w:r>
-        <w:rPr>
-          <w:rFonts w:ascii="Trebuchet MS" w:hAnsi="Trebuchet MS" w:cs="Arial"/>
-          <w:color w:val="252525"/>
-          <w:shd w:val="clear" w:color="auto" w:fill="FFFFFF"/>
-          <w:lang w:val="en-US"/>
-        </w:rPr>
-        <w:t xml:space="preserve"> </w:t>
-      </w:r>
-      <w:r>
-        <w:rPr>
-          <w:rFonts w:ascii="Trebuchet MS" w:hAnsi="Trebuchet MS" w:cs="Arial"/>
-          <w:color w:val="252525"/>
-          <w:shd w:val="clear" w:color="auto" w:fill="FFFFFF"/>
-          <w:lang w:val="en-US"/>
-        </w:rPr>
-        <w:t>The Québec Construction Code is prescribed by the Building Act, and Chapter V on electricity</w:t>
-      </w:r>
-      <w:r>
-        <w:rPr>
-          <w:rFonts w:ascii="Trebuchet MS" w:hAnsi="Trebuchet MS" w:cs="Arial"/>
-          <w:color w:val="252525"/>
-          <w:shd w:val="clear" w:color="auto" w:fill="FFFFFF"/>
-          <w:lang w:val="en-US"/>
-        </w:rPr>
-        <w:t xml:space="preserve"> </w:t>
-      </w:r>
-      <w:r>
-        <w:rPr>
-          <w:rFonts w:ascii="Trebuchet MS" w:hAnsi="Trebuchet MS" w:cs="Arial"/>
-          <w:color w:val="252525"/>
-          <w:shd w:val="clear" w:color="auto" w:fill="FFFFFF"/>
-          <w:lang w:val="en-US"/>
-        </w:rPr>
-        <w:t>is particularly relevant to charging station installation. Section 2-014 of Chapter V lists the</w:t>
-      </w:r>
-      <w:r>
-        <w:rPr>
-          <w:rFonts w:ascii="Trebuchet MS" w:hAnsi="Trebuchet MS" w:cs="Arial"/>
-          <w:color w:val="252525"/>
-          <w:shd w:val="clear" w:color="auto" w:fill="FFFFFF"/>
-          <w:lang w:val="en-US"/>
-        </w:rPr>
-        <w:t xml:space="preserve"> </w:t>
-      </w:r>
-      <w:r>
-        <w:rPr>
-          <w:rFonts w:ascii="Trebuchet MS" w:hAnsi="Trebuchet MS" w:cs="Arial"/>
-          <w:color w:val="252525"/>
-          <w:shd w:val="clear" w:color="auto" w:fill="FFFFFF"/>
-          <w:lang w:val="en-US"/>
-        </w:rPr>
-        <w:t>situations requiring the production of drawings and specifications. The Code and the “Blue</w:t>
-      </w:r>
-      <w:r>
-        <w:rPr>
-          <w:rFonts w:ascii="Trebuchet MS" w:hAnsi="Trebuchet MS" w:cs="Arial"/>
-          <w:color w:val="252525"/>
-          <w:shd w:val="clear" w:color="auto" w:fill="FFFFFF"/>
-          <w:lang w:val="en-US"/>
-        </w:rPr>
-        <w:t xml:space="preserve"> </w:t>
-      </w:r>
-      <w:r>
-        <w:rPr>
-          <w:rFonts w:ascii="Trebuchet MS" w:hAnsi="Trebuchet MS" w:cs="Arial"/>
-          <w:color w:val="252525"/>
-          <w:shd w:val="clear" w:color="auto" w:fill="FFFFFF"/>
-          <w:lang w:val="en-US"/>
-        </w:rPr>
-        <w:t>Book” are essential tools for charging facility designers.</w:t>
-      </w:r>
-      <w:r>
-        <w:rPr>
-          <w:rFonts w:ascii="Trebuchet MS" w:hAnsi="Trebuchet MS" w:cs="Arial"/>
-          <w:color w:val="252525"/>
-          <w:shd w:val="clear" w:color="auto" w:fill="FFFFFF"/>
-          <w:lang w:val="en-US"/>
-        </w:rPr>
-        <w:t xml:space="preserve"> </w:t>
-      </w:r>
-      <w:r>
-        <w:rPr>
-          <w:rFonts w:ascii="Trebuchet MS" w:hAnsi="Trebuchet MS" w:cs="Arial"/>
-          <w:color w:val="252525"/>
-          <w:shd w:val="clear" w:color="auto" w:fill="FFFFFF"/>
-          <w:lang w:val="en-US"/>
-        </w:rPr>
-        <w:t>Depending on the nature of the work, other documents such as the Building Code may also</w:t>
-      </w:r>
-      <w:r>
-        <w:rPr>
-          <w:rFonts w:ascii="Trebuchet MS" w:hAnsi="Trebuchet MS" w:cs="Arial"/>
-          <w:color w:val="252525"/>
-          <w:shd w:val="clear" w:color="auto" w:fill="FFFFFF"/>
-          <w:lang w:val="en-US"/>
-        </w:rPr>
-        <w:t xml:space="preserve"> </w:t>
-      </w:r>
-      <w:r>
-        <w:rPr>
-          <w:rFonts w:ascii="Trebuchet MS" w:hAnsi="Trebuchet MS" w:cs="Arial"/>
-          <w:color w:val="252525"/>
-          <w:shd w:val="clear" w:color="auto" w:fill="FFFFFF"/>
-          <w:lang w:val="en-US"/>
-        </w:rPr>
-        <w:t>apply.</w:t>
-      </w:r>
-      <w:r>
-        <w:rPr>
-          <w:rFonts w:ascii="Trebuchet MS" w:hAnsi="Trebuchet MS" w:cs="Arial"/>
-          <w:color w:val="252525"/>
-          <w:shd w:val="clear" w:color="auto" w:fill="FFFFFF"/>
-          <w:lang w:val="en-US"/>
-        </w:rPr>
-        <w:t xml:space="preserve"> </w:t>
-      </w:r>
-      <w:r>
-        <w:rPr>
-          <w:rFonts w:ascii="Trebuchet MS" w:hAnsi="Trebuchet MS" w:cs="Arial"/>
-          <w:color w:val="252525"/>
-          <w:shd w:val="clear" w:color="auto" w:fill="FFFFFF"/>
-          <w:lang w:val="en-US"/>
-        </w:rPr>
-        <w:t>The “Blue Book” specifies voltages and methods for connecting Hydro-Québec customers.</w:t>
-      </w:r>
-    </w:p>
-    <w:p>
-      <w:pPr>
-        <w:spacing w:after="0"/>
-        <w:jc w:val="both"/>
-        <w:rPr>
-          <w:rFonts w:ascii="Trebuchet MS" w:hAnsi="Trebuchet MS" w:cs="Arial"/>
-          <w:color w:val="252525"/>
-          <w:shd w:val="clear" w:color="auto" w:fill="FFFFFF"/>
-          <w:lang w:val="en-US"/>
-        </w:rPr>
-      </w:pPr>
-      <w:r>
-        <w:rPr>
-          <w:rFonts w:ascii="Trebuchet MS" w:hAnsi="Trebuchet MS" w:cs="Arial"/>
-          <w:color w:val="252525"/>
-          <w:shd w:val="clear" w:color="auto" w:fill="FFFFFF"/>
-          <w:lang w:val="en-US"/>
-        </w:rPr>
-        <w:t>Here is a non-exhaustive list of Code sections relevant to charging station installation:</w:t>
-      </w:r>
-    </w:p>
-    <w:p>
-      <w:pPr>
-        <w:spacing w:after="0"/>
-        <w:jc w:val="center"/>
-        <w:rPr>
-          <w:rFonts w:ascii="Trebuchet MS" w:hAnsi="Trebuchet MS" w:cs="Arial"/>
-          <w:color w:val="252525"/>
-          <w:shd w:val="clear" w:color="auto" w:fill="FFFFFF"/>
-          <w:lang w:val="en-US"/>
-        </w:rPr>
-      </w:pPr>
-      <w:r>
-        <w:rPr>
-          <w:noProof/>
-        </w:rPr>
-        <w:drawing>
-          <wp:inline distT="0" distB="0" distL="0" distR="0" wp14:anchorId="42CC50FE" wp14:editId="334BFF36">
-            <wp:extent cx="4359348" cy="2898503"/>
-            <wp:effectExtent l="0" t="0" r="3175" b="0"/>
-            <wp:docPr id="2" name="Image 2"/>
-            <wp:cNvGraphicFramePr>
-              <a:graphicFrameLocks xmlns:a="http://schemas.openxmlformats.org/drawingml/2006/main" noChangeAspect="1"/>
-            </wp:cNvGraphicFramePr>
-            <a:graphic xmlns:a="http://schemas.openxmlformats.org/drawingml/2006/main">
-              <a:graphicData uri="http://schemas.openxmlformats.org/drawingml/2006/picture">
-                <pic:pic xmlns:pic="http://schemas.openxmlformats.org/drawingml/2006/picture">
-                  <pic:nvPicPr>
-                    <pic:cNvPr id="0" name=""/>
-                    <pic:cNvPicPr/>
-                  </pic:nvPicPr>
-                  <pic:blipFill>
-                    <a:blip r:embed="rId14"/>
-                    <a:stretch>
-                      <a:fillRect/>
-                    </a:stretch>
-                  </pic:blipFill>
-                  <pic:spPr>
-                    <a:xfrm>
-                      <a:off x="0" y="0"/>
-                      <a:ext cx="4361506" cy="2899938"/>
-                    </a:xfrm>
-                    <a:prstGeom prst="rect">
-                      <a:avLst/>
-                    </a:prstGeom>
-                  </pic:spPr>
-                </pic:pic>
-              </a:graphicData>
-            </a:graphic>
-          </wp:inline>
-        </w:drawing>
-      </w:r>
-    </w:p>
-    <w:p>
-      <w:pPr>
-        <w:spacing w:after="0"/>
-        <w:rPr>
-          <w:rFonts w:ascii="Trebuchet MS" w:hAnsi="Trebuchet MS" w:cs="Arial"/>
-          <w:color w:val="252525"/>
-          <w:shd w:val="clear" w:color="auto" w:fill="FFFFFF"/>
-          <w:lang w:val="en-US"/>
-        </w:rPr>
-      </w:pPr>
-      <w:r>
-        <w:rPr>
-          <w:rFonts w:ascii="Trebuchet MS" w:hAnsi="Trebuchet MS" w:cs="Arial"/>
-          <w:color w:val="252525"/>
-          <w:shd w:val="clear" w:color="auto" w:fill="FFFFFF"/>
-          <w:lang w:val="en-US"/>
-        </w:rPr>
-        <w:t>Equipment installed in hazardous locations, as defined in the Code, may be subject to the</w:t>
-      </w:r>
-    </w:p>
-    <w:p>
-      <w:pPr>
-        <w:spacing w:after="0"/>
-        <w:rPr>
-          <w:rFonts w:ascii="Trebuchet MS" w:hAnsi="Trebuchet MS" w:cs="Arial"/>
-          <w:color w:val="252525"/>
-          <w:shd w:val="clear" w:color="auto" w:fill="FFFFFF"/>
-          <w:lang w:val="en-US"/>
-        </w:rPr>
-      </w:pPr>
-      <w:proofErr w:type="gramStart"/>
-      <w:r>
-        <w:rPr>
-          <w:rFonts w:ascii="Trebuchet MS" w:hAnsi="Trebuchet MS" w:cs="Arial"/>
-          <w:color w:val="252525"/>
-          <w:shd w:val="clear" w:color="auto" w:fill="FFFFFF"/>
-          <w:lang w:val="en-US"/>
-        </w:rPr>
-        <w:t>following</w:t>
-      </w:r>
-      <w:proofErr w:type="gramEnd"/>
-      <w:r>
-        <w:rPr>
-          <w:rFonts w:ascii="Trebuchet MS" w:hAnsi="Trebuchet MS" w:cs="Arial"/>
-          <w:color w:val="252525"/>
-          <w:shd w:val="clear" w:color="auto" w:fill="FFFFFF"/>
-          <w:lang w:val="en-US"/>
-        </w:rPr>
-        <w:t xml:space="preserve"> standards:</w:t>
-      </w:r>
-    </w:p>
-    <w:p>
-      <w:pPr>
-        <w:pStyle w:val="Paragraphedeliste"/>
-        <w:numPr>
-          <w:ilvl w:val="0"/>
-          <w:numId w:val="6"/>
-        </w:numPr>
-        <w:spacing w:after="0"/>
-        <w:rPr>
-          <w:rFonts w:ascii="Trebuchet MS" w:hAnsi="Trebuchet MS" w:cs="Arial"/>
-          <w:color w:val="252525"/>
-          <w:shd w:val="clear" w:color="auto" w:fill="FFFFFF"/>
-          <w:lang w:val="en-US"/>
-        </w:rPr>
-      </w:pPr>
-      <w:r>
-        <w:rPr>
-          <w:rFonts w:ascii="Trebuchet MS" w:hAnsi="Trebuchet MS" w:cs="Arial"/>
-          <w:color w:val="252525"/>
-          <w:shd w:val="clear" w:color="auto" w:fill="FFFFFF"/>
-          <w:lang w:val="en-US"/>
-        </w:rPr>
-        <w:lastRenderedPageBreak/>
-        <w:t>CAN/CSA-C22.2 No. 157-92: Intrinsically Safe and Non-</w:t>
-      </w:r>
-      <w:proofErr w:type="spellStart"/>
-      <w:r>
-        <w:rPr>
-          <w:rFonts w:ascii="Trebuchet MS" w:hAnsi="Trebuchet MS" w:cs="Arial"/>
-          <w:color w:val="252525"/>
-          <w:shd w:val="clear" w:color="auto" w:fill="FFFFFF"/>
-          <w:lang w:val="en-US"/>
-        </w:rPr>
-        <w:t>Incendive</w:t>
-      </w:r>
-      <w:proofErr w:type="spellEnd"/>
-      <w:r>
-        <w:rPr>
-          <w:rFonts w:ascii="Trebuchet MS" w:hAnsi="Trebuchet MS" w:cs="Arial"/>
-          <w:color w:val="252525"/>
-          <w:shd w:val="clear" w:color="auto" w:fill="FFFFFF"/>
-          <w:lang w:val="en-US"/>
-        </w:rPr>
-        <w:t xml:space="preserve"> Equipment for Use in Hazardous Locations</w:t>
-      </w:r>
-    </w:p>
-    <w:p>
-      <w:pPr>
-        <w:pStyle w:val="Paragraphedeliste"/>
-        <w:numPr>
-          <w:ilvl w:val="0"/>
-          <w:numId w:val="6"/>
-        </w:numPr>
-        <w:spacing w:after="0"/>
-        <w:rPr>
-          <w:rFonts w:ascii="Trebuchet MS" w:hAnsi="Trebuchet MS" w:cs="Arial"/>
-          <w:color w:val="252525"/>
-          <w:shd w:val="clear" w:color="auto" w:fill="FFFFFF"/>
-          <w:lang w:val="en-US"/>
-        </w:rPr>
-      </w:pPr>
-      <w:r>
-        <w:rPr>
-          <w:rFonts w:ascii="Trebuchet MS" w:hAnsi="Trebuchet MS" w:cs="Arial"/>
-          <w:color w:val="252525"/>
-          <w:shd w:val="clear" w:color="auto" w:fill="FFFFFF"/>
-          <w:lang w:val="en-US"/>
-        </w:rPr>
-        <w:t>C22.2 No. 213-M1987: Non-</w:t>
-      </w:r>
-      <w:proofErr w:type="spellStart"/>
-      <w:r>
-        <w:rPr>
-          <w:rFonts w:ascii="Trebuchet MS" w:hAnsi="Trebuchet MS" w:cs="Arial"/>
-          <w:color w:val="252525"/>
-          <w:shd w:val="clear" w:color="auto" w:fill="FFFFFF"/>
-          <w:lang w:val="en-US"/>
-        </w:rPr>
-        <w:t>Incendive</w:t>
-      </w:r>
-      <w:proofErr w:type="spellEnd"/>
-      <w:r>
-        <w:rPr>
-          <w:rFonts w:ascii="Trebuchet MS" w:hAnsi="Trebuchet MS" w:cs="Arial"/>
-          <w:color w:val="252525"/>
-          <w:shd w:val="clear" w:color="auto" w:fill="FFFFFF"/>
-          <w:lang w:val="en-US"/>
-        </w:rPr>
-        <w:t xml:space="preserve"> Electrical Equipment for Use in Class I, Division 2 Hazardous Locations</w:t>
-      </w:r>
-    </w:p>
-    <w:p>
-      <w:pPr>
-        <w:pStyle w:val="Paragraphedeliste"/>
-        <w:numPr>
-          <w:ilvl w:val="0"/>
-          <w:numId w:val="6"/>
-        </w:numPr>
-        <w:spacing w:after="0"/>
-        <w:rPr>
-          <w:rFonts w:ascii="Trebuchet MS" w:hAnsi="Trebuchet MS" w:cs="Arial"/>
-          <w:color w:val="252525"/>
-          <w:shd w:val="clear" w:color="auto" w:fill="FFFFFF"/>
-          <w:lang w:val="en-US"/>
-        </w:rPr>
-      </w:pPr>
-      <w:r>
-        <w:rPr>
-          <w:rFonts w:ascii="Trebuchet MS" w:hAnsi="Trebuchet MS" w:cs="Arial"/>
-          <w:color w:val="252525"/>
-          <w:shd w:val="clear" w:color="auto" w:fill="FFFFFF"/>
-          <w:lang w:val="en-US"/>
-        </w:rPr>
-        <w:t>C22.2 No. 60079-0-07: Electrical Apparatus for Explosive Gas Atmospheres – Part 0: General Requirements</w:t>
-      </w:r>
-    </w:p>
-    <w:p>
-      <w:pPr>
-        <w:pStyle w:val="Paragraphedeliste"/>
-        <w:numPr>
-          <w:ilvl w:val="0"/>
-          <w:numId w:val="6"/>
-        </w:numPr>
-        <w:spacing w:after="0"/>
-        <w:rPr>
-          <w:rFonts w:ascii="Trebuchet MS" w:hAnsi="Trebuchet MS" w:cs="Arial"/>
-          <w:color w:val="252525"/>
-          <w:shd w:val="clear" w:color="auto" w:fill="FFFFFF"/>
-          <w:lang w:val="en-US"/>
-        </w:rPr>
-      </w:pPr>
-      <w:r>
-        <w:rPr>
-          <w:rFonts w:ascii="Trebuchet MS" w:hAnsi="Trebuchet MS" w:cs="Arial"/>
-          <w:color w:val="252525"/>
-          <w:shd w:val="clear" w:color="auto" w:fill="FFFFFF"/>
-          <w:lang w:val="en-US"/>
-        </w:rPr>
-        <w:t>C22.2 No. 60079-1-07: Electrical Apparatus for Explosive Gas Atmospheres – Part 1: Flameproof Enclosures “d“</w:t>
-      </w:r>
-    </w:p>
-    <w:p>
-      <w:pPr>
-        <w:pStyle w:val="Paragraphedeliste"/>
-        <w:numPr>
-          <w:ilvl w:val="0"/>
-          <w:numId w:val="6"/>
-        </w:numPr>
-        <w:spacing w:after="0"/>
-        <w:rPr>
-          <w:rFonts w:ascii="Trebuchet MS" w:hAnsi="Trebuchet MS" w:cs="Arial"/>
-          <w:color w:val="252525"/>
-          <w:shd w:val="clear" w:color="auto" w:fill="FFFFFF"/>
-          <w:lang w:val="en-US"/>
-        </w:rPr>
-      </w:pPr>
-      <w:r>
-        <w:rPr>
-          <w:rFonts w:ascii="Trebuchet MS" w:hAnsi="Trebuchet MS" w:cs="Arial"/>
-          <w:color w:val="252525"/>
-          <w:shd w:val="clear" w:color="auto" w:fill="FFFFFF"/>
-          <w:lang w:val="en-US"/>
-        </w:rPr>
-        <w:t>C22.2 No. 60079-2-02: Electrical Apparatus for Explosive Gas Atmospheres – Part 2: Pressurized Enclosures “p“</w:t>
-      </w:r>
-    </w:p>
-    <w:p>
-      <w:pPr>
-        <w:pStyle w:val="Paragraphedeliste"/>
-        <w:numPr>
-          <w:ilvl w:val="0"/>
-          <w:numId w:val="6"/>
-        </w:numPr>
-        <w:spacing w:after="0"/>
-        <w:rPr>
-          <w:rFonts w:ascii="Trebuchet MS" w:hAnsi="Trebuchet MS" w:cs="Arial"/>
-          <w:color w:val="252525"/>
-          <w:shd w:val="clear" w:color="auto" w:fill="FFFFFF"/>
-          <w:lang w:val="en-US"/>
-        </w:rPr>
-      </w:pPr>
-      <w:r>
-        <w:rPr>
-          <w:rFonts w:ascii="Trebuchet MS" w:hAnsi="Trebuchet MS" w:cs="Arial"/>
-          <w:color w:val="252525"/>
-          <w:shd w:val="clear" w:color="auto" w:fill="FFFFFF"/>
-          <w:lang w:val="en-US"/>
-        </w:rPr>
-        <w:t>C22.2 No. 60079-5-02: Electrical Apparatus for Explosive Gas Atmospheres – Part 5: Powder Filling “q“</w:t>
-      </w:r>
-    </w:p>
-    <w:p>
-      <w:pPr>
-        <w:pStyle w:val="Paragraphedeliste"/>
-        <w:numPr>
-          <w:ilvl w:val="0"/>
-          <w:numId w:val="6"/>
-        </w:numPr>
-        <w:spacing w:after="0"/>
-        <w:rPr>
-          <w:rFonts w:ascii="Trebuchet MS" w:hAnsi="Trebuchet MS" w:cs="Arial"/>
-          <w:color w:val="252525"/>
-          <w:shd w:val="clear" w:color="auto" w:fill="FFFFFF"/>
-          <w:lang w:val="en-US"/>
-        </w:rPr>
-      </w:pPr>
-      <w:r>
-        <w:rPr>
-          <w:rFonts w:ascii="Trebuchet MS" w:hAnsi="Trebuchet MS" w:cs="Arial"/>
-          <w:color w:val="252525"/>
-          <w:shd w:val="clear" w:color="auto" w:fill="FFFFFF"/>
-          <w:lang w:val="en-US"/>
-        </w:rPr>
-        <w:t>C22.2 No. 60079-6-02: Electrical Apparatus for Explosive Gas Atmospheres – Part 6: Oil-Immersion “o“</w:t>
-      </w:r>
-    </w:p>
-    <w:p>
-      <w:pPr>
-        <w:pStyle w:val="Paragraphedeliste"/>
-        <w:numPr>
-          <w:ilvl w:val="0"/>
-          <w:numId w:val="6"/>
-        </w:numPr>
-        <w:spacing w:after="0"/>
-        <w:rPr>
-          <w:rFonts w:ascii="Trebuchet MS" w:hAnsi="Trebuchet MS" w:cs="Arial"/>
-          <w:color w:val="252525"/>
-          <w:shd w:val="clear" w:color="auto" w:fill="FFFFFF"/>
-          <w:lang w:val="en-US"/>
-        </w:rPr>
-      </w:pPr>
-      <w:r>
-        <w:rPr>
-          <w:rFonts w:ascii="Trebuchet MS" w:hAnsi="Trebuchet MS" w:cs="Arial"/>
-          <w:color w:val="252525"/>
-          <w:shd w:val="clear" w:color="auto" w:fill="FFFFFF"/>
-          <w:lang w:val="en-US"/>
-        </w:rPr>
-        <w:t>C22.2 No. 60079-7-02: Electrical Apparatus for Explosive Gas Atmospheres – Part 7: Increased Safety “e“</w:t>
-      </w:r>
-    </w:p>
-    <w:p>
-      <w:pPr>
-        <w:pStyle w:val="Paragraphedeliste"/>
-        <w:numPr>
-          <w:ilvl w:val="0"/>
-          <w:numId w:val="6"/>
-        </w:numPr>
-        <w:spacing w:after="0"/>
-        <w:rPr>
-          <w:rFonts w:ascii="Trebuchet MS" w:hAnsi="Trebuchet MS" w:cs="Arial"/>
-          <w:color w:val="252525"/>
-          <w:shd w:val="clear" w:color="auto" w:fill="FFFFFF"/>
-          <w:lang w:val="en-US"/>
-        </w:rPr>
-      </w:pPr>
-      <w:r>
-        <w:rPr>
-          <w:rFonts w:ascii="Trebuchet MS" w:hAnsi="Trebuchet MS" w:cs="Arial"/>
-          <w:color w:val="252525"/>
-          <w:shd w:val="clear" w:color="auto" w:fill="FFFFFF"/>
-          <w:lang w:val="en-US"/>
-        </w:rPr>
-        <w:t>C22.2 No. 60079-11-02: Electrical Apparatus for Explosive Gas Atmospheres – Part 11: Intrinsic Safety “</w:t>
-      </w:r>
-      <w:proofErr w:type="spellStart"/>
-      <w:r>
-        <w:rPr>
-          <w:rFonts w:ascii="Trebuchet MS" w:hAnsi="Trebuchet MS" w:cs="Arial"/>
-          <w:color w:val="252525"/>
-          <w:shd w:val="clear" w:color="auto" w:fill="FFFFFF"/>
-          <w:lang w:val="en-US"/>
-        </w:rPr>
-        <w:t>i</w:t>
-      </w:r>
-      <w:proofErr w:type="spellEnd"/>
-      <w:r>
-        <w:rPr>
-          <w:rFonts w:ascii="Trebuchet MS" w:hAnsi="Trebuchet MS" w:cs="Arial"/>
-          <w:color w:val="252525"/>
-          <w:shd w:val="clear" w:color="auto" w:fill="FFFFFF"/>
-          <w:lang w:val="en-US"/>
-        </w:rPr>
-        <w:t>“</w:t>
-      </w:r>
-    </w:p>
-    <w:p>
-      <w:pPr>
-        <w:pStyle w:val="Paragraphedeliste"/>
-        <w:numPr>
-          <w:ilvl w:val="0"/>
-          <w:numId w:val="6"/>
-        </w:numPr>
-        <w:spacing w:after="0"/>
-        <w:rPr>
-          <w:rFonts w:ascii="Trebuchet MS" w:hAnsi="Trebuchet MS" w:cs="Arial"/>
-          <w:color w:val="252525"/>
-          <w:shd w:val="clear" w:color="auto" w:fill="FFFFFF"/>
-          <w:lang w:val="en-US"/>
-        </w:rPr>
-      </w:pPr>
-      <w:r>
-        <w:rPr>
-          <w:rFonts w:ascii="Trebuchet MS" w:hAnsi="Trebuchet MS" w:cs="Arial"/>
-          <w:color w:val="252525"/>
-          <w:shd w:val="clear" w:color="auto" w:fill="FFFFFF"/>
-          <w:lang w:val="en-US"/>
-        </w:rPr>
-        <w:t>CAN/CSA-E79-18-95 (R2009): Electrical Apparatus for Explosive Gas Atmospheres – Part 18: Encapsulation “m“</w:t>
-      </w:r>
-    </w:p>
-    <w:p>
-      <w:pPr>
-        <w:spacing w:after="0"/>
-        <w:rPr>
-          <w:rFonts w:ascii="Trebuchet MS" w:hAnsi="Trebuchet MS" w:cs="Arial"/>
-          <w:color w:val="252525"/>
-          <w:shd w:val="clear" w:color="auto" w:fill="FFFFFF"/>
-          <w:lang w:val="en-US"/>
-        </w:rPr>
-      </w:pPr>
-    </w:p>
-    <w:p>
-      <w:pPr>
-        <w:spacing w:after="0"/>
-        <w:rPr>
-          <w:rFonts w:ascii="Trebuchet MS" w:hAnsi="Trebuchet MS" w:cs="Arial"/>
-          <w:color w:val="252525"/>
-          <w:shd w:val="clear" w:color="auto" w:fill="FFFFFF"/>
-          <w:lang w:val="en-US"/>
-        </w:rPr>
-      </w:pPr>
-      <w:r>
-        <w:rPr>
-          <w:rFonts w:ascii="Trebuchet MS" w:hAnsi="Trebuchet MS" w:cs="Arial"/>
-          <w:color w:val="252525"/>
-          <w:shd w:val="clear" w:color="auto" w:fill="FFFFFF"/>
-          <w:lang w:val="en-US"/>
-        </w:rPr>
-        <w:t>Lastly, SAE Standard J1772 on AC charging stations encompasses all applicable UL and CSA</w:t>
-      </w:r>
-    </w:p>
-    <w:p>
-      <w:pPr>
-        <w:spacing w:after="0"/>
-        <w:rPr>
-          <w:rFonts w:ascii="Trebuchet MS" w:hAnsi="Trebuchet MS" w:cs="Arial"/>
-          <w:color w:val="252525"/>
-          <w:shd w:val="clear" w:color="auto" w:fill="FFFFFF"/>
-          <w:lang w:val="en-US"/>
-        </w:rPr>
-      </w:pPr>
-      <w:proofErr w:type="gramStart"/>
-      <w:r>
-        <w:rPr>
-          <w:rFonts w:ascii="Trebuchet MS" w:hAnsi="Trebuchet MS" w:cs="Arial"/>
-          <w:color w:val="252525"/>
-          <w:shd w:val="clear" w:color="auto" w:fill="FFFFFF"/>
-          <w:lang w:val="en-US"/>
-        </w:rPr>
-        <w:t>standards</w:t>
-      </w:r>
-      <w:proofErr w:type="gramEnd"/>
-      <w:r>
-        <w:rPr>
-          <w:rFonts w:ascii="Trebuchet MS" w:hAnsi="Trebuchet MS" w:cs="Arial"/>
-          <w:color w:val="252525"/>
-          <w:shd w:val="clear" w:color="auto" w:fill="FFFFFF"/>
-          <w:lang w:val="en-US"/>
-        </w:rPr>
-        <w:t>, but is not mandatory</w:t>
-      </w:r>
-      <w:r>
-        <w:rPr>
-          <w:rFonts w:ascii="Trebuchet MS" w:hAnsi="Trebuchet MS" w:cs="Arial"/>
-          <w:color w:val="252525"/>
-          <w:shd w:val="clear" w:color="auto" w:fill="FFFFFF"/>
-          <w:lang w:val="en-US"/>
-        </w:rPr>
-        <w:t>.</w:t>
-      </w:r>
-    </w:p>
-    <w:p>
-      <w:pPr>
-        <w:rPr>
-          <w:rFonts w:ascii="Trebuchet MS" w:hAnsi="Trebuchet MS" w:cs="Arial"/>
-          <w:color w:val="252525"/>
-          <w:shd w:val="clear" w:color="auto" w:fill="FFFFFF"/>
-          <w:lang w:val="en-US"/>
-        </w:rPr>
-      </w:pPr>
-      <w:r>
-        <w:rPr>
-          <w:rFonts w:ascii="Trebuchet MS" w:hAnsi="Trebuchet MS" w:cs="Arial"/>
-          <w:color w:val="252525"/>
-          <w:shd w:val="clear" w:color="auto" w:fill="FFFFFF"/>
-          <w:lang w:val="en-US"/>
-        </w:rPr>
-        <w:br w:type="page"/>
-      </w:r>
-    </w:p>
-    <w:p>
-      <w:pPr>
-        <w:pStyle w:val="Titre1"/>
-        <w:rPr>
-          <w:lang w:val="en-US"/>
-        </w:rPr>
-      </w:pPr>
-      <w:proofErr w:type="spellStart"/>
+          <w:lang w:val="en-US"/>
+        </w:rPr>
+      </w:pPr>
       <w:r>
         <w:rPr>
           <w:rFonts w:cs="Arial"/>
@@ -5535,29 +5151,68 @@
           <w:shd w:val="clear" w:color="auto" w:fill="FFFFFF"/>
           <w:lang w:val="en-US"/>
         </w:rPr>
+        <w:br w:type="page"/>
+      </w:r>
+    </w:p>
+    <w:p>
+      <w:pPr>
+        <w:pStyle w:val="Titre1"/>
+        <w:rPr>
+          <w:lang w:val="en-US"/>
+        </w:rPr>
+      </w:pPr>
+      <w:proofErr w:type="spellStart"/>
+      <w:r>
+        <w:rPr>
+          <w:lang w:val="en-US"/>
+        </w:rPr>
         <w:lastRenderedPageBreak/>
         <w:t>Annexe</w:t>
       </w:r>
       <w:proofErr w:type="spellEnd"/>
       <w:r>
         <w:rPr>
-          <w:rFonts w:cs="Arial"/>
-          <w:color w:val="252525"/>
-          <w:shd w:val="clear" w:color="auto" w:fill="FFFFFF"/>
+          <w:lang w:val="en-US"/>
+        </w:rPr>
+        <w:t xml:space="preserve"> 2’</w:t>
+      </w:r>
+      <w:r>
+        <w:rPr>
           <w:lang w:val="en-US"/>
         </w:rPr>
         <w:t xml:space="preserve">: </w:t>
       </w:r>
-      <w:r>
-        <w:rPr>
-          <w:lang w:val="en-US"/>
-        </w:rPr>
-        <w:t>Example of the EV home charging</w:t>
+      <w:proofErr w:type="spellStart"/>
+      <w:r>
+        <w:rPr>
+          <w:lang w:val="en-US"/>
+        </w:rPr>
+        <w:t>Ex</w:t>
+      </w:r>
+      <w:r>
+        <w:rPr>
+          <w:lang w:val="en-US"/>
+        </w:rPr>
+        <w:t>e</w:t>
+      </w:r>
+      <w:r>
+        <w:rPr>
+          <w:lang w:val="en-US"/>
+        </w:rPr>
+        <w:t>mple</w:t>
+      </w:r>
+      <w:proofErr w:type="spellEnd"/>
+      <w:r>
+        <w:rPr>
+          <w:lang w:val="en-US"/>
+        </w:rPr>
+        <w:t xml:space="preserve"> of the EV home charging</w:t>
       </w:r>
     </w:p>
     <w:p>
       <w:pPr>
         <w:spacing w:after="0"/>
+        <w:jc w:val="both"/>
         <w:rPr>
           <w:rFonts w:ascii="Trebuchet MS" w:hAnsi="Trebuchet MS" w:cs="Arial"/>
           <w:color w:val="252525"/>
@@ -10428,7 +10083,7 @@
     </w:p>
     <w:p>
       <w:pPr>
-        <w:jc w:val="center"/>
+        <w:jc w:val="both"/>
         <w:rPr>
           <w:rFonts w:ascii="Trebuchet MS" w:hAnsi="Trebuchet MS"/>
           <w:lang w:val="en-US"/>
@@ -10439,7 +10094,7 @@
           <w:noProof/>
         </w:rPr>
         <w:drawing>
-          <wp:inline distT="0" distB="0" distL="0" distR="0" wp14:anchorId="13D44E59" wp14:editId="52CE7191">
+          <wp:inline distT="0" distB="0" distL="0" distR="0" wp14:anchorId="518661CF" wp14:editId="2B632734">
             <wp:extent cx="4695825" cy="3562350"/>
             <wp:effectExtent l="0" t="0" r="9525" b="0"/>
             <wp:docPr id="5" name="Image 5"/>
@@ -10454,7 +10109,7 @@
                     <pic:cNvPicPr/>
                   </pic:nvPicPr>
                   <pic:blipFill>
-                    <a:blip r:embed="rId15"/>
+                    <a:blip r:embed="rId12"/>
                     <a:stretch>
                       <a:fillRect/>
                     </a:stretch>
@@ -10477,7 +10132,6 @@
     </w:p>
     <w:p>
       <w:pPr>
-        <w:spacing w:after="0"/>
         <w:rPr>
           <w:rFonts w:ascii="Trebuchet MS" w:hAnsi="Trebuchet MS" w:cs="Arial"/>
           <w:color w:val="252525"/>
@@ -10485,9 +10139,399 @@
           <w:lang w:val="en-US"/>
         </w:rPr>
       </w:pPr>
-      <w:bookmarkStart w:id="0" w:name="_GoBack"/>
-      <w:bookmarkEnd w:id="0"/>
-    </w:p>
+      <w:r>
+        <w:rPr>
+          <w:rFonts w:ascii="Trebuchet MS" w:hAnsi="Trebuchet MS" w:cs="Arial"/>
+          <w:color w:val="252525"/>
+          <w:shd w:val="clear" w:color="auto" w:fill="FFFFFF"/>
+          <w:lang w:val="en-US"/>
+        </w:rPr>
+        <w:br w:type="page"/>
+      </w:r>
+    </w:p>
+    <w:p>
+      <w:pPr>
+        <w:pStyle w:val="Titre1"/>
+        <w:rPr>
+          <w:shd w:val="clear" w:color="auto" w:fill="FFFFFF"/>
+          <w:lang w:val="en-US"/>
+        </w:rPr>
+      </w:pPr>
+      <w:r>
+        <w:rPr>
+          <w:shd w:val="clear" w:color="auto" w:fill="FFFFFF"/>
+          <w:lang w:val="en-US"/>
+        </w:rPr>
+        <w:lastRenderedPageBreak/>
+        <w:t>References</w:t>
+      </w:r>
+    </w:p>
+    <w:p>
+      <w:pPr>
+        <w:rPr>
+          <w:lang w:val="en-US"/>
+        </w:rPr>
+      </w:pPr>
+    </w:p>
+    <w:p>
+      <w:pPr>
+        <w:rPr>
+          <w:u w:val="single"/>
+          <w:lang w:val="en-US"/>
+        </w:rPr>
+      </w:pPr>
+      <w:r>
+        <w:rPr>
+          <w:u w:val="single"/>
+          <w:lang w:val="en-US"/>
+        </w:rPr>
+        <w:t xml:space="preserve">Reference </w:t>
+      </w:r>
+      <w:proofErr w:type="gramStart"/>
+      <w:r>
+        <w:rPr>
+          <w:u w:val="single"/>
+          <w:lang w:val="en-US"/>
+        </w:rPr>
+        <w:t>1 :</w:t>
+      </w:r>
+      <w:proofErr w:type="gramEnd"/>
+    </w:p>
+    <w:p>
+      <w:pPr>
+        <w:ind w:right="-142"/>
+        <w:jc w:val="both"/>
+        <w:rPr>
+          <w:rFonts w:ascii="Trebuchet MS" w:hAnsi="Trebuchet MS"/>
+          <w:color w:val="0563C1" w:themeColor="hyperlink"/>
+          <w:u w:val="single"/>
+          <w:lang w:val="en-US"/>
+        </w:rPr>
+      </w:pPr>
+      <w:hyperlink r:id="rId13" w:history="1">
+        <w:r>
+          <w:rPr>
+            <w:rStyle w:val="Lienhypertexte"/>
+            <w:rFonts w:ascii="Trebuchet MS" w:hAnsi="Trebuchet MS"/>
+            <w:lang w:val="en-US"/>
+          </w:rPr>
+          <w:t>http://www.calstart.org/Libraries/E-Truck_Task_Force_Documents/Article_625_Natl_Electric_Code.sflb</w:t>
+        </w:r>
+      </w:hyperlink>
+      <w:r>
+        <w:rPr>
+          <w:rFonts w:ascii="Trebuchet MS" w:hAnsi="Trebuchet MS"/>
+          <w:u w:val="single"/>
+          <w:lang w:val="en-US"/>
+        </w:rPr>
+        <w:t>.ashx</w:t>
+      </w:r>
+    </w:p>
+    <w:p>
+      <w:pPr>
+        <w:rPr>
+          <w:u w:val="single"/>
+          <w:lang w:val="en-US"/>
+        </w:rPr>
+      </w:pPr>
+      <w:r>
+        <w:rPr>
+          <w:u w:val="single"/>
+          <w:lang w:val="en-US"/>
+        </w:rPr>
+        <w:t xml:space="preserve">Reference </w:t>
+      </w:r>
+      <w:proofErr w:type="gramStart"/>
+      <w:r>
+        <w:rPr>
+          <w:u w:val="single"/>
+          <w:lang w:val="en-US"/>
+        </w:rPr>
+        <w:t>2 :</w:t>
+      </w:r>
+      <w:proofErr w:type="gramEnd"/>
+    </w:p>
+    <w:p>
+      <w:pPr>
+        <w:jc w:val="both"/>
+        <w:rPr>
+          <w:rFonts w:ascii="Trebuchet MS" w:hAnsi="Trebuchet MS"/>
+          <w:u w:val="single"/>
+          <w:lang w:val="en-US"/>
+        </w:rPr>
+      </w:pPr>
+      <w:hyperlink r:id="rId14" w:history="1">
+        <w:r>
+          <w:rPr>
+            <w:rStyle w:val="Lienhypertexte"/>
+            <w:rFonts w:ascii="Trebuchet MS" w:hAnsi="Trebuchet MS"/>
+            <w:lang w:val="en-US"/>
+          </w:rPr>
+          <w:t>http://www.hydroquebec.com/transportation-electrification/pdf/technical-installation-guide.pdf</w:t>
+        </w:r>
+      </w:hyperlink>
+    </w:p>
+    <w:p>
+      <w:pPr>
+        <w:rPr>
+          <w:u w:val="single"/>
+          <w:lang w:val="en-US"/>
+        </w:rPr>
+      </w:pPr>
+      <w:r>
+        <w:rPr>
+          <w:u w:val="single"/>
+          <w:lang w:val="en-US"/>
+        </w:rPr>
+        <w:t>Reference 3:</w:t>
+      </w:r>
+    </w:p>
+    <w:p>
+      <w:pPr>
+        <w:rPr>
+          <w:lang w:val="en-US"/>
+        </w:rPr>
+      </w:pPr>
+      <w:r>
+        <w:rPr>
+          <w:lang w:val="en-US"/>
+        </w:rPr>
+        <w:t>“Regulatory framework and business models for charging plug-in electric vehicles: Infrastructure, agents, and commercial relationships</w:t>
+      </w:r>
+      <w:r>
+        <w:rPr>
+          <w:lang w:val="en-US"/>
+        </w:rPr>
+        <w:t xml:space="preserve"> - Tomas Go</w:t>
+      </w:r>
+      <w:r>
+        <w:rPr>
+          <w:lang w:val="en-US"/>
+        </w:rPr>
+        <w:t>mez San</w:t>
+      </w:r>
+      <w:r>
+        <w:rPr>
+          <w:lang w:val="en-US"/>
+        </w:rPr>
+        <w:t xml:space="preserve"> </w:t>
+      </w:r>
+      <w:r>
+        <w:rPr>
+          <w:lang w:val="en-US"/>
+        </w:rPr>
+        <w:t>Ro</w:t>
+      </w:r>
+      <w:r>
+        <w:rPr>
+          <w:lang w:val="en-US"/>
+        </w:rPr>
+        <w:t>ma</w:t>
+      </w:r>
+      <w:r>
+        <w:rPr>
+          <w:lang w:val="en-US"/>
+        </w:rPr>
+        <w:t xml:space="preserve">n, </w:t>
+      </w:r>
+      <w:proofErr w:type="spellStart"/>
+      <w:r>
+        <w:rPr>
+          <w:lang w:val="en-US"/>
+        </w:rPr>
+        <w:t>Il</w:t>
+      </w:r>
+      <w:r>
+        <w:rPr>
+          <w:lang w:val="en-US"/>
+        </w:rPr>
+        <w:t>an</w:t>
+      </w:r>
+      <w:proofErr w:type="spellEnd"/>
+      <w:r>
+        <w:rPr>
+          <w:lang w:val="en-US"/>
+        </w:rPr>
+        <w:t xml:space="preserve"> </w:t>
+      </w:r>
+      <w:proofErr w:type="spellStart"/>
+      <w:r>
+        <w:rPr>
+          <w:lang w:val="en-US"/>
+        </w:rPr>
+        <w:t>Mombern</w:t>
+      </w:r>
+      <w:proofErr w:type="spellEnd"/>
+      <w:r>
+        <w:rPr>
+          <w:lang w:val="en-US"/>
+        </w:rPr>
+        <w:t xml:space="preserve">, Michel </w:t>
+      </w:r>
+      <w:proofErr w:type="spellStart"/>
+      <w:r>
+        <w:rPr>
+          <w:lang w:val="en-US"/>
+        </w:rPr>
+        <w:t>Rivier</w:t>
+      </w:r>
+      <w:proofErr w:type="spellEnd"/>
+      <w:r>
+        <w:rPr>
+          <w:lang w:val="en-US"/>
+        </w:rPr>
+        <w:t xml:space="preserve"> </w:t>
+      </w:r>
+      <w:proofErr w:type="spellStart"/>
+      <w:r>
+        <w:rPr>
+          <w:lang w:val="en-US"/>
+        </w:rPr>
+        <w:t>Abbad</w:t>
+      </w:r>
+      <w:proofErr w:type="spellEnd"/>
+      <w:r>
+        <w:rPr>
+          <w:lang w:val="en-US"/>
+        </w:rPr>
+        <w:t>, Alvaro Sa</w:t>
+      </w:r>
+      <w:r>
+        <w:rPr>
+          <w:lang w:val="en-US"/>
+        </w:rPr>
+        <w:t xml:space="preserve">nchez </w:t>
+      </w:r>
+      <w:proofErr w:type="spellStart"/>
+      <w:r>
+        <w:rPr>
+          <w:lang w:val="en-US"/>
+        </w:rPr>
+        <w:t>Miralles</w:t>
+      </w:r>
+      <w:proofErr w:type="spellEnd"/>
+      <w:r>
+        <w:rPr>
+          <w:lang w:val="en-US"/>
+        </w:rPr>
+        <w:t>”</w:t>
+      </w:r>
+    </w:p>
+    <w:p>
+      <w:pPr>
+        <w:rPr>
+          <w:lang w:val="en-US"/>
+        </w:rPr>
+      </w:pPr>
+    </w:p>
+    <w:p>
+      <w:pPr>
+        <w:jc w:val="both"/>
+        <w:rPr>
+          <w:rStyle w:val="Titre1Car"/>
+        </w:rPr>
+      </w:pPr>
+      <w:r>
+        <w:rPr>
+          <w:rStyle w:val="Titre1Car"/>
+        </w:rPr>
+        <w:t>Sources</w:t>
+      </w:r>
+    </w:p>
+    <w:p>
+      <w:pPr>
+        <w:jc w:val="both"/>
+        <w:rPr>
+          <w:rFonts w:ascii="Trebuchet MS" w:hAnsi="Trebuchet MS"/>
+        </w:rPr>
+      </w:pPr>
+      <w:hyperlink r:id="rId15" w:history="1">
+        <w:r>
+          <w:rPr>
+            <w:rStyle w:val="Lienhypertexte"/>
+            <w:rFonts w:ascii="Trebuchet MS" w:hAnsi="Trebuchet MS"/>
+          </w:rPr>
+          <w:t>https://www.rvo.nl/sites/default/files/2014/04/Electromobility%20in%20the%20Netherlands%20Highlights%202013.pdf</w:t>
+        </w:r>
+      </w:hyperlink>
+    </w:p>
+    <w:p>
+      <w:pPr>
+        <w:jc w:val="both"/>
+        <w:rPr>
+          <w:rFonts w:ascii="Trebuchet MS" w:hAnsi="Trebuchet MS"/>
+        </w:rPr>
+      </w:pPr>
+    </w:p>
+    <w:p>
+      <w:pPr>
+        <w:jc w:val="both"/>
+        <w:rPr>
+          <w:rStyle w:val="Lienhypertexte"/>
+          <w:rFonts w:ascii="Trebuchet MS" w:hAnsi="Trebuchet MS"/>
+        </w:rPr>
+      </w:pPr>
+      <w:hyperlink r:id="rId16" w:history="1">
+        <w:r>
+          <w:rPr>
+            <w:rStyle w:val="Lienhypertexte"/>
+            <w:rFonts w:ascii="Trebuchet MS" w:hAnsi="Trebuchet MS"/>
+          </w:rPr>
+          <w:t>http://www.acea.be/search/de7db054743d8d51591526e8c57a5d02/</w:t>
+        </w:r>
+      </w:hyperlink>
+    </w:p>
+    <w:p>
+      <w:pPr>
+        <w:jc w:val="both"/>
+        <w:rPr>
+          <w:rFonts w:ascii="Trebuchet MS" w:hAnsi="Trebuchet MS"/>
+        </w:rPr>
+      </w:pPr>
+    </w:p>
+    <w:p>
+      <w:pPr>
+        <w:jc w:val="both"/>
+        <w:rPr>
+          <w:rFonts w:ascii="Trebuchet MS" w:hAnsi="Trebuchet MS"/>
+        </w:rPr>
+      </w:pPr>
+      <w:hyperlink r:id="rId17" w:history="1">
+        <w:r>
+          <w:rPr>
+            <w:rStyle w:val="Lienhypertexte"/>
+            <w:rFonts w:ascii="Trebuchet MS" w:hAnsi="Trebuchet MS"/>
+          </w:rPr>
+          <w:t>http://www.acea.be/publications/article/overview-of-incentives-for-buying-electric-vehicles</w:t>
+        </w:r>
+      </w:hyperlink>
+    </w:p>
+    <w:p>
+      <w:pPr>
+        <w:jc w:val="both"/>
+        <w:rPr>
+          <w:rFonts w:ascii="Trebuchet MS" w:hAnsi="Trebuchet MS"/>
+        </w:rPr>
+      </w:pPr>
+    </w:p>
+    <w:p>
+      <w:pPr>
+        <w:jc w:val="both"/>
+        <w:rPr>
+          <w:rFonts w:ascii="Trebuchet MS" w:hAnsi="Trebuchet MS"/>
+        </w:rPr>
+      </w:pPr>
+      <w:hyperlink r:id="rId18" w:history="1">
+        <w:r>
+          <w:rPr>
+            <w:rStyle w:val="Lienhypertexte"/>
+            <w:rFonts w:ascii="Trebuchet MS" w:hAnsi="Trebuchet MS"/>
+          </w:rPr>
+          <w:t>http://en.wikipedia.org/wiki/Government_incentives_for_plug-in_electric_vehicles</w:t>
+        </w:r>
+      </w:hyperlink>
+    </w:p>
+    <w:p/>
     <w:sectPr>
       <w:pgSz w:w="11906" w:h="16838"/>
       <w:pgMar w:top="1417" w:right="1417" w:bottom="1417" w:left="1417" w:header="708" w:footer="708" w:gutter="0"/>
@@ -11630,6 +11674,84 @@
       <w:szCs w:val="28"/>
     </w:rPr>
   </w:style>
+  <w:style w:type="paragraph" w:styleId="Titre">
+    <w:name w:val="Title"/>
+    <w:basedOn w:val="Normal"/>
+    <w:next w:val="Normal"/>
+    <w:link w:val="TitreCar"/>
+    <w:uiPriority w:val="10"/>
+    <w:qFormat/>
+    <w:rsid w:val="003F054A"/>
+    <w:pPr>
+      <w:pBdr>
+        <w:bottom w:val="single" w:sz="8" w:space="4" w:color="5B9BD5" w:themeColor="accent1"/>
+      </w:pBdr>
+      <w:spacing w:after="300" w:line="240" w:lineRule="auto"/>
+      <w:contextualSpacing/>
+    </w:pPr>
+    <w:rPr>
+      <w:rFonts w:asciiTheme="majorHAnsi" w:eastAsiaTheme="majorEastAsia" w:hAnsiTheme="majorHAnsi" w:cstheme="majorBidi"/>
+      <w:color w:val="323E4F" w:themeColor="text2" w:themeShade="BF"/>
+      <w:spacing w:val="5"/>
+      <w:kern w:val="28"/>
+      <w:sz w:val="52"/>
+      <w:szCs w:val="52"/>
+    </w:rPr>
+  </w:style>
+  <w:style w:type="character" w:customStyle="1" w:styleId="TitreCar">
+    <w:name w:val="Titre Car"/>
+    <w:basedOn w:val="Policepardfaut"/>
+    <w:link w:val="Titre"/>
+    <w:uiPriority w:val="10"/>
+    <w:rsid w:val="003F054A"/>
+    <w:rPr>
+      <w:rFonts w:asciiTheme="majorHAnsi" w:eastAsiaTheme="majorEastAsia" w:hAnsiTheme="majorHAnsi" w:cstheme="majorBidi"/>
+      <w:color w:val="323E4F" w:themeColor="text2" w:themeShade="BF"/>
+      <w:spacing w:val="5"/>
+      <w:kern w:val="28"/>
+      <w:sz w:val="52"/>
+      <w:szCs w:val="52"/>
+    </w:rPr>
+  </w:style>
+  <w:style w:type="paragraph" w:styleId="Sous-titre">
+    <w:name w:val="Subtitle"/>
+    <w:basedOn w:val="Normal"/>
+    <w:next w:val="Normal"/>
+    <w:link w:val="Sous-titreCar"/>
+    <w:uiPriority w:val="11"/>
+    <w:qFormat/>
+    <w:rsid w:val="003F054A"/>
+    <w:pPr>
+      <w:numPr>
+        <w:ilvl w:val="1"/>
+      </w:numPr>
+    </w:pPr>
+    <w:rPr>
+      <w:rFonts w:asciiTheme="majorHAnsi" w:eastAsiaTheme="majorEastAsia" w:hAnsiTheme="majorHAnsi" w:cstheme="majorBidi"/>
+      <w:i/>
+      <w:iCs/>
+      <w:color w:val="5B9BD5" w:themeColor="accent1"/>
+      <w:spacing w:val="15"/>
+      <w:sz w:val="24"/>
+      <w:szCs w:val="24"/>
+    </w:rPr>
+  </w:style>
+  <w:style w:type="character" w:customStyle="1" w:styleId="Sous-titreCar">
+    <w:name w:val="Sous-titre Car"/>
+    <w:basedOn w:val="Policepardfaut"/>
+    <w:link w:val="Sous-titre"/>
+    <w:uiPriority w:val="11"/>
+    <w:rsid w:val="003F054A"/>
+    <w:rPr>
+      <w:rFonts w:asciiTheme="majorHAnsi" w:eastAsiaTheme="majorEastAsia" w:hAnsiTheme="majorHAnsi" w:cstheme="majorBidi"/>
+      <w:i/>
+      <w:iCs/>
+      <w:color w:val="5B9BD5" w:themeColor="accent1"/>
+      <w:spacing w:val="15"/>
+      <w:sz w:val="24"/>
+      <w:szCs w:val="24"/>
+    </w:rPr>
+  </w:style>
 </w:styles>
 </file>
 
@@ -11946,7 +12068,111 @@
       <w:szCs w:val="28"/>
     </w:rPr>
   </w:style>
+  <w:style w:type="paragraph" w:styleId="Titre">
+    <w:name w:val="Title"/>
+    <w:basedOn w:val="Normal"/>
+    <w:next w:val="Normal"/>
+    <w:link w:val="TitreCar"/>
+    <w:uiPriority w:val="10"/>
+    <w:qFormat/>
+    <w:rsid w:val="003F054A"/>
+    <w:pPr>
+      <w:pBdr>
+        <w:bottom w:val="single" w:sz="8" w:space="4" w:color="5B9BD5" w:themeColor="accent1"/>
+      </w:pBdr>
+      <w:spacing w:after="300" w:line="240" w:lineRule="auto"/>
+      <w:contextualSpacing/>
+    </w:pPr>
+    <w:rPr>
+      <w:rFonts w:asciiTheme="majorHAnsi" w:eastAsiaTheme="majorEastAsia" w:hAnsiTheme="majorHAnsi" w:cstheme="majorBidi"/>
+      <w:color w:val="323E4F" w:themeColor="text2" w:themeShade="BF"/>
+      <w:spacing w:val="5"/>
+      <w:kern w:val="28"/>
+      <w:sz w:val="52"/>
+      <w:szCs w:val="52"/>
+    </w:rPr>
+  </w:style>
+  <w:style w:type="character" w:customStyle="1" w:styleId="TitreCar">
+    <w:name w:val="Titre Car"/>
+    <w:basedOn w:val="Policepardfaut"/>
+    <w:link w:val="Titre"/>
+    <w:uiPriority w:val="10"/>
+    <w:rsid w:val="003F054A"/>
+    <w:rPr>
+      <w:rFonts w:asciiTheme="majorHAnsi" w:eastAsiaTheme="majorEastAsia" w:hAnsiTheme="majorHAnsi" w:cstheme="majorBidi"/>
+      <w:color w:val="323E4F" w:themeColor="text2" w:themeShade="BF"/>
+      <w:spacing w:val="5"/>
+      <w:kern w:val="28"/>
+      <w:sz w:val="52"/>
+      <w:szCs w:val="52"/>
+    </w:rPr>
+  </w:style>
+  <w:style w:type="paragraph" w:styleId="Sous-titre">
+    <w:name w:val="Subtitle"/>
+    <w:basedOn w:val="Normal"/>
+    <w:next w:val="Normal"/>
+    <w:link w:val="Sous-titreCar"/>
+    <w:uiPriority w:val="11"/>
+    <w:qFormat/>
+    <w:rsid w:val="003F054A"/>
+    <w:pPr>
+      <w:numPr>
+        <w:ilvl w:val="1"/>
+      </w:numPr>
+    </w:pPr>
+    <w:rPr>
+      <w:rFonts w:asciiTheme="majorHAnsi" w:eastAsiaTheme="majorEastAsia" w:hAnsiTheme="majorHAnsi" w:cstheme="majorBidi"/>
+      <w:i/>
+      <w:iCs/>
+      <w:color w:val="5B9BD5" w:themeColor="accent1"/>
+      <w:spacing w:val="15"/>
+      <w:sz w:val="24"/>
+      <w:szCs w:val="24"/>
+    </w:rPr>
+  </w:style>
+  <w:style w:type="character" w:customStyle="1" w:styleId="Sous-titreCar">
+    <w:name w:val="Sous-titre Car"/>
+    <w:basedOn w:val="Policepardfaut"/>
+    <w:link w:val="Sous-titre"/>
+    <w:uiPriority w:val="11"/>
+    <w:rsid w:val="003F054A"/>
+    <w:rPr>
+      <w:rFonts w:asciiTheme="majorHAnsi" w:eastAsiaTheme="majorEastAsia" w:hAnsiTheme="majorHAnsi" w:cstheme="majorBidi"/>
+      <w:i/>
+      <w:iCs/>
+      <w:color w:val="5B9BD5" w:themeColor="accent1"/>
+      <w:spacing w:val="15"/>
+      <w:sz w:val="24"/>
+      <w:szCs w:val="24"/>
+    </w:rPr>
+  </w:style>
 </w:styles>
+</file>
+
+<file path=word/ink/ink1.xml><?xml version="1.0" encoding="utf-8"?>
+<inkml:ink xmlns:inkml="http://www.w3.org/2003/InkML">
+  <inkml:definitions>
+    <inkml:context xml:id="ctx0">
+      <inkml:inkSource xml:id="inkSrc0">
+        <inkml:traceFormat>
+          <inkml:channel name="X" type="integer" max="1366" units="cm"/>
+          <inkml:channel name="Y" type="integer" max="768" units="cm"/>
+        </inkml:traceFormat>
+        <inkml:channelProperties>
+          <inkml:channelProperty channel="X" name="resolution" value="28.34025" units="1/cm"/>
+          <inkml:channelProperty channel="Y" name="resolution" value="28.33948" units="1/cm"/>
+        </inkml:channelProperties>
+      </inkml:inkSource>
+      <inkml:timestamp xml:id="ts0" timeString="2015-05-27T06:09:40.200"/>
+    </inkml:context>
+    <inkml:brush xml:id="br0">
+      <inkml:brushProperty name="width" value="0.06667" units="cm"/>
+      <inkml:brushProperty name="height" value="0.06667" units="cm"/>
+      <inkml:brushProperty name="fitToCurve" value="1"/>
+    </inkml:brush>
+  </inkml:definitions>
+  <inkml:trace contextRef="#ctx0" brushRef="#br0">0 0</inkml:trace>
+</inkml:ink>
 </file>
 
 <file path=word/theme/theme1.xml><?xml version="1.0" encoding="utf-8"?>
@@ -12204,8 +12430,20 @@
   <a:extraClrSchemeLst/>
   <a:extLst>
     <a:ext uri="{05A4C25C-085E-4340-85A3-A5531E510DB2}">
-      <thm15:themeFamily xmlns="" xmlns:thm15="http://schemas.microsoft.com/office/thememl/2012/main" name="Office Theme" id="{62F939B6-93AF-4DB8-9C6B-D6C7DFDC589F}" vid="{4A3C46E8-61CC-4603-A589-7422A47A8E4A}"/>
+      <thm15:themeFamily xmlns:thm15="http://schemas.microsoft.com/office/thememl/2012/main" xmlns="" name="Office Theme" id="{62F939B6-93AF-4DB8-9C6B-D6C7DFDC589F}" vid="{4A3C46E8-61CC-4603-A589-7422A47A8E4A}"/>
     </a:ext>
   </a:extLst>
 </a:theme>
+</file>
+
+<file path=customXml/item1.xml><?xml version="1.0" encoding="utf-8"?>
+<b:Sources xmlns:b="http://schemas.openxmlformats.org/officeDocument/2006/bibliography" xmlns="http://schemas.openxmlformats.org/officeDocument/2006/bibliography" SelectedStyle="\APA.XSL" StyleName="APA"/>
+</file>
+
+<file path=customXml/itemProps1.xml><?xml version="1.0" encoding="utf-8"?>
+<ds:datastoreItem xmlns:ds="http://schemas.openxmlformats.org/officeDocument/2006/customXml" ds:itemID="{1077F531-B702-4443-BE4C-30BAC572BA24}">
+  <ds:schemaRefs>
+    <ds:schemaRef ds:uri="http://schemas.openxmlformats.org/officeDocument/2006/bibliography"/>
+  </ds:schemaRefs>
+</ds:datastoreItem>
 </file>
--- a/Research on the topic/Architecture & Regulations (Vincent&Bruno)/Regulations and subsidies/Regulations and subsidies report.docx
+++ b/Research on the topic/Architecture & Regulations (Vincent&Bruno)/Regulations and subsidies/Regulations and subsidies report.docx
@@ -388,11 +388,6 @@
     </w:p>
     <w:p>
       <w:pPr>
-        <w:pStyle w:val="Paragraphedeliste"/>
-        <w:numPr>
-          <w:ilvl w:val="0"/>
-          <w:numId w:val="3"/>
-        </w:numPr>
         <w:jc w:val="both"/>
         <w:rPr>
           <w:rFonts w:ascii="Trebuchet MS" w:hAnsi="Trebuchet MS"/>
@@ -601,11 +596,6 @@
     </w:p>
     <w:p>
       <w:pPr>
-        <w:pStyle w:val="Paragraphedeliste"/>
-        <w:numPr>
-          <w:ilvl w:val="0"/>
-          <w:numId w:val="3"/>
-        </w:numPr>
         <w:jc w:val="both"/>
         <w:rPr>
           <w:rFonts w:ascii="Trebuchet MS" w:hAnsi="Trebuchet MS"/>
@@ -636,7 +626,21 @@
           <w:rFonts w:ascii="Trebuchet MS" w:hAnsi="Trebuchet MS"/>
           <w:lang w:val="en-US"/>
         </w:rPr>
-        <w:t xml:space="preserve">At present, all commercially available charging stations are conductive, that is, the electricity is transmitted through conductors, as in an electrical outlet. Conductive </w:t>
+        <w:t>Today</w:t>
+      </w:r>
+      <w:r>
+        <w:rPr>
+          <w:rFonts w:ascii="Trebuchet MS" w:hAnsi="Trebuchet MS"/>
+          <w:lang w:val="en-US"/>
+        </w:rPr>
+        <w:t>, all commercially available charging stations are conductive, that is, the electricity is transmitted through conductors, as in an electrical outlet. Conductive stations are</w:t>
+      </w:r>
+      <w:r>
+        <w:rPr>
+          <w:rFonts w:ascii="Trebuchet MS" w:hAnsi="Trebuchet MS"/>
+          <w:lang w:val="en-US"/>
+        </w:rPr>
+        <w:t xml:space="preserve"> </w:t>
       </w:r>
       <w:r>
         <w:rPr>
@@ -644,14 +648,7 @@
           <w:lang w:val="en-US"/>
         </w:rPr>
         <w:lastRenderedPageBreak/>
-        <w:t>stations are</w:t>
-      </w:r>
-      <w:r>
-        <w:rPr>
-          <w:rFonts w:ascii="Trebuchet MS" w:hAnsi="Trebuchet MS"/>
-          <w:lang w:val="en-US"/>
-        </w:rPr>
-        <w:t xml:space="preserve"> covered by SAE Standard J1772. </w:t>
+        <w:t xml:space="preserve">covered by SAE Standard J1772. </w:t>
       </w:r>
       <w:r>
         <w:rPr>
@@ -874,11 +871,6 @@
     </w:p>
     <w:p>
       <w:pPr>
-        <w:pStyle w:val="Paragraphedeliste"/>
-        <w:numPr>
-          <w:ilvl w:val="0"/>
-          <w:numId w:val="3"/>
-        </w:numPr>
         <w:jc w:val="both"/>
         <w:rPr>
           <w:rFonts w:ascii="Trebuchet MS" w:hAnsi="Trebuchet MS"/>
@@ -1041,11 +1033,6 @@
     </w:p>
     <w:p>
       <w:pPr>
-        <w:pStyle w:val="Paragraphedeliste"/>
-        <w:numPr>
-          <w:ilvl w:val="0"/>
-          <w:numId w:val="3"/>
-        </w:numPr>
         <w:jc w:val="both"/>
         <w:rPr>
           <w:rFonts w:ascii="Trebuchet MS" w:hAnsi="Trebuchet MS"/>
@@ -1080,11 +1067,6 @@
     </w:p>
     <w:p>
       <w:pPr>
-        <w:pStyle w:val="Paragraphedeliste"/>
-        <w:numPr>
-          <w:ilvl w:val="0"/>
-          <w:numId w:val="3"/>
-        </w:numPr>
         <w:jc w:val="both"/>
         <w:rPr>
           <w:rFonts w:ascii="Trebuchet MS" w:hAnsi="Trebuchet MS"/>
@@ -1126,11 +1108,6 @@
     </w:p>
     <w:p>
       <w:pPr>
-        <w:pStyle w:val="Paragraphedeliste"/>
-        <w:numPr>
-          <w:ilvl w:val="0"/>
-          <w:numId w:val="3"/>
-        </w:numPr>
         <w:jc w:val="both"/>
         <w:rPr>
           <w:rFonts w:ascii="Trebuchet MS" w:hAnsi="Trebuchet MS"/>
@@ -1144,117 +1121,116 @@
           <w:b/>
           <w:lang w:val="en-US"/>
         </w:rPr>
+        <w:t>Others</w:t>
+      </w:r>
+      <w:bookmarkStart w:id="0" w:name="_GoBack"/>
+      <w:bookmarkEnd w:id="0"/>
+    </w:p>
+    <w:p>
+      <w:pPr>
+        <w:jc w:val="both"/>
+        <w:rPr>
+          <w:rFonts w:ascii="Trebuchet MS" w:hAnsi="Trebuchet MS"/>
+          <w:lang w:val="en-US"/>
+        </w:rPr>
+      </w:pPr>
+      <w:r>
+        <w:rPr>
+          <w:rFonts w:ascii="Trebuchet MS" w:hAnsi="Trebuchet MS"/>
+          <w:lang w:val="en-US"/>
+        </w:rPr>
         <w:t>General system requirement and interface</w:t>
       </w:r>
-    </w:p>
-    <w:p>
-      <w:pPr>
-        <w:pStyle w:val="Paragraphedeliste"/>
-        <w:numPr>
-          <w:ilvl w:val="0"/>
-          <w:numId w:val="3"/>
-        </w:numPr>
+      <w:r>
+        <w:rPr>
+          <w:rFonts w:ascii="Trebuchet MS" w:hAnsi="Trebuchet MS"/>
+          <w:lang w:val="en-US"/>
+        </w:rPr>
+        <w:t xml:space="preserve">; </w:t>
+      </w:r>
+      <w:r>
+        <w:rPr>
+          <w:rFonts w:ascii="Trebuchet MS" w:hAnsi="Trebuchet MS"/>
+          <w:lang w:val="en-US"/>
+        </w:rPr>
+        <w:t>Connection between the power supply and the EV</w:t>
+      </w:r>
+      <w:r>
+        <w:rPr>
+          <w:rFonts w:ascii="Trebuchet MS" w:hAnsi="Trebuchet MS"/>
+          <w:lang w:val="en-US"/>
+        </w:rPr>
+        <w:t xml:space="preserve"> </w:t>
+      </w:r>
+      <w:r>
+        <w:rPr>
+          <w:rFonts w:ascii="Trebuchet MS" w:hAnsi="Trebuchet MS"/>
+          <w:lang w:val="en-US"/>
+        </w:rPr>
+        <w:t>(</w:t>
+      </w:r>
+      <w:r>
+        <w:rPr>
+          <w:rFonts w:ascii="Trebuchet MS" w:hAnsi="Trebuchet MS"/>
+          <w:lang w:val="en-US"/>
+        </w:rPr>
+        <w:t>Should at least match the existing characteristics of already developed</w:t>
+      </w:r>
+      <w:r>
+        <w:rPr>
+          <w:rFonts w:ascii="Trebuchet MS" w:hAnsi="Trebuchet MS"/>
+          <w:lang w:val="en-US"/>
+        </w:rPr>
+        <w:t xml:space="preserve"> </w:t>
+      </w:r>
+      <w:r>
+        <w:rPr>
+          <w:rFonts w:ascii="Trebuchet MS" w:hAnsi="Trebuchet MS"/>
+          <w:lang w:val="en-US"/>
+        </w:rPr>
+        <w:t>EVs)</w:t>
+      </w:r>
+      <w:r>
+        <w:rPr>
+          <w:rFonts w:ascii="Trebuchet MS" w:hAnsi="Trebuchet MS"/>
+          <w:lang w:val="en-US"/>
+        </w:rPr>
+        <w:t xml:space="preserve">; </w:t>
+      </w:r>
+      <w:r>
+        <w:rPr>
+          <w:rFonts w:ascii="Trebuchet MS" w:hAnsi="Trebuchet MS"/>
+          <w:lang w:val="en-US"/>
+        </w:rPr>
+        <w:t>Specific inlet, connector, plug and socket-outlet requirements</w:t>
+      </w:r>
+    </w:p>
+    <w:p>
+      <w:pPr>
         <w:jc w:val="both"/>
         <w:rPr>
           <w:rFonts w:ascii="Trebuchet MS" w:hAnsi="Trebuchet MS"/>
-          <w:b/>
-          <w:lang w:val="en-US"/>
-        </w:rPr>
-      </w:pPr>
-      <w:r>
-        <w:rPr>
-          <w:rFonts w:ascii="Trebuchet MS" w:hAnsi="Trebuchet MS"/>
-          <w:b/>
-          <w:lang w:val="en-US"/>
-        </w:rPr>
-        <w:t>Connection between the power supply and the EV.</w:t>
-      </w:r>
+          <w:u w:val="single"/>
+          <w:lang w:val="en-US"/>
+        </w:rPr>
+      </w:pPr>
     </w:p>
     <w:p>
       <w:pPr>
         <w:jc w:val="both"/>
         <w:rPr>
           <w:rFonts w:ascii="Trebuchet MS" w:hAnsi="Trebuchet MS"/>
-          <w:lang w:val="en-US"/>
-        </w:rPr>
-      </w:pPr>
-      <w:r>
-        <w:rPr>
-          <w:rFonts w:ascii="Trebuchet MS" w:hAnsi="Trebuchet MS"/>
-          <w:lang w:val="en-US"/>
-        </w:rPr>
-        <w:t>(</w:t>
-      </w:r>
-      <w:r>
-        <w:rPr>
-          <w:rFonts w:ascii="Trebuchet MS" w:hAnsi="Trebuchet MS"/>
-          <w:lang w:val="en-US"/>
-        </w:rPr>
-        <w:t>Should at least match the existing characteristics of already developed</w:t>
-      </w:r>
-      <w:r>
-        <w:rPr>
-          <w:rFonts w:ascii="Trebuchet MS" w:hAnsi="Trebuchet MS"/>
-          <w:lang w:val="en-US"/>
-        </w:rPr>
-        <w:t xml:space="preserve"> </w:t>
-      </w:r>
-      <w:r>
-        <w:rPr>
-          <w:rFonts w:ascii="Trebuchet MS" w:hAnsi="Trebuchet MS"/>
-          <w:lang w:val="en-US"/>
-        </w:rPr>
-        <w:t>EVs)</w:t>
-      </w:r>
-    </w:p>
-    <w:p>
-      <w:pPr>
-        <w:pStyle w:val="Paragraphedeliste"/>
-        <w:numPr>
-          <w:ilvl w:val="0"/>
-          <w:numId w:val="3"/>
-        </w:numPr>
-        <w:jc w:val="both"/>
-        <w:rPr>
-          <w:rFonts w:ascii="Trebuchet MS" w:hAnsi="Trebuchet MS"/>
-          <w:b/>
-          <w:lang w:val="en-US"/>
-        </w:rPr>
-      </w:pPr>
-      <w:r>
-        <w:rPr>
-          <w:rFonts w:ascii="Trebuchet MS" w:hAnsi="Trebuchet MS"/>
-          <w:b/>
-          <w:lang w:val="en-US"/>
-        </w:rPr>
-        <w:t>Specific inlet, connector, plug and socket-outlet requirements</w:t>
-      </w:r>
-    </w:p>
-    <w:p>
-      <w:pPr>
-        <w:jc w:val="both"/>
-        <w:rPr>
-          <w:rFonts w:ascii="Trebuchet MS" w:hAnsi="Trebuchet MS"/>
           <w:u w:val="single"/>
           <w:lang w:val="en-US"/>
         </w:rPr>
       </w:pPr>
-    </w:p>
-    <w:p>
-      <w:pPr>
-        <w:jc w:val="both"/>
+      <w:r>
         <w:rPr>
           <w:rFonts w:ascii="Trebuchet MS" w:hAnsi="Trebuchet MS"/>
           <w:u w:val="single"/>
           <w:lang w:val="en-US"/>
         </w:rPr>
-      </w:pPr>
-      <w:r>
-        <w:rPr>
-          <w:rFonts w:ascii="Trebuchet MS" w:hAnsi="Trebuchet MS"/>
-          <w:u w:val="single"/>
-          <w:lang w:val="en-US"/>
-        </w:rPr>
+        <w:lastRenderedPageBreak/>
         <w:t>Regulations needed</w:t>
       </w:r>
       <w:r>
@@ -1470,13 +1446,6 @@
           <w:u w:val="single"/>
           <w:lang w:val="en-US"/>
         </w:rPr>
-      </w:r>
-      <w:r>
-        <w:rPr>
-          <w:rFonts w:ascii="Trebuchet MS" w:hAnsi="Trebuchet MS"/>
-          <w:u w:val="single"/>
-          <w:lang w:val="en-US"/>
-        </w:rPr>
         <w:fldChar w:fldCharType="separate"/>
       </w:r>
       <w:r>
@@ -1485,23 +1454,7 @@
           <w:rFonts w:ascii="Trebuchet MS" w:hAnsi="Trebuchet MS"/>
           <w:lang w:val="en-US"/>
         </w:rPr>
-        <w:t>Anne</w:t>
-      </w:r>
-      <w:r>
-        <w:rPr>
-          <w:rStyle w:val="Lienhypertexte"/>
-          <w:rFonts w:ascii="Trebuchet MS" w:hAnsi="Trebuchet MS"/>
-          <w:lang w:val="en-US"/>
-        </w:rPr>
-        <w:t>x</w:t>
-      </w:r>
-      <w:r>
-        <w:rPr>
-          <w:rStyle w:val="Lienhypertexte"/>
-          <w:rFonts w:ascii="Trebuchet MS" w:hAnsi="Trebuchet MS"/>
-          <w:lang w:val="en-US"/>
-        </w:rPr>
-        <w:t>e</w:t>
+        <w:t>Annexe</w:t>
       </w:r>
       <w:proofErr w:type="spellEnd"/>
       <w:r>
@@ -1740,8 +1693,8 @@
           <w:lang w:val="en-US"/>
         </w:rPr>
       </w:pPr>
-      <w:bookmarkStart w:id="0" w:name="_Annexe_1:_Example"/>
-      <w:bookmarkEnd w:id="0"/>
+      <w:bookmarkStart w:id="1" w:name="_Annexe_1:_Example"/>
+      <w:bookmarkEnd w:id="1"/>
       <w:proofErr w:type="spellStart"/>
       <w:r>
         <w:rPr>
@@ -2416,26 +2369,47 @@
         </w:rPr>
       </w:pPr>
       <w:r>
+        <w:rPr>
+          <w:lang w:val="en-US"/>
+        </w:rPr>
         <w:t xml:space="preserve">Figure </w:t>
       </w:r>
-      <w:fldSimple w:instr=" SEQ Figure \* ARABIC ">
-        <w:r>
-          <w:rPr>
-            <w:noProof/>
-          </w:rPr>
-          <w:t>3</w:t>
-        </w:r>
-      </w:fldSimple>
-      <w:r>
-        <w:t xml:space="preserve">: Code sections for </w:t>
-      </w:r>
-      <w:proofErr w:type="spellStart"/>
-      <w:r>
-        <w:t>charging</w:t>
-      </w:r>
-      <w:proofErr w:type="spellEnd"/>
-      <w:r>
-        <w:t xml:space="preserve"> stations installation</w:t>
+      <w:r>
+        <w:fldChar w:fldCharType="begin"/>
+      </w:r>
+      <w:r>
+        <w:rPr>
+          <w:lang w:val="en-US"/>
+        </w:rPr>
+        <w:instrText xml:space="preserve"> SEQ Figure </w:instrText>
+      </w:r>
+      <w:r>
+        <w:rPr>
+          <w:lang w:val="en-US"/>
+        </w:rPr>
+        <w:instrText xml:space="preserve">\* ARABIC </w:instrText>
+      </w:r>
+      <w:r>
+        <w:fldChar w:fldCharType="separate"/>
+      </w:r>
+      <w:r>
+        <w:rPr>
+          <w:noProof/>
+          <w:lang w:val="en-US"/>
+        </w:rPr>
+        <w:t>3</w:t>
+      </w:r>
+      <w:r>
+        <w:rPr>
+          <w:noProof/>
+        </w:rPr>
+        <w:fldChar w:fldCharType="end"/>
+      </w:r>
+      <w:r>
+        <w:rPr>
+          <w:lang w:val="en-US"/>
+        </w:rPr>
+        <w:t>: Code sections for charging stations installation</w:t>
       </w:r>
     </w:p>
     <w:p>
@@ -2856,8 +2830,6 @@
           <w:lang w:val="en-US"/>
         </w:rPr>
       </w:pPr>
-      <w:bookmarkStart w:id="1" w:name="_GoBack"/>
-      <w:bookmarkEnd w:id="1"/>
       <w:r>
         <w:rPr>
           <w:rFonts w:ascii="Trebuchet MS" w:hAnsi="Trebuchet MS" w:cs="Arial"/>
@@ -2957,21 +2929,7 @@
             <w:rStyle w:val="Lienhypertexte"/>
             <w:lang w:val="en-US"/>
           </w:rPr>
-          <w:t>Referenc</w:t>
-        </w:r>
-        <w:r>
-          <w:rPr>
-            <w:rStyle w:val="Lienhypertexte"/>
-            <w:lang w:val="en-US"/>
-          </w:rPr>
-          <w:t>e</w:t>
-        </w:r>
-        <w:r>
-          <w:rPr>
-            <w:rStyle w:val="Lienhypertexte"/>
-            <w:lang w:val="en-US"/>
-          </w:rPr>
-          <w:t xml:space="preserve"> 3</w:t>
+          <w:t>Reference 3</w:t>
         </w:r>
       </w:hyperlink>
       <w:r>
@@ -10622,23 +10580,7 @@
             <w:rFonts w:ascii="Trebuchet MS" w:hAnsi="Trebuchet MS"/>
             <w:lang w:val="en-US"/>
           </w:rPr>
-          <w:t>http://www.calstart.org/Libraries/E-Truck_Task_Force_Documents/Artic</w:t>
-        </w:r>
-        <w:r>
-          <w:rPr>
-            <w:rStyle w:val="Lienhypertexte"/>
-            <w:rFonts w:ascii="Trebuchet MS" w:hAnsi="Trebuchet MS"/>
-            <w:lang w:val="en-US"/>
-          </w:rPr>
-          <w:t>l</w:t>
-        </w:r>
-        <w:r>
-          <w:rPr>
-            <w:rStyle w:val="Lienhypertexte"/>
-            <w:rFonts w:ascii="Trebuchet MS" w:hAnsi="Trebuchet MS"/>
-            <w:lang w:val="en-US"/>
-          </w:rPr>
-          <w:t>e_625_Natl_Electric_Code.sflb</w:t>
+          <w:t>http://www.calstart.org/Libraries/E-Truck_Task_Force_Documents/Article_625_Natl_Electric_Code.sflb</w:t>
         </w:r>
       </w:hyperlink>
       <w:r>
@@ -12912,7 +12854,7 @@
   <a:extraClrSchemeLst/>
   <a:extLst>
     <a:ext uri="{05A4C25C-085E-4340-85A3-A5531E510DB2}">
-      <thm15:themeFamily xmlns="" xmlns:thm15="http://schemas.microsoft.com/office/thememl/2012/main" name="Office Theme" id="{62F939B6-93AF-4DB8-9C6B-D6C7DFDC589F}" vid="{4A3C46E8-61CC-4603-A589-7422A47A8E4A}"/>
+      <thm15:themeFamily xmlns:thm15="http://schemas.microsoft.com/office/thememl/2012/main" xmlns="" name="Office Theme" id="{62F939B6-93AF-4DB8-9C6B-D6C7DFDC589F}" vid="{4A3C46E8-61CC-4603-A589-7422A47A8E4A}"/>
     </a:ext>
   </a:extLst>
 </a:theme>
@@ -12923,7 +12865,7 @@
 </file>
 
 <file path=customXml/itemProps1.xml><?xml version="1.0" encoding="utf-8"?>
-<ds:datastoreItem xmlns:ds="http://schemas.openxmlformats.org/officeDocument/2006/customXml" ds:itemID="{83DEE689-E45E-4BAF-A2B0-F35E2A30A054}">
+<ds:datastoreItem xmlns:ds="http://schemas.openxmlformats.org/officeDocument/2006/customXml" ds:itemID="{D43F1C32-A4D5-4010-A46C-3C213C8380FE}">
   <ds:schemaRefs>
     <ds:schemaRef ds:uri="http://schemas.openxmlformats.org/officeDocument/2006/bibliography"/>
   </ds:schemaRefs>

--- a/Research on the topic/Architecture & Regulations (Vincent&Bruno)/Regulations and subsidies/Regulations and subsidies report.docx
+++ b/Research on the topic/Architecture & Regulations (Vincent&Bruno)/Regulations and subsidies/Regulations and subsidies report.docx
@@ -76,6 +76,7 @@
         <w:jc w:val="both"/>
         <w:rPr>
           <w:rFonts w:ascii="Trebuchet MS" w:hAnsi="Trebuchet MS"/>
+          <w:u w:val="single"/>
           <w:lang w:val="en-US"/>
         </w:rPr>
       </w:pPr>
@@ -113,97 +114,214 @@
           <w:lang w:val="en-US"/>
         </w:rPr>
         <w:t>ted rules and started to create some on the EV charging stations matter:</w:t>
+      </w:r>
+      <w:r>
+        <w:rPr>
+          <w:rFonts w:ascii="Trebuchet MS" w:hAnsi="Trebuchet MS"/>
+          <w:lang w:val="en-US"/>
+        </w:rPr>
+        <w:t xml:space="preserve"> </w:t>
+      </w:r>
+      <w:r>
+        <w:rPr>
+          <w:rFonts w:ascii="Trebuchet MS" w:hAnsi="Trebuchet MS"/>
+          <w:lang w:val="en-US"/>
+        </w:rPr>
+        <w:t>National Electrical Code in the US</w:t>
+      </w:r>
+      <w:r>
+        <w:rPr>
+          <w:rFonts w:ascii="Trebuchet MS" w:hAnsi="Trebuchet MS"/>
+          <w:lang w:val="en-US"/>
+        </w:rPr>
+        <w:t xml:space="preserve">; </w:t>
+      </w:r>
+      <w:r>
+        <w:rPr>
+          <w:rFonts w:ascii="Trebuchet MS" w:hAnsi="Trebuchet MS"/>
+          <w:lang w:val="en-US"/>
+        </w:rPr>
+        <w:t xml:space="preserve">Centre National du Transport </w:t>
+      </w:r>
+      <w:proofErr w:type="spellStart"/>
+      <w:r>
+        <w:rPr>
+          <w:rFonts w:ascii="Trebuchet MS" w:hAnsi="Trebuchet MS"/>
+          <w:lang w:val="en-US"/>
+        </w:rPr>
+        <w:t>Avancé</w:t>
+      </w:r>
+      <w:proofErr w:type="spellEnd"/>
+      <w:r>
+        <w:rPr>
+          <w:rFonts w:ascii="Trebuchet MS" w:hAnsi="Trebuchet MS"/>
+          <w:lang w:val="en-US"/>
+        </w:rPr>
+        <w:t xml:space="preserve"> (CNTA)</w:t>
+      </w:r>
+      <w:r>
+        <w:rPr>
+          <w:rFonts w:ascii="Trebuchet MS" w:hAnsi="Trebuchet MS"/>
+          <w:lang w:val="en-US"/>
+        </w:rPr>
+        <w:t xml:space="preserve"> in Canada</w:t>
+      </w:r>
+      <w:r>
+        <w:rPr>
+          <w:rFonts w:ascii="Trebuchet MS" w:hAnsi="Trebuchet MS"/>
+          <w:lang w:val="en-US"/>
+        </w:rPr>
+        <w:t xml:space="preserve"> (</w:t>
+      </w:r>
+      <w:proofErr w:type="spellStart"/>
+      <w:r>
+        <w:fldChar w:fldCharType="begin"/>
+      </w:r>
+      <w:r>
+        <w:rPr>
+          <w:lang w:val="en-US"/>
+        </w:rPr>
+        <w:instrText xml:space="preserve"> HYPERLINK \l "_Annexe_1:_Example" </w:instrText>
+      </w:r>
+      <w:r>
+        <w:fldChar w:fldCharType="separate"/>
+      </w:r>
+      <w:r>
+        <w:rPr>
+          <w:rStyle w:val="Lienhypertexte"/>
+          <w:rFonts w:ascii="Trebuchet MS" w:hAnsi="Trebuchet MS"/>
+          <w:lang w:val="en-US"/>
+        </w:rPr>
+        <w:t>Annexe</w:t>
+      </w:r>
+      <w:proofErr w:type="spellEnd"/>
+      <w:r>
+        <w:rPr>
+          <w:rStyle w:val="Lienhypertexte"/>
+          <w:rFonts w:ascii="Trebuchet MS" w:hAnsi="Trebuchet MS"/>
+          <w:lang w:val="en-US"/>
+        </w:rPr>
+        <w:t xml:space="preserve"> 1</w:t>
+      </w:r>
+      <w:r>
+        <w:rPr>
+          <w:rStyle w:val="Lienhypertexte"/>
+          <w:rFonts w:ascii="Trebuchet MS" w:hAnsi="Trebuchet MS"/>
+        </w:rPr>
+        <w:fldChar w:fldCharType="end"/>
+      </w:r>
+      <w:proofErr w:type="gramStart"/>
+      <w:r>
+        <w:rPr>
+          <w:rFonts w:ascii="Trebuchet MS" w:hAnsi="Trebuchet MS"/>
+          <w:lang w:val="en-US"/>
+        </w:rPr>
+        <w:t>)</w:t>
+      </w:r>
+      <w:r>
+        <w:rPr>
+          <w:rFonts w:ascii="Trebuchet MS" w:hAnsi="Trebuchet MS"/>
+          <w:lang w:val="en-US"/>
+        </w:rPr>
+        <w:t> ;</w:t>
+      </w:r>
+      <w:proofErr w:type="gramEnd"/>
+      <w:r>
+        <w:rPr>
+          <w:rFonts w:ascii="Trebuchet MS" w:hAnsi="Trebuchet MS"/>
+          <w:lang w:val="en-US"/>
+        </w:rPr>
+        <w:t xml:space="preserve"> </w:t>
+      </w:r>
+      <w:r>
+        <w:rPr>
+          <w:rFonts w:ascii="Trebuchet MS" w:hAnsi="Trebuchet MS"/>
+          <w:lang w:val="en-US"/>
+        </w:rPr>
+        <w:t xml:space="preserve">International </w:t>
+      </w:r>
+      <w:proofErr w:type="spellStart"/>
+      <w:r>
+        <w:rPr>
+          <w:rFonts w:ascii="Trebuchet MS" w:hAnsi="Trebuchet MS"/>
+          <w:lang w:val="en-US"/>
+        </w:rPr>
+        <w:t>Electrotechnical</w:t>
+      </w:r>
+      <w:proofErr w:type="spellEnd"/>
+      <w:r>
+        <w:rPr>
+          <w:rFonts w:ascii="Trebuchet MS" w:hAnsi="Trebuchet MS"/>
+          <w:lang w:val="en-US"/>
+        </w:rPr>
+        <w:t xml:space="preserve"> Commission</w:t>
+      </w:r>
+      <w:r>
+        <w:rPr>
+          <w:rFonts w:ascii="Trebuchet MS" w:hAnsi="Trebuchet MS"/>
+          <w:lang w:val="en-US"/>
+        </w:rPr>
+        <w:t xml:space="preserve">; </w:t>
+      </w:r>
+      <w:r>
+        <w:rPr>
+          <w:rFonts w:ascii="Trebuchet MS" w:hAnsi="Trebuchet MS"/>
+          <w:lang w:val="en-US"/>
+        </w:rPr>
+        <w:t xml:space="preserve">European Environment </w:t>
+      </w:r>
+      <w:proofErr w:type="spellStart"/>
+      <w:r>
+        <w:rPr>
+          <w:rFonts w:ascii="Trebuchet MS" w:hAnsi="Trebuchet MS"/>
+          <w:lang w:val="en-US"/>
+        </w:rPr>
+        <w:t>Grenelle</w:t>
+      </w:r>
+      <w:proofErr w:type="spellEnd"/>
+      <w:r>
+        <w:rPr>
+          <w:rFonts w:ascii="Trebuchet MS" w:hAnsi="Trebuchet MS"/>
+          <w:lang w:val="en-US"/>
+        </w:rPr>
+        <w:t xml:space="preserve"> in the EU</w:t>
       </w:r>
     </w:p>
     <w:p>
       <w:pPr>
-        <w:pStyle w:val="Paragraphedeliste"/>
-        <w:numPr>
-          <w:ilvl w:val="0"/>
-          <w:numId w:val="4"/>
-        </w:numPr>
         <w:jc w:val="both"/>
         <w:rPr>
           <w:rFonts w:ascii="Trebuchet MS" w:hAnsi="Trebuchet MS"/>
-          <w:u w:val="single"/>
-          <w:lang w:val="en-US"/>
-        </w:rPr>
-      </w:pPr>
-      <w:r>
-        <w:rPr>
-          <w:rFonts w:ascii="Trebuchet MS" w:hAnsi="Trebuchet MS"/>
-          <w:lang w:val="en-US"/>
-        </w:rPr>
-        <w:t>National Electrical Code in the US</w:t>
-      </w:r>
-    </w:p>
-    <w:p>
-      <w:pPr>
-        <w:pStyle w:val="Paragraphedeliste"/>
-        <w:numPr>
-          <w:ilvl w:val="0"/>
-          <w:numId w:val="4"/>
-        </w:numPr>
-        <w:jc w:val="both"/>
-        <w:rPr>
-          <w:rFonts w:ascii="Trebuchet MS" w:hAnsi="Trebuchet MS"/>
-          <w:u w:val="single"/>
-        </w:rPr>
-      </w:pPr>
-      <w:r>
-        <w:rPr>
-          <w:rFonts w:ascii="Trebuchet MS" w:hAnsi="Trebuchet MS"/>
-        </w:rPr>
-        <w:t>Centre National du Transport Avancé (CNTA)</w:t>
-      </w:r>
-      <w:r>
-        <w:rPr>
-          <w:rFonts w:ascii="Trebuchet MS" w:hAnsi="Trebuchet MS"/>
-        </w:rPr>
-        <w:t xml:space="preserve"> in Canada</w:t>
-      </w:r>
-      <w:r>
-        <w:rPr>
-          <w:rFonts w:ascii="Trebuchet MS" w:hAnsi="Trebuchet MS"/>
-        </w:rPr>
-        <w:t xml:space="preserve"> (</w:t>
-      </w:r>
-      <w:hyperlink w:anchor="_Annexe_1:_Example" w:history="1">
-        <w:r>
-          <w:rPr>
-            <w:rStyle w:val="Lienhypertexte"/>
-            <w:rFonts w:ascii="Trebuchet MS" w:hAnsi="Trebuchet MS"/>
-          </w:rPr>
-          <w:t>Annexe 1</w:t>
-        </w:r>
-      </w:hyperlink>
-      <w:r>
-        <w:rPr>
-          <w:rFonts w:ascii="Trebuchet MS" w:hAnsi="Trebuchet MS"/>
-        </w:rPr>
-        <w:t>)</w:t>
-      </w:r>
-    </w:p>
-    <w:p>
-      <w:pPr>
-        <w:pStyle w:val="Paragraphedeliste"/>
-        <w:numPr>
-          <w:ilvl w:val="0"/>
-          <w:numId w:val="4"/>
-        </w:numPr>
-        <w:jc w:val="both"/>
-        <w:rPr>
-          <w:rFonts w:ascii="Trebuchet MS" w:hAnsi="Trebuchet MS"/>
-          <w:u w:val="single"/>
-          <w:lang w:val="en-US"/>
-        </w:rPr>
-      </w:pPr>
-      <w:r>
-        <w:rPr>
-          <w:rFonts w:ascii="Trebuchet MS" w:hAnsi="Trebuchet MS"/>
-          <w:lang w:val="en-US"/>
-        </w:rPr>
-        <w:t xml:space="preserve">International </w:t>
+          <w:lang w:val="en-US"/>
+        </w:rPr>
+      </w:pPr>
+      <w:r>
+        <w:rPr>
+          <w:rFonts w:ascii="Trebuchet MS" w:hAnsi="Trebuchet MS"/>
+          <w:lang w:val="en-US"/>
+        </w:rPr>
+        <w:t>Companies and Societies are imposing standards and rules by having the monopole on the edge technology:</w:t>
+      </w:r>
+      <w:r>
+        <w:rPr>
+          <w:rFonts w:ascii="Trebuchet MS" w:hAnsi="Trebuchet MS"/>
+          <w:lang w:val="en-US"/>
+        </w:rPr>
+        <w:t xml:space="preserve"> </w:t>
+      </w:r>
+      <w:r>
+        <w:rPr>
+          <w:rFonts w:ascii="Trebuchet MS" w:hAnsi="Trebuchet MS"/>
+          <w:lang w:val="en-US"/>
+        </w:rPr>
+        <w:t>Society for Automobile Engineers, SAE International</w:t>
+      </w:r>
+      <w:r>
+        <w:rPr>
+          <w:rFonts w:ascii="Trebuchet MS" w:hAnsi="Trebuchet MS"/>
+          <w:lang w:val="en-US"/>
+        </w:rPr>
+        <w:t xml:space="preserve">; </w:t>
       </w:r>
       <w:proofErr w:type="spellStart"/>
       <w:r>
@@ -211,7 +329,7 @@
           <w:rFonts w:ascii="Trebuchet MS" w:hAnsi="Trebuchet MS"/>
           <w:lang w:val="en-US"/>
         </w:rPr>
-        <w:t>Electrotechnical</w:t>
+        <w:t>ChargePoint</w:t>
       </w:r>
       <w:proofErr w:type="spellEnd"/>
       <w:r>
@@ -219,29 +337,14 @@
           <w:rFonts w:ascii="Trebuchet MS" w:hAnsi="Trebuchet MS"/>
           <w:lang w:val="en-US"/>
         </w:rPr>
-        <w:t xml:space="preserve"> Commission</w:t>
-      </w:r>
-    </w:p>
-    <w:p>
-      <w:pPr>
-        <w:pStyle w:val="Paragraphedeliste"/>
-        <w:numPr>
-          <w:ilvl w:val="0"/>
-          <w:numId w:val="4"/>
-        </w:numPr>
-        <w:jc w:val="both"/>
-        <w:rPr>
-          <w:rFonts w:ascii="Trebuchet MS" w:hAnsi="Trebuchet MS"/>
-          <w:u w:val="single"/>
-          <w:lang w:val="en-US"/>
-        </w:rPr>
-      </w:pPr>
-      <w:r>
-        <w:rPr>
-          <w:rFonts w:ascii="Trebuchet MS" w:hAnsi="Trebuchet MS"/>
-          <w:lang w:val="en-US"/>
-        </w:rPr>
-        <w:t xml:space="preserve">European Environment </w:t>
+        <w:t xml:space="preserve"> in the US</w:t>
+      </w:r>
+      <w:r>
+        <w:rPr>
+          <w:rFonts w:ascii="Trebuchet MS" w:hAnsi="Trebuchet MS"/>
+          <w:lang w:val="en-US"/>
+        </w:rPr>
+        <w:t xml:space="preserve">; </w:t>
       </w:r>
       <w:proofErr w:type="spellStart"/>
       <w:r>
@@ -249,7 +352,7 @@
           <w:rFonts w:ascii="Trebuchet MS" w:hAnsi="Trebuchet MS"/>
           <w:lang w:val="en-US"/>
         </w:rPr>
-        <w:t>Grenelle</w:t>
+        <w:t>CHAdeMO</w:t>
       </w:r>
       <w:proofErr w:type="spellEnd"/>
       <w:r>
@@ -257,119 +360,37 @@
           <w:rFonts w:ascii="Trebuchet MS" w:hAnsi="Trebuchet MS"/>
           <w:lang w:val="en-US"/>
         </w:rPr>
-        <w:t xml:space="preserve"> in the EU</w:t>
-      </w:r>
-    </w:p>
-    <w:p>
-      <w:pPr>
-        <w:jc w:val="both"/>
-        <w:rPr>
-          <w:rFonts w:ascii="Trebuchet MS" w:hAnsi="Trebuchet MS"/>
-          <w:lang w:val="en-US"/>
-        </w:rPr>
-      </w:pPr>
-      <w:r>
-        <w:rPr>
-          <w:rFonts w:ascii="Trebuchet MS" w:hAnsi="Trebuchet MS"/>
-          <w:lang w:val="en-US"/>
-        </w:rPr>
-        <w:t>Companies and Societies are imposing standards and rules by having the monopole on the edge technology:</w:t>
-      </w:r>
-    </w:p>
-    <w:p>
-      <w:pPr>
-        <w:pStyle w:val="Paragraphedeliste"/>
-        <w:numPr>
-          <w:ilvl w:val="0"/>
-          <w:numId w:val="4"/>
-        </w:numPr>
-        <w:jc w:val="both"/>
-        <w:rPr>
-          <w:rFonts w:ascii="Trebuchet MS" w:hAnsi="Trebuchet MS"/>
-          <w:u w:val="single"/>
-          <w:lang w:val="en-US"/>
-        </w:rPr>
-      </w:pPr>
-      <w:r>
-        <w:rPr>
-          <w:rFonts w:ascii="Trebuchet MS" w:hAnsi="Trebuchet MS"/>
-          <w:lang w:val="en-US"/>
-        </w:rPr>
-        <w:t>Society for Automobile Engineers, SAE International</w:t>
-      </w:r>
-    </w:p>
-    <w:p>
-      <w:pPr>
-        <w:pStyle w:val="Paragraphedeliste"/>
-        <w:numPr>
-          <w:ilvl w:val="0"/>
-          <w:numId w:val="4"/>
-        </w:numPr>
-        <w:jc w:val="both"/>
-        <w:rPr>
-          <w:rFonts w:ascii="Trebuchet MS" w:hAnsi="Trebuchet MS"/>
-          <w:lang w:val="en-US"/>
-        </w:rPr>
-      </w:pPr>
-      <w:proofErr w:type="spellStart"/>
-      <w:r>
-        <w:rPr>
-          <w:rFonts w:ascii="Trebuchet MS" w:hAnsi="Trebuchet MS"/>
-          <w:lang w:val="en-US"/>
-        </w:rPr>
-        <w:t>ChargePoint</w:t>
-      </w:r>
-      <w:proofErr w:type="spellEnd"/>
-      <w:r>
-        <w:rPr>
-          <w:rFonts w:ascii="Trebuchet MS" w:hAnsi="Trebuchet MS"/>
-          <w:lang w:val="en-US"/>
-        </w:rPr>
-        <w:t xml:space="preserve"> in the US</w:t>
-      </w:r>
-    </w:p>
-    <w:p>
-      <w:pPr>
-        <w:pStyle w:val="Paragraphedeliste"/>
-        <w:numPr>
-          <w:ilvl w:val="0"/>
-          <w:numId w:val="4"/>
-        </w:numPr>
-        <w:jc w:val="both"/>
-        <w:rPr>
-          <w:rFonts w:ascii="Trebuchet MS" w:hAnsi="Trebuchet MS"/>
-          <w:lang w:val="en-US"/>
-        </w:rPr>
-      </w:pPr>
-      <w:proofErr w:type="spellStart"/>
-      <w:r>
-        <w:rPr>
-          <w:rFonts w:ascii="Trebuchet MS" w:hAnsi="Trebuchet MS"/>
-          <w:lang w:val="en-US"/>
-        </w:rPr>
-        <w:t>CHAdeMO</w:t>
-      </w:r>
-      <w:proofErr w:type="spellEnd"/>
-      <w:r>
-        <w:rPr>
-          <w:rFonts w:ascii="Trebuchet MS" w:hAnsi="Trebuchet MS"/>
-          <w:lang w:val="en-US"/>
-        </w:rPr>
-        <w:t xml:space="preserve"> </w:t>
-      </w:r>
-      <w:r>
-        <w:rPr>
-          <w:rFonts w:ascii="Trebuchet MS" w:hAnsi="Trebuchet MS"/>
-          <w:lang w:val="en-US"/>
-        </w:rPr>
-        <w:t>in Japan</w:t>
-      </w:r>
-      <w:r>
-        <w:rPr>
-          <w:rFonts w:ascii="Trebuchet MS" w:hAnsi="Trebuchet MS"/>
-          <w:lang w:val="en-US"/>
-        </w:rPr>
-        <w:t>(Tokyo Electric Power Company, Nissan, Mitsubishi and Fuji Heavy Industries)</w:t>
+        <w:t xml:space="preserve"> </w:t>
+      </w:r>
+      <w:r>
+        <w:rPr>
+          <w:rFonts w:ascii="Trebuchet MS" w:hAnsi="Trebuchet MS"/>
+          <w:lang w:val="en-US"/>
+        </w:rPr>
+        <w:t xml:space="preserve">in </w:t>
+      </w:r>
+      <w:proofErr w:type="gramStart"/>
+      <w:r>
+        <w:rPr>
+          <w:rFonts w:ascii="Trebuchet MS" w:hAnsi="Trebuchet MS"/>
+          <w:lang w:val="en-US"/>
+        </w:rPr>
+        <w:t>Japan</w:t>
+      </w:r>
+      <w:r>
+        <w:rPr>
+          <w:rFonts w:ascii="Trebuchet MS" w:hAnsi="Trebuchet MS"/>
+          <w:lang w:val="en-US"/>
+        </w:rPr>
+        <w:t>(</w:t>
+      </w:r>
+      <w:proofErr w:type="gramEnd"/>
+      <w:r>
+        <w:rPr>
+          <w:rFonts w:ascii="Trebuchet MS" w:hAnsi="Trebuchet MS"/>
+          <w:lang w:val="en-US"/>
+        </w:rPr>
+        <w:t>Tokyo Electric Power Company, Nissan, Mitsubishi and Fuji Heavy Industries)</w:t>
       </w:r>
     </w:p>
     <w:p>
@@ -640,15 +661,7 @@
           <w:rFonts w:ascii="Trebuchet MS" w:hAnsi="Trebuchet MS"/>
           <w:lang w:val="en-US"/>
         </w:rPr>
-        <w:t xml:space="preserve"> </w:t>
-      </w:r>
-      <w:r>
-        <w:rPr>
-          <w:rFonts w:ascii="Trebuchet MS" w:hAnsi="Trebuchet MS"/>
-          <w:lang w:val="en-US"/>
-        </w:rPr>
-        <w:lastRenderedPageBreak/>
-        <w:t xml:space="preserve">covered by SAE Standard J1772. </w:t>
+        <w:t xml:space="preserve"> covered by SAE Standard J1772. </w:t>
       </w:r>
       <w:r>
         <w:rPr>
@@ -687,6 +700,7 @@
           <w:rFonts w:ascii="Trebuchet MS" w:hAnsi="Trebuchet MS"/>
           <w:lang w:val="en-US"/>
         </w:rPr>
+        <w:lastRenderedPageBreak/>
         <w:t>Another standard for conductiv</w:t>
       </w:r>
       <w:r>
@@ -902,111 +916,18 @@
     </w:p>
     <w:p>
       <w:pPr>
-        <w:jc w:val="both"/>
-        <w:rPr>
-          <w:rFonts w:ascii="Trebuchet MS" w:hAnsi="Trebuchet MS"/>
-          <w:lang w:val="en-US"/>
-        </w:rPr>
-      </w:pPr>
-      <w:r>
-        <w:rPr>
-          <w:rFonts w:ascii="Trebuchet MS" w:hAnsi="Trebuchet MS"/>
-          <w:lang w:val="en-US"/>
-        </w:rPr>
-        <w:t>Existing agents:</w:t>
-      </w:r>
-    </w:p>
-    <w:p>
-      <w:pPr>
-        <w:pStyle w:val="Paragraphedeliste"/>
-        <w:numPr>
-          <w:ilvl w:val="0"/>
-          <w:numId w:val="1"/>
-        </w:numPr>
-        <w:jc w:val="both"/>
-        <w:rPr>
-          <w:rFonts w:ascii="Trebuchet MS" w:hAnsi="Trebuchet MS"/>
-          <w:lang w:val="en-US"/>
-        </w:rPr>
-      </w:pPr>
-      <w:r>
-        <w:rPr>
-          <w:rFonts w:ascii="Trebuchet MS" w:hAnsi="Trebuchet MS"/>
-          <w:lang w:val="en-US"/>
-        </w:rPr>
-        <w:t>Distribution system operator (DSO): owner and operator of the distribution good (generally a monopoly)</w:t>
-      </w:r>
-    </w:p>
-    <w:p>
-      <w:pPr>
-        <w:pStyle w:val="Paragraphedeliste"/>
-        <w:numPr>
-          <w:ilvl w:val="0"/>
-          <w:numId w:val="1"/>
-        </w:numPr>
-        <w:jc w:val="both"/>
-        <w:rPr>
-          <w:rFonts w:ascii="Trebuchet MS" w:hAnsi="Trebuchet MS"/>
-          <w:lang w:val="en-US"/>
-        </w:rPr>
-      </w:pPr>
-      <w:r>
-        <w:rPr>
-          <w:rFonts w:ascii="Trebuchet MS" w:hAnsi="Trebuchet MS"/>
-          <w:lang w:val="en-US"/>
-        </w:rPr>
-        <w:t>Supplier : the agent that sells energy to final customer</w:t>
-      </w:r>
-    </w:p>
-    <w:p>
-      <w:pPr>
-        <w:pStyle w:val="Paragraphedeliste"/>
-        <w:numPr>
-          <w:ilvl w:val="0"/>
-          <w:numId w:val="1"/>
-        </w:numPr>
-        <w:jc w:val="both"/>
-        <w:rPr>
-          <w:rFonts w:ascii="Trebuchet MS" w:hAnsi="Trebuchet MS"/>
-          <w:lang w:val="en-US"/>
-        </w:rPr>
-      </w:pPr>
-      <w:r>
-        <w:rPr>
-          <w:rFonts w:ascii="Trebuchet MS" w:hAnsi="Trebuchet MS"/>
-          <w:lang w:val="en-US"/>
-        </w:rPr>
-        <w:t>Final customer: agent requiring electricity; forbidden to resell electricity. He can be residential, commercial or industrial customer</w:t>
-      </w:r>
-    </w:p>
-    <w:p>
-      <w:pPr>
-        <w:pStyle w:val="Paragraphedeliste"/>
-        <w:numPr>
-          <w:ilvl w:val="0"/>
-          <w:numId w:val="1"/>
-        </w:numPr>
-        <w:jc w:val="both"/>
-        <w:rPr>
-          <w:rFonts w:ascii="Trebuchet MS" w:hAnsi="Trebuchet MS"/>
-          <w:lang w:val="en-US"/>
-        </w:rPr>
-      </w:pPr>
-      <w:r>
-        <w:rPr>
-          <w:rFonts w:ascii="Trebuchet MS" w:hAnsi="Trebuchet MS"/>
-          <w:lang w:val="en-US"/>
-        </w:rPr>
-        <w:t>Independent System Operator (ISO) or transmission system operator (TSO): responsible for keeping a secure system operation at the regional or national transmission level. He can procure system services, like operational reserves and frequency regulation, from market participants.</w:t>
-      </w:r>
-    </w:p>
-    <w:p>
-      <w:pPr>
         <w:rPr>
           <w:u w:val="single"/>
           <w:lang w:val="en-US"/>
         </w:rPr>
       </w:pPr>
+      <w:r>
+        <w:rPr>
+          <w:rFonts w:ascii="Trebuchet MS" w:hAnsi="Trebuchet MS"/>
+          <w:lang w:val="en-US"/>
+        </w:rPr>
+        <w:t xml:space="preserve"> </w:t>
+      </w:r>
       <w:r>
         <w:rPr>
           <w:rFonts w:ascii="Trebuchet MS" w:hAnsi="Trebuchet MS"/>
@@ -1123,8 +1044,6 @@
         </w:rPr>
         <w:t>Others</w:t>
       </w:r>
-      <w:bookmarkStart w:id="0" w:name="_GoBack"/>
-      <w:bookmarkEnd w:id="0"/>
     </w:p>
     <w:p>
       <w:pPr>
@@ -1230,7 +1149,6 @@
           <w:u w:val="single"/>
           <w:lang w:val="en-US"/>
         </w:rPr>
-        <w:lastRenderedPageBreak/>
         <w:t>Regulations needed</w:t>
       </w:r>
       <w:r>
@@ -1241,16 +1159,6 @@
         </w:rPr>
         <w:t xml:space="preserve"> &amp; current discussions</w:t>
       </w:r>
-    </w:p>
-    <w:p>
-      <w:pPr>
-        <w:jc w:val="both"/>
-        <w:rPr>
-          <w:rFonts w:ascii="Trebuchet MS" w:hAnsi="Trebuchet MS"/>
-          <w:u w:val="single"/>
-          <w:lang w:val="en-US"/>
-        </w:rPr>
-      </w:pPr>
     </w:p>
     <w:p>
       <w:pPr>
@@ -1558,6 +1466,7 @@
           <w:rFonts w:ascii="Trebuchet MS" w:hAnsi="Trebuchet MS"/>
           <w:lang w:val="en-US"/>
         </w:rPr>
+        <w:lastRenderedPageBreak/>
         <w:t xml:space="preserve">Coherently, there is a need for discussing </w:t>
       </w:r>
       <w:r>
@@ -1693,8 +1602,8 @@
           <w:lang w:val="en-US"/>
         </w:rPr>
       </w:pPr>
-      <w:bookmarkStart w:id="1" w:name="_Annexe_1:_Example"/>
-      <w:bookmarkEnd w:id="1"/>
+      <w:bookmarkStart w:id="0" w:name="_Annexe_1:_Example"/>
+      <w:bookmarkEnd w:id="0"/>
       <w:proofErr w:type="spellStart"/>
       <w:r>
         <w:rPr>
@@ -2196,7 +2105,18 @@
           <w:shd w:val="clear" w:color="auto" w:fill="FFFFFF"/>
           <w:lang w:val="en-US"/>
         </w:rPr>
-        <w:t>is particularly relevant to charging station installation. Section 2-014 of Chapter V lists the</w:t>
+        <w:t xml:space="preserve">is particularly relevant to charging station installation. Section 2-014 </w:t>
+      </w:r>
+      <w:bookmarkStart w:id="1" w:name="_GoBack"/>
+      <w:bookmarkEnd w:id="1"/>
+      <w:r>
+        <w:rPr>
+          <w:rFonts w:ascii="Trebuchet MS" w:hAnsi="Trebuchet MS" w:cs="Arial"/>
+          <w:color w:val="252525"/>
+          <w:shd w:val="clear" w:color="auto" w:fill="FFFFFF"/>
+          <w:lang w:val="en-US"/>
+        </w:rPr>
+        <w:t>lists the</w:t>
       </w:r>
       <w:r>
         <w:rPr>
@@ -2381,13 +2301,7 @@
         <w:rPr>
           <w:lang w:val="en-US"/>
         </w:rPr>
-        <w:instrText xml:space="preserve"> SEQ Figure </w:instrText>
-      </w:r>
-      <w:r>
-        <w:rPr>
-          <w:lang w:val="en-US"/>
-        </w:rPr>
-        <w:instrText xml:space="preserve">\* ARABIC </w:instrText>
+        <w:instrText xml:space="preserve"> SEQ Figure \* ARABIC </w:instrText>
       </w:r>
       <w:r>
         <w:fldChar w:fldCharType="separate"/>
@@ -2955,7 +2869,7 @@
           <w:b/>
           <w:lang w:val="en-US"/>
         </w:rPr>
-        <w:t>New agents:</w:t>
+        <w:t>Existing agents:</w:t>
       </w:r>
     </w:p>
     <w:p>
@@ -2976,7 +2890,7 @@
           <w:rFonts w:ascii="Trebuchet MS" w:hAnsi="Trebuchet MS"/>
           <w:lang w:val="en-US"/>
         </w:rPr>
-        <w:t>Plug-in electric vehicle owner (EV): owns an electric vehicle and wants to charge its battery</w:t>
+        <w:t>Distribution system operator (DSO): owner and operator of the distribution good (generally a monopoly)</w:t>
       </w:r>
     </w:p>
     <w:p>
@@ -2997,7 +2911,7 @@
           <w:rFonts w:ascii="Trebuchet MS" w:hAnsi="Trebuchet MS"/>
           <w:lang w:val="en-US"/>
         </w:rPr>
-        <w:t>EV supplier-aggregator (EVSA): agent selling electricity to the EV owner</w:t>
+        <w:t>Supplier : the agent that sells energy to final customer</w:t>
       </w:r>
     </w:p>
     <w:p>
@@ -3018,6 +2932,108 @@
           <w:rFonts w:ascii="Trebuchet MS" w:hAnsi="Trebuchet MS"/>
           <w:lang w:val="en-US"/>
         </w:rPr>
+        <w:t>Final customer: agent requiring electricity; forbidden to resell electricity. He can be residential, commercial or industrial customer</w:t>
+      </w:r>
+    </w:p>
+    <w:p>
+      <w:pPr>
+        <w:pStyle w:val="Paragraphedeliste"/>
+        <w:numPr>
+          <w:ilvl w:val="0"/>
+          <w:numId w:val="1"/>
+        </w:numPr>
+        <w:jc w:val="both"/>
+        <w:rPr>
+          <w:rFonts w:ascii="Trebuchet MS" w:hAnsi="Trebuchet MS"/>
+          <w:lang w:val="en-US"/>
+        </w:rPr>
+      </w:pPr>
+      <w:r>
+        <w:rPr>
+          <w:rFonts w:ascii="Trebuchet MS" w:hAnsi="Trebuchet MS"/>
+          <w:lang w:val="en-US"/>
+        </w:rPr>
+        <w:t>Independent System Operator (ISO) or transmission system operator (TSO): responsible for keeping a secure system operation at the regional or national transmission level. He can procure system services, like operational reserves and frequency regulation, from market participants.</w:t>
+      </w:r>
+    </w:p>
+    <w:p>
+      <w:pPr>
+        <w:jc w:val="both"/>
+        <w:rPr>
+          <w:rFonts w:ascii="Trebuchet MS" w:hAnsi="Trebuchet MS"/>
+          <w:b/>
+          <w:lang w:val="en-US"/>
+        </w:rPr>
+      </w:pPr>
+      <w:r>
+        <w:rPr>
+          <w:rFonts w:ascii="Trebuchet MS" w:hAnsi="Trebuchet MS"/>
+          <w:b/>
+          <w:lang w:val="en-US"/>
+        </w:rPr>
+        <w:t>New agents:</w:t>
+      </w:r>
+    </w:p>
+    <w:p>
+      <w:pPr>
+        <w:pStyle w:val="Paragraphedeliste"/>
+        <w:numPr>
+          <w:ilvl w:val="0"/>
+          <w:numId w:val="1"/>
+        </w:numPr>
+        <w:jc w:val="both"/>
+        <w:rPr>
+          <w:rFonts w:ascii="Trebuchet MS" w:hAnsi="Trebuchet MS"/>
+          <w:lang w:val="en-US"/>
+        </w:rPr>
+      </w:pPr>
+      <w:r>
+        <w:rPr>
+          <w:rFonts w:ascii="Trebuchet MS" w:hAnsi="Trebuchet MS"/>
+          <w:lang w:val="en-US"/>
+        </w:rPr>
+        <w:t>Plug-in electric vehicle owner (EV): owns an electric vehicle and wants to charge its battery</w:t>
+      </w:r>
+    </w:p>
+    <w:p>
+      <w:pPr>
+        <w:pStyle w:val="Paragraphedeliste"/>
+        <w:numPr>
+          <w:ilvl w:val="0"/>
+          <w:numId w:val="1"/>
+        </w:numPr>
+        <w:jc w:val="both"/>
+        <w:rPr>
+          <w:rFonts w:ascii="Trebuchet MS" w:hAnsi="Trebuchet MS"/>
+          <w:lang w:val="en-US"/>
+        </w:rPr>
+      </w:pPr>
+      <w:r>
+        <w:rPr>
+          <w:rFonts w:ascii="Trebuchet MS" w:hAnsi="Trebuchet MS"/>
+          <w:lang w:val="en-US"/>
+        </w:rPr>
+        <w:t>EV supplier-aggregator (EVSA): agent selling electricity to the EV owner</w:t>
+      </w:r>
+    </w:p>
+    <w:p>
+      <w:pPr>
+        <w:pStyle w:val="Paragraphedeliste"/>
+        <w:numPr>
+          <w:ilvl w:val="0"/>
+          <w:numId w:val="1"/>
+        </w:numPr>
+        <w:jc w:val="both"/>
+        <w:rPr>
+          <w:rFonts w:ascii="Trebuchet MS" w:hAnsi="Trebuchet MS"/>
+          <w:lang w:val="en-US"/>
+        </w:rPr>
+      </w:pPr>
+      <w:r>
+        <w:rPr>
+          <w:rFonts w:ascii="Trebuchet MS" w:hAnsi="Trebuchet MS"/>
+          <w:lang w:val="en-US"/>
+        </w:rPr>
         <w:t>EV charging point manager (CPM): acts as a final customer for electricity, he is assumed to install the charging infrastructure. He can buy the electricity to charge his own EV or resell it to other EV owners connected to the charging station under a commercial agreement. The access to the charging stations depends on the terms and conditions it sets; but it should obtain a license to exercise this activity, like technical capability and financial liability. He could be:</w:t>
       </w:r>
     </w:p>
@@ -3138,6 +3154,7 @@
         <w:rPr>
           <w:noProof/>
         </w:rPr>
+        <w:lastRenderedPageBreak/>
         <w:drawing>
           <wp:inline distT="0" distB="0" distL="0" distR="0" wp14:anchorId="3778A893" wp14:editId="2AE7CE1E">
             <wp:extent cx="5760720" cy="2436945"/>
@@ -5454,6 +5471,7 @@
         <w:rPr>
           <w:noProof/>
         </w:rPr>
+        <w:lastRenderedPageBreak/>
         <w:drawing>
           <wp:inline distT="0" distB="0" distL="0" distR="0" wp14:anchorId="19DB3004" wp14:editId="08CDB823">
             <wp:extent cx="5760720" cy="2246473"/>
@@ -12854,7 +12872,7 @@
   <a:extraClrSchemeLst/>
   <a:extLst>
     <a:ext uri="{05A4C25C-085E-4340-85A3-A5531E510DB2}">
-      <thm15:themeFamily xmlns:thm15="http://schemas.microsoft.com/office/thememl/2012/main" xmlns="" name="Office Theme" id="{62F939B6-93AF-4DB8-9C6B-D6C7DFDC589F}" vid="{4A3C46E8-61CC-4603-A589-7422A47A8E4A}"/>
+      <thm15:themeFamily xmlns="" xmlns:thm15="http://schemas.microsoft.com/office/thememl/2012/main" name="Office Theme" id="{62F939B6-93AF-4DB8-9C6B-D6C7DFDC589F}" vid="{4A3C46E8-61CC-4603-A589-7422A47A8E4A}"/>
     </a:ext>
   </a:extLst>
 </a:theme>
@@ -12865,7 +12883,7 @@
 </file>
 
 <file path=customXml/itemProps1.xml><?xml version="1.0" encoding="utf-8"?>
-<ds:datastoreItem xmlns:ds="http://schemas.openxmlformats.org/officeDocument/2006/customXml" ds:itemID="{D43F1C32-A4D5-4010-A46C-3C213C8380FE}">
+<ds:datastoreItem xmlns:ds="http://schemas.openxmlformats.org/officeDocument/2006/customXml" ds:itemID="{5574F447-39E2-4705-82B7-88AB03B0E234}">
   <ds:schemaRefs>
     <ds:schemaRef ds:uri="http://schemas.openxmlformats.org/officeDocument/2006/bibliography"/>
   </ds:schemaRefs>

--- a/Research on the topic/Architecture & Regulations (Vincent&Bruno)/Regulations and subsidies/Regulations and subsidies report.docx
+++ b/Research on the topic/Architecture & Regulations (Vincent&Bruno)/Regulations and subsidies/Regulations and subsidies report.docx
@@ -991,17 +991,22 @@
         <w:jc w:val="both"/>
         <w:rPr>
           <w:rFonts w:ascii="Trebuchet MS" w:hAnsi="Trebuchet MS"/>
-          <w:b/>
-          <w:lang w:val="en-US"/>
-        </w:rPr>
-      </w:pPr>
-      <w:r>
-        <w:rPr>
-          <w:rFonts w:ascii="Trebuchet MS" w:hAnsi="Trebuchet MS"/>
-          <w:b/>
-          <w:lang w:val="en-US"/>
-        </w:rPr>
-        <w:t>Charging levels/Modes</w:t>
+          <w:lang w:val="en-US"/>
+        </w:rPr>
+      </w:pPr>
+      <w:r>
+        <w:rPr>
+          <w:rFonts w:ascii="Trebuchet MS" w:hAnsi="Trebuchet MS"/>
+          <w:lang w:val="en-US"/>
+        </w:rPr>
+        <w:t>Describe</w:t>
+      </w:r>
+      <w:r>
+        <w:rPr>
+          <w:rFonts w:ascii="Trebuchet MS" w:hAnsi="Trebuchet MS"/>
+          <w:lang w:val="en-US"/>
+        </w:rPr>
+        <w:t>d in previous parts of the document</w:t>
       </w:r>
     </w:p>
     <w:p>
@@ -1009,22 +1014,17 @@
         <w:jc w:val="both"/>
         <w:rPr>
           <w:rFonts w:ascii="Trebuchet MS" w:hAnsi="Trebuchet MS"/>
-          <w:lang w:val="en-US"/>
-        </w:rPr>
-      </w:pPr>
-      <w:r>
-        <w:rPr>
-          <w:rFonts w:ascii="Trebuchet MS" w:hAnsi="Trebuchet MS"/>
-          <w:lang w:val="en-US"/>
-        </w:rPr>
-        <w:t>Describe</w:t>
-      </w:r>
-      <w:r>
-        <w:rPr>
-          <w:rFonts w:ascii="Trebuchet MS" w:hAnsi="Trebuchet MS"/>
-          <w:lang w:val="en-US"/>
-        </w:rPr>
-        <w:t>d in previous parts of the document</w:t>
+          <w:b/>
+          <w:lang w:val="en-US"/>
+        </w:rPr>
+      </w:pPr>
+      <w:r>
+        <w:rPr>
+          <w:rFonts w:ascii="Trebuchet MS" w:hAnsi="Trebuchet MS"/>
+          <w:b/>
+          <w:lang w:val="en-US"/>
+        </w:rPr>
+        <w:t>Others</w:t>
       </w:r>
     </w:p>
     <w:p>
@@ -1032,27 +1032,25 @@
         <w:jc w:val="both"/>
         <w:rPr>
           <w:rFonts w:ascii="Trebuchet MS" w:hAnsi="Trebuchet MS"/>
-          <w:b/>
-          <w:lang w:val="en-US"/>
-        </w:rPr>
-      </w:pPr>
-      <w:r>
-        <w:rPr>
-          <w:rFonts w:ascii="Trebuchet MS" w:hAnsi="Trebuchet MS"/>
-          <w:b/>
-          <w:lang w:val="en-US"/>
-        </w:rPr>
-        <w:t>Others</w:t>
-      </w:r>
-    </w:p>
-    <w:p>
-      <w:pPr>
-        <w:jc w:val="both"/>
-        <w:rPr>
-          <w:rFonts w:ascii="Trebuchet MS" w:hAnsi="Trebuchet MS"/>
-          <w:lang w:val="en-US"/>
-        </w:rPr>
-      </w:pPr>
+          <w:lang w:val="en-US"/>
+        </w:rPr>
+      </w:pPr>
+      <w:r>
+        <w:rPr>
+          <w:rFonts w:ascii="Trebuchet MS" w:hAnsi="Trebuchet MS"/>
+          <w:lang w:val="en-US"/>
+        </w:rPr>
+        <w:t>Charging levels/Modes</w:t>
+      </w:r>
+      <w:r>
+        <w:rPr>
+          <w:rFonts w:ascii="Trebuchet MS" w:hAnsi="Trebuchet MS"/>
+          <w:lang w:val="en-US"/>
+        </w:rPr>
+        <w:t xml:space="preserve">; </w:t>
+      </w:r>
+      <w:bookmarkStart w:id="0" w:name="_GoBack"/>
+      <w:bookmarkEnd w:id="0"/>
       <w:r>
         <w:rPr>
           <w:rFonts w:ascii="Trebuchet MS" w:hAnsi="Trebuchet MS"/>
@@ -1466,7 +1464,6 @@
           <w:rFonts w:ascii="Trebuchet MS" w:hAnsi="Trebuchet MS"/>
           <w:lang w:val="en-US"/>
         </w:rPr>
-        <w:lastRenderedPageBreak/>
         <w:t xml:space="preserve">Coherently, there is a need for discussing </w:t>
       </w:r>
       <w:r>
@@ -1498,6 +1495,7 @@
           <w:rFonts w:ascii="Trebuchet MS" w:hAnsi="Trebuchet MS"/>
           <w:lang w:val="en-US"/>
         </w:rPr>
+        <w:lastRenderedPageBreak/>
         <w:t xml:space="preserve">Therefore, still many questions remain to be answered within </w:t>
       </w:r>
       <w:r>
@@ -1602,8 +1600,8 @@
           <w:lang w:val="en-US"/>
         </w:rPr>
       </w:pPr>
-      <w:bookmarkStart w:id="0" w:name="_Annexe_1:_Example"/>
-      <w:bookmarkEnd w:id="0"/>
+      <w:bookmarkStart w:id="1" w:name="_Annexe_1:_Example"/>
+      <w:bookmarkEnd w:id="1"/>
       <w:proofErr w:type="spellStart"/>
       <w:r>
         <w:rPr>
@@ -2105,18 +2103,7 @@
           <w:shd w:val="clear" w:color="auto" w:fill="FFFFFF"/>
           <w:lang w:val="en-US"/>
         </w:rPr>
-        <w:t xml:space="preserve">is particularly relevant to charging station installation. Section 2-014 </w:t>
-      </w:r>
-      <w:bookmarkStart w:id="1" w:name="_GoBack"/>
-      <w:bookmarkEnd w:id="1"/>
-      <w:r>
-        <w:rPr>
-          <w:rFonts w:ascii="Trebuchet MS" w:hAnsi="Trebuchet MS" w:cs="Arial"/>
-          <w:color w:val="252525"/>
-          <w:shd w:val="clear" w:color="auto" w:fill="FFFFFF"/>
-          <w:lang w:val="en-US"/>
-        </w:rPr>
-        <w:t>lists the</w:t>
+        <w:t>is particularly relevant to charging station installation. Section 2-014 lists the</w:t>
       </w:r>
       <w:r>
         <w:rPr>
@@ -12872,7 +12859,7 @@
   <a:extraClrSchemeLst/>
   <a:extLst>
     <a:ext uri="{05A4C25C-085E-4340-85A3-A5531E510DB2}">
-      <thm15:themeFamily xmlns="" xmlns:thm15="http://schemas.microsoft.com/office/thememl/2012/main" name="Office Theme" id="{62F939B6-93AF-4DB8-9C6B-D6C7DFDC589F}" vid="{4A3C46E8-61CC-4603-A589-7422A47A8E4A}"/>
+      <thm15:themeFamily xmlns:thm15="http://schemas.microsoft.com/office/thememl/2012/main" xmlns="" name="Office Theme" id="{62F939B6-93AF-4DB8-9C6B-D6C7DFDC589F}" vid="{4A3C46E8-61CC-4603-A589-7422A47A8E4A}"/>
     </a:ext>
   </a:extLst>
 </a:theme>
@@ -12883,7 +12870,7 @@
 </file>
 
 <file path=customXml/itemProps1.xml><?xml version="1.0" encoding="utf-8"?>
-<ds:datastoreItem xmlns:ds="http://schemas.openxmlformats.org/officeDocument/2006/customXml" ds:itemID="{5574F447-39E2-4705-82B7-88AB03B0E234}">
+<ds:datastoreItem xmlns:ds="http://schemas.openxmlformats.org/officeDocument/2006/customXml" ds:itemID="{489859AC-8BA3-487B-9F28-A475D671664E}">
   <ds:schemaRefs>
     <ds:schemaRef ds:uri="http://schemas.openxmlformats.org/officeDocument/2006/bibliography"/>
   </ds:schemaRefs>
